--- a/프로젝트 문서/프로젝트 추진계획서 1차.docx
+++ b/프로젝트 문서/프로젝트 추진계획서 1차.docx
@@ -1,15 +1,11 @@
 
 <file path=word/document.xml><?xml version="1.0" encoding="utf-8"?>
 <w:document xmlns:wpc="http://schemas.microsoft.com/office/word/2010/wordprocessingCanvas" xmlns:cx="http://schemas.microsoft.com/office/drawing/2014/chartex" xmlns:cx1="http://schemas.microsoft.com/office/drawing/2015/9/8/chartex" xmlns:cx2="http://schemas.microsoft.com/office/drawing/2015/10/21/chartex" xmlns:cx3="http://schemas.microsoft.com/office/drawing/2016/5/9/chartex" xmlns:cx4="http://schemas.microsoft.com/office/drawing/2016/5/10/chartex" xmlns:cx5="http://schemas.microsoft.com/office/drawing/2016/5/11/chartex" xmlns:cx6="http://schemas.microsoft.com/office/drawing/2016/5/12/chartex" xmlns:cx7="http://schemas.microsoft.com/office/drawing/2016/5/13/chartex" xmlns:cx8="http://schemas.microsoft.com/office/drawing/2016/5/14/chartex" xmlns:mc="http://schemas.openxmlformats.org/markup-compatibility/2006" xmlns:aink="http://schemas.microsoft.com/office/drawing/2016/ink" xmlns:am3d="http://schemas.microsoft.com/office/drawing/2017/model3d" xmlns:o="urn:schemas-microsoft-com:office:office" xmlns:oel="http://schemas.microsoft.com/office/2019/extlst" xmlns:r="http://schemas.openxmlformats.org/officeDocument/2006/relationships" xmlns:m="http://schemas.openxmlformats.org/officeDocument/2006/math" xmlns:v="urn:schemas-microsoft-com:vml" xmlns:wp14="http://schemas.microsoft.com/office/word/2010/wordprocessingDrawing" xmlns:wp="http://schemas.openxmlformats.org/drawingml/2006/wordprocessingDrawing" xmlns:w10="urn:schemas-microsoft-com:office:word" xmlns:w="http://schemas.openxmlformats.org/wordprocessingml/2006/main" xmlns:w14="http://schemas.microsoft.com/office/word/2010/wordml" xmlns:w15="http://schemas.microsoft.com/office/word/2012/wordml" xmlns:w16cex="http://schemas.microsoft.com/office/word/2018/wordml/cex" xmlns:w16cid="http://schemas.microsoft.com/office/word/2016/wordml/cid" xmlns:w16="http://schemas.microsoft.com/office/word/2018/wordml" xmlns:w16sdtdh="http://schemas.microsoft.com/office/word/2020/wordml/sdtdatahash" xmlns:w16se="http://schemas.microsoft.com/office/word/2015/wordml/symex" xmlns:wpg="http://schemas.microsoft.com/office/word/2010/wordprocessingGroup" xmlns:wpi="http://schemas.microsoft.com/office/word/2010/wordprocessingInk" xmlns:wne="http://schemas.microsoft.com/office/word/2006/wordml" xmlns:wps="http://schemas.microsoft.com/office/word/2010/wordprocessingShape" mc:Ignorable="w14 w15 w16se w16cid w16 w16cex w16sdtdh wp14">
+  <w:background w:color="DFE6F7"/>
   <w:body>
     <w:p>
       <w:pPr>
-        <w:pStyle w:val="a3"/>
-        <w:numPr>
-          <w:ilvl w:val="0"/>
-          <w:numId w:val="1"/>
-        </w:numPr>
-        <w:ind w:leftChars="0"/>
+        <w:jc w:val="center"/>
         <w:rPr>
           <w:b/>
           <w:bCs/>
@@ -17,25 +13,21 @@
           <w:szCs w:val="26"/>
         </w:rPr>
       </w:pPr>
-      <w:r>
-        <w:rPr>
-          <w:rFonts w:hint="eastAsia"/>
+    </w:p>
+    <w:p>
+      <w:pPr>
+        <w:jc w:val="center"/>
+        <w:rPr>
           <w:b/>
           <w:bCs/>
           <w:sz w:val="26"/>
           <w:szCs w:val="26"/>
         </w:rPr>
-        <w:t>애플리케이션 기획</w:t>
-      </w:r>
-    </w:p>
-    <w:p>
-      <w:pPr>
-        <w:pStyle w:val="a3"/>
-        <w:numPr>
-          <w:ilvl w:val="1"/>
-          <w:numId w:val="1"/>
-        </w:numPr>
-        <w:ind w:leftChars="0"/>
+      </w:pPr>
+    </w:p>
+    <w:p>
+      <w:pPr>
+        <w:jc w:val="center"/>
         <w:rPr>
           <w:b/>
           <w:bCs/>
@@ -43,12 +35,848 @@
           <w:szCs w:val="26"/>
         </w:rPr>
       </w:pPr>
-      <w:r>
-        <w:rPr>
-          <w:rFonts w:hint="eastAsia"/>
+    </w:p>
+    <w:p>
+      <w:pPr>
+        <w:jc w:val="center"/>
+        <w:rPr>
           <w:b/>
           <w:bCs/>
-          <w:sz w:val="22"/>
+          <w:sz w:val="40"/>
+          <w:szCs w:val="40"/>
+        </w:rPr>
+      </w:pPr>
+      <w:r>
+        <w:rPr>
+          <w:b/>
+          <w:bCs/>
+          <w:sz w:val="40"/>
+          <w:szCs w:val="40"/>
+        </w:rPr>
+        <w:t>2022 네트워크 게임 프로그래밍(03)</w:t>
+      </w:r>
+    </w:p>
+    <w:p>
+      <w:pPr>
+        <w:jc w:val="center"/>
+        <w:rPr>
+          <w:b/>
+          <w:bCs/>
+          <w:sz w:val="26"/>
+          <w:szCs w:val="26"/>
+        </w:rPr>
+      </w:pPr>
+      <w:r>
+        <w:rPr>
+          <w:b/>
+          <w:bCs/>
+          <w:sz w:val="40"/>
+          <w:szCs w:val="40"/>
+        </w:rPr>
+        <w:t>Term Project 추진 계획서</w:t>
+      </w:r>
+    </w:p>
+    <w:p>
+      <w:pPr>
+        <w:rPr>
+          <w:b/>
+          <w:bCs/>
+          <w:sz w:val="26"/>
+          <w:szCs w:val="26"/>
+        </w:rPr>
+      </w:pPr>
+    </w:p>
+    <w:p>
+      <w:pPr>
+        <w:rPr>
+          <w:b/>
+          <w:bCs/>
+          <w:sz w:val="26"/>
+          <w:szCs w:val="26"/>
+        </w:rPr>
+      </w:pPr>
+    </w:p>
+    <w:p>
+      <w:pPr>
+        <w:rPr>
+          <w:b/>
+          <w:bCs/>
+          <w:sz w:val="26"/>
+          <w:szCs w:val="26"/>
+        </w:rPr>
+      </w:pPr>
+    </w:p>
+    <w:p>
+      <w:pPr>
+        <w:rPr>
+          <w:b/>
+          <w:bCs/>
+          <w:sz w:val="26"/>
+          <w:szCs w:val="26"/>
+        </w:rPr>
+      </w:pPr>
+    </w:p>
+    <w:p>
+      <w:pPr>
+        <w:rPr>
+          <w:b/>
+          <w:bCs/>
+          <w:sz w:val="26"/>
+          <w:szCs w:val="26"/>
+        </w:rPr>
+      </w:pPr>
+    </w:p>
+    <w:p>
+      <w:pPr>
+        <w:rPr>
+          <w:b/>
+          <w:bCs/>
+          <w:sz w:val="26"/>
+          <w:szCs w:val="26"/>
+        </w:rPr>
+      </w:pPr>
+    </w:p>
+    <w:p>
+      <w:pPr>
+        <w:rPr>
+          <w:b/>
+          <w:bCs/>
+          <w:sz w:val="26"/>
+          <w:szCs w:val="26"/>
+        </w:rPr>
+      </w:pPr>
+    </w:p>
+    <w:p>
+      <w:pPr>
+        <w:rPr>
+          <w:b/>
+          <w:bCs/>
+          <w:sz w:val="26"/>
+          <w:szCs w:val="26"/>
+        </w:rPr>
+      </w:pPr>
+    </w:p>
+    <w:p>
+      <w:pPr>
+        <w:rPr>
+          <w:b/>
+          <w:bCs/>
+          <w:sz w:val="26"/>
+          <w:szCs w:val="26"/>
+        </w:rPr>
+      </w:pPr>
+    </w:p>
+    <w:p>
+      <w:pPr>
+        <w:rPr>
+          <w:b/>
+          <w:bCs/>
+          <w:sz w:val="26"/>
+          <w:szCs w:val="26"/>
+        </w:rPr>
+      </w:pPr>
+    </w:p>
+    <w:p>
+      <w:pPr>
+        <w:rPr>
+          <w:b/>
+          <w:bCs/>
+          <w:sz w:val="26"/>
+          <w:szCs w:val="26"/>
+        </w:rPr>
+      </w:pPr>
+    </w:p>
+    <w:p>
+      <w:pPr>
+        <w:rPr>
+          <w:b/>
+          <w:bCs/>
+          <w:sz w:val="26"/>
+          <w:szCs w:val="26"/>
+        </w:rPr>
+      </w:pPr>
+    </w:p>
+    <w:p>
+      <w:pPr>
+        <w:rPr>
+          <w:b/>
+          <w:bCs/>
+          <w:sz w:val="26"/>
+          <w:szCs w:val="26"/>
+        </w:rPr>
+      </w:pPr>
+    </w:p>
+    <w:p>
+      <w:pPr>
+        <w:jc w:val="right"/>
+        <w:rPr>
+          <w:b/>
+          <w:bCs/>
+          <w:sz w:val="32"/>
+          <w:szCs w:val="32"/>
+        </w:rPr>
+      </w:pPr>
+      <w:r>
+        <w:rPr>
+          <w:b/>
+          <w:bCs/>
+          <w:sz w:val="32"/>
+          <w:szCs w:val="32"/>
+        </w:rPr>
+        <w:t>201818</w:t>
+      </w:r>
+      <w:r>
+        <w:rPr>
+          <w:b/>
+          <w:bCs/>
+          <w:sz w:val="32"/>
+          <w:szCs w:val="32"/>
+        </w:rPr>
+        <w:t>2013</w:t>
+      </w:r>
+      <w:r>
+        <w:rPr>
+          <w:b/>
+          <w:bCs/>
+          <w:sz w:val="32"/>
+          <w:szCs w:val="32"/>
+        </w:rPr>
+        <w:t xml:space="preserve"> 박동규</w:t>
+      </w:r>
+    </w:p>
+    <w:p>
+      <w:pPr>
+        <w:jc w:val="right"/>
+        <w:rPr>
+          <w:rFonts w:hint="eastAsia"/>
+          <w:b/>
+          <w:bCs/>
+          <w:sz w:val="32"/>
+          <w:szCs w:val="32"/>
+        </w:rPr>
+      </w:pPr>
+      <w:r>
+        <w:rPr>
+          <w:b/>
+          <w:bCs/>
+          <w:sz w:val="32"/>
+          <w:szCs w:val="32"/>
+        </w:rPr>
+        <w:t>2018184005 김정훈</w:t>
+      </w:r>
+    </w:p>
+    <w:p>
+      <w:pPr>
+        <w:jc w:val="right"/>
+        <w:rPr>
+          <w:b/>
+          <w:bCs/>
+          <w:sz w:val="32"/>
+          <w:szCs w:val="32"/>
+        </w:rPr>
+      </w:pPr>
+      <w:r>
+        <w:rPr>
+          <w:b/>
+          <w:bCs/>
+          <w:sz w:val="32"/>
+          <w:szCs w:val="32"/>
+        </w:rPr>
+        <w:t>20</w:t>
+      </w:r>
+      <w:r>
+        <w:rPr>
+          <w:b/>
+          <w:bCs/>
+          <w:sz w:val="32"/>
+          <w:szCs w:val="32"/>
+        </w:rPr>
+        <w:t>20182044</w:t>
+      </w:r>
+      <w:r>
+        <w:rPr>
+          <w:b/>
+          <w:bCs/>
+          <w:sz w:val="32"/>
+          <w:szCs w:val="32"/>
+        </w:rPr>
+        <w:t xml:space="preserve"> </w:t>
+      </w:r>
+      <w:proofErr w:type="spellStart"/>
+      <w:r>
+        <w:rPr>
+          <w:b/>
+          <w:bCs/>
+          <w:sz w:val="32"/>
+          <w:szCs w:val="32"/>
+        </w:rPr>
+        <w:t>황석주</w:t>
+      </w:r>
+      <w:proofErr w:type="spellEnd"/>
+    </w:p>
+    <w:p>
+      <w:pPr>
+        <w:rPr>
+          <w:b/>
+          <w:bCs/>
+          <w:sz w:val="26"/>
+          <w:szCs w:val="26"/>
+        </w:rPr>
+      </w:pPr>
+    </w:p>
+    <w:p>
+      <w:pPr>
+        <w:jc w:val="center"/>
+        <w:rPr>
+          <w:b/>
+          <w:bCs/>
+          <w:sz w:val="40"/>
+          <w:szCs w:val="40"/>
+        </w:rPr>
+      </w:pPr>
+    </w:p>
+    <w:p>
+      <w:pPr>
+        <w:jc w:val="center"/>
+        <w:rPr>
+          <w:b/>
+          <w:bCs/>
+          <w:sz w:val="40"/>
+          <w:szCs w:val="40"/>
+        </w:rPr>
+      </w:pPr>
+      <w:r>
+        <w:rPr>
+          <w:b/>
+          <w:bCs/>
+          <w:sz w:val="48"/>
+          <w:szCs w:val="48"/>
+        </w:rPr>
+        <w:t>목차</w:t>
+      </w:r>
+    </w:p>
+    <w:p>
+      <w:pPr>
+        <w:jc w:val="left"/>
+        <w:rPr>
+          <w:b/>
+          <w:bCs/>
+          <w:sz w:val="40"/>
+          <w:szCs w:val="40"/>
+        </w:rPr>
+      </w:pPr>
+    </w:p>
+    <w:p>
+      <w:pPr>
+        <w:jc w:val="left"/>
+        <w:rPr>
+          <w:b/>
+          <w:bCs/>
+          <w:sz w:val="40"/>
+          <w:szCs w:val="40"/>
+        </w:rPr>
+      </w:pPr>
+      <w:r>
+        <w:rPr>
+          <w:b/>
+          <w:bCs/>
+          <w:sz w:val="40"/>
+          <w:szCs w:val="40"/>
+        </w:rPr>
+        <w:t>1. 어플리케이션 기획</w:t>
+      </w:r>
+      <w:r>
+        <w:rPr>
+          <w:rFonts w:hint="eastAsia"/>
+          <w:sz w:val="32"/>
+          <w:szCs w:val="32"/>
+        </w:rPr>
+        <w:t>_______________________________________</w:t>
+      </w:r>
+      <w:r>
+        <w:rPr>
+          <w:sz w:val="32"/>
+          <w:szCs w:val="32"/>
+        </w:rPr>
+        <w:t>3</w:t>
+      </w:r>
+    </w:p>
+    <w:p>
+      <w:pPr>
+        <w:jc w:val="left"/>
+        <w:rPr>
+          <w:sz w:val="32"/>
+          <w:szCs w:val="32"/>
+        </w:rPr>
+      </w:pPr>
+      <w:r>
+        <w:rPr>
+          <w:rFonts w:hint="eastAsia"/>
+          <w:b/>
+          <w:bCs/>
+          <w:sz w:val="40"/>
+          <w:szCs w:val="40"/>
+        </w:rPr>
+        <w:tab/>
+      </w:r>
+      <w:r>
+        <w:rPr>
+          <w:rFonts w:hint="eastAsia"/>
+          <w:sz w:val="32"/>
+          <w:szCs w:val="32"/>
+        </w:rPr>
+        <w:t>1-1. 게임 소개______________________________________________</w:t>
+      </w:r>
+      <w:r>
+        <w:rPr>
+          <w:sz w:val="32"/>
+          <w:szCs w:val="32"/>
+        </w:rPr>
+        <w:t>3</w:t>
+      </w:r>
+    </w:p>
+    <w:p>
+      <w:pPr>
+        <w:jc w:val="left"/>
+        <w:rPr>
+          <w:sz w:val="32"/>
+          <w:szCs w:val="32"/>
+        </w:rPr>
+      </w:pPr>
+      <w:r>
+        <w:rPr>
+          <w:rFonts w:hint="eastAsia"/>
+          <w:sz w:val="32"/>
+          <w:szCs w:val="32"/>
+        </w:rPr>
+        <w:tab/>
+        <w:t>1-2. 게임 진행방식_________________________________________</w:t>
+      </w:r>
+      <w:r>
+        <w:rPr>
+          <w:sz w:val="32"/>
+          <w:szCs w:val="32"/>
+        </w:rPr>
+        <w:t>3</w:t>
+      </w:r>
+    </w:p>
+    <w:p>
+      <w:pPr>
+        <w:jc w:val="left"/>
+        <w:rPr>
+          <w:sz w:val="32"/>
+          <w:szCs w:val="32"/>
+        </w:rPr>
+      </w:pPr>
+      <w:r>
+        <w:rPr>
+          <w:rFonts w:hint="eastAsia"/>
+          <w:sz w:val="32"/>
+          <w:szCs w:val="32"/>
+        </w:rPr>
+        <w:tab/>
+        <w:t>1-3. 게임 프레임워크_______________________________________</w:t>
+      </w:r>
+      <w:r>
+        <w:rPr>
+          <w:sz w:val="32"/>
+          <w:szCs w:val="32"/>
+        </w:rPr>
+        <w:t>4</w:t>
+      </w:r>
+    </w:p>
+    <w:p>
+      <w:pPr>
+        <w:jc w:val="left"/>
+        <w:rPr>
+          <w:b/>
+          <w:bCs/>
+          <w:sz w:val="40"/>
+          <w:szCs w:val="40"/>
+        </w:rPr>
+      </w:pPr>
+      <w:r>
+        <w:rPr>
+          <w:b/>
+          <w:bCs/>
+          <w:sz w:val="40"/>
+          <w:szCs w:val="40"/>
+        </w:rPr>
+        <w:t>2. 개발 환경</w:t>
+      </w:r>
+      <w:r>
+        <w:rPr>
+          <w:rFonts w:hint="eastAsia"/>
+          <w:sz w:val="32"/>
+          <w:szCs w:val="32"/>
+        </w:rPr>
+        <w:t>___________________________________________________</w:t>
+      </w:r>
+      <w:r>
+        <w:rPr>
+          <w:sz w:val="32"/>
+          <w:szCs w:val="32"/>
+        </w:rPr>
+        <w:t>5</w:t>
+      </w:r>
+    </w:p>
+    <w:p>
+      <w:pPr>
+        <w:jc w:val="left"/>
+        <w:rPr>
+          <w:b/>
+          <w:bCs/>
+          <w:sz w:val="40"/>
+          <w:szCs w:val="40"/>
+        </w:rPr>
+      </w:pPr>
+      <w:r>
+        <w:rPr>
+          <w:b/>
+          <w:bCs/>
+          <w:sz w:val="40"/>
+          <w:szCs w:val="40"/>
+        </w:rPr>
+        <w:t>3. High-Level 디자인</w:t>
+      </w:r>
+      <w:r>
+        <w:rPr>
+          <w:rFonts w:hint="eastAsia"/>
+          <w:sz w:val="32"/>
+          <w:szCs w:val="32"/>
+        </w:rPr>
+        <w:t>_______________________________________</w:t>
+      </w:r>
+      <w:r>
+        <w:rPr>
+          <w:sz w:val="32"/>
+          <w:szCs w:val="32"/>
+        </w:rPr>
+        <w:t>6</w:t>
+      </w:r>
+    </w:p>
+    <w:p>
+      <w:pPr>
+        <w:ind w:left="800"/>
+        <w:jc w:val="left"/>
+        <w:rPr>
+          <w:sz w:val="32"/>
+          <w:szCs w:val="32"/>
+        </w:rPr>
+      </w:pPr>
+      <w:r>
+        <w:rPr>
+          <w:sz w:val="32"/>
+          <w:szCs w:val="32"/>
+        </w:rPr>
+        <w:t>2-1. 서버 High-Level</w:t>
+      </w:r>
+      <w:r>
+        <w:rPr>
+          <w:rFonts w:hint="eastAsia"/>
+          <w:sz w:val="32"/>
+          <w:szCs w:val="32"/>
+        </w:rPr>
+        <w:t>________________________________________</w:t>
+      </w:r>
+      <w:r>
+        <w:rPr>
+          <w:sz w:val="32"/>
+          <w:szCs w:val="32"/>
+        </w:rPr>
+        <w:t>7</w:t>
+      </w:r>
+    </w:p>
+    <w:p>
+      <w:pPr>
+        <w:ind w:left="800"/>
+        <w:jc w:val="left"/>
+        <w:rPr>
+          <w:sz w:val="32"/>
+          <w:szCs w:val="32"/>
+        </w:rPr>
+      </w:pPr>
+      <w:r>
+        <w:rPr>
+          <w:sz w:val="32"/>
+          <w:szCs w:val="32"/>
+        </w:rPr>
+        <w:t>2-2. 클라이언트 High-Level</w:t>
+      </w:r>
+      <w:r>
+        <w:rPr>
+          <w:rFonts w:hint="eastAsia"/>
+          <w:sz w:val="32"/>
+          <w:szCs w:val="32"/>
+        </w:rPr>
+        <w:t>_________________________________</w:t>
+      </w:r>
+      <w:r>
+        <w:rPr>
+          <w:sz w:val="32"/>
+          <w:szCs w:val="32"/>
+        </w:rPr>
+        <w:t>8</w:t>
+      </w:r>
+    </w:p>
+    <w:p>
+      <w:pPr>
+        <w:jc w:val="left"/>
+        <w:rPr>
+          <w:b/>
+          <w:bCs/>
+          <w:sz w:val="40"/>
+          <w:szCs w:val="40"/>
+        </w:rPr>
+      </w:pPr>
+      <w:r>
+        <w:rPr>
+          <w:b/>
+          <w:bCs/>
+          <w:sz w:val="40"/>
+          <w:szCs w:val="40"/>
+        </w:rPr>
+        <w:t>4. Low-Level 디자인</w:t>
+      </w:r>
+      <w:r>
+        <w:rPr>
+          <w:rFonts w:hint="eastAsia"/>
+          <w:sz w:val="32"/>
+          <w:szCs w:val="32"/>
+        </w:rPr>
+        <w:t>_________________________________________</w:t>
+      </w:r>
+      <w:r>
+        <w:rPr>
+          <w:sz w:val="32"/>
+          <w:szCs w:val="32"/>
+        </w:rPr>
+        <w:t>9</w:t>
+      </w:r>
+    </w:p>
+    <w:p>
+      <w:pPr>
+        <w:jc w:val="left"/>
+        <w:rPr>
+          <w:sz w:val="32"/>
+          <w:szCs w:val="32"/>
+        </w:rPr>
+      </w:pPr>
+      <w:r>
+        <w:rPr>
+          <w:rFonts w:hint="eastAsia"/>
+          <w:b/>
+          <w:bCs/>
+          <w:sz w:val="40"/>
+          <w:szCs w:val="40"/>
+        </w:rPr>
+        <w:tab/>
+      </w:r>
+      <w:r>
+        <w:rPr>
+          <w:rFonts w:hint="eastAsia"/>
+          <w:sz w:val="32"/>
+          <w:szCs w:val="32"/>
+        </w:rPr>
+        <w:t xml:space="preserve">3-1. 서버 </w:t>
+      </w:r>
+      <w:r>
+        <w:rPr>
+          <w:sz w:val="32"/>
+          <w:szCs w:val="32"/>
+        </w:rPr>
+        <w:t>Low-Level</w:t>
+      </w:r>
+      <w:r>
+        <w:rPr>
+          <w:rFonts w:hint="eastAsia"/>
+          <w:sz w:val="32"/>
+          <w:szCs w:val="32"/>
+        </w:rPr>
+        <w:t>_________________________________________</w:t>
+      </w:r>
+      <w:r>
+        <w:rPr>
+          <w:sz w:val="32"/>
+          <w:szCs w:val="32"/>
+        </w:rPr>
+        <w:t>9</w:t>
+      </w:r>
+    </w:p>
+    <w:p>
+      <w:pPr>
+        <w:jc w:val="left"/>
+        <w:rPr>
+          <w:b/>
+          <w:bCs/>
+          <w:sz w:val="40"/>
+          <w:szCs w:val="40"/>
+        </w:rPr>
+      </w:pPr>
+      <w:r>
+        <w:rPr>
+          <w:rFonts w:hint="eastAsia"/>
+          <w:sz w:val="32"/>
+          <w:szCs w:val="32"/>
+        </w:rPr>
+        <w:tab/>
+        <w:t xml:space="preserve">3-2. 클라이언트 </w:t>
+      </w:r>
+      <w:r>
+        <w:rPr>
+          <w:sz w:val="32"/>
+          <w:szCs w:val="32"/>
+        </w:rPr>
+        <w:t>Low-Level</w:t>
+      </w:r>
+      <w:r>
+        <w:rPr>
+          <w:rFonts w:hint="eastAsia"/>
+          <w:sz w:val="32"/>
+          <w:szCs w:val="32"/>
+        </w:rPr>
+        <w:t>__________________________________</w:t>
+      </w:r>
+      <w:r>
+        <w:rPr>
+          <w:sz w:val="32"/>
+          <w:szCs w:val="32"/>
+        </w:rPr>
+        <w:t>12</w:t>
+      </w:r>
+    </w:p>
+    <w:p>
+      <w:pPr>
+        <w:jc w:val="left"/>
+        <w:rPr>
+          <w:b/>
+          <w:bCs/>
+          <w:sz w:val="40"/>
+          <w:szCs w:val="40"/>
+        </w:rPr>
+      </w:pPr>
+      <w:r>
+        <w:rPr>
+          <w:b/>
+          <w:bCs/>
+          <w:sz w:val="40"/>
+          <w:szCs w:val="40"/>
+        </w:rPr>
+        <w:t>5. 팀원 별 역할 분담</w:t>
+      </w:r>
+      <w:r>
+        <w:rPr>
+          <w:rFonts w:hint="eastAsia"/>
+          <w:sz w:val="32"/>
+          <w:szCs w:val="32"/>
+        </w:rPr>
+        <w:t>________________________________________</w:t>
+      </w:r>
+      <w:r>
+        <w:rPr>
+          <w:sz w:val="32"/>
+          <w:szCs w:val="32"/>
+        </w:rPr>
+        <w:t>14</w:t>
+      </w:r>
+    </w:p>
+    <w:p>
+      <w:pPr>
+        <w:jc w:val="left"/>
+        <w:rPr>
+          <w:b/>
+          <w:bCs/>
+          <w:sz w:val="26"/>
+          <w:szCs w:val="26"/>
+        </w:rPr>
+      </w:pPr>
+      <w:r>
+        <w:rPr>
+          <w:b/>
+          <w:bCs/>
+          <w:sz w:val="40"/>
+          <w:szCs w:val="40"/>
+        </w:rPr>
+        <w:t>6. 상세 개발 일정</w:t>
+      </w:r>
+      <w:r>
+        <w:rPr>
+          <w:rFonts w:hint="eastAsia"/>
+          <w:sz w:val="32"/>
+          <w:szCs w:val="32"/>
+        </w:rPr>
+        <w:t>____________________________________________</w:t>
+      </w:r>
+      <w:r>
+        <w:rPr>
+          <w:sz w:val="32"/>
+          <w:szCs w:val="32"/>
+        </w:rPr>
+        <w:t>15</w:t>
+      </w:r>
+    </w:p>
+    <w:p>
+      <w:pPr>
+        <w:pStyle w:val="a3"/>
+        <w:numPr>
+          <w:ilvl w:val="0"/>
+          <w:numId w:val="11"/>
+        </w:numPr>
+        <w:ind w:leftChars="0"/>
+        <w:rPr>
+          <w:b/>
+          <w:bCs/>
+          <w:sz w:val="26"/>
+          <w:szCs w:val="26"/>
+        </w:rPr>
+      </w:pPr>
+      <w:r>
+        <w:rPr>
+          <w:rFonts w:hint="eastAsia"/>
+          <w:b/>
+          <w:bCs/>
+          <w:sz w:val="26"/>
+          <w:szCs w:val="26"/>
+        </w:rPr>
+        <w:lastRenderedPageBreak/>
+        <w:t>애플리케이션 기획</w:t>
+      </w:r>
+    </w:p>
+    <w:p>
+      <w:pPr>
+        <w:ind w:firstLine="800"/>
+        <w:rPr>
+          <w:b/>
+          <w:bCs/>
+          <w:sz w:val="24"/>
+          <w:szCs w:val="24"/>
+        </w:rPr>
+      </w:pPr>
+      <w:r>
+        <w:rPr>
+          <w:b/>
+          <w:bCs/>
+          <w:sz w:val="24"/>
+          <w:szCs w:val="24"/>
+        </w:rPr>
+        <w:t>1</w:t>
+      </w:r>
+      <w:r>
+        <w:rPr>
+          <w:b/>
+          <w:bCs/>
+          <w:sz w:val="24"/>
+          <w:szCs w:val="24"/>
+        </w:rPr>
+        <w:t xml:space="preserve">-1. </w:t>
+      </w:r>
+      <w:r>
+        <w:rPr>
+          <w:rFonts w:hint="eastAsia"/>
+          <w:b/>
+          <w:bCs/>
+          <w:sz w:val="24"/>
+          <w:szCs w:val="24"/>
         </w:rPr>
         <w:t>게임소개</w:t>
       </w:r>
@@ -152,7 +980,7 @@
           <w:szCs w:val="20"/>
         </w:rPr>
         <w:drawing>
-          <wp:inline distT="0" distB="0" distL="0" distR="0" wp14:anchorId="5F753994" wp14:editId="2F2EC84B">
+          <wp:inline distT="0" distB="0" distL="0" distR="0" wp14:anchorId="7066ECED" wp14:editId="379C458C">
             <wp:extent cx="4319502" cy="4098041"/>
             <wp:effectExtent l="0" t="0" r="0" b="0"/>
             <wp:docPr id="1025" name="shape1025"/>
@@ -169,7 +997,7 @@
                     </pic:cNvPicPr>
                   </pic:nvPicPr>
                   <pic:blipFill>
-                    <a:blip r:embed="rId7" cstate="print">
+                    <a:blip r:embed="rId7">
                       <a:extLst>
                         <a:ext uri="{28A0092B-C50C-407E-A947-70E740481C1C}">
                           <a14:useLocalDpi xmlns:a14="http://schemas.microsoft.com/office/drawing/2010/main" val="0"/>
@@ -213,22 +1041,55 @@
     </w:p>
     <w:p>
       <w:pPr>
-        <w:pStyle w:val="a3"/>
-        <w:numPr>
-          <w:ilvl w:val="1"/>
-          <w:numId w:val="1"/>
-        </w:numPr>
-        <w:ind w:leftChars="0"/>
-        <w:rPr>
-          <w:szCs w:val="20"/>
-        </w:rPr>
-      </w:pPr>
-      <w:r>
-        <w:rPr>
-          <w:rFonts w:hint="eastAsia"/>
+        <w:ind w:left="800"/>
+        <w:rPr>
+          <w:sz w:val="24"/>
+          <w:szCs w:val="24"/>
+        </w:rPr>
+      </w:pPr>
+      <w:r>
+        <w:rPr>
           <w:b/>
           <w:bCs/>
-          <w:sz w:val="22"/>
+          <w:sz w:val="24"/>
+          <w:szCs w:val="24"/>
+        </w:rPr>
+        <w:t>1</w:t>
+      </w:r>
+      <w:r>
+        <w:rPr>
+          <w:b/>
+          <w:bCs/>
+          <w:sz w:val="24"/>
+          <w:szCs w:val="24"/>
+        </w:rPr>
+        <w:t>-</w:t>
+      </w:r>
+      <w:r>
+        <w:rPr>
+          <w:b/>
+          <w:bCs/>
+          <w:sz w:val="24"/>
+          <w:szCs w:val="24"/>
+        </w:rPr>
+        <w:t>2</w:t>
+      </w:r>
+      <w:r>
+        <w:rPr>
+          <w:b/>
+          <w:bCs/>
+          <w:sz w:val="24"/>
+          <w:szCs w:val="24"/>
+        </w:rPr>
+        <w:t xml:space="preserve">. </w:t>
+      </w:r>
+      <w:r>
+        <w:rPr>
+          <w:rFonts w:hint="eastAsia"/>
+          <w:b/>
+          <w:bCs/>
+          <w:sz w:val="24"/>
+          <w:szCs w:val="24"/>
         </w:rPr>
         <w:t>게임 진행방식</w:t>
       </w:r>
@@ -374,6 +1235,7 @@
         </w:numPr>
         <w:ind w:leftChars="0"/>
         <w:rPr>
+          <w:rFonts w:hint="eastAsia"/>
           <w:szCs w:val="20"/>
         </w:rPr>
       </w:pPr>
@@ -393,43 +1255,57 @@
     </w:p>
     <w:p>
       <w:pPr>
-        <w:rPr>
-          <w:szCs w:val="20"/>
-        </w:rPr>
-      </w:pPr>
-    </w:p>
-    <w:p>
-      <w:pPr>
-        <w:rPr>
-          <w:szCs w:val="20"/>
-        </w:rPr>
-      </w:pPr>
-    </w:p>
-    <w:p>
-      <w:pPr>
-        <w:rPr>
-          <w:szCs w:val="20"/>
-        </w:rPr>
-      </w:pPr>
-    </w:p>
-    <w:p>
-      <w:pPr>
         <w:pStyle w:val="a3"/>
-        <w:numPr>
-          <w:ilvl w:val="1"/>
-          <w:numId w:val="1"/>
-        </w:numPr>
         <w:ind w:leftChars="0"/>
         <w:rPr>
-          <w:szCs w:val="20"/>
-        </w:rPr>
-      </w:pPr>
-      <w:r>
-        <w:rPr>
-          <w:rFonts w:hint="eastAsia"/>
+          <w:sz w:val="24"/>
+          <w:szCs w:val="24"/>
+        </w:rPr>
+      </w:pPr>
+      <w:r>
+        <w:rPr>
           <w:b/>
           <w:bCs/>
-          <w:sz w:val="22"/>
+          <w:sz w:val="24"/>
+          <w:szCs w:val="24"/>
+        </w:rPr>
+        <w:lastRenderedPageBreak/>
+        <w:t>1</w:t>
+      </w:r>
+      <w:r>
+        <w:rPr>
+          <w:b/>
+          <w:bCs/>
+          <w:sz w:val="24"/>
+          <w:szCs w:val="24"/>
+        </w:rPr>
+        <w:t>-</w:t>
+      </w:r>
+      <w:r>
+        <w:rPr>
+          <w:b/>
+          <w:bCs/>
+          <w:sz w:val="24"/>
+          <w:szCs w:val="24"/>
+        </w:rPr>
+        <w:t>3</w:t>
+      </w:r>
+      <w:r>
+        <w:rPr>
+          <w:b/>
+          <w:bCs/>
+          <w:sz w:val="24"/>
+          <w:szCs w:val="24"/>
+        </w:rPr>
+        <w:t xml:space="preserve">. </w:t>
+      </w:r>
+      <w:r>
+        <w:rPr>
+          <w:rFonts w:hint="eastAsia"/>
+          <w:b/>
+          <w:bCs/>
+          <w:sz w:val="24"/>
+          <w:szCs w:val="24"/>
         </w:rPr>
         <w:t>게임 프레임워크</w:t>
       </w:r>
@@ -447,10 +1323,10 @@
           <w:szCs w:val="20"/>
         </w:rPr>
         <w:drawing>
-          <wp:inline distT="0" distB="0" distL="180" distR="180" wp14:anchorId="30C6C3CF" wp14:editId="54529884">
-            <wp:extent cx="6645910" cy="6645910"/>
+          <wp:inline distT="0" distB="0" distL="0" distR="0" wp14:anchorId="0124D2AC" wp14:editId="7CB2B68B">
+            <wp:extent cx="6368819" cy="6645910"/>
             <wp:effectExtent l="0" t="0" r="0" b="0"/>
-            <wp:docPr id="1120" name="shape1120"/>
+            <wp:docPr id="1026" name="shape1026"/>
             <wp:cNvGraphicFramePr>
               <a:graphicFrameLocks xmlns:a="http://schemas.openxmlformats.org/drawingml/2006/main" noChangeAspect="1"/>
             </wp:cNvGraphicFramePr>
@@ -479,7 +1355,7 @@
                   <pic:spPr>
                     <a:xfrm>
                       <a:off x="0" y="0"/>
-                      <a:ext cx="6645910" cy="6645910"/>
+                      <a:ext cx="6368819" cy="6645910"/>
                     </a:xfrm>
                     <a:prstGeom prst="rect">
                       <a:avLst/>
@@ -536,30 +1412,7 @@
       <w:pPr>
         <w:ind w:left="400"/>
         <w:rPr>
-          <w:szCs w:val="20"/>
-        </w:rPr>
-      </w:pPr>
-    </w:p>
-    <w:p>
-      <w:pPr>
-        <w:ind w:left="400"/>
-        <w:rPr>
-          <w:szCs w:val="20"/>
-        </w:rPr>
-      </w:pPr>
-    </w:p>
-    <w:p>
-      <w:pPr>
-        <w:ind w:left="400"/>
-        <w:rPr>
-          <w:szCs w:val="20"/>
-        </w:rPr>
-      </w:pPr>
-    </w:p>
-    <w:p>
-      <w:pPr>
-        <w:ind w:left="400"/>
-        <w:rPr>
+          <w:rFonts w:hint="eastAsia"/>
           <w:szCs w:val="20"/>
         </w:rPr>
       </w:pPr>
@@ -569,7 +1422,7 @@
         <w:pStyle w:val="a3"/>
         <w:numPr>
           <w:ilvl w:val="0"/>
-          <w:numId w:val="1"/>
+          <w:numId w:val="11"/>
         </w:numPr>
         <w:ind w:leftChars="0"/>
         <w:rPr>
@@ -584,17 +1437,13 @@
           <w:sz w:val="26"/>
           <w:szCs w:val="26"/>
         </w:rPr>
+        <w:lastRenderedPageBreak/>
         <w:t>개발 환경</w:t>
       </w:r>
     </w:p>
     <w:p>
       <w:pPr>
-        <w:pStyle w:val="a3"/>
-        <w:numPr>
-          <w:ilvl w:val="0"/>
-          <w:numId w:val="3"/>
-        </w:numPr>
-        <w:ind w:leftChars="0"/>
+        <w:ind w:firstLine="800"/>
         <w:rPr>
           <w:sz w:val="24"/>
           <w:szCs w:val="24"/>
@@ -602,9 +1451,29 @@
       </w:pPr>
       <w:r>
         <w:rPr>
+          <w:b/>
+          <w:bCs/>
           <w:sz w:val="24"/>
           <w:szCs w:val="24"/>
         </w:rPr>
+        <w:t>2</w:t>
+      </w:r>
+      <w:r>
+        <w:rPr>
+          <w:b/>
+          <w:bCs/>
+          <w:sz w:val="24"/>
+          <w:szCs w:val="24"/>
+        </w:rPr>
+        <w:t xml:space="preserve">-1. </w:t>
+      </w:r>
+      <w:r>
+        <w:rPr>
+          <w:b/>
+          <w:bCs/>
+          <w:sz w:val="24"/>
+          <w:szCs w:val="24"/>
+        </w:rPr>
         <w:t>Visual Studio 2022</w:t>
       </w:r>
     </w:p>
@@ -620,7 +1489,7 @@
           <w:szCs w:val="20"/>
         </w:rPr>
         <w:drawing>
-          <wp:inline distT="0" distB="0" distL="0" distR="0" wp14:anchorId="7FB1E241" wp14:editId="6641E3CD">
+          <wp:inline distT="0" distB="0" distL="0" distR="0" wp14:anchorId="6F11FD30" wp14:editId="202B0836">
             <wp:extent cx="3933173" cy="2972747"/>
             <wp:effectExtent l="0" t="0" r="0" b="0"/>
             <wp:docPr id="1027" name="shape1027"/>
@@ -672,11 +1541,7 @@
     <w:p>
       <w:pPr>
         <w:pStyle w:val="a3"/>
-        <w:numPr>
-          <w:ilvl w:val="0"/>
-          <w:numId w:val="3"/>
-        </w:numPr>
-        <w:ind w:leftChars="0"/>
+        <w:ind w:leftChars="0" w:left="760"/>
         <w:rPr>
           <w:sz w:val="24"/>
           <w:szCs w:val="24"/>
@@ -684,9 +1549,45 @@
       </w:pPr>
       <w:r>
         <w:rPr>
+          <w:b/>
+          <w:bCs/>
           <w:sz w:val="24"/>
           <w:szCs w:val="24"/>
         </w:rPr>
+        <w:t>2</w:t>
+      </w:r>
+      <w:r>
+        <w:rPr>
+          <w:b/>
+          <w:bCs/>
+          <w:sz w:val="24"/>
+          <w:szCs w:val="24"/>
+        </w:rPr>
+        <w:t>-</w:t>
+      </w:r>
+      <w:r>
+        <w:rPr>
+          <w:b/>
+          <w:bCs/>
+          <w:sz w:val="24"/>
+          <w:szCs w:val="24"/>
+        </w:rPr>
+        <w:t>2</w:t>
+      </w:r>
+      <w:r>
+        <w:rPr>
+          <w:b/>
+          <w:bCs/>
+          <w:sz w:val="24"/>
+          <w:szCs w:val="24"/>
+        </w:rPr>
+        <w:t xml:space="preserve">. </w:t>
+      </w:r>
+      <w:r>
+        <w:rPr>
+          <w:sz w:val="24"/>
+          <w:szCs w:val="24"/>
+        </w:rPr>
         <w:t>OpenGL</w:t>
       </w:r>
     </w:p>
@@ -703,10 +1604,10 @@
           <w:szCs w:val="20"/>
         </w:rPr>
         <w:drawing>
-          <wp:inline distT="0" distB="0" distL="180" distR="180" wp14:anchorId="08CD29FC" wp14:editId="41D05B59">
+          <wp:inline distT="0" distB="0" distL="0" distR="0" wp14:anchorId="2DE6B724" wp14:editId="070CAA69">
             <wp:extent cx="3978474" cy="1855140"/>
             <wp:effectExtent l="0" t="0" r="0" b="0"/>
-            <wp:docPr id="1122" name="shape1122"/>
+            <wp:docPr id="1028" name="shape1028"/>
             <wp:cNvGraphicFramePr>
               <a:graphicFrameLocks xmlns:a="http://schemas.openxmlformats.org/drawingml/2006/main" noChangeAspect="1"/>
             </wp:cNvGraphicFramePr>
@@ -758,11 +1659,7 @@
     <w:p>
       <w:pPr>
         <w:pStyle w:val="a3"/>
-        <w:numPr>
-          <w:ilvl w:val="0"/>
-          <w:numId w:val="3"/>
-        </w:numPr>
-        <w:ind w:leftChars="0"/>
+        <w:ind w:leftChars="0" w:left="760"/>
         <w:rPr>
           <w:sz w:val="24"/>
           <w:szCs w:val="24"/>
@@ -770,9 +1667,45 @@
       </w:pPr>
       <w:r>
         <w:rPr>
+          <w:b/>
+          <w:bCs/>
           <w:sz w:val="24"/>
           <w:szCs w:val="24"/>
         </w:rPr>
+        <w:t>2</w:t>
+      </w:r>
+      <w:r>
+        <w:rPr>
+          <w:b/>
+          <w:bCs/>
+          <w:sz w:val="24"/>
+          <w:szCs w:val="24"/>
+        </w:rPr>
+        <w:t>-</w:t>
+      </w:r>
+      <w:r>
+        <w:rPr>
+          <w:b/>
+          <w:bCs/>
+          <w:sz w:val="24"/>
+          <w:szCs w:val="24"/>
+        </w:rPr>
+        <w:t>3</w:t>
+      </w:r>
+      <w:r>
+        <w:rPr>
+          <w:b/>
+          <w:bCs/>
+          <w:sz w:val="24"/>
+          <w:szCs w:val="24"/>
+        </w:rPr>
+        <w:t xml:space="preserve">. </w:t>
+      </w:r>
+      <w:r>
+        <w:rPr>
+          <w:sz w:val="24"/>
+          <w:szCs w:val="24"/>
+        </w:rPr>
         <w:t>GitHub</w:t>
       </w:r>
     </w:p>
@@ -787,10 +1720,10 @@
           <w:noProof/>
         </w:rPr>
         <w:drawing>
-          <wp:inline distT="0" distB="0" distL="0" distR="0" wp14:anchorId="714D4503" wp14:editId="3C5D8292">
+          <wp:inline distT="0" distB="0" distL="0" distR="0" wp14:anchorId="0BF238D1" wp14:editId="667A6604">
             <wp:extent cx="3801424" cy="2099081"/>
             <wp:effectExtent l="0" t="0" r="0" b="0"/>
-            <wp:docPr id="1121" name="shape1121"/>
+            <wp:docPr id="1029" name="shape1029"/>
             <wp:cNvGraphicFramePr>
               <a:graphicFrameLocks xmlns:a="http://schemas.openxmlformats.org/drawingml/2006/main" noChangeAspect="1"/>
             </wp:cNvGraphicFramePr>
@@ -839,7 +1772,8 @@
     <w:p>
       <w:pPr>
         <w:rPr>
-          <w:szCs w:val="20"/>
+          <w:sz w:val="18"/>
+          <w:szCs w:val="18"/>
         </w:rPr>
       </w:pPr>
       <w:r>
@@ -850,28 +1784,28 @@
       </w:r>
       <w:r>
         <w:rPr>
-          <w:szCs w:val="20"/>
-        </w:rPr>
-        <w:lastRenderedPageBreak/>
-        <w:t>High-Level</w:t>
-      </w:r>
-    </w:p>
-    <w:p>
-      <w:pPr>
-        <w:rPr>
-          <w:szCs w:val="20"/>
-        </w:rPr>
-      </w:pPr>
-    </w:p>
-    <w:p>
-      <w:r>
-        <w:rPr>
+          <w:rFonts w:hint="eastAsia"/>
           <w:b/>
           <w:bCs/>
           <w:sz w:val="26"/>
           <w:szCs w:val="26"/>
         </w:rPr>
-        <w:t>서버-클라이언트 간 통신</w:t>
+        <w:lastRenderedPageBreak/>
+        <w:t>3. High-Level 디자인</w:t>
+      </w:r>
+    </w:p>
+    <w:p>
+      <w:pPr>
+        <w:ind w:left="800"/>
+      </w:pPr>
+      <w:r>
+        <w:rPr>
+          <w:b/>
+          <w:bCs/>
+          <w:sz w:val="24"/>
+          <w:szCs w:val="24"/>
+        </w:rPr>
+        <w:t>3-1. 서버-클라이언트 간 통신</w:t>
       </w:r>
     </w:p>
     <w:p>
@@ -882,7 +1816,7 @@
         <mc:AlternateContent>
           <mc:Choice Requires="wpg">
             <w:drawing>
-              <wp:anchor distT="0" distB="0" distL="114300" distR="114300" simplePos="0" relativeHeight="251750400" behindDoc="0" locked="0" layoutInCell="1" hidden="0" allowOverlap="1" wp14:anchorId="6A66E5E4" wp14:editId="088E4747">
+              <wp:anchor distT="0" distB="0" distL="114300" distR="114300" simplePos="0" relativeHeight="251750400" behindDoc="0" locked="0" layoutInCell="1" hidden="0" allowOverlap="1" wp14:anchorId="00A89B39" wp14:editId="5F577F2B">
                 <wp:simplePos x="0" y="0"/>
                 <wp:positionH relativeFrom="column">
                   <wp:posOffset>591704</wp:posOffset>
@@ -891,7 +1825,7 @@
                   <wp:posOffset>164708</wp:posOffset>
                 </wp:positionV>
                 <wp:extent cx="5325073" cy="4745568"/>
-                <wp:effectExtent l="0" t="0" r="238125" b="0"/>
+                <wp:effectExtent l="6350" t="6350" r="269791" b="0"/>
                 <wp:wrapNone/>
                 <wp:docPr id="1030" name="shape1030"/>
                 <wp:cNvGraphicFramePr>
@@ -1270,7 +2204,7 @@
                         </wps:cNvSpPr>
                         <wps:spPr>
                           <a:xfrm>
-                            <a:off x="5528820" y="1906517"/>
+                            <a:off x="5528819" y="1906517"/>
                             <a:ext cx="1271367" cy="548640"/>
                           </a:xfrm>
                           <a:prstGeom prst="rect">
@@ -2012,7 +2946,7 @@
           </mc:Choice>
           <mc:Fallback>
             <w:pict>
-              <v:group w14:anchorId="6A66E5E4" id="shape1030" o:spid="_x0000_s1026" style="position:absolute;left:0;text-align:left;margin-left:46.6pt;margin-top:12.95pt;width:419.3pt;height:373.65pt;z-index:251750400" coordorigin="26074,5501" coordsize="55790,47455" o:gfxdata="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">
+              <v:group w14:anchorId="00A89B39" id="shape1030" o:spid="_x0000_s1026" style="position:absolute;left:0;text-align:left;margin-left:46.6pt;margin-top:12.95pt;width:419.3pt;height:373.65pt;z-index:251750400" coordorigin="26074,5501" coordsize="55790,47455" o:gfxdata="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">
                 <v:rect id="child 1" o:spid="_x0000_s1027" style="position:absolute;left:26074;top:12850;width:15240;height:5358;visibility:visible;mso-wrap-style:square;v-text-anchor:middle" o:gfxdata="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" fillcolor="white [3201]" strokecolor="black [3200]" strokeweight="1pt">
                   <v:path arrowok="t"/>
                   <v:textbox>
@@ -2464,8 +3398,13 @@
     <w:p/>
     <w:p/>
     <w:p/>
-    <w:p/>
-    <w:p/>
+    <w:p>
+      <w:pPr>
+        <w:rPr>
+          <w:rFonts w:hint="eastAsia"/>
+        </w:rPr>
+      </w:pPr>
+    </w:p>
     <w:p>
       <w:pPr>
         <w:spacing w:after="40"/>
@@ -2541,6 +3480,9 @@
     <w:p>
       <w:pPr>
         <w:spacing w:after="40"/>
+        <w:rPr>
+          <w:szCs w:val="20"/>
+        </w:rPr>
       </w:pPr>
       <w:r>
         <w:rPr>
@@ -2552,6 +3494,23 @@
     </w:p>
     <w:p>
       <w:pPr>
+        <w:spacing w:after="40"/>
+        <w:rPr>
+          <w:szCs w:val="20"/>
+        </w:rPr>
+      </w:pPr>
+    </w:p>
+    <w:p>
+      <w:pPr>
+        <w:spacing w:after="40"/>
+        <w:rPr>
+          <w:szCs w:val="20"/>
+        </w:rPr>
+      </w:pPr>
+    </w:p>
+    <w:p>
+      <w:pPr>
+        <w:spacing w:after="40"/>
         <w:rPr>
           <w:b/>
           <w:bCs/>
@@ -2559,12 +3518,6 @@
           <w:szCs w:val="26"/>
         </w:rPr>
       </w:pPr>
-      <w:r>
-        <w:rPr>
-          <w:szCs w:val="20"/>
-        </w:rPr>
-        <w:br w:type="page"/>
-      </w:r>
     </w:p>
     <w:p>
       <w:pPr>
@@ -2585,6 +3538,37 @@
           <w:szCs w:val="26"/>
         </w:rPr>
       </w:pPr>
+    </w:p>
+    <w:p>
+      <w:pPr>
+        <w:rPr>
+          <w:b/>
+          <w:bCs/>
+          <w:sz w:val="26"/>
+          <w:szCs w:val="26"/>
+        </w:rPr>
+      </w:pPr>
+      <w:r>
+        <w:rPr>
+          <w:rFonts w:hint="eastAsia"/>
+          <w:b/>
+          <w:bCs/>
+          <w:sz w:val="26"/>
+          <w:szCs w:val="26"/>
+        </w:rPr>
+        <w:lastRenderedPageBreak/>
+        <w:t>3. High-Level 디자인</w:t>
+      </w:r>
+    </w:p>
+    <w:p>
+      <w:pPr>
+        <w:rPr>
+          <w:b/>
+          <w:bCs/>
+          <w:sz w:val="24"/>
+          <w:szCs w:val="24"/>
+        </w:rPr>
+      </w:pPr>
       <w:r>
         <w:rPr>
           <w:noProof/>
@@ -2592,7 +3576,7 @@
         <mc:AlternateContent>
           <mc:Choice Requires="wpg">
             <w:drawing>
-              <wp:anchor distT="0" distB="0" distL="114300" distR="114300" simplePos="0" relativeHeight="251751424" behindDoc="0" locked="0" layoutInCell="1" hidden="0" allowOverlap="1" wp14:anchorId="55513466" wp14:editId="27542371">
+              <wp:anchor distT="0" distB="0" distL="114300" distR="114300" simplePos="0" relativeHeight="251751424" behindDoc="0" locked="0" layoutInCell="1" hidden="0" allowOverlap="1" wp14:anchorId="3AB68DEF" wp14:editId="086FCBB1">
                 <wp:simplePos x="0" y="0"/>
                 <wp:positionH relativeFrom="column">
                   <wp:posOffset>1371020</wp:posOffset>
@@ -2601,7 +3585,7 @@
                   <wp:posOffset>314424</wp:posOffset>
                 </wp:positionV>
                 <wp:extent cx="4135572" cy="8943143"/>
-                <wp:effectExtent l="0" t="0" r="17780" b="10795"/>
+                <wp:effectExtent l="0" t="6350" r="6350" b="6349"/>
                 <wp:wrapNone/>
                 <wp:docPr id="1058" name="shape1058"/>
                 <wp:cNvGraphicFramePr>
@@ -3873,7 +4857,7 @@
           </mc:Choice>
           <mc:Fallback>
             <w:pict>
-              <v:group w14:anchorId="55513466" id="shape1058" o:spid="_x0000_s1054" style="position:absolute;left:0;text-align:left;margin-left:107.95pt;margin-top:24.75pt;width:325.65pt;height:704.2pt;z-index:251751424" coordorigin="3985,1677" coordsize="41355,64435" o:gfxdata="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">
+              <v:group w14:anchorId="3AB68DEF" id="shape1058" o:spid="_x0000_s1054" style="position:absolute;left:0;text-align:left;margin-left:107.95pt;margin-top:24.75pt;width:325.65pt;height:704.2pt;z-index:251751424" coordorigin="3985,1677" coordsize="41355,64435" o:gfxdata="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">
                 <v:rect id="child 1" o:spid="_x0000_s1055" style="position:absolute;left:8053;top:1677;width:17211;height:4111;visibility:visible;mso-wrap-style:square;v-text-anchor:middle" o:gfxdata="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" fillcolor="white [3201]" strokecolor="black [3200]" strokeweight="1pt">
                   <v:path arrowok="t"/>
                   <v:textbox>
@@ -4335,74 +5319,32 @@
       </w:r>
       <w:r>
         <w:rPr>
+          <w:rFonts w:hint="eastAsia"/>
           <w:b/>
           <w:bCs/>
           <w:sz w:val="26"/>
           <w:szCs w:val="26"/>
         </w:rPr>
+        <w:tab/>
+      </w:r>
+      <w:r>
+        <w:rPr>
+          <w:rFonts w:hint="eastAsia"/>
+          <w:b/>
+          <w:bCs/>
+          <w:sz w:val="24"/>
+          <w:szCs w:val="24"/>
+        </w:rPr>
+        <w:t xml:space="preserve">3-2. </w:t>
+      </w:r>
+      <w:r>
+        <w:rPr>
+          <w:b/>
+          <w:bCs/>
+          <w:sz w:val="24"/>
+          <w:szCs w:val="24"/>
+        </w:rPr>
         <w:t>서버 플로우 차트</w:t>
-      </w:r>
-    </w:p>
-    <w:p>
-      <w:pPr>
-        <w:rPr>
-          <w:szCs w:val="20"/>
-        </w:rPr>
-      </w:pPr>
-      <w:r>
-        <w:rPr>
-          <w:szCs w:val="20"/>
-        </w:rPr>
-        <w:t xml:space="preserve"> </w:t>
-      </w:r>
-    </w:p>
-    <w:p>
-      <w:pPr>
-        <w:rPr>
-          <w:szCs w:val="20"/>
-        </w:rPr>
-      </w:pPr>
-      <w:r>
-        <w:rPr>
-          <w:rFonts w:hint="eastAsia"/>
-          <w:szCs w:val="20"/>
-        </w:rPr>
-        <w:t xml:space="preserve"> </w:t>
-      </w:r>
-    </w:p>
-    <w:p>
-      <w:pPr>
-        <w:rPr>
-          <w:szCs w:val="20"/>
-        </w:rPr>
-      </w:pPr>
-      <w:r>
-        <w:rPr>
-          <w:rFonts w:hint="eastAsia"/>
-          <w:szCs w:val="20"/>
-        </w:rPr>
-        <w:t xml:space="preserve"> </w:t>
-      </w:r>
-    </w:p>
-    <w:p>
-      <w:pPr>
-        <w:rPr>
-          <w:szCs w:val="20"/>
-        </w:rPr>
-      </w:pPr>
-    </w:p>
-    <w:p>
-      <w:pPr>
-        <w:rPr>
-          <w:szCs w:val="20"/>
-        </w:rPr>
-      </w:pPr>
-      <w:r>
-        <w:rPr>
-          <w:rFonts w:hint="eastAsia"/>
-          <w:szCs w:val="20"/>
-        </w:rPr>
-        <w:br w:type="page"/>
       </w:r>
     </w:p>
     <w:p>
@@ -4418,6 +5360,68 @@
     <w:p>
       <w:pPr>
         <w:rPr>
+          <w:szCs w:val="20"/>
+        </w:rPr>
+      </w:pPr>
+      <w:r>
+        <w:rPr>
+          <w:szCs w:val="20"/>
+        </w:rPr>
+        <w:t xml:space="preserve"> </w:t>
+      </w:r>
+    </w:p>
+    <w:p>
+      <w:pPr>
+        <w:rPr>
+          <w:szCs w:val="20"/>
+        </w:rPr>
+      </w:pPr>
+      <w:r>
+        <w:rPr>
+          <w:rFonts w:hint="eastAsia"/>
+          <w:szCs w:val="20"/>
+        </w:rPr>
+        <w:t xml:space="preserve"> </w:t>
+      </w:r>
+    </w:p>
+    <w:p>
+      <w:pPr>
+        <w:rPr>
+          <w:szCs w:val="20"/>
+        </w:rPr>
+      </w:pPr>
+      <w:r>
+        <w:rPr>
+          <w:rFonts w:hint="eastAsia"/>
+          <w:szCs w:val="20"/>
+        </w:rPr>
+        <w:t xml:space="preserve"> </w:t>
+      </w:r>
+    </w:p>
+    <w:p>
+      <w:pPr>
+        <w:rPr>
+          <w:szCs w:val="20"/>
+        </w:rPr>
+      </w:pPr>
+    </w:p>
+    <w:p>
+      <w:pPr>
+        <w:rPr>
+          <w:szCs w:val="20"/>
+        </w:rPr>
+      </w:pPr>
+      <w:r>
+        <w:rPr>
+          <w:rFonts w:hint="eastAsia"/>
+          <w:szCs w:val="20"/>
+        </w:rPr>
+        <w:br w:type="page"/>
+      </w:r>
+    </w:p>
+    <w:p>
+      <w:pPr>
+        <w:rPr>
           <w:b/>
           <w:bCs/>
           <w:sz w:val="26"/>
@@ -4426,12 +5430,34 @@
       </w:pPr>
       <w:r>
         <w:rPr>
+          <w:rFonts w:hint="eastAsia"/>
           <w:b/>
           <w:bCs/>
           <w:sz w:val="26"/>
           <w:szCs w:val="26"/>
         </w:rPr>
-        <w:t>클라이언트 플로우 차트</w:t>
+        <w:lastRenderedPageBreak/>
+        <w:t>3. High-Level 디자인</w:t>
+      </w:r>
+    </w:p>
+    <w:p>
+      <w:pPr>
+        <w:ind w:left="800"/>
+        <w:rPr>
+          <w:b/>
+          <w:bCs/>
+          <w:sz w:val="24"/>
+          <w:szCs w:val="24"/>
+        </w:rPr>
+      </w:pPr>
+      <w:r>
+        <w:rPr>
+          <w:b/>
+          <w:bCs/>
+          <w:sz w:val="24"/>
+          <w:szCs w:val="24"/>
+        </w:rPr>
+        <w:t>3-3. 클라이언트 플로우 차트</w:t>
       </w:r>
     </w:p>
     <w:p>
@@ -4450,7 +5476,7 @@
         <mc:AlternateContent>
           <mc:Choice Requires="wpg">
             <w:drawing>
-              <wp:anchor distT="0" distB="0" distL="114300" distR="114300" simplePos="0" relativeHeight="251749376" behindDoc="0" locked="0" layoutInCell="1" hidden="0" allowOverlap="1" wp14:anchorId="61E07F97" wp14:editId="7C8BA004">
+              <wp:anchor distT="0" distB="0" distL="114300" distR="114300" simplePos="0" relativeHeight="251749376" behindDoc="0" locked="0" layoutInCell="1" hidden="0" allowOverlap="1" wp14:anchorId="43E5EBD0" wp14:editId="66947256">
                 <wp:simplePos x="0" y="0"/>
                 <wp:positionH relativeFrom="column">
                   <wp:posOffset>678294</wp:posOffset>
@@ -4459,7 +5485,7 @@
                   <wp:posOffset>84276</wp:posOffset>
                 </wp:positionV>
                 <wp:extent cx="4815725" cy="8396222"/>
-                <wp:effectExtent l="0" t="0" r="0" b="24130"/>
+                <wp:effectExtent l="6350" t="6350" r="0" b="6350"/>
                 <wp:wrapNone/>
                 <wp:docPr id="1091" name="shape1091"/>
                 <wp:cNvGraphicFramePr>
@@ -4726,7 +5752,7 @@
                         </wps:bodyPr>
                       </wps:wsp>
                       <wps:wsp>
-                        <wps:cNvPr id="1026" name="child 6"/>
+                        <wps:cNvPr id="1031" name="child 6"/>
                         <wps:cNvCnPr/>
                         <wps:spPr>
                           <a:xfrm>
@@ -4757,7 +5783,7 @@
                         <wps:bodyPr/>
                       </wps:wsp>
                       <wps:wsp>
-                        <wps:cNvPr id="1028" name="child 7"/>
+                        <wps:cNvPr id="1032" name="child 7"/>
                         <wps:cNvCnPr/>
                         <wps:spPr>
                           <a:xfrm flipH="1" flipV="1">
@@ -4788,7 +5814,7 @@
                         <wps:bodyPr/>
                       </wps:wsp>
                       <wps:wsp>
-                        <wps:cNvPr id="1029" name="child 8"/>
+                        <wps:cNvPr id="1033" name="child 8"/>
                         <wps:cNvCnPr/>
                         <wps:spPr>
                           <a:xfrm>
@@ -4819,7 +5845,7 @@
                         <wps:bodyPr/>
                       </wps:wsp>
                       <wps:wsp>
-                        <wps:cNvPr id="1031" name="child 9"/>
+                        <wps:cNvPr id="1034" name="child 9"/>
                         <wps:cNvSpPr>
                           <a:spLocks/>
                         </wps:cNvSpPr>
@@ -4872,7 +5898,7 @@
                         </wps:bodyPr>
                       </wps:wsp>
                       <wps:wsp>
-                        <wps:cNvPr id="1032" name="child 10"/>
+                        <wps:cNvPr id="1035" name="child 10"/>
                         <wps:cNvSpPr>
                           <a:spLocks/>
                         </wps:cNvSpPr>
@@ -4925,7 +5951,7 @@
                         </wps:bodyPr>
                       </wps:wsp>
                       <wps:wsp>
-                        <wps:cNvPr id="1033" name="child 11"/>
+                        <wps:cNvPr id="1036" name="child 11"/>
                         <wps:cNvSpPr>
                           <a:spLocks/>
                         </wps:cNvSpPr>
@@ -4957,7 +5983,7 @@
                         </wps:bodyPr>
                       </wps:wsp>
                       <wps:wsp>
-                        <wps:cNvPr id="1034" name="child 12"/>
+                        <wps:cNvPr id="1037" name="child 12"/>
                         <wps:cNvSpPr>
                           <a:spLocks/>
                         </wps:cNvSpPr>
@@ -5010,7 +6036,7 @@
                         </wps:bodyPr>
                       </wps:wsp>
                       <wps:wsp>
-                        <wps:cNvPr id="1035" name="child 13"/>
+                        <wps:cNvPr id="1038" name="child 13"/>
                         <wps:cNvCnPr/>
                         <wps:spPr>
                           <a:xfrm rot="10800000">
@@ -5043,7 +6069,7 @@
                         <wps:bodyPr/>
                       </wps:wsp>
                       <wps:wsp>
-                        <wps:cNvPr id="1036" name="child 14"/>
+                        <wps:cNvPr id="1039" name="child 14"/>
                         <wps:cNvCnPr/>
                         <wps:spPr>
                           <a:xfrm>
@@ -5074,7 +6100,7 @@
                         <wps:bodyPr/>
                       </wps:wsp>
                       <wps:wsp>
-                        <wps:cNvPr id="1037" name="child 15"/>
+                        <wps:cNvPr id="1040" name="child 15"/>
                         <wps:cNvCnPr/>
                         <wps:spPr>
                           <a:xfrm>
@@ -5105,7 +6131,7 @@
                         <wps:bodyPr/>
                       </wps:wsp>
                       <wps:wsp>
-                        <wps:cNvPr id="1038" name="child 16"/>
+                        <wps:cNvPr id="1041" name="child 16"/>
                         <wps:cNvCnPr/>
                         <wps:spPr>
                           <a:xfrm>
@@ -5136,7 +6162,7 @@
                         <wps:bodyPr/>
                       </wps:wsp>
                       <wps:wsp>
-                        <wps:cNvPr id="1039" name="child 17"/>
+                        <wps:cNvPr id="1042" name="child 17"/>
                         <wps:cNvCnPr/>
                         <wps:spPr>
                           <a:xfrm flipH="1">
@@ -5167,14 +6193,14 @@
                         <wps:bodyPr/>
                       </wps:wsp>
                       <wps:wsp>
-                        <wps:cNvPr id="1040" name="child 18"/>
+                        <wps:cNvPr id="1043" name="child 18"/>
                         <wps:cNvSpPr>
                           <a:spLocks/>
                         </wps:cNvSpPr>
                         <wps:spPr>
                           <a:xfrm>
                             <a:off x="8523238" y="1102097"/>
-                            <a:ext cx="2012538" cy="491493"/>
+                            <a:ext cx="2012537" cy="491492"/>
                           </a:xfrm>
                           <a:prstGeom prst="rect">
                             <a:avLst/>
@@ -5218,7 +6244,7 @@
                         </wps:bodyPr>
                       </wps:wsp>
                       <wps:wsp>
-                        <wps:cNvPr id="1041" name="child 19"/>
+                        <wps:cNvPr id="1044" name="child 19"/>
                         <wps:cNvSpPr>
                           <a:spLocks/>
                         </wps:cNvSpPr>
@@ -5287,7 +6313,7 @@
                         </wps:bodyPr>
                       </wps:wsp>
                       <wps:wsp>
-                        <wps:cNvPr id="1042" name="child 20"/>
+                        <wps:cNvPr id="1045" name="child 20"/>
                         <wps:cNvCnPr/>
                         <wps:spPr>
                           <a:xfrm>
@@ -5318,7 +6344,7 @@
                         <wps:bodyPr/>
                       </wps:wsp>
                       <wps:wsp>
-                        <wps:cNvPr id="1043" name="child 21"/>
+                        <wps:cNvPr id="1046" name="child 21"/>
                         <wps:cNvCnPr/>
                         <wps:spPr>
                           <a:xfrm>
@@ -5349,14 +6375,14 @@
                         <wps:bodyPr/>
                       </wps:wsp>
                       <wps:wsp>
-                        <wps:cNvPr id="1044" name="child 22"/>
+                        <wps:cNvPr id="1047" name="child 22"/>
                         <wps:cNvSpPr>
                           <a:spLocks/>
                         </wps:cNvSpPr>
                         <wps:spPr>
                           <a:xfrm>
                             <a:off x="8549796" y="5159246"/>
-                            <a:ext cx="1702428" cy="491493"/>
+                            <a:ext cx="1702428" cy="491492"/>
                           </a:xfrm>
                           <a:prstGeom prst="rect">
                             <a:avLst/>
@@ -5400,7 +6426,7 @@
                         </wps:bodyPr>
                       </wps:wsp>
                       <wps:wsp>
-                        <wps:cNvPr id="1045" name="child 23"/>
+                        <wps:cNvPr id="1048" name="child 23"/>
                         <wps:cNvSpPr>
                           <a:spLocks/>
                         </wps:cNvSpPr>
@@ -5436,7 +6462,7 @@
                         </wps:bodyPr>
                       </wps:wsp>
                       <wps:wsp>
-                        <wps:cNvPr id="1046" name="child 24"/>
+                        <wps:cNvPr id="1049" name="child 24"/>
                         <wps:cNvSpPr>
                           <a:spLocks/>
                         </wps:cNvSpPr>
@@ -5472,7 +6498,7 @@
                         </wps:bodyPr>
                       </wps:wsp>
                       <wps:wsp>
-                        <wps:cNvPr id="1047" name="child 25"/>
+                        <wps:cNvPr id="1050" name="child 25"/>
                         <wps:cNvSpPr>
                           <a:spLocks/>
                         </wps:cNvSpPr>
@@ -5508,13 +6534,13 @@
                         </wps:bodyPr>
                       </wps:wsp>
                       <wps:wsp>
-                        <wps:cNvPr id="1048" name="child 26"/>
+                        <wps:cNvPr id="1051" name="child 26"/>
                         <wps:cNvSpPr>
                           <a:spLocks/>
                         </wps:cNvSpPr>
                         <wps:spPr>
                           <a:xfrm>
-                            <a:off x="8183489" y="5177273"/>
+                            <a:off x="8183488" y="5177273"/>
                             <a:ext cx="304818" cy="319943"/>
                           </a:xfrm>
                           <a:prstGeom prst="rect">
@@ -5551,7 +6577,7 @@
           </mc:Choice>
           <mc:Fallback>
             <w:pict>
-              <v:group w14:anchorId="61E07F97" id="shape1091" o:spid="_x0000_s1087" style="position:absolute;left:0;text-align:left;margin-left:53.4pt;margin-top:6.65pt;width:379.2pt;height:661.1pt;z-index:251749376" coordorigin="65224,1845" coordsize="40133,62487" o:gfxdata="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">
+              <v:group w14:anchorId="43E5EBD0" id="shape1091" o:spid="_x0000_s1087" style="position:absolute;left:0;text-align:left;margin-left:53.4pt;margin-top:6.65pt;width:379.2pt;height:661.1pt;z-index:251749376" coordorigin="65224,1845" coordsize="40133,62487" o:gfxdata="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">
                 <v:rect id="child 1" o:spid="_x0000_s1088" style="position:absolute;left:82813;top:1845;width:13842;height:4111;visibility:visible;mso-wrap-style:square;v-text-anchor:middle" o:gfxdata="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" fillcolor="white [3201]" strokecolor="black [3200]" strokeweight="1pt">
                   <v:path arrowok="t"/>
                   <v:textbox>
@@ -5653,16 +6679,16 @@
                     </w:txbxContent>
                   </v:textbox>
                 </v:rect>
-                <v:shape id="child 6" o:spid="_x0000_s1093" type="#_x0000_t32" style="position:absolute;left:89734;top:5956;width:0;height:2086;visibility:visible;mso-wrap-style:square" o:connectortype="straight" o:gfxdata="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" strokecolor="#4472c4 [3204]" strokeweight=".5pt">
+                <v:shape id="child 6" o:spid="_x0000_s1093" type="#_x0000_t32" style="position:absolute;left:89734;top:5956;width:0;height:2086;visibility:visible;mso-wrap-style:square" o:connectortype="straight" o:gfxdata="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" strokecolor="#4472c4 [3204]" strokeweight=".5pt">
                   <v:stroke endarrow="block" joinstyle="miter"/>
                 </v:shape>
-                <v:shape id="child 7" o:spid="_x0000_s1094" type="#_x0000_t32" style="position:absolute;left:79066;top:12835;width:5550;height:125;flip:x y;visibility:visible;mso-wrap-style:square" o:connectortype="straight" o:gfxdata="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" strokecolor="#4472c4 [3204]" strokeweight=".5pt">
+                <v:shape id="child 7" o:spid="_x0000_s1094" type="#_x0000_t32" style="position:absolute;left:79066;top:12835;width:5550;height:125;flip:x y;visibility:visible;mso-wrap-style:square" o:connectortype="straight" o:gfxdata="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" strokecolor="#4472c4 [3204]" strokeweight=".5pt">
                   <v:stroke endarrow="block" joinstyle="miter"/>
                 </v:shape>
-                <v:shape id="child 8" o:spid="_x0000_s1095" type="#_x0000_t32" style="position:absolute;left:90241;top:31369;width:0;height:1626;visibility:visible;mso-wrap-style:square" o:connectortype="straight" o:gfxdata="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" strokecolor="#4472c4 [3204]" strokeweight=".5pt">
+                <v:shape id="child 8" o:spid="_x0000_s1095" type="#_x0000_t32" style="position:absolute;left:90241;top:31369;width:0;height:1626;visibility:visible;mso-wrap-style:square" o:connectortype="straight" o:gfxdata="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" strokecolor="#4472c4 [3204]" strokeweight=".5pt">
                   <v:stroke endarrow="block" joinstyle="miter"/>
                 </v:shape>
-                <v:rect id="child 9" o:spid="_x0000_s1096" style="position:absolute;left:81836;top:38170;width:17026;height:4110;visibility:visible;mso-wrap-style:square;v-text-anchor:middle" o:gfxdata="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" fillcolor="white [3201]" strokecolor="black [3200]" strokeweight="1pt">
+                <v:rect id="child 9" o:spid="_x0000_s1096" style="position:absolute;left:81836;top:38170;width:17026;height:4110;visibility:visible;mso-wrap-style:square;v-text-anchor:middle" o:gfxdata="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" fillcolor="white [3201]" strokecolor="black [3200]" strokeweight="1pt">
                   <v:path arrowok="t"/>
                   <v:textbox>
                     <w:txbxContent>
@@ -5686,7 +6712,7 @@
                     </w:txbxContent>
                   </v:textbox>
                 </v:rect>
-                <v:rect id="child 10" o:spid="_x0000_s1097" style="position:absolute;left:81836;top:43835;width:17026;height:4110;visibility:visible;mso-wrap-style:square;v-text-anchor:middle" o:gfxdata="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" fillcolor="white [3201]" strokecolor="black [3200]" strokeweight="1pt">
+                <v:rect id="child 10" o:spid="_x0000_s1097" style="position:absolute;left:81836;top:43835;width:17026;height:4110;visibility:visible;mso-wrap-style:square;v-text-anchor:middle" o:gfxdata="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" fillcolor="white [3201]" strokecolor="black [3200]" strokeweight="1pt">
                   <v:path arrowok="t"/>
                   <v:textbox>
                     <w:txbxContent>
@@ -5710,10 +6736,10 @@
                     </w:txbxContent>
                   </v:textbox>
                 </v:rect>
-                <v:shape id="child 11" o:spid="_x0000_s1098" type="#_x0000_t4" style="position:absolute;left:85232;top:49135;width:10234;height:9836;visibility:visible;mso-wrap-style:square;v-text-anchor:middle" o:gfxdata="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" fillcolor="white [3201]" strokecolor="black [3200]" strokeweight="1pt">
+                <v:shape id="child 11" o:spid="_x0000_s1098" type="#_x0000_t4" style="position:absolute;left:85232;top:49135;width:10234;height:9836;visibility:visible;mso-wrap-style:square;v-text-anchor:middle" o:gfxdata="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" fillcolor="white [3201]" strokecolor="black [3200]" strokeweight="1pt">
                   <v:path arrowok="t"/>
                 </v:shape>
-                <v:rect id="child 12" o:spid="_x0000_s1099" style="position:absolute;left:83056;top:60222;width:13841;height:4111;visibility:visible;mso-wrap-style:square;v-text-anchor:middle" o:gfxdata="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" fillcolor="white [3201]" strokecolor="black [3200]" strokeweight="1pt">
+                <v:rect id="child 12" o:spid="_x0000_s1099" style="position:absolute;left:83056;top:60222;width:13841;height:4111;visibility:visible;mso-wrap-style:square;v-text-anchor:middle" o:gfxdata="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" fillcolor="white [3201]" strokecolor="black [3200]" strokeweight="1pt">
                   <v:path arrowok="t"/>
                   <v:textbox>
                     <w:txbxContent>
@@ -5737,22 +6763,22 @@
                     </w:txbxContent>
                   </v:textbox>
                 </v:rect>
-                <v:shape id="child 13" o:spid="_x0000_s1100" type="#_x0000_t34" style="position:absolute;left:81728;top:29314;width:3504;height:24739;rotation:180;visibility:visible;mso-wrap-style:square" o:connectortype="elbow" o:gfxdata="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" adj="35692" strokecolor="#4472c4 [3204]" strokeweight=".5pt">
+                <v:shape id="child 13" o:spid="_x0000_s1100" type="#_x0000_t34" style="position:absolute;left:81728;top:29314;width:3504;height:24739;rotation:180;visibility:visible;mso-wrap-style:square" o:connectortype="elbow" o:gfxdata="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" adj="35692" strokecolor="#4472c4 [3204]" strokeweight=".5pt">
                   <v:stroke endarrow="block"/>
                 </v:shape>
-                <v:shape id="child 14" o:spid="_x0000_s1101" type="#_x0000_t32" style="position:absolute;left:90241;top:37105;width:108;height:1065;visibility:visible;mso-wrap-style:square" o:connectortype="straight" o:gfxdata="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" strokecolor="#4472c4 [3204]" strokeweight=".5pt">
+                <v:shape id="child 14" o:spid="_x0000_s1101" type="#_x0000_t32" style="position:absolute;left:90241;top:37105;width:108;height:1065;visibility:visible;mso-wrap-style:square" o:connectortype="straight" o:gfxdata="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" strokecolor="#4472c4 [3204]" strokeweight=".5pt">
                   <v:stroke endarrow="block" joinstyle="miter"/>
                 </v:shape>
-                <v:shape id="child 15" o:spid="_x0000_s1102" type="#_x0000_t32" style="position:absolute;left:90349;top:42280;width:0;height:1555;visibility:visible;mso-wrap-style:square" o:connectortype="straight" o:gfxdata="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" strokecolor="#4472c4 [3204]" strokeweight=".5pt">
+                <v:shape id="child 15" o:spid="_x0000_s1102" type="#_x0000_t32" style="position:absolute;left:90349;top:42280;width:0;height:1555;visibility:visible;mso-wrap-style:square" o:connectortype="straight" o:gfxdata="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" strokecolor="#4472c4 [3204]" strokeweight=".5pt">
                   <v:stroke endarrow="block" joinstyle="miter"/>
                 </v:shape>
-                <v:shape id="child 16" o:spid="_x0000_s1103" type="#_x0000_t32" style="position:absolute;left:90349;top:47945;width:0;height:1190;visibility:visible;mso-wrap-style:square" o:connectortype="straight" o:gfxdata="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" strokecolor="#4472c4 [3204]" strokeweight=".5pt">
+                <v:shape id="child 16" o:spid="_x0000_s1103" type="#_x0000_t32" style="position:absolute;left:90349;top:47945;width:0;height:1190;visibility:visible;mso-wrap-style:square" o:connectortype="straight" o:gfxdata="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" strokecolor="#4472c4 [3204]" strokeweight=".5pt">
                   <v:stroke endarrow="block" joinstyle="miter"/>
                 </v:shape>
-                <v:shape id="child 17" o:spid="_x0000_s1104" type="#_x0000_t32" style="position:absolute;left:89976;top:58971;width:373;height:1251;flip:x;visibility:visible;mso-wrap-style:square" o:connectortype="straight" o:gfxdata="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" strokecolor="#4472c4 [3204]" strokeweight=".5pt">
+                <v:shape id="child 17" o:spid="_x0000_s1104" type="#_x0000_t32" style="position:absolute;left:89976;top:58971;width:373;height:1251;flip:x;visibility:visible;mso-wrap-style:square" o:connectortype="straight" o:gfxdata="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" strokecolor="#4472c4 [3204]" strokeweight=".5pt">
                   <v:stroke endarrow="block" joinstyle="miter"/>
                 </v:shape>
-                <v:rect id="child 18" o:spid="_x0000_s1105" style="position:absolute;left:85232;top:11020;width:20125;height:4915;visibility:visible;mso-wrap-style:square;v-text-anchor:top" o:gfxdata="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" filled="f" stroked="f">
+                <v:rect id="child 18" o:spid="_x0000_s1105" style="position:absolute;left:85232;top:11020;width:20125;height:4915;visibility:visible;mso-wrap-style:square;v-text-anchor:top" o:gfxdata="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" filled="f" stroked="f">
                   <v:textbox style="mso-fit-shape-to-text:t">
                     <w:txbxContent>
                       <w:p>
@@ -5786,7 +6812,7 @@
                     </w:txbxContent>
                   </v:textbox>
                 </v:rect>
-                <v:rect id="child 19" o:spid="_x0000_s1106" style="position:absolute;left:81241;top:19446;width:17513;height:5383;visibility:visible;mso-wrap-style:square;v-text-anchor:middle" o:gfxdata="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" fillcolor="white [3201]" strokecolor="black [3200]" strokeweight="1pt">
+                <v:rect id="child 19" o:spid="_x0000_s1106" style="position:absolute;left:81241;top:19446;width:17513;height:5383;visibility:visible;mso-wrap-style:square;v-text-anchor:middle" o:gfxdata="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" fillcolor="white [3201]" strokecolor="black [3200]" strokeweight="1pt">
                   <v:path arrowok="t"/>
                   <v:textbox>
                     <w:txbxContent>
@@ -5826,13 +6852,13 @@
                     </w:txbxContent>
                   </v:textbox>
                 </v:rect>
-                <v:shape id="child 20" o:spid="_x0000_s1107" type="#_x0000_t32" style="position:absolute;left:89734;top:17878;width:264;height:1568;visibility:visible;mso-wrap-style:square" o:connectortype="straight" o:gfxdata="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" strokecolor="#4472c4 [3204]" strokeweight=".5pt">
+                <v:shape id="child 20" o:spid="_x0000_s1107" type="#_x0000_t32" style="position:absolute;left:89734;top:17878;width:264;height:1568;visibility:visible;mso-wrap-style:square" o:connectortype="straight" o:gfxdata="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" strokecolor="#4472c4 [3204]" strokeweight=".5pt">
                   <v:stroke endarrow="block" joinstyle="miter"/>
                 </v:shape>
-                <v:shape id="child 21" o:spid="_x0000_s1108" type="#_x0000_t32" style="position:absolute;left:89998;top:24829;width:243;height:2430;visibility:visible;mso-wrap-style:square" o:connectortype="straight" o:gfxdata="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" strokecolor="#4472c4 [3204]" strokeweight=".5pt">
+                <v:shape id="child 21" o:spid="_x0000_s1108" type="#_x0000_t32" style="position:absolute;left:89998;top:24829;width:243;height:2430;visibility:visible;mso-wrap-style:square" o:connectortype="straight" o:gfxdata="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" strokecolor="#4472c4 [3204]" strokeweight=".5pt">
                   <v:stroke endarrow="block" joinstyle="miter"/>
                 </v:shape>
-                <v:rect id="child 22" o:spid="_x0000_s1109" style="position:absolute;left:85497;top:51592;width:17025;height:4915;visibility:visible;mso-wrap-style:square;v-text-anchor:top" o:gfxdata="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" filled="f" stroked="f">
+                <v:rect id="child 22" o:spid="_x0000_s1109" style="position:absolute;left:85497;top:51592;width:17025;height:4915;visibility:visible;mso-wrap-style:square;v-text-anchor:top" o:gfxdata="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" filled="f" stroked="f">
                   <v:textbox style="mso-fit-shape-to-text:t">
                     <w:txbxContent>
                       <w:p>
@@ -5866,7 +6892,7 @@
                     </w:txbxContent>
                   </v:textbox>
                 </v:rect>
-                <v:rect id="child 23" o:spid="_x0000_s1110" style="position:absolute;left:79277;top:9944;width:2773;height:3199;visibility:visible;mso-wrap-style:none;v-text-anchor:top" o:gfxdata="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" filled="f" stroked="f">
+                <v:rect id="child 23" o:spid="_x0000_s1110" style="position:absolute;left:79277;top:9944;width:2773;height:3199;visibility:visible;mso-wrap-style:none;v-text-anchor:top" o:gfxdata="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" filled="f" stroked="f">
                   <v:textbox style="mso-fit-shape-to-text:t">
                     <w:txbxContent>
                       <w:p>
@@ -5885,7 +6911,7 @@
                     </w:txbxContent>
                   </v:textbox>
                 </v:rect>
-                <v:rect id="child 24" o:spid="_x0000_s1111" style="position:absolute;left:85889;top:57593;width:2773;height:3199;visibility:visible;mso-wrap-style:none;v-text-anchor:top" o:gfxdata="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" filled="f" stroked="f">
+                <v:rect id="child 24" o:spid="_x0000_s1111" style="position:absolute;left:85889;top:57593;width:2773;height:3199;visibility:visible;mso-wrap-style:none;v-text-anchor:top" o:gfxdata="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" filled="f" stroked="f">
                   <v:textbox style="mso-fit-shape-to-text:t">
                     <w:txbxContent>
                       <w:p>
@@ -5904,7 +6930,7 @@
                     </w:txbxContent>
                   </v:textbox>
                 </v:rect>
-                <v:rect id="child 25" o:spid="_x0000_s1112" style="position:absolute;left:85913;top:16906;width:3048;height:3200;visibility:visible;mso-wrap-style:none;v-text-anchor:top" o:gfxdata="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" filled="f" stroked="f">
+                <v:rect id="child 25" o:spid="_x0000_s1112" style="position:absolute;left:85913;top:16906;width:3048;height:3200;visibility:visible;mso-wrap-style:none;v-text-anchor:top" o:gfxdata="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" filled="f" stroked="f">
                   <v:textbox style="mso-fit-shape-to-text:t">
                     <w:txbxContent>
                       <w:p>
@@ -5923,7 +6949,7 @@
                     </w:txbxContent>
                   </v:textbox>
                 </v:rect>
-                <v:rect id="child 26" o:spid="_x0000_s1113" style="position:absolute;left:81834;top:51772;width:3049;height:3200;visibility:visible;mso-wrap-style:none;v-text-anchor:top" o:gfxdata="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" filled="f" stroked="f">
+                <v:rect id="child 26" o:spid="_x0000_s1113" style="position:absolute;left:81834;top:51772;width:3049;height:3200;visibility:visible;mso-wrap-style:none;v-text-anchor:top" o:gfxdata="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" filled="f" stroked="f">
                   <v:textbox style="mso-fit-shape-to-text:t">
                     <w:txbxContent>
                       <w:p>
@@ -6131,49 +7157,6 @@
     </w:p>
     <w:p>
       <w:pPr>
-        <w:rPr>
-          <w:szCs w:val="20"/>
-        </w:rPr>
-      </w:pPr>
-      <w:r>
-        <w:rPr>
-          <w:rFonts w:hint="eastAsia"/>
-          <w:szCs w:val="20"/>
-        </w:rPr>
-        <w:br w:type="page"/>
-      </w:r>
-    </w:p>
-    <w:p>
-      <w:pPr>
-        <w:rPr>
-          <w:szCs w:val="20"/>
-        </w:rPr>
-      </w:pPr>
-    </w:p>
-    <w:p>
-      <w:pPr>
-        <w:rPr>
-          <w:szCs w:val="20"/>
-        </w:rPr>
-      </w:pPr>
-    </w:p>
-    <w:p>
-      <w:pPr>
-        <w:spacing w:after="0"/>
-        <w:rPr>
-          <w:szCs w:val="20"/>
-        </w:rPr>
-      </w:pPr>
-      <w:r>
-        <w:rPr>
-          <w:rFonts w:hint="eastAsia"/>
-          <w:szCs w:val="20"/>
-        </w:rPr>
-        <w:br w:type="page"/>
-      </w:r>
-    </w:p>
-    <w:p>
-      <w:pPr>
         <w:spacing w:after="0"/>
         <w:rPr>
           <w:sz w:val="32"/>
@@ -6183,11 +7166,2238 @@
       <w:r>
         <w:rPr>
           <w:rFonts w:hint="eastAsia"/>
-          <w:sz w:val="32"/>
-          <w:szCs w:val="32"/>
+          <w:b/>
+          <w:bCs/>
+          <w:sz w:val="26"/>
+          <w:szCs w:val="26"/>
         </w:rPr>
         <w:lastRenderedPageBreak/>
-        <w:t>클라이언트 LOW-Level</w:t>
+        <w:t>4. Low-Level 디자인</w:t>
+      </w:r>
+    </w:p>
+    <w:p>
+      <w:pPr>
+        <w:spacing w:after="0"/>
+        <w:ind w:left="800"/>
+        <w:rPr>
+          <w:b/>
+          <w:bCs/>
+          <w:sz w:val="24"/>
+          <w:szCs w:val="24"/>
+        </w:rPr>
+      </w:pPr>
+      <w:r>
+        <w:rPr>
+          <w:rFonts w:hint="eastAsia"/>
+          <w:b/>
+          <w:bCs/>
+          <w:sz w:val="24"/>
+          <w:szCs w:val="24"/>
+        </w:rPr>
+        <w:t>4-1. 서버 LOW-Level</w:t>
+      </w:r>
+    </w:p>
+    <w:p>
+      <w:pPr>
+        <w:spacing w:after="20"/>
+      </w:pPr>
+      <w:r>
+        <w:rPr>
+          <w:sz w:val="22"/>
+          <w:szCs w:val="24"/>
+        </w:rPr>
+        <w:t>#include “Common.h”</w:t>
+      </w:r>
+    </w:p>
+    <w:p>
+      <w:pPr>
+        <w:pStyle w:val="a3"/>
+        <w:numPr>
+          <w:ilvl w:val="0"/>
+          <w:numId w:val="4"/>
+        </w:numPr>
+        <w:spacing w:after="20"/>
+        <w:ind w:leftChars="0" w:left="400" w:firstLine="0"/>
+      </w:pPr>
+      <w:r>
+        <w:rPr>
+          <w:rFonts w:hint="eastAsia"/>
+        </w:rPr>
+        <w:t>구형 C</w:t>
+      </w:r>
+      <w:r>
+        <w:t xml:space="preserve"> </w:t>
+      </w:r>
+      <w:r>
+        <w:rPr>
+          <w:rFonts w:hint="eastAsia"/>
+        </w:rPr>
+        <w:t>함수 사용 경고 끄기,</w:t>
+      </w:r>
+      <w:r>
+        <w:t xml:space="preserve"> </w:t>
+      </w:r>
+      <w:r>
+        <w:rPr>
+          <w:rFonts w:hint="eastAsia"/>
+        </w:rPr>
+        <w:t xml:space="preserve">구형 소켓 </w:t>
+      </w:r>
+      <w:r>
+        <w:t xml:space="preserve">API </w:t>
+      </w:r>
+      <w:r>
+        <w:rPr>
+          <w:rFonts w:hint="eastAsia"/>
+        </w:rPr>
+        <w:t>사용 경고 끄끼</w:t>
+      </w:r>
+    </w:p>
+    <w:p>
+      <w:pPr>
+        <w:pStyle w:val="a3"/>
+        <w:numPr>
+          <w:ilvl w:val="0"/>
+          <w:numId w:val="4"/>
+        </w:numPr>
+        <w:spacing w:after="20"/>
+        <w:ind w:leftChars="0" w:left="400" w:firstLine="0"/>
+      </w:pPr>
+      <w:r>
+        <w:rPr>
+          <w:rFonts w:hint="eastAsia"/>
+        </w:rPr>
+        <w:t>윈속2</w:t>
+      </w:r>
+      <w:r>
+        <w:t xml:space="preserve"> </w:t>
+      </w:r>
+      <w:r>
+        <w:rPr>
+          <w:rFonts w:hint="eastAsia"/>
+        </w:rPr>
+        <w:t>메인 헤더,</w:t>
+      </w:r>
+      <w:r>
+        <w:t xml:space="preserve"> </w:t>
+      </w:r>
+      <w:r>
+        <w:rPr>
+          <w:rFonts w:hint="eastAsia"/>
+        </w:rPr>
+        <w:t>윈속2</w:t>
+      </w:r>
+      <w:r>
+        <w:t xml:space="preserve"> </w:t>
+      </w:r>
+      <w:r>
+        <w:rPr>
+          <w:rFonts w:hint="eastAsia"/>
+        </w:rPr>
+        <w:t>확장 헤더,</w:t>
+      </w:r>
+      <w:r>
+        <w:t xml:space="preserve"> </w:t>
+      </w:r>
+      <w:r>
+        <w:rPr>
+          <w:rFonts w:hint="eastAsia"/>
+        </w:rPr>
+        <w:t>w</w:t>
+      </w:r>
+      <w:r>
+        <w:t xml:space="preserve">s2_32 lib </w:t>
+      </w:r>
+      <w:r>
+        <w:rPr>
+          <w:rFonts w:hint="eastAsia"/>
+        </w:rPr>
+        <w:t>링크</w:t>
+      </w:r>
+    </w:p>
+    <w:p>
+      <w:pPr>
+        <w:pStyle w:val="a3"/>
+        <w:numPr>
+          <w:ilvl w:val="0"/>
+          <w:numId w:val="4"/>
+        </w:numPr>
+        <w:spacing w:after="20"/>
+        <w:ind w:leftChars="0" w:left="400" w:firstLine="0"/>
+      </w:pPr>
+      <w:r>
+        <w:rPr>
+          <w:rFonts w:hint="eastAsia"/>
+        </w:rPr>
+        <w:t>소켓 함수 오류 출력 후 종료,</w:t>
+      </w:r>
+      <w:r>
+        <w:t xml:space="preserve"> </w:t>
+      </w:r>
+      <w:r>
+        <w:rPr>
+          <w:rFonts w:hint="eastAsia"/>
+        </w:rPr>
+        <w:t>오류 출력</w:t>
+      </w:r>
+      <w:r>
+        <w:t xml:space="preserve"> </w:t>
+      </w:r>
+      <w:r>
+        <w:rPr>
+          <w:rFonts w:hint="eastAsia"/>
+        </w:rPr>
+        <w:t>함수</w:t>
+      </w:r>
+    </w:p>
+    <w:p>
+      <w:pPr>
+        <w:pStyle w:val="a3"/>
+        <w:spacing w:after="20"/>
+        <w:ind w:leftChars="0" w:left="400"/>
+      </w:pPr>
+    </w:p>
+    <w:p>
+      <w:pPr>
+        <w:spacing w:after="20"/>
+      </w:pPr>
+      <w:r>
+        <w:rPr>
+          <w:sz w:val="22"/>
+          <w:szCs w:val="24"/>
+        </w:rPr>
+        <w:t>struct Packet</w:t>
+      </w:r>
+    </w:p>
+    <w:p>
+      <w:pPr>
+        <w:pStyle w:val="a3"/>
+        <w:numPr>
+          <w:ilvl w:val="0"/>
+          <w:numId w:val="4"/>
+        </w:numPr>
+        <w:spacing w:after="20"/>
+        <w:ind w:leftChars="0" w:left="400" w:firstLine="0"/>
+      </w:pPr>
+      <w:r>
+        <w:t xml:space="preserve">x_angle, y_angle -&gt; </w:t>
+      </w:r>
+      <w:r>
+        <w:rPr>
+          <w:rFonts w:hint="eastAsia"/>
+        </w:rPr>
+        <w:t>클라이언트 플레이어의 시야 각도 값</w:t>
+      </w:r>
+    </w:p>
+    <w:p>
+      <w:pPr>
+        <w:pStyle w:val="a3"/>
+        <w:numPr>
+          <w:ilvl w:val="0"/>
+          <w:numId w:val="4"/>
+        </w:numPr>
+        <w:spacing w:after="20"/>
+        <w:ind w:leftChars="0" w:left="400" w:firstLine="0"/>
+      </w:pPr>
+      <w:r>
+        <w:t xml:space="preserve">obecjtmatrix.postion, modelmatrix.rotation </w:t>
+      </w:r>
+      <w:r>
+        <w:rPr>
+          <w:rFonts w:hint="eastAsia"/>
+        </w:rPr>
+        <w:t>화살의 좌표값,</w:t>
+      </w:r>
+      <w:r>
+        <w:t xml:space="preserve"> </w:t>
+      </w:r>
+      <w:r>
+        <w:rPr>
+          <w:rFonts w:hint="eastAsia"/>
+        </w:rPr>
+        <w:t>회전값</w:t>
+      </w:r>
+    </w:p>
+    <w:p>
+      <w:pPr>
+        <w:pStyle w:val="a3"/>
+        <w:numPr>
+          <w:ilvl w:val="0"/>
+          <w:numId w:val="4"/>
+        </w:numPr>
+        <w:spacing w:after="20"/>
+        <w:ind w:leftChars="0" w:left="400" w:firstLine="0"/>
+      </w:pPr>
+      <w:r>
+        <w:rPr>
+          <w:rFonts w:hint="eastAsia"/>
+        </w:rPr>
+        <w:t>t</w:t>
+      </w:r>
+      <w:r>
+        <w:t xml:space="preserve">otal_score </w:t>
+      </w:r>
+      <w:r>
+        <w:rPr>
+          <w:rFonts w:hint="eastAsia"/>
+        </w:rPr>
+        <w:t>클라이언트의 현재 점수</w:t>
+      </w:r>
+    </w:p>
+    <w:p>
+      <w:pPr>
+        <w:pStyle w:val="a3"/>
+        <w:numPr>
+          <w:ilvl w:val="0"/>
+          <w:numId w:val="4"/>
+        </w:numPr>
+        <w:spacing w:after="20"/>
+        <w:ind w:leftChars="0" w:left="400" w:firstLine="0"/>
+      </w:pPr>
+      <w:r>
+        <w:rPr>
+          <w:rFonts w:hint="eastAsia"/>
+        </w:rPr>
+        <w:t>w</w:t>
+      </w:r>
+      <w:r>
+        <w:t xml:space="preserve">ind_dir, wind_speed </w:t>
+      </w:r>
+      <w:r>
+        <w:rPr>
+          <w:rFonts w:hint="eastAsia"/>
+        </w:rPr>
+        <w:t>바람의 방향과 세기</w:t>
+      </w:r>
+    </w:p>
+    <w:p>
+      <w:pPr>
+        <w:pStyle w:val="a3"/>
+        <w:spacing w:after="20"/>
+        <w:ind w:leftChars="0" w:left="400"/>
+      </w:pPr>
+    </w:p>
+    <w:p>
+      <w:pPr>
+        <w:spacing w:after="20"/>
+      </w:pPr>
+      <w:r>
+        <w:rPr>
+          <w:sz w:val="22"/>
+          <w:szCs w:val="24"/>
+        </w:rPr>
+        <w:t>struct SocketWithIndex</w:t>
+      </w:r>
+    </w:p>
+    <w:p>
+      <w:pPr>
+        <w:pStyle w:val="a3"/>
+        <w:numPr>
+          <w:ilvl w:val="0"/>
+          <w:numId w:val="4"/>
+        </w:numPr>
+        <w:spacing w:after="20"/>
+        <w:ind w:leftChars="0" w:left="400" w:firstLine="0"/>
+      </w:pPr>
+      <w:r>
+        <w:rPr>
+          <w:rFonts w:hint="eastAsia"/>
+        </w:rPr>
+        <w:t>s</w:t>
+      </w:r>
+      <w:r>
+        <w:t xml:space="preserve">ock </w:t>
+      </w:r>
+      <w:r>
+        <w:rPr>
+          <w:rFonts w:hint="eastAsia"/>
+        </w:rPr>
+        <w:t>소켓</w:t>
+      </w:r>
+    </w:p>
+    <w:p>
+      <w:pPr>
+        <w:pStyle w:val="a3"/>
+        <w:numPr>
+          <w:ilvl w:val="0"/>
+          <w:numId w:val="4"/>
+        </w:numPr>
+        <w:spacing w:after="20"/>
+        <w:ind w:leftChars="0" w:left="400" w:firstLine="0"/>
+      </w:pPr>
+      <w:r>
+        <w:rPr>
+          <w:rFonts w:hint="eastAsia"/>
+        </w:rPr>
+        <w:t>i</w:t>
+      </w:r>
+      <w:r>
+        <w:t xml:space="preserve">ndex </w:t>
+      </w:r>
+      <w:r>
+        <w:rPr>
+          <w:rFonts w:hint="eastAsia"/>
+        </w:rPr>
+        <w:t>몇 번째 클라이언트인지에 대한 값</w:t>
+      </w:r>
+      <w:r>
+        <w:t xml:space="preserve"> </w:t>
+      </w:r>
+    </w:p>
+    <w:p>
+      <w:pPr>
+        <w:pStyle w:val="a3"/>
+        <w:spacing w:after="20"/>
+        <w:ind w:leftChars="0" w:left="400"/>
+      </w:pPr>
+    </w:p>
+    <w:p>
+      <w:pPr>
+        <w:spacing w:after="20"/>
+      </w:pPr>
+      <w:r>
+        <w:rPr>
+          <w:rFonts w:hint="eastAsia"/>
+          <w:sz w:val="22"/>
+          <w:szCs w:val="24"/>
+        </w:rPr>
+        <w:t>전역변수</w:t>
+      </w:r>
+    </w:p>
+    <w:p>
+      <w:pPr>
+        <w:pStyle w:val="a3"/>
+        <w:numPr>
+          <w:ilvl w:val="0"/>
+          <w:numId w:val="5"/>
+        </w:numPr>
+        <w:spacing w:after="20"/>
+        <w:ind w:leftChars="0" w:left="400" w:firstLine="0"/>
+      </w:pPr>
+      <w:r>
+        <w:t>(int)</w:t>
+      </w:r>
+      <w:r>
+        <w:rPr>
+          <w:rFonts w:hint="eastAsia"/>
+        </w:rPr>
+        <w:t>M</w:t>
+      </w:r>
+      <w:r>
+        <w:t xml:space="preserve">AX_CLIENT </w:t>
+      </w:r>
+      <w:r>
+        <w:rPr>
+          <w:rFonts w:hint="eastAsia"/>
+        </w:rPr>
+        <w:t>연결 가능한 최대 클라이언트의 수</w:t>
+      </w:r>
+      <w:r>
+        <w:t>(2)</w:t>
+      </w:r>
+    </w:p>
+    <w:p>
+      <w:pPr>
+        <w:pStyle w:val="a3"/>
+        <w:numPr>
+          <w:ilvl w:val="0"/>
+          <w:numId w:val="5"/>
+        </w:numPr>
+        <w:spacing w:after="20"/>
+        <w:ind w:leftChars="0" w:left="400" w:firstLine="0"/>
+      </w:pPr>
+      <w:r>
+        <w:t xml:space="preserve">(short)SERVERPORT </w:t>
+      </w:r>
+      <w:r>
+        <w:rPr>
+          <w:rFonts w:hint="eastAsia"/>
+        </w:rPr>
+        <w:t>서버 포트번호 지정(</w:t>
+      </w:r>
+      <w:r>
+        <w:t>9000)</w:t>
+      </w:r>
+    </w:p>
+    <w:p>
+      <w:pPr>
+        <w:pStyle w:val="a3"/>
+        <w:numPr>
+          <w:ilvl w:val="0"/>
+          <w:numId w:val="5"/>
+        </w:numPr>
+        <w:spacing w:after="20"/>
+        <w:ind w:leftChars="0" w:left="400" w:firstLine="0"/>
+      </w:pPr>
+      <w:r>
+        <w:rPr>
+          <w:rFonts w:hint="eastAsia"/>
+        </w:rPr>
+        <w:t>(</w:t>
+      </w:r>
+      <w:r>
+        <w:t xml:space="preserve">HANDLE)hReadEvent[MAX_CLIENT] </w:t>
+      </w:r>
+      <w:r>
+        <w:rPr>
+          <w:rFonts w:hint="eastAsia"/>
+        </w:rPr>
+        <w:t>동기화를 위한 이벤트 핸들</w:t>
+      </w:r>
+    </w:p>
+    <w:p>
+      <w:pPr>
+        <w:pStyle w:val="a3"/>
+        <w:numPr>
+          <w:ilvl w:val="0"/>
+          <w:numId w:val="5"/>
+        </w:numPr>
+        <w:spacing w:after="20"/>
+        <w:ind w:leftChars="0" w:left="400" w:firstLine="0"/>
+      </w:pPr>
+      <w:r>
+        <w:rPr>
+          <w:rFonts w:hint="eastAsia"/>
+        </w:rPr>
+        <w:t>(</w:t>
+      </w:r>
+      <w:r>
+        <w:t xml:space="preserve">HANDLE)hWirteEvent[MAX_CLIENT] </w:t>
+      </w:r>
+      <w:r>
+        <w:rPr>
+          <w:rFonts w:hint="eastAsia"/>
+        </w:rPr>
+        <w:t>동기화를 위한 이벤트 핸들</w:t>
+      </w:r>
+    </w:p>
+    <w:p>
+      <w:pPr>
+        <w:pStyle w:val="a3"/>
+        <w:numPr>
+          <w:ilvl w:val="0"/>
+          <w:numId w:val="5"/>
+        </w:numPr>
+        <w:spacing w:after="20"/>
+        <w:ind w:leftChars="0" w:left="400" w:firstLine="0"/>
+      </w:pPr>
+      <w:r>
+        <w:rPr>
+          <w:rFonts w:hint="eastAsia"/>
+        </w:rPr>
+        <w:t>(</w:t>
+      </w:r>
+      <w:r>
+        <w:t xml:space="preserve">Packet)g_Data[MAX_CLIENT] </w:t>
+      </w:r>
+      <w:r>
+        <w:rPr>
+          <w:rFonts w:hint="eastAsia"/>
+        </w:rPr>
+        <w:t>클라이언트와 주고받을 데이터</w:t>
+      </w:r>
+    </w:p>
+    <w:p>
+      <w:pPr>
+        <w:spacing w:after="20"/>
+      </w:pPr>
+    </w:p>
+    <w:p>
+      <w:pPr>
+        <w:spacing w:after="20"/>
+      </w:pPr>
+      <w:r>
+        <w:rPr>
+          <w:sz w:val="24"/>
+          <w:szCs w:val="26"/>
+        </w:rPr>
+        <w:t>int main(int argc, char* argv[])</w:t>
+      </w:r>
+    </w:p>
+    <w:p>
+      <w:pPr>
+        <w:spacing w:after="20"/>
+      </w:pPr>
+      <w:r>
+        <w:rPr>
+          <w:rFonts w:hint="eastAsia"/>
+          <w:sz w:val="22"/>
+          <w:szCs w:val="24"/>
+        </w:rPr>
+        <w:t>변수</w:t>
+      </w:r>
+    </w:p>
+    <w:p>
+      <w:pPr>
+        <w:pStyle w:val="a3"/>
+        <w:numPr>
+          <w:ilvl w:val="0"/>
+          <w:numId w:val="6"/>
+        </w:numPr>
+        <w:spacing w:after="20"/>
+        <w:ind w:leftChars="0" w:left="400" w:firstLine="0"/>
+      </w:pPr>
+      <w:r>
+        <w:t>(</w:t>
+      </w:r>
+      <w:r>
+        <w:rPr>
+          <w:rFonts w:hint="eastAsia"/>
+        </w:rPr>
+        <w:t>i</w:t>
+      </w:r>
+      <w:r>
+        <w:t xml:space="preserve">nt)retval </w:t>
+      </w:r>
+      <w:r>
+        <w:rPr>
+          <w:rFonts w:hint="eastAsia"/>
+        </w:rPr>
+        <w:t>소켓함수의 리턴값을 저장하는 변수</w:t>
+      </w:r>
+    </w:p>
+    <w:p>
+      <w:pPr>
+        <w:pStyle w:val="a3"/>
+        <w:numPr>
+          <w:ilvl w:val="0"/>
+          <w:numId w:val="6"/>
+        </w:numPr>
+        <w:spacing w:after="20"/>
+        <w:ind w:leftChars="0" w:left="400" w:firstLine="0"/>
+      </w:pPr>
+      <w:r>
+        <w:t xml:space="preserve">(WSADATA)was </w:t>
+      </w:r>
+      <w:r>
+        <w:rPr>
+          <w:rFonts w:hint="eastAsia"/>
+        </w:rPr>
+        <w:t>윈속</w:t>
+      </w:r>
+      <w:r>
+        <w:t xml:space="preserve"> </w:t>
+      </w:r>
+      <w:r>
+        <w:rPr>
+          <w:rFonts w:hint="eastAsia"/>
+        </w:rPr>
+        <w:t>구현에 관한 정보를 담을 구조체</w:t>
+      </w:r>
+    </w:p>
+    <w:p>
+      <w:pPr>
+        <w:pStyle w:val="a3"/>
+        <w:numPr>
+          <w:ilvl w:val="0"/>
+          <w:numId w:val="6"/>
+        </w:numPr>
+        <w:spacing w:after="20"/>
+        <w:ind w:leftChars="0" w:left="400" w:firstLine="0"/>
+      </w:pPr>
+      <w:r>
+        <w:t>(</w:t>
+      </w:r>
+      <w:r>
+        <w:rPr>
+          <w:rFonts w:hint="eastAsia"/>
+        </w:rPr>
+        <w:t>s</w:t>
+      </w:r>
+      <w:r>
+        <w:t xml:space="preserve">ockaddr_in)serveraddr </w:t>
+      </w:r>
+      <w:r>
+        <w:rPr>
+          <w:rFonts w:hint="eastAsia"/>
+        </w:rPr>
+        <w:t>서버 주소를 담을 구조체</w:t>
+      </w:r>
+    </w:p>
+    <w:p>
+      <w:pPr>
+        <w:pStyle w:val="a3"/>
+        <w:numPr>
+          <w:ilvl w:val="0"/>
+          <w:numId w:val="6"/>
+        </w:numPr>
+        <w:spacing w:after="20"/>
+        <w:ind w:leftChars="0" w:left="400" w:firstLine="0"/>
+      </w:pPr>
+      <w:r>
+        <w:t>(SOCKET)</w:t>
+      </w:r>
+      <w:r>
+        <w:rPr>
+          <w:rFonts w:hint="eastAsia"/>
+        </w:rPr>
+        <w:t>l</w:t>
+      </w:r>
+      <w:r>
+        <w:t xml:space="preserve">isten_sock </w:t>
+      </w:r>
+      <w:r>
+        <w:rPr>
+          <w:rFonts w:hint="eastAsia"/>
+        </w:rPr>
+        <w:t>대기 소켓</w:t>
+      </w:r>
+      <w:r>
+        <w:t xml:space="preserve"> </w:t>
+      </w:r>
+    </w:p>
+    <w:p>
+      <w:pPr>
+        <w:pStyle w:val="a3"/>
+        <w:numPr>
+          <w:ilvl w:val="0"/>
+          <w:numId w:val="6"/>
+        </w:numPr>
+        <w:spacing w:after="20"/>
+        <w:ind w:leftChars="0" w:left="400" w:firstLine="0"/>
+      </w:pPr>
+      <w:r>
+        <w:t>(</w:t>
+      </w:r>
+      <w:r>
+        <w:rPr>
+          <w:rFonts w:hint="eastAsia"/>
+        </w:rPr>
+        <w:t>S</w:t>
+      </w:r>
+      <w:r>
+        <w:t>OCKET)</w:t>
+      </w:r>
+      <w:r>
+        <w:rPr>
+          <w:rFonts w:hint="eastAsia"/>
+        </w:rPr>
+        <w:t>c</w:t>
+      </w:r>
+      <w:r>
+        <w:t xml:space="preserve">lient_sock </w:t>
+      </w:r>
+      <w:r>
+        <w:rPr>
+          <w:rFonts w:hint="eastAsia"/>
+        </w:rPr>
+        <w:t>클라이언트 소켓</w:t>
+      </w:r>
+    </w:p>
+    <w:p>
+      <w:pPr>
+        <w:pStyle w:val="a3"/>
+        <w:numPr>
+          <w:ilvl w:val="0"/>
+          <w:numId w:val="6"/>
+        </w:numPr>
+        <w:spacing w:after="20"/>
+        <w:ind w:leftChars="0" w:left="400" w:firstLine="0"/>
+      </w:pPr>
+      <w:r>
+        <w:t xml:space="preserve">(sockaddr_in)clientaddr </w:t>
+      </w:r>
+      <w:r>
+        <w:rPr>
+          <w:rFonts w:hint="eastAsia"/>
+        </w:rPr>
+        <w:t>클라이언트 주소를 담을 구조체</w:t>
+      </w:r>
+    </w:p>
+    <w:p>
+      <w:pPr>
+        <w:pStyle w:val="a3"/>
+        <w:numPr>
+          <w:ilvl w:val="0"/>
+          <w:numId w:val="6"/>
+        </w:numPr>
+        <w:spacing w:after="20"/>
+        <w:ind w:leftChars="0" w:left="400" w:firstLine="0"/>
+      </w:pPr>
+      <w:r>
+        <w:rPr>
+          <w:rFonts w:hint="eastAsia"/>
+        </w:rPr>
+        <w:t>(i</w:t>
+      </w:r>
+      <w:r>
+        <w:t xml:space="preserve">nt)addrlen </w:t>
+      </w:r>
+      <w:r>
+        <w:rPr>
+          <w:rFonts w:hint="eastAsia"/>
+        </w:rPr>
+        <w:t>주소 길이를 담을 변수</w:t>
+      </w:r>
+    </w:p>
+    <w:p>
+      <w:pPr>
+        <w:pStyle w:val="a3"/>
+        <w:numPr>
+          <w:ilvl w:val="0"/>
+          <w:numId w:val="6"/>
+        </w:numPr>
+        <w:spacing w:after="20"/>
+        <w:ind w:leftChars="0" w:left="400" w:firstLine="0"/>
+      </w:pPr>
+      <w:r>
+        <w:rPr>
+          <w:rFonts w:hint="eastAsia"/>
+        </w:rPr>
+        <w:t>(H</w:t>
+      </w:r>
+      <w:r>
+        <w:t>ANDLE)</w:t>
+      </w:r>
+      <w:r>
+        <w:rPr>
+          <w:rFonts w:hint="eastAsia"/>
+        </w:rPr>
+        <w:t>h</w:t>
+      </w:r>
+      <w:r>
+        <w:t xml:space="preserve">Thread[MAX_CLIENT] </w:t>
+      </w:r>
+      <w:r>
+        <w:rPr>
+          <w:rFonts w:hint="eastAsia"/>
+        </w:rPr>
+        <w:t>스레드 함수를 위한 핸들</w:t>
+      </w:r>
+    </w:p>
+    <w:p>
+      <w:pPr>
+        <w:pStyle w:val="a3"/>
+        <w:numPr>
+          <w:ilvl w:val="0"/>
+          <w:numId w:val="6"/>
+        </w:numPr>
+        <w:spacing w:after="20"/>
+        <w:ind w:leftChars="0" w:left="400" w:firstLine="0"/>
+      </w:pPr>
+      <w:r>
+        <w:rPr>
+          <w:rFonts w:hint="eastAsia"/>
+        </w:rPr>
+        <w:t>(</w:t>
+      </w:r>
+      <w:r>
+        <w:t xml:space="preserve">int)client_index </w:t>
+      </w:r>
+      <w:r>
+        <w:rPr>
+          <w:rFonts w:hint="eastAsia"/>
+        </w:rPr>
+        <w:t>클라이언트의 현재 개수</w:t>
+      </w:r>
+    </w:p>
+    <w:p>
+      <w:pPr>
+        <w:pStyle w:val="a3"/>
+        <w:numPr>
+          <w:ilvl w:val="0"/>
+          <w:numId w:val="6"/>
+        </w:numPr>
+        <w:spacing w:after="20"/>
+        <w:ind w:leftChars="0" w:left="400" w:firstLine="0"/>
+      </w:pPr>
+      <w:r>
+        <w:rPr>
+          <w:rFonts w:hint="eastAsia"/>
+        </w:rPr>
+        <w:t>(S</w:t>
+      </w:r>
+      <w:r>
+        <w:t>ocketWithIndex)</w:t>
+      </w:r>
+      <w:r>
+        <w:rPr>
+          <w:rFonts w:hint="eastAsia"/>
+        </w:rPr>
+        <w:t>s</w:t>
+      </w:r>
+      <w:r>
+        <w:t xml:space="preserve">wi </w:t>
+      </w:r>
+      <w:r>
+        <w:rPr>
+          <w:rFonts w:hint="eastAsia"/>
+        </w:rPr>
+        <w:t>스레드 함수의 인자로 들어가는</w:t>
+      </w:r>
+      <w:r>
+        <w:t xml:space="preserve"> </w:t>
+      </w:r>
+      <w:r>
+        <w:rPr>
+          <w:rFonts w:hint="eastAsia"/>
+        </w:rPr>
+        <w:t>소켓과 인덱스값이 들어있는 구조체</w:t>
+      </w:r>
+    </w:p>
+    <w:p>
+      <w:pPr>
+        <w:spacing w:after="20"/>
+      </w:pPr>
+      <w:r>
+        <w:rPr>
+          <w:rFonts w:hint="eastAsia"/>
+          <w:sz w:val="22"/>
+          <w:szCs w:val="24"/>
+        </w:rPr>
+        <w:lastRenderedPageBreak/>
+        <w:t>사용 함수</w:t>
+      </w:r>
+    </w:p>
+    <w:p>
+      <w:pPr>
+        <w:pStyle w:val="a3"/>
+        <w:numPr>
+          <w:ilvl w:val="0"/>
+          <w:numId w:val="6"/>
+        </w:numPr>
+        <w:spacing w:after="20"/>
+        <w:ind w:leftChars="0" w:left="400" w:firstLine="0"/>
+      </w:pPr>
+      <w:r>
+        <w:rPr>
+          <w:rFonts w:hint="eastAsia"/>
+        </w:rPr>
+        <w:t>W</w:t>
+      </w:r>
+      <w:r>
+        <w:t xml:space="preserve">SAStartup() </w:t>
+      </w:r>
+      <w:r>
+        <w:rPr>
+          <w:rFonts w:hint="eastAsia"/>
+        </w:rPr>
+        <w:t>윈속 초기화 함수 윈속 버전2</w:t>
+      </w:r>
+      <w:r>
+        <w:t xml:space="preserve">.2 </w:t>
+      </w:r>
+      <w:r>
+        <w:rPr>
+          <w:rFonts w:hint="eastAsia"/>
+        </w:rPr>
+        <w:t>사용</w:t>
+      </w:r>
+    </w:p>
+    <w:p>
+      <w:pPr>
+        <w:pStyle w:val="a3"/>
+        <w:numPr>
+          <w:ilvl w:val="0"/>
+          <w:numId w:val="6"/>
+        </w:numPr>
+        <w:spacing w:after="20"/>
+        <w:ind w:leftChars="0" w:left="400" w:firstLine="0"/>
+      </w:pPr>
+      <w:r>
+        <w:t>socket() IPv4</w:t>
+      </w:r>
+      <w:r>
+        <w:rPr>
+          <w:rFonts w:hint="eastAsia"/>
+        </w:rPr>
+        <w:t xml:space="preserve"> 주소체계를 이용해 </w:t>
+      </w:r>
+      <w:r>
+        <w:t>TCP</w:t>
+      </w:r>
+      <w:r>
+        <w:rPr>
+          <w:rFonts w:hint="eastAsia"/>
+        </w:rPr>
+        <w:t>통신 소켓을 만들기 위한 함수</w:t>
+      </w:r>
+    </w:p>
+    <w:p>
+      <w:pPr>
+        <w:pStyle w:val="a3"/>
+        <w:numPr>
+          <w:ilvl w:val="0"/>
+          <w:numId w:val="6"/>
+        </w:numPr>
+        <w:spacing w:after="20"/>
+        <w:ind w:leftChars="0" w:left="400" w:firstLine="0"/>
+      </w:pPr>
+      <w:r>
+        <w:rPr>
+          <w:rFonts w:hint="eastAsia"/>
+        </w:rPr>
+        <w:t>h</w:t>
+      </w:r>
+      <w:r>
+        <w:t xml:space="preserve">ton*() </w:t>
+      </w:r>
+      <w:r>
+        <w:rPr>
+          <w:rFonts w:hint="eastAsia"/>
+        </w:rPr>
+        <w:t>네트워크 바이트 정렬을 위한 함수</w:t>
+      </w:r>
+    </w:p>
+    <w:p>
+      <w:pPr>
+        <w:pStyle w:val="a3"/>
+        <w:numPr>
+          <w:ilvl w:val="0"/>
+          <w:numId w:val="6"/>
+        </w:numPr>
+        <w:spacing w:after="20"/>
+        <w:ind w:leftChars="0" w:left="400" w:firstLine="0"/>
+      </w:pPr>
+      <w:r>
+        <w:t xml:space="preserve">bind() </w:t>
+      </w:r>
+      <w:r>
+        <w:rPr>
+          <w:rFonts w:hint="eastAsia"/>
+        </w:rPr>
+        <w:t>대기 소켓에 서버 정보를 넣기 위한 함수</w:t>
+      </w:r>
+    </w:p>
+    <w:p>
+      <w:pPr>
+        <w:pStyle w:val="a3"/>
+        <w:numPr>
+          <w:ilvl w:val="0"/>
+          <w:numId w:val="6"/>
+        </w:numPr>
+        <w:spacing w:after="20"/>
+        <w:ind w:leftChars="0" w:left="400" w:firstLine="0"/>
+      </w:pPr>
+      <w:r>
+        <w:rPr>
+          <w:rFonts w:hint="eastAsia"/>
+        </w:rPr>
+        <w:t>l</w:t>
+      </w:r>
+      <w:r>
+        <w:t xml:space="preserve">isten() </w:t>
+      </w:r>
+      <w:r>
+        <w:rPr>
+          <w:rFonts w:hint="eastAsia"/>
+        </w:rPr>
+        <w:t>대기 소켓을 대기 상태로 만드는 함수</w:t>
+      </w:r>
+    </w:p>
+    <w:p>
+      <w:pPr>
+        <w:pStyle w:val="a3"/>
+        <w:numPr>
+          <w:ilvl w:val="0"/>
+          <w:numId w:val="6"/>
+        </w:numPr>
+        <w:spacing w:after="20"/>
+        <w:ind w:leftChars="0" w:left="400" w:firstLine="0"/>
+      </w:pPr>
+      <w:r>
+        <w:rPr>
+          <w:rFonts w:hint="eastAsia"/>
+        </w:rPr>
+        <w:t>a</w:t>
+      </w:r>
+      <w:r>
+        <w:t xml:space="preserve">ccept() </w:t>
+      </w:r>
+      <w:r>
+        <w:rPr>
+          <w:rFonts w:hint="eastAsia"/>
+        </w:rPr>
+        <w:t>클라이언트의 연결을 받는 함수</w:t>
+      </w:r>
+    </w:p>
+    <w:p>
+      <w:pPr>
+        <w:pStyle w:val="a3"/>
+        <w:numPr>
+          <w:ilvl w:val="0"/>
+          <w:numId w:val="6"/>
+        </w:numPr>
+        <w:spacing w:after="20"/>
+        <w:ind w:leftChars="0" w:left="400" w:firstLine="0"/>
+      </w:pPr>
+      <w:r>
+        <w:rPr>
+          <w:rFonts w:hint="eastAsia"/>
+        </w:rPr>
+        <w:t>s</w:t>
+      </w:r>
+      <w:r>
+        <w:t xml:space="preserve">end() </w:t>
+      </w:r>
+      <w:r>
+        <w:rPr>
+          <w:rFonts w:hint="eastAsia"/>
+        </w:rPr>
+        <w:t>클라이언트에게 초기값을 보내주는 함수</w:t>
+      </w:r>
+    </w:p>
+    <w:p>
+      <w:pPr>
+        <w:pStyle w:val="a3"/>
+        <w:numPr>
+          <w:ilvl w:val="0"/>
+          <w:numId w:val="6"/>
+        </w:numPr>
+        <w:spacing w:after="20"/>
+        <w:ind w:leftChars="0" w:left="400" w:firstLine="0"/>
+      </w:pPr>
+      <w:r>
+        <w:rPr>
+          <w:rFonts w:hint="eastAsia"/>
+        </w:rPr>
+        <w:t>C</w:t>
+      </w:r>
+      <w:r>
+        <w:t xml:space="preserve">reateThread() </w:t>
+      </w:r>
+      <w:r>
+        <w:rPr>
+          <w:rFonts w:hint="eastAsia"/>
+        </w:rPr>
+        <w:t>스레드 함수를 만드는 함수</w:t>
+      </w:r>
+    </w:p>
+    <w:p>
+      <w:pPr>
+        <w:pStyle w:val="a3"/>
+        <w:numPr>
+          <w:ilvl w:val="0"/>
+          <w:numId w:val="6"/>
+        </w:numPr>
+        <w:spacing w:after="20"/>
+        <w:ind w:leftChars="0" w:left="400" w:firstLine="0"/>
+      </w:pPr>
+      <w:r>
+        <w:t xml:space="preserve">closesocket() </w:t>
+      </w:r>
+      <w:r>
+        <w:rPr>
+          <w:rFonts w:hint="eastAsia"/>
+        </w:rPr>
+        <w:t>소켓 삭제를 위한 함수</w:t>
+      </w:r>
+    </w:p>
+    <w:p>
+      <w:pPr>
+        <w:pStyle w:val="a3"/>
+        <w:numPr>
+          <w:ilvl w:val="0"/>
+          <w:numId w:val="6"/>
+        </w:numPr>
+        <w:spacing w:after="20"/>
+        <w:ind w:leftChars="0" w:left="400" w:firstLine="0"/>
+      </w:pPr>
+      <w:r>
+        <w:rPr>
+          <w:rFonts w:hint="eastAsia"/>
+        </w:rPr>
+        <w:t>W</w:t>
+      </w:r>
+      <w:r>
+        <w:t xml:space="preserve">SACleanup() </w:t>
+      </w:r>
+      <w:r>
+        <w:rPr>
+          <w:rFonts w:hint="eastAsia"/>
+        </w:rPr>
+        <w:t>윈속 종료를 위한 함수</w:t>
+      </w:r>
+    </w:p>
+    <w:p>
+      <w:pPr>
+        <w:spacing w:after="20"/>
+      </w:pPr>
+    </w:p>
+    <w:p>
+      <w:pPr>
+        <w:spacing w:after="20"/>
+      </w:pPr>
+      <w:r>
+        <w:rPr>
+          <w:rFonts w:hint="eastAsia"/>
+          <w:sz w:val="22"/>
+          <w:szCs w:val="24"/>
+        </w:rPr>
+        <w:t>호출 순서</w:t>
+      </w:r>
+    </w:p>
+    <w:p>
+      <w:pPr>
+        <w:spacing w:after="20"/>
+      </w:pPr>
+      <w:r>
+        <w:rPr>
+          <w:rFonts w:hint="eastAsia"/>
+        </w:rPr>
+        <w:t>윈속 초기화 후 넘겨줄 데이터를 초기화 하고 무한 루프를 돌며 연결을 기다린다</w:t>
+      </w:r>
+    </w:p>
+    <w:p>
+      <w:pPr>
+        <w:spacing w:after="20"/>
+      </w:pPr>
+      <w:r>
+        <w:rPr>
+          <w:rFonts w:hint="eastAsia"/>
+        </w:rPr>
+        <w:t>연결 요청을 받고 현재 c</w:t>
+      </w:r>
+      <w:r>
+        <w:t>lient_index</w:t>
+      </w:r>
+      <w:r>
+        <w:rPr>
+          <w:rFonts w:hint="eastAsia"/>
+        </w:rPr>
+        <w:t xml:space="preserve">의 값이 </w:t>
+      </w:r>
+      <w:r>
+        <w:t>MAX_CLIENT</w:t>
+      </w:r>
+      <w:r>
+        <w:rPr>
+          <w:rFonts w:hint="eastAsia"/>
+        </w:rPr>
+        <w:t>값 보다 작으면 초기화 값을 보내주고,</w:t>
+      </w:r>
+      <w:r>
+        <w:t xml:space="preserve"> </w:t>
+      </w:r>
+      <w:r>
+        <w:rPr>
+          <w:rFonts w:hint="eastAsia"/>
+        </w:rPr>
+        <w:t>같으면 실패 메시지를 전송한다</w:t>
+      </w:r>
+    </w:p>
+    <w:p>
+      <w:pPr>
+        <w:spacing w:after="20"/>
+      </w:pPr>
+      <w:r>
+        <w:rPr>
+          <w:rFonts w:hint="eastAsia"/>
+        </w:rPr>
+        <w:t xml:space="preserve">연결된 클라이언트 소켓과 </w:t>
+      </w:r>
+      <w:r>
+        <w:t>client_idnex</w:t>
+      </w:r>
+      <w:r>
+        <w:rPr>
+          <w:rFonts w:hint="eastAsia"/>
+        </w:rPr>
+        <w:t xml:space="preserve">로 </w:t>
+      </w:r>
+      <w:r>
+        <w:t>cwi</w:t>
+      </w:r>
+      <w:r>
+        <w:rPr>
+          <w:rFonts w:hint="eastAsia"/>
+        </w:rPr>
+        <w:t xml:space="preserve">값을 만들어 인자로 넣어 </w:t>
+      </w:r>
+      <w:r>
+        <w:t xml:space="preserve">CreateThread() </w:t>
+      </w:r>
+      <w:r>
+        <w:rPr>
+          <w:rFonts w:hint="eastAsia"/>
+        </w:rPr>
+        <w:t xml:space="preserve">함수를 호출하여 </w:t>
+      </w:r>
+      <w:r>
+        <w:t>ClientMgr</w:t>
+      </w:r>
+      <w:r>
+        <w:rPr>
+          <w:rFonts w:hint="eastAsia"/>
+        </w:rPr>
+        <w:t>스레드 함수를  h</w:t>
+      </w:r>
+      <w:r>
+        <w:t xml:space="preserve">Thread[client_index] </w:t>
+      </w:r>
+      <w:r>
+        <w:rPr>
+          <w:rFonts w:hint="eastAsia"/>
+        </w:rPr>
+        <w:t>핸들에 연결한다.</w:t>
+      </w:r>
+    </w:p>
+    <w:p>
+      <w:pPr>
+        <w:spacing w:after="20"/>
+      </w:pPr>
+      <w:r>
+        <w:rPr>
+          <w:rFonts w:hint="eastAsia"/>
+        </w:rPr>
+        <w:t>C</w:t>
+      </w:r>
+      <w:r>
+        <w:t>reateEvent()</w:t>
+      </w:r>
+      <w:r>
+        <w:rPr>
+          <w:rFonts w:hint="eastAsia"/>
+        </w:rPr>
+        <w:t>로 자동 리셋 이벤트,</w:t>
+      </w:r>
+      <w:r>
+        <w:t xml:space="preserve"> </w:t>
+      </w:r>
+      <w:r>
+        <w:rPr>
+          <w:rFonts w:hint="eastAsia"/>
+        </w:rPr>
+        <w:t xml:space="preserve">초기 값을 </w:t>
+      </w:r>
+      <w:r>
+        <w:t>false</w:t>
+      </w:r>
+      <w:r>
+        <w:rPr>
+          <w:rFonts w:hint="eastAsia"/>
+        </w:rPr>
+        <w:t>로</w:t>
+      </w:r>
+      <w:r>
+        <w:t xml:space="preserve"> </w:t>
+      </w:r>
+      <w:r>
+        <w:rPr>
+          <w:rFonts w:hint="eastAsia"/>
+        </w:rPr>
+        <w:t xml:space="preserve">이벤트를 만들어 </w:t>
+      </w:r>
+      <w:r>
+        <w:t>hWriteEvent[client_index], hReadEvent[client_index]</w:t>
+      </w:r>
+      <w:r>
+        <w:rPr>
+          <w:rFonts w:hint="eastAsia"/>
+        </w:rPr>
+        <w:t>에 연결한다.</w:t>
+      </w:r>
+    </w:p>
+    <w:p>
+      <w:pPr>
+        <w:spacing w:after="20"/>
+      </w:pPr>
+      <w:r>
+        <w:rPr>
+          <w:rFonts w:hint="eastAsia"/>
+        </w:rPr>
+        <w:t>c</w:t>
+      </w:r>
+      <w:r>
+        <w:t>lient_index</w:t>
+      </w:r>
+      <w:r>
+        <w:rPr>
+          <w:rFonts w:hint="eastAsia"/>
+        </w:rPr>
+        <w:t xml:space="preserve">값이 </w:t>
+      </w:r>
+      <w:r>
+        <w:t>0</w:t>
+      </w:r>
+      <w:r>
+        <w:rPr>
+          <w:rFonts w:hint="eastAsia"/>
+        </w:rPr>
+        <w:t xml:space="preserve">이면 </w:t>
+      </w:r>
+      <w:r>
+        <w:t>SetEvent(hReadEvent[client_index])</w:t>
+      </w:r>
+      <w:r>
+        <w:rPr>
+          <w:rFonts w:hint="eastAsia"/>
+        </w:rPr>
+        <w:t>로 이벤트를 신호 상태로 바꿔준다.</w:t>
+      </w:r>
+    </w:p>
+    <w:p>
+      <w:pPr>
+        <w:spacing w:after="20"/>
+      </w:pPr>
+      <w:r>
+        <w:rPr>
+          <w:rFonts w:hint="eastAsia"/>
+        </w:rPr>
+        <w:t>c</w:t>
+      </w:r>
+      <w:r>
+        <w:t>lient_index</w:t>
+      </w:r>
+      <w:r>
+        <w:rPr>
+          <w:rFonts w:hint="eastAsia"/>
+        </w:rPr>
+        <w:t xml:space="preserve">의 값을 </w:t>
+      </w:r>
+      <w:r>
+        <w:t xml:space="preserve">1 </w:t>
+      </w:r>
+      <w:r>
+        <w:rPr>
+          <w:rFonts w:hint="eastAsia"/>
+        </w:rPr>
+        <w:t>올린다.</w:t>
+      </w:r>
+    </w:p>
+    <w:p>
+      <w:pPr>
+        <w:spacing w:after="20"/>
+      </w:pPr>
+      <w:r>
+        <w:t>client_index</w:t>
+      </w:r>
+      <w:r>
+        <w:rPr>
+          <w:rFonts w:hint="eastAsia"/>
+        </w:rPr>
+        <w:t xml:space="preserve">값이 </w:t>
+      </w:r>
+      <w:r>
+        <w:t>1</w:t>
+      </w:r>
+      <w:r>
+        <w:rPr>
+          <w:rFonts w:hint="eastAsia"/>
+        </w:rPr>
+        <w:t>이면 g</w:t>
+      </w:r>
+      <w:r>
+        <w:t xml:space="preserve">_Data[0]의 </w:t>
+      </w:r>
+      <w:r>
+        <w:rPr>
+          <w:rFonts w:hint="eastAsia"/>
+        </w:rPr>
+        <w:t>값을 초기화 시켜서 재시작 할 수 있게 한다.</w:t>
+      </w:r>
+    </w:p>
+    <w:p>
+      <w:pPr>
+        <w:spacing w:after="20"/>
+      </w:pPr>
+    </w:p>
+    <w:p>
+      <w:pPr>
+        <w:spacing w:after="20"/>
+      </w:pPr>
+    </w:p>
+    <w:p>
+      <w:pPr>
+        <w:spacing w:after="20"/>
+        <w:rPr>
+          <w:sz w:val="24"/>
+          <w:szCs w:val="26"/>
+        </w:rPr>
+      </w:pPr>
+      <w:r>
+        <w:rPr>
+          <w:rFonts w:hint="eastAsia"/>
+          <w:sz w:val="24"/>
+          <w:szCs w:val="26"/>
+        </w:rPr>
+        <w:t>D</w:t>
+      </w:r>
+      <w:r>
+        <w:rPr>
+          <w:sz w:val="24"/>
+          <w:szCs w:val="26"/>
+        </w:rPr>
+        <w:t>WORD WINAPI ClientMgr(LPVOIDG arg)</w:t>
+      </w:r>
+    </w:p>
+    <w:p>
+      <w:pPr>
+        <w:spacing w:after="20"/>
+      </w:pPr>
+      <w:r>
+        <w:rPr>
+          <w:rFonts w:hint="eastAsia"/>
+          <w:sz w:val="22"/>
+          <w:szCs w:val="24"/>
+        </w:rPr>
+        <w:t>변수</w:t>
+      </w:r>
+    </w:p>
+    <w:p>
+      <w:pPr>
+        <w:pStyle w:val="a3"/>
+        <w:numPr>
+          <w:ilvl w:val="0"/>
+          <w:numId w:val="6"/>
+        </w:numPr>
+        <w:spacing w:after="20"/>
+        <w:ind w:leftChars="0" w:left="400" w:firstLine="0"/>
+      </w:pPr>
+      <w:r>
+        <w:t xml:space="preserve">(int)index </w:t>
+      </w:r>
+      <w:r>
+        <w:rPr>
+          <w:rFonts w:hint="eastAsia"/>
+        </w:rPr>
+        <w:t>몇 번째 클라이언트인지 확인하기 위한 인덱스</w:t>
+      </w:r>
+    </w:p>
+    <w:p>
+      <w:pPr>
+        <w:pStyle w:val="a3"/>
+        <w:numPr>
+          <w:ilvl w:val="0"/>
+          <w:numId w:val="6"/>
+        </w:numPr>
+        <w:spacing w:after="20"/>
+        <w:ind w:leftChars="0" w:left="400" w:firstLine="0"/>
+      </w:pPr>
+      <w:r>
+        <w:t>(</w:t>
+      </w:r>
+      <w:r>
+        <w:rPr>
+          <w:rFonts w:hint="eastAsia"/>
+        </w:rPr>
+        <w:t>S</w:t>
+      </w:r>
+      <w:r>
+        <w:t xml:space="preserve">OCKET)client_sock </w:t>
+      </w:r>
+      <w:r>
+        <w:rPr>
+          <w:rFonts w:hint="eastAsia"/>
+        </w:rPr>
+        <w:t>클라이언트 소켓</w:t>
+      </w:r>
+    </w:p>
+    <w:p>
+      <w:pPr>
+        <w:pStyle w:val="a3"/>
+        <w:numPr>
+          <w:ilvl w:val="0"/>
+          <w:numId w:val="6"/>
+        </w:numPr>
+        <w:spacing w:after="20"/>
+        <w:ind w:leftChars="0" w:left="400" w:firstLine="0"/>
+      </w:pPr>
+      <w:r>
+        <w:rPr>
+          <w:rFonts w:hint="eastAsia"/>
+        </w:rPr>
+        <w:t>(</w:t>
+      </w:r>
+      <w:r>
+        <w:t xml:space="preserve">int)retval </w:t>
+      </w:r>
+      <w:r>
+        <w:rPr>
+          <w:rFonts w:hint="eastAsia"/>
+        </w:rPr>
+        <w:t>소켓함수의 리턴값을 저장하는 변수</w:t>
+      </w:r>
+    </w:p>
+    <w:p>
+      <w:pPr>
+        <w:pStyle w:val="a3"/>
+        <w:numPr>
+          <w:ilvl w:val="0"/>
+          <w:numId w:val="6"/>
+        </w:numPr>
+        <w:spacing w:after="20"/>
+        <w:ind w:leftChars="0" w:left="400" w:firstLine="0"/>
+      </w:pPr>
+      <w:r>
+        <w:rPr>
+          <w:rFonts w:hint="eastAsia"/>
+        </w:rPr>
+        <w:t>(</w:t>
+      </w:r>
+      <w:r>
+        <w:t xml:space="preserve">sockaddr_in)clinetaddr </w:t>
+      </w:r>
+      <w:r>
+        <w:rPr>
+          <w:rFonts w:hint="eastAsia"/>
+        </w:rPr>
+        <w:t>클라이언트의 주소를 담을 구조체</w:t>
+      </w:r>
+    </w:p>
+    <w:p>
+      <w:pPr>
+        <w:pStyle w:val="a3"/>
+        <w:numPr>
+          <w:ilvl w:val="0"/>
+          <w:numId w:val="6"/>
+        </w:numPr>
+        <w:spacing w:after="20"/>
+        <w:ind w:leftChars="0" w:left="400" w:firstLine="0"/>
+      </w:pPr>
+      <w:r>
+        <w:t>(</w:t>
+      </w:r>
+      <w:r>
+        <w:rPr>
+          <w:rFonts w:hint="eastAsia"/>
+        </w:rPr>
+        <w:t>i</w:t>
+      </w:r>
+      <w:r>
+        <w:t xml:space="preserve">nt)addrlen </w:t>
+      </w:r>
+      <w:r>
+        <w:rPr>
+          <w:rFonts w:hint="eastAsia"/>
+        </w:rPr>
+        <w:t>주소 길이를 담을 변수</w:t>
+      </w:r>
+    </w:p>
+    <w:p>
+      <w:pPr>
+        <w:pStyle w:val="a3"/>
+        <w:numPr>
+          <w:ilvl w:val="0"/>
+          <w:numId w:val="6"/>
+        </w:numPr>
+        <w:spacing w:after="20"/>
+        <w:ind w:leftChars="0" w:left="400" w:firstLine="0"/>
+      </w:pPr>
+      <w:r>
+        <w:rPr>
+          <w:rFonts w:hint="eastAsia"/>
+        </w:rPr>
+        <w:t>(D</w:t>
+      </w:r>
+      <w:r>
+        <w:t xml:space="preserve">WORD)waitval </w:t>
+      </w:r>
+      <w:r>
+        <w:rPr>
+          <w:rFonts w:hint="eastAsia"/>
+        </w:rPr>
+        <w:t>W</w:t>
+      </w:r>
+      <w:r>
+        <w:t>aitForSingleObject()</w:t>
+      </w:r>
+      <w:r>
+        <w:rPr>
+          <w:rFonts w:hint="eastAsia"/>
+        </w:rPr>
+        <w:t>의 리턴값을 저장하는 변수</w:t>
+      </w:r>
+    </w:p>
+    <w:p>
+      <w:pPr>
+        <w:spacing w:after="20"/>
+      </w:pPr>
+      <w:r>
+        <w:rPr>
+          <w:rFonts w:hint="eastAsia"/>
+          <w:sz w:val="22"/>
+          <w:szCs w:val="24"/>
+        </w:rPr>
+        <w:t>사용 함수</w:t>
+      </w:r>
+    </w:p>
+    <w:p>
+      <w:pPr>
+        <w:pStyle w:val="a3"/>
+        <w:numPr>
+          <w:ilvl w:val="0"/>
+          <w:numId w:val="6"/>
+        </w:numPr>
+        <w:spacing w:after="20"/>
+        <w:ind w:leftChars="0" w:left="400" w:firstLine="0"/>
+      </w:pPr>
+      <w:r>
+        <w:rPr>
+          <w:rFonts w:hint="eastAsia"/>
+        </w:rPr>
+        <w:t>W</w:t>
+      </w:r>
+      <w:r>
+        <w:t xml:space="preserve">aitForSingleObject() </w:t>
+      </w:r>
+      <w:r>
+        <w:rPr>
+          <w:rFonts w:hint="eastAsia"/>
+        </w:rPr>
+        <w:t>이벤트를 기다리기 위한 함수</w:t>
+      </w:r>
+    </w:p>
+    <w:p>
+      <w:pPr>
+        <w:pStyle w:val="a3"/>
+        <w:numPr>
+          <w:ilvl w:val="0"/>
+          <w:numId w:val="6"/>
+        </w:numPr>
+        <w:spacing w:after="20"/>
+        <w:ind w:leftChars="0" w:left="400" w:firstLine="0"/>
+      </w:pPr>
+      <w:r>
+        <w:rPr>
+          <w:rFonts w:hint="eastAsia"/>
+        </w:rPr>
+        <w:t>S</w:t>
+      </w:r>
+      <w:r>
+        <w:t xml:space="preserve">etEvent() </w:t>
+      </w:r>
+      <w:r>
+        <w:rPr>
+          <w:rFonts w:hint="eastAsia"/>
+        </w:rPr>
+        <w:t>이벤트를 신호 상태로 바꾸기 위한 함수</w:t>
+      </w:r>
+    </w:p>
+    <w:p>
+      <w:pPr>
+        <w:pStyle w:val="a3"/>
+        <w:numPr>
+          <w:ilvl w:val="0"/>
+          <w:numId w:val="6"/>
+        </w:numPr>
+        <w:spacing w:after="20"/>
+        <w:ind w:leftChars="0" w:left="400" w:firstLine="0"/>
+      </w:pPr>
+      <w:r>
+        <w:lastRenderedPageBreak/>
+        <w:t xml:space="preserve">getpeername() </w:t>
+      </w:r>
+      <w:r>
+        <w:rPr>
+          <w:rFonts w:hint="eastAsia"/>
+        </w:rPr>
+        <w:t>클라이언트의 주소 정보를 가져오기 위한 함수</w:t>
+      </w:r>
+    </w:p>
+    <w:p>
+      <w:pPr>
+        <w:pStyle w:val="a3"/>
+        <w:numPr>
+          <w:ilvl w:val="0"/>
+          <w:numId w:val="6"/>
+        </w:numPr>
+        <w:spacing w:after="20"/>
+        <w:ind w:leftChars="0" w:left="400" w:firstLine="0"/>
+      </w:pPr>
+      <w:r>
+        <w:rPr>
+          <w:rFonts w:hint="eastAsia"/>
+        </w:rPr>
+        <w:t>r</w:t>
+      </w:r>
+      <w:r>
+        <w:t xml:space="preserve">ecv() </w:t>
+      </w:r>
+      <w:r>
+        <w:rPr>
+          <w:rFonts w:hint="eastAsia"/>
+        </w:rPr>
+        <w:t>클라이언트로부터 데이터를 받아오기 위한 함수</w:t>
+      </w:r>
+    </w:p>
+    <w:p>
+      <w:pPr>
+        <w:pStyle w:val="a3"/>
+        <w:numPr>
+          <w:ilvl w:val="0"/>
+          <w:numId w:val="6"/>
+        </w:numPr>
+        <w:spacing w:after="20"/>
+        <w:ind w:leftChars="0" w:left="400" w:firstLine="0"/>
+      </w:pPr>
+      <w:r>
+        <w:rPr>
+          <w:rFonts w:hint="eastAsia"/>
+        </w:rPr>
+        <w:t>s</w:t>
+      </w:r>
+      <w:r>
+        <w:t xml:space="preserve">end() </w:t>
+      </w:r>
+      <w:r>
+        <w:rPr>
+          <w:rFonts w:hint="eastAsia"/>
+        </w:rPr>
+        <w:t>클라이언트로 정보를 보내기 위한 함수</w:t>
+      </w:r>
+    </w:p>
+    <w:p>
+      <w:pPr>
+        <w:spacing w:after="20"/>
+      </w:pPr>
+      <w:r>
+        <w:rPr>
+          <w:rFonts w:hint="eastAsia"/>
+          <w:sz w:val="22"/>
+          <w:szCs w:val="24"/>
+        </w:rPr>
+        <w:t>호출 순서</w:t>
+      </w:r>
+    </w:p>
+    <w:p>
+      <w:pPr>
+        <w:spacing w:after="20"/>
+      </w:pPr>
+      <w:r>
+        <w:rPr>
+          <w:rFonts w:hint="eastAsia"/>
+        </w:rPr>
+        <w:t xml:space="preserve">인자로 받은 </w:t>
+      </w:r>
+      <w:r>
+        <w:t>arg</w:t>
+      </w:r>
+      <w:r>
+        <w:rPr>
+          <w:rFonts w:hint="eastAsia"/>
+        </w:rPr>
+        <w:t xml:space="preserve">로 </w:t>
+      </w:r>
+      <w:r>
+        <w:t>client_sock</w:t>
+      </w:r>
+      <w:r>
+        <w:rPr>
+          <w:rFonts w:hint="eastAsia"/>
+        </w:rPr>
+        <w:t>과 i</w:t>
+      </w:r>
+      <w:r>
+        <w:t>ndex</w:t>
+      </w:r>
+      <w:r>
+        <w:rPr>
+          <w:rFonts w:hint="eastAsia"/>
+        </w:rPr>
+        <w:t>값을 받는다.</w:t>
+      </w:r>
+    </w:p>
+    <w:p>
+      <w:pPr>
+        <w:spacing w:after="20"/>
+      </w:pPr>
+      <w:r>
+        <w:rPr>
+          <w:rFonts w:hint="eastAsia"/>
+        </w:rPr>
+        <w:t>g</w:t>
+      </w:r>
+      <w:r>
+        <w:t>etpeername()</w:t>
+      </w:r>
+      <w:r>
+        <w:rPr>
+          <w:rFonts w:hint="eastAsia"/>
+        </w:rPr>
+        <w:t xml:space="preserve">함수를 호출해 </w:t>
+      </w:r>
+      <w:r>
+        <w:t>client_sock</w:t>
+      </w:r>
+      <w:r>
+        <w:rPr>
+          <w:rFonts w:hint="eastAsia"/>
+        </w:rPr>
+        <w:t xml:space="preserve">에서 </w:t>
+      </w:r>
+      <w:r>
+        <w:t>clientaddr</w:t>
+      </w:r>
+      <w:r>
+        <w:rPr>
+          <w:rFonts w:hint="eastAsia"/>
+        </w:rPr>
+        <w:t>로 클라이언트 주소 정보를 읽어온다.</w:t>
+      </w:r>
+    </w:p>
+    <w:p>
+      <w:pPr>
+        <w:spacing w:after="20"/>
+      </w:pPr>
+      <w:r>
+        <w:rPr>
+          <w:rFonts w:hint="eastAsia"/>
+        </w:rPr>
+        <w:t>무한 루프를 돌며 클라이언트와 데이터 송수신을 시작한다.</w:t>
+      </w:r>
+    </w:p>
+    <w:p>
+      <w:pPr>
+        <w:spacing w:after="20"/>
+      </w:pPr>
+      <w:r>
+        <w:t>client_index 1</w:t>
+      </w:r>
+      <w:r>
+        <w:rPr>
+          <w:rFonts w:hint="eastAsia"/>
+        </w:rPr>
+        <w:t>인 경우</w:t>
+      </w:r>
+      <w:r>
+        <w:t xml:space="preserve"> (</w:t>
+      </w:r>
+      <w:r>
+        <w:rPr>
+          <w:rFonts w:hint="eastAsia"/>
+        </w:rPr>
+        <w:t>i</w:t>
+      </w:r>
+      <w:r>
+        <w:t>ndex</w:t>
+      </w:r>
+      <w:r>
+        <w:rPr>
+          <w:rFonts w:hint="eastAsia"/>
+        </w:rPr>
+        <w:t xml:space="preserve">값은 </w:t>
+      </w:r>
+      <w:r>
+        <w:t>0)</w:t>
+      </w:r>
+    </w:p>
+    <w:p>
+      <w:pPr>
+        <w:pStyle w:val="a3"/>
+        <w:numPr>
+          <w:ilvl w:val="0"/>
+          <w:numId w:val="6"/>
+        </w:numPr>
+        <w:spacing w:after="20"/>
+        <w:ind w:leftChars="0" w:left="400" w:firstLine="0"/>
+      </w:pPr>
+      <w:r>
+        <w:rPr>
+          <w:rFonts w:hint="eastAsia"/>
+        </w:rPr>
+        <w:t>현재 접속한 클라이언트가 하나 이므로 데이터를 송수신만 한다.</w:t>
+      </w:r>
+      <w:r>
+        <w:t xml:space="preserve"> </w:t>
+      </w:r>
+      <w:r>
+        <w:rPr>
+          <w:rFonts w:hint="eastAsia"/>
+        </w:rPr>
+        <w:t>데이터를 먼저 수신하고 송신한다.</w:t>
+      </w:r>
+    </w:p>
+    <w:p>
+      <w:pPr>
+        <w:spacing w:after="20"/>
+        <w:ind w:left="400"/>
+      </w:pPr>
+      <w:r>
+        <w:rPr>
+          <w:rFonts w:hint="eastAsia"/>
+        </w:rPr>
+        <w:t>c</w:t>
+      </w:r>
+      <w:r>
+        <w:t>lient_index 2</w:t>
+      </w:r>
+      <w:r>
+        <w:rPr>
+          <w:rFonts w:hint="eastAsia"/>
+        </w:rPr>
+        <w:t>인 경우</w:t>
+      </w:r>
+    </w:p>
+    <w:p>
+      <w:r>
+        <w:rPr>
+          <w:rFonts w:hint="eastAsia"/>
+        </w:rPr>
+        <w:t>W</w:t>
+      </w:r>
+      <w:r>
+        <w:t>aitForSingleObject()</w:t>
+      </w:r>
+      <w:r>
+        <w:rPr>
+          <w:rFonts w:hint="eastAsia"/>
+        </w:rPr>
+        <w:t xml:space="preserve">로 </w:t>
+      </w:r>
+      <w:r>
+        <w:t>hReadEvent[index]</w:t>
+      </w:r>
+      <w:r>
+        <w:rPr>
+          <w:rFonts w:hint="eastAsia"/>
+        </w:rPr>
+        <w:t>가 신호상태가 될 때까지 기다린다</w:t>
+      </w:r>
+      <w:r>
+        <w:t xml:space="preserve">. </w:t>
+      </w:r>
+      <w:r>
+        <w:rPr>
+          <w:rFonts w:hint="eastAsia"/>
+        </w:rPr>
+        <w:t>신호상태가 되면 r</w:t>
+      </w:r>
+      <w:r>
+        <w:t>ecv()</w:t>
+      </w:r>
+      <w:r>
+        <w:rPr>
+          <w:rFonts w:hint="eastAsia"/>
+        </w:rPr>
+        <w:t xml:space="preserve">함수로 데이터를 </w:t>
+      </w:r>
+      <w:r>
+        <w:t>g_Data[index]</w:t>
+      </w:r>
+      <w:r>
+        <w:rPr>
+          <w:rFonts w:hint="eastAsia"/>
+        </w:rPr>
+        <w:t xml:space="preserve">에 수신하고 </w:t>
+      </w:r>
+      <w:r>
+        <w:t>index</w:t>
+      </w:r>
+      <w:r>
+        <w:rPr>
+          <w:rFonts w:hint="eastAsia"/>
+        </w:rPr>
+        <w:t xml:space="preserve">가 </w:t>
+      </w:r>
+      <w:r>
+        <w:t>0</w:t>
+      </w:r>
+      <w:r>
+        <w:rPr>
+          <w:rFonts w:hint="eastAsia"/>
+        </w:rPr>
+        <w:t xml:space="preserve">이면 </w:t>
+      </w:r>
+      <w:r>
+        <w:t>SetEvent()</w:t>
+      </w:r>
+      <w:r>
+        <w:rPr>
+          <w:rFonts w:hint="eastAsia"/>
+        </w:rPr>
+        <w:t xml:space="preserve">로 </w:t>
+      </w:r>
+      <w:r>
+        <w:t>hReadEvent[1]</w:t>
+      </w:r>
+      <w:r>
+        <w:rPr>
+          <w:rFonts w:hint="eastAsia"/>
+        </w:rPr>
+        <w:t xml:space="preserve">을 신호상태로 변경하고 </w:t>
+      </w:r>
+      <w:r>
+        <w:t>hWirteEvent[0]</w:t>
+      </w:r>
+      <w:r>
+        <w:rPr>
+          <w:rFonts w:hint="eastAsia"/>
+        </w:rPr>
+        <w:t>을 기다리고,</w:t>
+      </w:r>
+      <w:r>
+        <w:t xml:space="preserve"> 1</w:t>
+      </w:r>
+      <w:r>
+        <w:rPr>
+          <w:rFonts w:hint="eastAsia"/>
+        </w:rPr>
+        <w:t xml:space="preserve">이라면 </w:t>
+      </w:r>
+      <w:r>
+        <w:t>hWriteEvent[0]</w:t>
+      </w:r>
+      <w:r>
+        <w:rPr>
+          <w:rFonts w:hint="eastAsia"/>
+        </w:rPr>
+        <w:t xml:space="preserve">을 신호상태로 바꿔주고 </w:t>
+      </w:r>
+      <w:r>
+        <w:t>hWriteEvent[1]</w:t>
+      </w:r>
+      <w:r>
+        <w:rPr>
+          <w:rFonts w:hint="eastAsia"/>
+        </w:rPr>
+        <w:t>을 기다리게 한다.</w:t>
+      </w:r>
+      <w:r>
+        <w:t xml:space="preserve"> hWriteEvent[index]</w:t>
+      </w:r>
+      <w:r>
+        <w:rPr>
+          <w:rFonts w:hint="eastAsia"/>
+        </w:rPr>
+        <w:t xml:space="preserve">가 신호상태가 되면 </w:t>
+      </w:r>
+      <w:r>
+        <w:t>send()</w:t>
+      </w:r>
+      <w:r>
+        <w:rPr>
+          <w:rFonts w:hint="eastAsia"/>
+        </w:rPr>
+        <w:t xml:space="preserve">함수로 </w:t>
+      </w:r>
+      <w:r>
+        <w:t>g_Data</w:t>
+      </w:r>
+      <w:r>
+        <w:rPr>
+          <w:rFonts w:hint="eastAsia"/>
+        </w:rPr>
+        <w:t>의 데이터를 송신하고</w:t>
+      </w:r>
+      <w:r>
+        <w:t xml:space="preserve"> index</w:t>
+      </w:r>
+      <w:r>
+        <w:rPr>
+          <w:rFonts w:hint="eastAsia"/>
+        </w:rPr>
+        <w:t xml:space="preserve">가 </w:t>
+      </w:r>
+      <w:r>
+        <w:t>0</w:t>
+      </w:r>
+      <w:r>
+        <w:rPr>
+          <w:rFonts w:hint="eastAsia"/>
+        </w:rPr>
+        <w:t>이면</w:t>
+      </w:r>
+      <w:r>
+        <w:t xml:space="preserve"> hSendEvent[1]</w:t>
+      </w:r>
+      <w:r>
+        <w:rPr>
+          <w:rFonts w:hint="eastAsia"/>
+        </w:rPr>
+        <w:t xml:space="preserve">을 신호상태로 변경하고 </w:t>
+      </w:r>
+      <w:r>
+        <w:t>hReadEvent[0]</w:t>
+      </w:r>
+      <w:r>
+        <w:rPr>
+          <w:rFonts w:hint="eastAsia"/>
+        </w:rPr>
+        <w:t>을 기다리고,</w:t>
+      </w:r>
+      <w:r>
+        <w:t xml:space="preserve"> 1</w:t>
+      </w:r>
+      <w:r>
+        <w:rPr>
+          <w:rFonts w:hint="eastAsia"/>
+        </w:rPr>
+        <w:t xml:space="preserve">이라면 </w:t>
+      </w:r>
+      <w:r>
+        <w:t>hReadEvent[0]</w:t>
+      </w:r>
+      <w:r>
+        <w:rPr>
+          <w:rFonts w:hint="eastAsia"/>
+        </w:rPr>
+        <w:t xml:space="preserve">을 신호상태로 변경하고 </w:t>
+      </w:r>
+      <w:r>
+        <w:t>hReadEvent[1]</w:t>
+      </w:r>
+      <w:r>
+        <w:rPr>
+          <w:rFonts w:hint="eastAsia"/>
+        </w:rPr>
+        <w:t>을 기다리게 하면서 이벤트 방식으로 동기화를 하여 두 클라이언트의 데이터를 모두 받아서 같은 데이터를 송신할 수 있도록 한다.</w:t>
+      </w:r>
+    </w:p>
+    <w:p/>
+    <w:p/>
+    <w:p/>
+    <w:p/>
+    <w:p/>
+    <w:p/>
+    <w:p/>
+    <w:p/>
+    <w:p/>
+    <w:p/>
+    <w:p/>
+    <w:p/>
+    <w:p/>
+    <w:p/>
+    <w:p>
+      <w:pPr>
+        <w:rPr>
+          <w:b/>
+          <w:bCs/>
+          <w:sz w:val="26"/>
+          <w:szCs w:val="26"/>
+        </w:rPr>
+      </w:pPr>
+    </w:p>
+    <w:p>
+      <w:pPr>
+        <w:rPr>
+          <w:b/>
+          <w:bCs/>
+          <w:sz w:val="26"/>
+          <w:szCs w:val="26"/>
+        </w:rPr>
+      </w:pPr>
+      <w:r>
+        <w:rPr>
+          <w:rFonts w:hint="eastAsia"/>
+          <w:b/>
+          <w:bCs/>
+          <w:sz w:val="26"/>
+          <w:szCs w:val="26"/>
+        </w:rPr>
+        <w:lastRenderedPageBreak/>
+        <w:t>4. Low-Level 디자인</w:t>
+      </w:r>
+    </w:p>
+    <w:p>
+      <w:pPr>
+        <w:ind w:left="800"/>
+        <w:rPr>
+          <w:b/>
+          <w:bCs/>
+          <w:sz w:val="24"/>
+          <w:szCs w:val="24"/>
+        </w:rPr>
+      </w:pPr>
+      <w:r>
+        <w:rPr>
+          <w:rFonts w:hint="eastAsia"/>
+          <w:b/>
+          <w:bCs/>
+          <w:sz w:val="24"/>
+          <w:szCs w:val="24"/>
+        </w:rPr>
+        <w:t>4-2. 클라이언트 LOW-Level</w:t>
       </w:r>
     </w:p>
     <w:p>
@@ -6248,21 +9458,12 @@
           <w:szCs w:val="20"/>
         </w:rPr>
       </w:pPr>
-      <w:proofErr w:type="spellStart"/>
-      <w:r>
-        <w:rPr>
-          <w:rFonts w:hint="eastAsia"/>
-          <w:szCs w:val="20"/>
-        </w:rPr>
-        <w:t>x_angle</w:t>
-      </w:r>
-      <w:proofErr w:type="spellEnd"/>
-      <w:r>
-        <w:rPr>
-          <w:rFonts w:hint="eastAsia"/>
-          <w:szCs w:val="20"/>
-        </w:rPr>
-        <w:t xml:space="preserve"> -&gt; 현재 플레이어 카메라의 x각도 값 </w:t>
+      <w:r>
+        <w:rPr>
+          <w:rFonts w:hint="eastAsia"/>
+          <w:szCs w:val="20"/>
+        </w:rPr>
+        <w:t xml:space="preserve">x_angle -&gt; 현재 플레이어 카메라의 x각도 값 </w:t>
       </w:r>
     </w:p>
     <w:p>
@@ -6521,7 +9722,6 @@
           <w:szCs w:val="20"/>
         </w:rPr>
       </w:pPr>
-      <w:proofErr w:type="spellStart"/>
       <w:r>
         <w:rPr>
           <w:rFonts w:hint="eastAsia"/>
@@ -6529,7 +9729,6 @@
         </w:rPr>
         <w:t>WSAStartup</w:t>
       </w:r>
-      <w:proofErr w:type="spellEnd"/>
       <w:r>
         <w:rPr>
           <w:szCs w:val="20"/>
@@ -6557,7 +9756,6 @@
           <w:szCs w:val="20"/>
         </w:rPr>
       </w:pPr>
-      <w:proofErr w:type="spellStart"/>
       <w:r>
         <w:rPr>
           <w:rFonts w:hint="eastAsia"/>
@@ -6565,7 +9763,6 @@
         </w:rPr>
         <w:t>WSACleanup</w:t>
       </w:r>
-      <w:proofErr w:type="spellEnd"/>
       <w:r>
         <w:rPr>
           <w:szCs w:val="20"/>
@@ -6627,22 +9824,13 @@
           <w:szCs w:val="20"/>
         </w:rPr>
       </w:pPr>
-      <w:proofErr w:type="spellStart"/>
-      <w:r>
-        <w:rPr>
-          <w:rFonts w:hint="eastAsia"/>
-          <w:szCs w:val="20"/>
-        </w:rPr>
-        <w:t>c</w:t>
-      </w:r>
-      <w:r>
-        <w:rPr>
-          <w:rFonts w:hint="eastAsia"/>
-          <w:szCs w:val="20"/>
-        </w:rPr>
-        <w:t>losesocket</w:t>
-      </w:r>
-      <w:proofErr w:type="spellEnd"/>
+      <w:r>
+        <w:rPr>
+          <w:rFonts w:hint="eastAsia"/>
+          <w:szCs w:val="20"/>
+        </w:rPr>
+        <w:t>closesocket</w:t>
+      </w:r>
       <w:r>
         <w:rPr>
           <w:szCs w:val="20"/>
@@ -6670,7 +9858,6 @@
           <w:szCs w:val="20"/>
         </w:rPr>
       </w:pPr>
-      <w:proofErr w:type="spellStart"/>
       <w:r>
         <w:rPr>
           <w:rFonts w:hint="eastAsia"/>
@@ -6678,7 +9865,6 @@
         </w:rPr>
         <w:t>htons</w:t>
       </w:r>
-      <w:proofErr w:type="spellEnd"/>
       <w:r>
         <w:rPr>
           <w:szCs w:val="20"/>
@@ -6706,7 +9892,6 @@
           <w:szCs w:val="20"/>
         </w:rPr>
       </w:pPr>
-      <w:proofErr w:type="spellStart"/>
       <w:r>
         <w:rPr>
           <w:rFonts w:hint="eastAsia"/>
@@ -6714,7 +9899,6 @@
         </w:rPr>
         <w:t>memset</w:t>
       </w:r>
-      <w:proofErr w:type="spellEnd"/>
       <w:r>
         <w:rPr>
           <w:szCs w:val="20"/>
@@ -6742,7 +9926,6 @@
           <w:szCs w:val="20"/>
         </w:rPr>
       </w:pPr>
-      <w:proofErr w:type="spellStart"/>
       <w:r>
         <w:rPr>
           <w:rFonts w:hint="eastAsia"/>
@@ -6750,7 +9933,6 @@
         </w:rPr>
         <w:t>inet_pton</w:t>
       </w:r>
-      <w:proofErr w:type="spellEnd"/>
       <w:r>
         <w:rPr>
           <w:szCs w:val="20"/>
@@ -6812,7 +9994,6 @@
           <w:szCs w:val="20"/>
         </w:rPr>
       </w:pPr>
-      <w:proofErr w:type="spellStart"/>
       <w:r>
         <w:rPr>
           <w:rFonts w:hint="eastAsia"/>
@@ -6820,7 +10001,6 @@
         </w:rPr>
         <w:t>recv</w:t>
       </w:r>
-      <w:proofErr w:type="spellEnd"/>
       <w:r>
         <w:rPr>
           <w:szCs w:val="20"/>
@@ -6837,51 +10017,23 @@
     </w:p>
     <w:p>
       <w:pPr>
+        <w:pStyle w:val="a3"/>
+        <w:numPr>
+          <w:ilvl w:val="0"/>
+          <w:numId w:val="9"/>
+        </w:numPr>
         <w:spacing w:after="0"/>
-        <w:rPr>
-          <w:rFonts w:hint="eastAsia"/>
-          <w:sz w:val="24"/>
-          <w:szCs w:val="24"/>
-        </w:rPr>
-      </w:pPr>
-      <w:r>
-        <w:rPr>
-          <w:rFonts w:hint="eastAsia"/>
-          <w:sz w:val="24"/>
-          <w:szCs w:val="24"/>
-        </w:rPr>
-        <w:t>생성한 함수</w:t>
-      </w:r>
-    </w:p>
-    <w:p>
-      <w:pPr>
-        <w:spacing w:after="0"/>
-        <w:rPr>
-          <w:szCs w:val="20"/>
-        </w:rPr>
-      </w:pPr>
-      <w:r>
-        <w:rPr>
-          <w:rFonts w:hint="eastAsia"/>
-          <w:szCs w:val="20"/>
-        </w:rPr>
-        <w:t xml:space="preserve">void Data Comm(LPVOID </w:t>
-      </w:r>
-      <w:proofErr w:type="spellStart"/>
-      <w:r>
-        <w:rPr>
-          <w:rFonts w:hint="eastAsia"/>
-          <w:szCs w:val="20"/>
-        </w:rPr>
-        <w:t>arg</w:t>
-      </w:r>
-      <w:proofErr w:type="spellEnd"/>
-      <w:r>
-        <w:rPr>
-          <w:rFonts w:hint="eastAsia"/>
-          <w:szCs w:val="20"/>
-        </w:rPr>
-        <w:t>) -&gt; 서버의 정보를 recv하고 자신의 정보를 send하는 함수</w:t>
+        <w:ind w:leftChars="0"/>
+        <w:rPr>
+          <w:szCs w:val="20"/>
+        </w:rPr>
+      </w:pPr>
+      <w:r>
+        <w:rPr>
+          <w:rFonts w:hint="eastAsia"/>
+          <w:szCs w:val="20"/>
+        </w:rPr>
+        <w:t>void Data Comm(LPVOID arg) -&gt; 서버의 정보를 recv하고 자신의 정보를 send하는 함수</w:t>
       </w:r>
     </w:p>
     <w:p>
@@ -6994,11 +10146,20 @@
           <w:szCs w:val="20"/>
         </w:rPr>
       </w:pPr>
+    </w:p>
+    <w:p>
+      <w:pPr>
+        <w:spacing w:after="0"/>
+        <w:rPr>
+          <w:szCs w:val="20"/>
+        </w:rPr>
+      </w:pPr>
       <w:r>
         <w:rPr>
           <w:rFonts w:hint="eastAsia"/>
           <w:sz w:val="22"/>
         </w:rPr>
+        <w:lastRenderedPageBreak/>
         <w:t>호출 순서</w:t>
       </w:r>
     </w:p>
@@ -7059,7 +10220,6 @@
           <w:rFonts w:hint="eastAsia"/>
           <w:szCs w:val="20"/>
         </w:rPr>
-        <w:lastRenderedPageBreak/>
         <w:t>if(connectState) DataComm();</w:t>
       </w:r>
     </w:p>
@@ -7155,2401 +10315,34 @@
     </w:p>
     <w:p>
       <w:pPr>
-        <w:spacing w:after="0"/>
-        <w:rPr>
-          <w:sz w:val="32"/>
-          <w:szCs w:val="32"/>
-        </w:rPr>
-      </w:pPr>
-      <w:r>
-        <w:rPr>
-          <w:rFonts w:hint="eastAsia"/>
-          <w:sz w:val="32"/>
-          <w:szCs w:val="32"/>
-        </w:rPr>
-        <w:lastRenderedPageBreak/>
-        <w:t>서버 LOW-Level</w:t>
-      </w:r>
-    </w:p>
-    <w:p>
-      <w:pPr>
         <w:spacing w:after="20"/>
-      </w:pPr>
-      <w:r>
-        <w:rPr>
-          <w:sz w:val="22"/>
-          <w:szCs w:val="24"/>
-        </w:rPr>
-        <w:t>#include “Common.h”</w:t>
-      </w:r>
-    </w:p>
-    <w:p>
-      <w:pPr>
-        <w:pStyle w:val="a3"/>
-        <w:numPr>
-          <w:ilvl w:val="0"/>
-          <w:numId w:val="4"/>
-        </w:numPr>
-        <w:spacing w:after="20"/>
-        <w:ind w:leftChars="0" w:left="400" w:firstLine="0"/>
-      </w:pPr>
-      <w:r>
-        <w:rPr>
-          <w:rFonts w:hint="eastAsia"/>
-        </w:rPr>
-        <w:t>구형 C</w:t>
-      </w:r>
-      <w:r>
-        <w:t xml:space="preserve"> </w:t>
-      </w:r>
-      <w:r>
-        <w:rPr>
-          <w:rFonts w:hint="eastAsia"/>
-        </w:rPr>
-        <w:t>함수 사용 경고 끄기,</w:t>
-      </w:r>
-      <w:r>
-        <w:t xml:space="preserve"> </w:t>
-      </w:r>
-      <w:r>
-        <w:rPr>
-          <w:rFonts w:hint="eastAsia"/>
-        </w:rPr>
-        <w:t xml:space="preserve">구형 소켓 </w:t>
-      </w:r>
-      <w:r>
-        <w:t xml:space="preserve">API </w:t>
-      </w:r>
-      <w:r>
-        <w:rPr>
-          <w:rFonts w:hint="eastAsia"/>
-        </w:rPr>
-        <w:t>사용 경고 끄끼</w:t>
-      </w:r>
-    </w:p>
-    <w:p>
-      <w:pPr>
-        <w:pStyle w:val="a3"/>
-        <w:numPr>
-          <w:ilvl w:val="0"/>
-          <w:numId w:val="4"/>
-        </w:numPr>
-        <w:spacing w:after="20"/>
-        <w:ind w:leftChars="0" w:left="400" w:firstLine="0"/>
-      </w:pPr>
-      <w:r>
-        <w:rPr>
-          <w:rFonts w:hint="eastAsia"/>
-        </w:rPr>
-        <w:t>윈속2</w:t>
-      </w:r>
-      <w:r>
-        <w:t xml:space="preserve"> </w:t>
-      </w:r>
-      <w:r>
-        <w:rPr>
-          <w:rFonts w:hint="eastAsia"/>
-        </w:rPr>
-        <w:t>메인 헤더,</w:t>
-      </w:r>
-      <w:r>
-        <w:t xml:space="preserve"> </w:t>
-      </w:r>
-      <w:r>
-        <w:rPr>
-          <w:rFonts w:hint="eastAsia"/>
-        </w:rPr>
-        <w:t>윈속2</w:t>
-      </w:r>
-      <w:r>
-        <w:t xml:space="preserve"> </w:t>
-      </w:r>
-      <w:r>
-        <w:rPr>
-          <w:rFonts w:hint="eastAsia"/>
-        </w:rPr>
-        <w:t>확장 헤더,</w:t>
-      </w:r>
-      <w:r>
-        <w:t xml:space="preserve"> </w:t>
-      </w:r>
-      <w:r>
-        <w:rPr>
-          <w:rFonts w:hint="eastAsia"/>
-        </w:rPr>
-        <w:t>w</w:t>
-      </w:r>
-      <w:r>
-        <w:t xml:space="preserve">s2_32 lib </w:t>
-      </w:r>
-      <w:r>
-        <w:rPr>
-          <w:rFonts w:hint="eastAsia"/>
-        </w:rPr>
-        <w:t>링크</w:t>
-      </w:r>
-    </w:p>
-    <w:p>
-      <w:pPr>
-        <w:pStyle w:val="a3"/>
-        <w:numPr>
-          <w:ilvl w:val="0"/>
-          <w:numId w:val="4"/>
-        </w:numPr>
-        <w:spacing w:after="20"/>
-        <w:ind w:leftChars="0" w:left="400" w:firstLine="0"/>
-      </w:pPr>
-      <w:r>
-        <w:rPr>
-          <w:rFonts w:hint="eastAsia"/>
-        </w:rPr>
-        <w:t>소켓 함수 오류 출력 후 종료,</w:t>
-      </w:r>
-      <w:r>
-        <w:t xml:space="preserve"> </w:t>
-      </w:r>
-      <w:r>
-        <w:rPr>
-          <w:rFonts w:hint="eastAsia"/>
-        </w:rPr>
-        <w:t>오류 출력</w:t>
-      </w:r>
-      <w:r>
-        <w:t xml:space="preserve"> </w:t>
-      </w:r>
-      <w:r>
-        <w:rPr>
-          <w:rFonts w:hint="eastAsia"/>
-        </w:rPr>
-        <w:t>함수</w:t>
-      </w:r>
-    </w:p>
-    <w:p>
-      <w:pPr>
-        <w:pStyle w:val="a3"/>
-        <w:spacing w:after="20"/>
-        <w:ind w:leftChars="0" w:left="400"/>
-      </w:pPr>
-    </w:p>
-    <w:p>
-      <w:pPr>
-        <w:spacing w:after="20"/>
-      </w:pPr>
-      <w:r>
-        <w:rPr>
-          <w:sz w:val="22"/>
-          <w:szCs w:val="24"/>
-        </w:rPr>
-        <w:t>struct Packet</w:t>
-      </w:r>
-    </w:p>
-    <w:p>
-      <w:pPr>
-        <w:pStyle w:val="a3"/>
-        <w:numPr>
-          <w:ilvl w:val="0"/>
-          <w:numId w:val="4"/>
-        </w:numPr>
-        <w:spacing w:after="20"/>
-        <w:ind w:leftChars="0" w:left="400" w:firstLine="0"/>
-      </w:pPr>
-      <w:r>
-        <w:t xml:space="preserve">x_angle, y_angle -&gt; </w:t>
-      </w:r>
-      <w:r>
-        <w:rPr>
-          <w:rFonts w:hint="eastAsia"/>
-        </w:rPr>
-        <w:t>클라이언트 플레이어의 시야 각도 값</w:t>
-      </w:r>
-    </w:p>
-    <w:p>
-      <w:pPr>
-        <w:pStyle w:val="a3"/>
-        <w:numPr>
-          <w:ilvl w:val="0"/>
-          <w:numId w:val="4"/>
-        </w:numPr>
-        <w:spacing w:after="20"/>
-        <w:ind w:leftChars="0" w:left="400" w:firstLine="0"/>
-      </w:pPr>
-      <w:r>
-        <w:t xml:space="preserve">obecjtmatrix.postion, modelmatrix.rotation </w:t>
-      </w:r>
-      <w:r>
-        <w:rPr>
-          <w:rFonts w:hint="eastAsia"/>
-        </w:rPr>
-        <w:t>화살의 좌표값,</w:t>
-      </w:r>
-      <w:r>
-        <w:t xml:space="preserve"> </w:t>
-      </w:r>
-      <w:r>
-        <w:rPr>
-          <w:rFonts w:hint="eastAsia"/>
-        </w:rPr>
-        <w:t>회전값</w:t>
-      </w:r>
-    </w:p>
-    <w:p>
-      <w:pPr>
-        <w:pStyle w:val="a3"/>
-        <w:numPr>
-          <w:ilvl w:val="0"/>
-          <w:numId w:val="4"/>
-        </w:numPr>
-        <w:spacing w:after="20"/>
-        <w:ind w:leftChars="0" w:left="400" w:firstLine="0"/>
-      </w:pPr>
-      <w:r>
-        <w:rPr>
-          <w:rFonts w:hint="eastAsia"/>
-        </w:rPr>
-        <w:t>t</w:t>
-      </w:r>
-      <w:r>
-        <w:t xml:space="preserve">otal_score </w:t>
-      </w:r>
-      <w:r>
-        <w:rPr>
-          <w:rFonts w:hint="eastAsia"/>
-        </w:rPr>
-        <w:t>클라이언트의 현재 점수</w:t>
-      </w:r>
-    </w:p>
-    <w:p>
-      <w:pPr>
-        <w:pStyle w:val="a3"/>
-        <w:numPr>
-          <w:ilvl w:val="0"/>
-          <w:numId w:val="4"/>
-        </w:numPr>
-        <w:spacing w:after="20"/>
-        <w:ind w:leftChars="0" w:left="400" w:firstLine="0"/>
-      </w:pPr>
-      <w:r>
-        <w:rPr>
-          <w:rFonts w:hint="eastAsia"/>
-        </w:rPr>
-        <w:t>w</w:t>
-      </w:r>
-      <w:r>
-        <w:t xml:space="preserve">ind_dir, wind_speed </w:t>
-      </w:r>
-      <w:r>
-        <w:rPr>
-          <w:rFonts w:hint="eastAsia"/>
-        </w:rPr>
-        <w:t>바람의 방향과 세기</w:t>
-      </w:r>
-    </w:p>
-    <w:p>
-      <w:pPr>
-        <w:pStyle w:val="a3"/>
-        <w:spacing w:after="20"/>
-        <w:ind w:leftChars="0" w:left="400"/>
-      </w:pPr>
-    </w:p>
-    <w:p>
-      <w:pPr>
-        <w:spacing w:after="20"/>
-      </w:pPr>
-      <w:r>
-        <w:rPr>
-          <w:sz w:val="22"/>
-          <w:szCs w:val="24"/>
-        </w:rPr>
-        <w:t>struct SocketWithIndex</w:t>
-      </w:r>
-    </w:p>
-    <w:p>
-      <w:pPr>
-        <w:pStyle w:val="a3"/>
-        <w:numPr>
-          <w:ilvl w:val="0"/>
-          <w:numId w:val="4"/>
-        </w:numPr>
-        <w:spacing w:after="20"/>
-        <w:ind w:leftChars="0" w:left="400" w:firstLine="0"/>
-      </w:pPr>
-      <w:r>
-        <w:rPr>
-          <w:rFonts w:hint="eastAsia"/>
-        </w:rPr>
-        <w:t>s</w:t>
-      </w:r>
-      <w:r>
-        <w:t xml:space="preserve">ock </w:t>
-      </w:r>
-      <w:r>
-        <w:rPr>
-          <w:rFonts w:hint="eastAsia"/>
-        </w:rPr>
-        <w:t>소켓</w:t>
-      </w:r>
-    </w:p>
-    <w:p>
-      <w:pPr>
-        <w:pStyle w:val="a3"/>
-        <w:numPr>
-          <w:ilvl w:val="0"/>
-          <w:numId w:val="4"/>
-        </w:numPr>
-        <w:spacing w:after="20"/>
-        <w:ind w:leftChars="0" w:left="400" w:firstLine="0"/>
-      </w:pPr>
-      <w:r>
-        <w:rPr>
-          <w:rFonts w:hint="eastAsia"/>
-        </w:rPr>
-        <w:t>i</w:t>
-      </w:r>
-      <w:r>
-        <w:t xml:space="preserve">ndex </w:t>
-      </w:r>
-      <w:r>
-        <w:rPr>
-          <w:rFonts w:hint="eastAsia"/>
-        </w:rPr>
-        <w:t>몇 번째 클라이언트인지에 대한 값</w:t>
-      </w:r>
-      <w:r>
-        <w:t xml:space="preserve"> </w:t>
-      </w:r>
-    </w:p>
-    <w:p>
-      <w:pPr>
-        <w:pStyle w:val="a3"/>
-        <w:spacing w:after="20"/>
-        <w:ind w:leftChars="0" w:left="400"/>
-      </w:pPr>
-    </w:p>
-    <w:p>
-      <w:pPr>
-        <w:spacing w:after="20"/>
-      </w:pPr>
-      <w:r>
-        <w:rPr>
-          <w:rFonts w:hint="eastAsia"/>
-        </w:rPr>
-        <w:t>전역변수</w:t>
-      </w:r>
-    </w:p>
-    <w:p>
-      <w:pPr>
-        <w:pStyle w:val="a3"/>
-        <w:numPr>
-          <w:ilvl w:val="0"/>
-          <w:numId w:val="5"/>
-        </w:numPr>
-        <w:spacing w:after="20"/>
-        <w:ind w:leftChars="0" w:left="400" w:firstLine="0"/>
-      </w:pPr>
-      <w:r>
-        <w:t>(int)</w:t>
-      </w:r>
-      <w:r>
-        <w:rPr>
-          <w:rFonts w:hint="eastAsia"/>
-        </w:rPr>
-        <w:t>M</w:t>
-      </w:r>
-      <w:r>
-        <w:t xml:space="preserve">AX_CLIENT </w:t>
-      </w:r>
-      <w:r>
-        <w:rPr>
-          <w:rFonts w:hint="eastAsia"/>
-        </w:rPr>
-        <w:t>연결 가능한 최대 클라이언트의 수</w:t>
-      </w:r>
-      <w:r>
-        <w:t>(2)</w:t>
-      </w:r>
-    </w:p>
-    <w:p>
-      <w:pPr>
-        <w:pStyle w:val="a3"/>
-        <w:numPr>
-          <w:ilvl w:val="0"/>
-          <w:numId w:val="5"/>
-        </w:numPr>
-        <w:spacing w:after="20"/>
-        <w:ind w:leftChars="0" w:left="400" w:firstLine="0"/>
-      </w:pPr>
-      <w:r>
-        <w:t xml:space="preserve">(short)SERVERPORT </w:t>
-      </w:r>
-      <w:r>
-        <w:rPr>
-          <w:rFonts w:hint="eastAsia"/>
-        </w:rPr>
-        <w:t>서버 포트번호 지정(</w:t>
-      </w:r>
-      <w:r>
-        <w:t>9000)</w:t>
-      </w:r>
-    </w:p>
-    <w:p>
-      <w:pPr>
-        <w:pStyle w:val="a3"/>
-        <w:numPr>
-          <w:ilvl w:val="0"/>
-          <w:numId w:val="5"/>
-        </w:numPr>
-        <w:spacing w:after="20"/>
-        <w:ind w:leftChars="0" w:left="400" w:firstLine="0"/>
-      </w:pPr>
-      <w:r>
-        <w:rPr>
-          <w:rFonts w:hint="eastAsia"/>
-        </w:rPr>
-        <w:t>(</w:t>
-      </w:r>
-      <w:r>
-        <w:t xml:space="preserve">HANDLE)hReadEvent[MAX_CLIENT] </w:t>
-      </w:r>
-      <w:r>
-        <w:rPr>
-          <w:rFonts w:hint="eastAsia"/>
-        </w:rPr>
-        <w:t>동기화를 위한 이벤트 핸들</w:t>
-      </w:r>
-    </w:p>
-    <w:p>
-      <w:pPr>
-        <w:pStyle w:val="a3"/>
-        <w:numPr>
-          <w:ilvl w:val="0"/>
-          <w:numId w:val="5"/>
-        </w:numPr>
-        <w:spacing w:after="20"/>
-        <w:ind w:leftChars="0" w:left="400" w:firstLine="0"/>
-      </w:pPr>
-      <w:r>
-        <w:rPr>
-          <w:rFonts w:hint="eastAsia"/>
-        </w:rPr>
-        <w:t>(</w:t>
-      </w:r>
-      <w:r>
-        <w:t xml:space="preserve">HANDLE)hWirteEvent[MAX_CLIENT] </w:t>
-      </w:r>
-      <w:r>
-        <w:rPr>
-          <w:rFonts w:hint="eastAsia"/>
-        </w:rPr>
-        <w:t>동기화를 위한 이벤트 핸들</w:t>
-      </w:r>
-    </w:p>
-    <w:p>
-      <w:pPr>
-        <w:pStyle w:val="a3"/>
-        <w:numPr>
-          <w:ilvl w:val="0"/>
-          <w:numId w:val="5"/>
-        </w:numPr>
-        <w:spacing w:after="20"/>
-        <w:ind w:leftChars="0" w:left="400" w:firstLine="0"/>
-      </w:pPr>
-      <w:r>
-        <w:rPr>
-          <w:rFonts w:hint="eastAsia"/>
-        </w:rPr>
-        <w:t>(</w:t>
-      </w:r>
-      <w:r>
-        <w:t xml:space="preserve">Packet)g_Data[MAX_CLIENT] </w:t>
-      </w:r>
-      <w:r>
-        <w:rPr>
-          <w:rFonts w:hint="eastAsia"/>
-        </w:rPr>
-        <w:t>클라이언트와 주고받을 데이터</w:t>
-      </w:r>
-    </w:p>
-    <w:p>
-      <w:pPr>
-        <w:pStyle w:val="a3"/>
-        <w:spacing w:after="20"/>
-        <w:ind w:leftChars="0" w:left="400"/>
-      </w:pPr>
-    </w:p>
-    <w:p>
-      <w:pPr>
-        <w:spacing w:after="20"/>
-      </w:pPr>
-    </w:p>
-    <w:p>
-      <w:pPr>
-        <w:spacing w:after="20"/>
-      </w:pPr>
-      <w:r>
-        <w:rPr>
-          <w:sz w:val="24"/>
-          <w:szCs w:val="26"/>
-        </w:rPr>
-        <w:t>int main(int argc, char* argv[])</w:t>
-      </w:r>
-    </w:p>
-    <w:p>
-      <w:pPr>
-        <w:spacing w:after="20"/>
-      </w:pPr>
-      <w:r>
-        <w:rPr>
-          <w:rFonts w:hint="eastAsia"/>
-          <w:sz w:val="22"/>
-          <w:szCs w:val="24"/>
-        </w:rPr>
-        <w:t>변수</w:t>
-      </w:r>
-    </w:p>
-    <w:p>
-      <w:pPr>
-        <w:pStyle w:val="a3"/>
-        <w:numPr>
-          <w:ilvl w:val="0"/>
-          <w:numId w:val="6"/>
-        </w:numPr>
-        <w:spacing w:after="20"/>
-        <w:ind w:leftChars="0" w:left="400" w:firstLine="0"/>
-      </w:pPr>
-      <w:r>
-        <w:t>(</w:t>
-      </w:r>
-      <w:r>
-        <w:rPr>
-          <w:rFonts w:hint="eastAsia"/>
-        </w:rPr>
-        <w:t>i</w:t>
-      </w:r>
-      <w:r>
-        <w:t xml:space="preserve">nt)retval </w:t>
-      </w:r>
-      <w:r>
-        <w:rPr>
-          <w:rFonts w:hint="eastAsia"/>
-        </w:rPr>
-        <w:t>소켓함수의 리턴값을 저장하는 변수</w:t>
-      </w:r>
-    </w:p>
-    <w:p>
-      <w:pPr>
-        <w:pStyle w:val="a3"/>
-        <w:numPr>
-          <w:ilvl w:val="0"/>
-          <w:numId w:val="6"/>
-        </w:numPr>
-        <w:spacing w:after="20"/>
-        <w:ind w:leftChars="0" w:left="400" w:firstLine="0"/>
-      </w:pPr>
-      <w:r>
-        <w:t xml:space="preserve">(WSADATA)was </w:t>
-      </w:r>
-      <w:r>
-        <w:rPr>
-          <w:rFonts w:hint="eastAsia"/>
-        </w:rPr>
-        <w:t>윈속</w:t>
-      </w:r>
-      <w:r>
-        <w:t xml:space="preserve"> </w:t>
-      </w:r>
-      <w:r>
-        <w:rPr>
-          <w:rFonts w:hint="eastAsia"/>
-        </w:rPr>
-        <w:t>구현에 관한 정보를 담을 구조체</w:t>
-      </w:r>
-    </w:p>
-    <w:p>
-      <w:pPr>
-        <w:pStyle w:val="a3"/>
-        <w:numPr>
-          <w:ilvl w:val="0"/>
-          <w:numId w:val="6"/>
-        </w:numPr>
-        <w:spacing w:after="20"/>
-        <w:ind w:leftChars="0" w:left="400" w:firstLine="0"/>
-      </w:pPr>
-      <w:r>
-        <w:t>(</w:t>
-      </w:r>
-      <w:r>
-        <w:rPr>
-          <w:rFonts w:hint="eastAsia"/>
-        </w:rPr>
-        <w:t>s</w:t>
-      </w:r>
-      <w:r>
-        <w:t xml:space="preserve">ockaddr_in)serveraddr </w:t>
-      </w:r>
-      <w:r>
-        <w:rPr>
-          <w:rFonts w:hint="eastAsia"/>
-        </w:rPr>
-        <w:t>서버 주소를 담을 구조체</w:t>
-      </w:r>
-    </w:p>
-    <w:p>
-      <w:pPr>
-        <w:pStyle w:val="a3"/>
-        <w:numPr>
-          <w:ilvl w:val="0"/>
-          <w:numId w:val="6"/>
-        </w:numPr>
-        <w:spacing w:after="20"/>
-        <w:ind w:leftChars="0" w:left="400" w:firstLine="0"/>
-      </w:pPr>
-      <w:r>
-        <w:t>(SOCKET)</w:t>
-      </w:r>
-      <w:r>
-        <w:rPr>
-          <w:rFonts w:hint="eastAsia"/>
-        </w:rPr>
-        <w:t>l</w:t>
-      </w:r>
-      <w:r>
-        <w:t xml:space="preserve">isten_sock </w:t>
-      </w:r>
-      <w:r>
-        <w:rPr>
-          <w:rFonts w:hint="eastAsia"/>
-        </w:rPr>
-        <w:t>대기 소켓</w:t>
-      </w:r>
-      <w:r>
-        <w:t xml:space="preserve"> </w:t>
-      </w:r>
-    </w:p>
-    <w:p>
-      <w:pPr>
-        <w:pStyle w:val="a3"/>
-        <w:numPr>
-          <w:ilvl w:val="0"/>
-          <w:numId w:val="6"/>
-        </w:numPr>
-        <w:spacing w:after="20"/>
-        <w:ind w:leftChars="0" w:left="400" w:firstLine="0"/>
-      </w:pPr>
-      <w:r>
-        <w:t>(</w:t>
-      </w:r>
-      <w:r>
-        <w:rPr>
-          <w:rFonts w:hint="eastAsia"/>
-        </w:rPr>
-        <w:t>S</w:t>
-      </w:r>
-      <w:r>
-        <w:t>OCKET)</w:t>
-      </w:r>
-      <w:r>
-        <w:rPr>
-          <w:rFonts w:hint="eastAsia"/>
-        </w:rPr>
-        <w:t>c</w:t>
-      </w:r>
-      <w:r>
-        <w:t xml:space="preserve">lient_sock </w:t>
-      </w:r>
-      <w:r>
-        <w:rPr>
-          <w:rFonts w:hint="eastAsia"/>
-        </w:rPr>
-        <w:t>클라이언트 소켓</w:t>
-      </w:r>
-    </w:p>
-    <w:p>
-      <w:pPr>
-        <w:pStyle w:val="a3"/>
-        <w:numPr>
-          <w:ilvl w:val="0"/>
-          <w:numId w:val="6"/>
-        </w:numPr>
-        <w:spacing w:after="20"/>
-        <w:ind w:leftChars="0" w:left="400" w:firstLine="0"/>
-      </w:pPr>
-      <w:r>
-        <w:t xml:space="preserve">(sockaddr_in)clientaddr </w:t>
-      </w:r>
-      <w:r>
-        <w:rPr>
-          <w:rFonts w:hint="eastAsia"/>
-        </w:rPr>
-        <w:t>클라이언트 주소를 담을 구조체</w:t>
-      </w:r>
-    </w:p>
-    <w:p>
-      <w:pPr>
-        <w:pStyle w:val="a3"/>
-        <w:numPr>
-          <w:ilvl w:val="0"/>
-          <w:numId w:val="6"/>
-        </w:numPr>
-        <w:spacing w:after="20"/>
-        <w:ind w:leftChars="0" w:left="400" w:firstLine="0"/>
-      </w:pPr>
-      <w:r>
-        <w:rPr>
-          <w:rFonts w:hint="eastAsia"/>
-        </w:rPr>
-        <w:t>(i</w:t>
-      </w:r>
-      <w:r>
-        <w:t xml:space="preserve">nt)addrlen </w:t>
-      </w:r>
-      <w:r>
-        <w:rPr>
-          <w:rFonts w:hint="eastAsia"/>
-        </w:rPr>
-        <w:t>주소 길이를 담을 변수</w:t>
-      </w:r>
-    </w:p>
-    <w:p>
-      <w:pPr>
-        <w:pStyle w:val="a3"/>
-        <w:numPr>
-          <w:ilvl w:val="0"/>
-          <w:numId w:val="6"/>
-        </w:numPr>
-        <w:spacing w:after="20"/>
-        <w:ind w:leftChars="0" w:left="400" w:firstLine="0"/>
-      </w:pPr>
-      <w:r>
-        <w:rPr>
-          <w:rFonts w:hint="eastAsia"/>
-        </w:rPr>
-        <w:t>(H</w:t>
-      </w:r>
-      <w:r>
-        <w:t>ANDLE)</w:t>
-      </w:r>
-      <w:r>
-        <w:rPr>
-          <w:rFonts w:hint="eastAsia"/>
-        </w:rPr>
-        <w:t>h</w:t>
-      </w:r>
-      <w:r>
-        <w:t xml:space="preserve">Thread[MAX_CLIENT] </w:t>
-      </w:r>
-      <w:r>
-        <w:rPr>
-          <w:rFonts w:hint="eastAsia"/>
-        </w:rPr>
-        <w:t>스레드 함수를 위한 핸들</w:t>
-      </w:r>
-    </w:p>
-    <w:p>
-      <w:pPr>
-        <w:pStyle w:val="a3"/>
-        <w:numPr>
-          <w:ilvl w:val="0"/>
-          <w:numId w:val="6"/>
-        </w:numPr>
-        <w:spacing w:after="20"/>
-        <w:ind w:leftChars="0" w:left="400" w:firstLine="0"/>
-      </w:pPr>
-      <w:r>
-        <w:rPr>
-          <w:rFonts w:hint="eastAsia"/>
-        </w:rPr>
-        <w:t>(</w:t>
-      </w:r>
-      <w:r>
-        <w:t xml:space="preserve">int)client_index </w:t>
-      </w:r>
-      <w:r>
-        <w:rPr>
-          <w:rFonts w:hint="eastAsia"/>
-        </w:rPr>
-        <w:t>클라이언트의 현재 개수</w:t>
-      </w:r>
-    </w:p>
-    <w:p>
-      <w:pPr>
-        <w:pStyle w:val="a3"/>
-        <w:numPr>
-          <w:ilvl w:val="0"/>
-          <w:numId w:val="6"/>
-        </w:numPr>
-        <w:spacing w:after="20"/>
-        <w:ind w:leftChars="0" w:left="400" w:firstLine="0"/>
-      </w:pPr>
-      <w:r>
-        <w:rPr>
-          <w:rFonts w:hint="eastAsia"/>
-        </w:rPr>
-        <w:t>(S</w:t>
-      </w:r>
-      <w:r>
-        <w:t>ocketWithIndex)</w:t>
-      </w:r>
-      <w:r>
-        <w:rPr>
-          <w:rFonts w:hint="eastAsia"/>
-        </w:rPr>
-        <w:t>s</w:t>
-      </w:r>
-      <w:r>
-        <w:t xml:space="preserve">wi </w:t>
-      </w:r>
-      <w:r>
-        <w:rPr>
-          <w:rFonts w:hint="eastAsia"/>
-        </w:rPr>
-        <w:t>스레드 함수의 인자로 들어가는</w:t>
-      </w:r>
-      <w:r>
-        <w:t xml:space="preserve"> </w:t>
-      </w:r>
-      <w:r>
-        <w:rPr>
-          <w:rFonts w:hint="eastAsia"/>
-        </w:rPr>
-        <w:t>소켓과 인덱스값이 들어있는 구조체</w:t>
-      </w:r>
-    </w:p>
-    <w:p>
-      <w:pPr>
-        <w:spacing w:after="20"/>
-      </w:pPr>
-      <w:r>
-        <w:rPr>
-          <w:rFonts w:hint="eastAsia"/>
-          <w:sz w:val="22"/>
-          <w:szCs w:val="24"/>
-        </w:rPr>
-        <w:t>사용 함수</w:t>
-      </w:r>
-    </w:p>
-    <w:p>
-      <w:pPr>
-        <w:pStyle w:val="a3"/>
-        <w:numPr>
-          <w:ilvl w:val="0"/>
-          <w:numId w:val="6"/>
-        </w:numPr>
-        <w:spacing w:after="20"/>
-        <w:ind w:leftChars="0" w:left="400" w:firstLine="0"/>
-      </w:pPr>
-      <w:r>
-        <w:rPr>
-          <w:rFonts w:hint="eastAsia"/>
-        </w:rPr>
-        <w:t>W</w:t>
-      </w:r>
-      <w:r>
-        <w:t xml:space="preserve">SAStartup() </w:t>
-      </w:r>
-      <w:r>
-        <w:rPr>
-          <w:rFonts w:hint="eastAsia"/>
-        </w:rPr>
-        <w:t>윈속 초기화 함수 윈속 버전2</w:t>
-      </w:r>
-      <w:r>
-        <w:t xml:space="preserve">.2 </w:t>
-      </w:r>
-      <w:r>
-        <w:rPr>
-          <w:rFonts w:hint="eastAsia"/>
-        </w:rPr>
-        <w:t>사용</w:t>
-      </w:r>
-    </w:p>
-    <w:p>
-      <w:pPr>
-        <w:pStyle w:val="a3"/>
-        <w:numPr>
-          <w:ilvl w:val="0"/>
-          <w:numId w:val="6"/>
-        </w:numPr>
-        <w:spacing w:after="20"/>
-        <w:ind w:leftChars="0" w:left="400" w:firstLine="0"/>
-      </w:pPr>
-      <w:r>
-        <w:lastRenderedPageBreak/>
-        <w:t>socket() IPv4</w:t>
-      </w:r>
-      <w:r>
-        <w:rPr>
-          <w:rFonts w:hint="eastAsia"/>
-        </w:rPr>
-        <w:t xml:space="preserve"> 주소체계를 이용해 </w:t>
-      </w:r>
-      <w:r>
-        <w:t>TCP</w:t>
-      </w:r>
-      <w:r>
-        <w:rPr>
-          <w:rFonts w:hint="eastAsia"/>
-        </w:rPr>
-        <w:t>통신 소켓을 만들기 위한 함수</w:t>
-      </w:r>
-    </w:p>
-    <w:p>
-      <w:pPr>
-        <w:pStyle w:val="a3"/>
-        <w:numPr>
-          <w:ilvl w:val="0"/>
-          <w:numId w:val="6"/>
-        </w:numPr>
-        <w:spacing w:after="20"/>
-        <w:ind w:leftChars="0" w:left="400" w:firstLine="0"/>
-      </w:pPr>
-      <w:r>
-        <w:rPr>
-          <w:rFonts w:hint="eastAsia"/>
-        </w:rPr>
-        <w:t>h</w:t>
-      </w:r>
-      <w:r>
-        <w:t xml:space="preserve">ton*() </w:t>
-      </w:r>
-      <w:r>
-        <w:rPr>
-          <w:rFonts w:hint="eastAsia"/>
-        </w:rPr>
-        <w:t>네트워크 바이트 정렬을 위한 함수</w:t>
-      </w:r>
-    </w:p>
-    <w:p>
-      <w:pPr>
-        <w:pStyle w:val="a3"/>
-        <w:numPr>
-          <w:ilvl w:val="0"/>
-          <w:numId w:val="6"/>
-        </w:numPr>
-        <w:spacing w:after="20"/>
-        <w:ind w:leftChars="0" w:left="400" w:firstLine="0"/>
-      </w:pPr>
-      <w:r>
-        <w:t xml:space="preserve">bind() </w:t>
-      </w:r>
-      <w:r>
-        <w:rPr>
-          <w:rFonts w:hint="eastAsia"/>
-        </w:rPr>
-        <w:t>대기 소켓에 서버 정보를 넣기 위한 함수</w:t>
-      </w:r>
-    </w:p>
-    <w:p>
-      <w:pPr>
-        <w:pStyle w:val="a3"/>
-        <w:numPr>
-          <w:ilvl w:val="0"/>
-          <w:numId w:val="6"/>
-        </w:numPr>
-        <w:spacing w:after="20"/>
-        <w:ind w:leftChars="0" w:left="400" w:firstLine="0"/>
-      </w:pPr>
-      <w:r>
-        <w:rPr>
-          <w:rFonts w:hint="eastAsia"/>
-        </w:rPr>
-        <w:t>l</w:t>
-      </w:r>
-      <w:r>
-        <w:t xml:space="preserve">isten() </w:t>
-      </w:r>
-      <w:r>
-        <w:rPr>
-          <w:rFonts w:hint="eastAsia"/>
-        </w:rPr>
-        <w:t>대기 소켓을 대기 상태로 만드는 함수</w:t>
-      </w:r>
-    </w:p>
-    <w:p>
-      <w:pPr>
-        <w:pStyle w:val="a3"/>
-        <w:numPr>
-          <w:ilvl w:val="0"/>
-          <w:numId w:val="6"/>
-        </w:numPr>
-        <w:spacing w:after="20"/>
-        <w:ind w:leftChars="0" w:left="400" w:firstLine="0"/>
-      </w:pPr>
-      <w:r>
-        <w:rPr>
-          <w:rFonts w:hint="eastAsia"/>
-        </w:rPr>
-        <w:t>a</w:t>
-      </w:r>
-      <w:r>
-        <w:t xml:space="preserve">ccept() </w:t>
-      </w:r>
-      <w:r>
-        <w:rPr>
-          <w:rFonts w:hint="eastAsia"/>
-        </w:rPr>
-        <w:t>클라이언트의 연결을 받는 함수</w:t>
-      </w:r>
-    </w:p>
-    <w:p>
-      <w:pPr>
-        <w:pStyle w:val="a3"/>
-        <w:numPr>
-          <w:ilvl w:val="0"/>
-          <w:numId w:val="6"/>
-        </w:numPr>
-        <w:spacing w:after="20"/>
-        <w:ind w:leftChars="0" w:left="400" w:firstLine="0"/>
-      </w:pPr>
-      <w:r>
-        <w:rPr>
-          <w:rFonts w:hint="eastAsia"/>
-        </w:rPr>
-        <w:t>s</w:t>
-      </w:r>
-      <w:r>
-        <w:t xml:space="preserve">end() </w:t>
-      </w:r>
-      <w:r>
-        <w:rPr>
-          <w:rFonts w:hint="eastAsia"/>
-        </w:rPr>
-        <w:t>클라이언트에게 초기값을 보내주는 함수</w:t>
-      </w:r>
-    </w:p>
-    <w:p>
-      <w:pPr>
-        <w:pStyle w:val="a3"/>
-        <w:numPr>
-          <w:ilvl w:val="0"/>
-          <w:numId w:val="6"/>
-        </w:numPr>
-        <w:spacing w:after="20"/>
-        <w:ind w:leftChars="0" w:left="400" w:firstLine="0"/>
-      </w:pPr>
-      <w:r>
-        <w:rPr>
-          <w:rFonts w:hint="eastAsia"/>
-        </w:rPr>
-        <w:t>C</w:t>
-      </w:r>
-      <w:r>
-        <w:t xml:space="preserve">reateThread() </w:t>
-      </w:r>
-      <w:r>
-        <w:rPr>
-          <w:rFonts w:hint="eastAsia"/>
-        </w:rPr>
-        <w:t>스레드 함수를 만드는 함수</w:t>
-      </w:r>
-    </w:p>
-    <w:p>
-      <w:pPr>
-        <w:pStyle w:val="a3"/>
-        <w:numPr>
-          <w:ilvl w:val="0"/>
-          <w:numId w:val="6"/>
-        </w:numPr>
-        <w:spacing w:after="20"/>
-        <w:ind w:leftChars="0" w:left="400" w:firstLine="0"/>
-      </w:pPr>
-      <w:r>
-        <w:t xml:space="preserve">closesocket() </w:t>
-      </w:r>
-      <w:r>
-        <w:rPr>
-          <w:rFonts w:hint="eastAsia"/>
-        </w:rPr>
-        <w:t>소켓 삭제를 위한 함수</w:t>
-      </w:r>
-    </w:p>
-    <w:p>
-      <w:pPr>
-        <w:pStyle w:val="a3"/>
-        <w:numPr>
-          <w:ilvl w:val="0"/>
-          <w:numId w:val="6"/>
-        </w:numPr>
-        <w:spacing w:after="20"/>
-        <w:ind w:leftChars="0" w:left="400" w:firstLine="0"/>
-      </w:pPr>
-      <w:r>
-        <w:rPr>
-          <w:rFonts w:hint="eastAsia"/>
-        </w:rPr>
-        <w:t>W</w:t>
-      </w:r>
-      <w:r>
-        <w:t xml:space="preserve">SACleanup() </w:t>
-      </w:r>
-      <w:r>
-        <w:rPr>
-          <w:rFonts w:hint="eastAsia"/>
-        </w:rPr>
-        <w:t>윈속 종료를 위한 함수</w:t>
-      </w:r>
-    </w:p>
-    <w:p>
-      <w:pPr>
-        <w:spacing w:after="20"/>
-      </w:pPr>
-      <w:r>
-        <w:rPr>
-          <w:rFonts w:hint="eastAsia"/>
-          <w:sz w:val="22"/>
-          <w:szCs w:val="24"/>
-        </w:rPr>
-        <w:t>호출 순서</w:t>
-      </w:r>
-    </w:p>
-    <w:p>
-      <w:pPr>
-        <w:spacing w:after="20"/>
-      </w:pPr>
-      <w:r>
-        <w:rPr>
-          <w:rFonts w:hint="eastAsia"/>
-        </w:rPr>
-        <w:t>윈속 초기화 후 넘겨줄 데이터를 초기화 하고 무한 루프를 돌며 연결을 기다린다</w:t>
-      </w:r>
-    </w:p>
-    <w:p>
-      <w:pPr>
-        <w:spacing w:after="20"/>
-      </w:pPr>
-      <w:r>
-        <w:rPr>
-          <w:rFonts w:hint="eastAsia"/>
-        </w:rPr>
-        <w:t>연결 요청을 받고 현재 c</w:t>
-      </w:r>
-      <w:r>
-        <w:t>lient_index</w:t>
-      </w:r>
-      <w:r>
-        <w:rPr>
-          <w:rFonts w:hint="eastAsia"/>
-        </w:rPr>
-        <w:t xml:space="preserve">의 값이 </w:t>
-      </w:r>
-      <w:r>
-        <w:t>MAX_CLIENT</w:t>
-      </w:r>
-      <w:r>
-        <w:rPr>
-          <w:rFonts w:hint="eastAsia"/>
-        </w:rPr>
-        <w:t>값 보다 작으면 초기화 값을 보내주고,</w:t>
-      </w:r>
-      <w:r>
-        <w:t xml:space="preserve"> </w:t>
-      </w:r>
-      <w:r>
-        <w:rPr>
-          <w:rFonts w:hint="eastAsia"/>
-        </w:rPr>
-        <w:t>같으면 실패 메시지를 전송한다</w:t>
-      </w:r>
-    </w:p>
-    <w:p>
-      <w:pPr>
-        <w:spacing w:after="20"/>
-      </w:pPr>
-      <w:r>
-        <w:rPr>
-          <w:rFonts w:hint="eastAsia"/>
-        </w:rPr>
-        <w:t xml:space="preserve">연결된 클라이언트 소켓과 </w:t>
-      </w:r>
-      <w:r>
-        <w:t>client_idnex</w:t>
-      </w:r>
-      <w:r>
-        <w:rPr>
-          <w:rFonts w:hint="eastAsia"/>
-        </w:rPr>
-        <w:t xml:space="preserve">로 </w:t>
-      </w:r>
-      <w:r>
-        <w:t>cwi</w:t>
-      </w:r>
-      <w:r>
-        <w:rPr>
-          <w:rFonts w:hint="eastAsia"/>
-        </w:rPr>
-        <w:t xml:space="preserve">값을 만들어 인자로 넣어 </w:t>
-      </w:r>
-      <w:r>
-        <w:t xml:space="preserve">CreateThread() </w:t>
-      </w:r>
-      <w:r>
-        <w:rPr>
-          <w:rFonts w:hint="eastAsia"/>
-        </w:rPr>
-        <w:t xml:space="preserve">함수를 호출하여 </w:t>
-      </w:r>
-      <w:r>
-        <w:t>ClientMgr</w:t>
-      </w:r>
-      <w:r>
-        <w:rPr>
-          <w:rFonts w:hint="eastAsia"/>
-        </w:rPr>
-        <w:t>스레드 함수를  h</w:t>
-      </w:r>
-      <w:r>
-        <w:t xml:space="preserve">Thread[client_index] </w:t>
-      </w:r>
-      <w:r>
-        <w:rPr>
-          <w:rFonts w:hint="eastAsia"/>
-        </w:rPr>
-        <w:t>핸들에 연결한다.</w:t>
-      </w:r>
-    </w:p>
-    <w:p>
-      <w:pPr>
-        <w:spacing w:after="20"/>
-      </w:pPr>
-      <w:r>
-        <w:rPr>
-          <w:rFonts w:hint="eastAsia"/>
-        </w:rPr>
-        <w:t>C</w:t>
-      </w:r>
-      <w:r>
-        <w:t>reateEvent()</w:t>
-      </w:r>
-      <w:r>
-        <w:rPr>
-          <w:rFonts w:hint="eastAsia"/>
-        </w:rPr>
-        <w:t>로 자동 리셋 이벤트,</w:t>
-      </w:r>
-      <w:r>
-        <w:t xml:space="preserve"> </w:t>
-      </w:r>
-      <w:r>
-        <w:rPr>
-          <w:rFonts w:hint="eastAsia"/>
-        </w:rPr>
-        <w:t xml:space="preserve">초기 값을 </w:t>
-      </w:r>
-      <w:r>
-        <w:t>false</w:t>
-      </w:r>
-      <w:r>
-        <w:rPr>
-          <w:rFonts w:hint="eastAsia"/>
-        </w:rPr>
-        <w:t>로</w:t>
-      </w:r>
-      <w:r>
-        <w:t xml:space="preserve"> </w:t>
-      </w:r>
-      <w:r>
-        <w:rPr>
-          <w:rFonts w:hint="eastAsia"/>
-        </w:rPr>
-        <w:t xml:space="preserve">이벤트를 만들어 </w:t>
-      </w:r>
-      <w:r>
-        <w:t>hWriteEvent[client_index], hReadEvent[client_index]</w:t>
-      </w:r>
-      <w:r>
-        <w:rPr>
-          <w:rFonts w:hint="eastAsia"/>
-        </w:rPr>
-        <w:t>에 연결한다.</w:t>
-      </w:r>
-    </w:p>
-    <w:p>
-      <w:pPr>
-        <w:spacing w:after="20"/>
-      </w:pPr>
-      <w:r>
-        <w:rPr>
-          <w:rFonts w:hint="eastAsia"/>
-        </w:rPr>
-        <w:t>c</w:t>
-      </w:r>
-      <w:r>
-        <w:t>lient_index</w:t>
-      </w:r>
-      <w:r>
-        <w:rPr>
-          <w:rFonts w:hint="eastAsia"/>
-        </w:rPr>
-        <w:t xml:space="preserve">값이 </w:t>
-      </w:r>
-      <w:r>
-        <w:t>0</w:t>
-      </w:r>
-      <w:r>
-        <w:rPr>
-          <w:rFonts w:hint="eastAsia"/>
-        </w:rPr>
-        <w:t xml:space="preserve">이면 </w:t>
-      </w:r>
-      <w:r>
-        <w:t>SetEvent(hReadEvent[client_index])</w:t>
-      </w:r>
-      <w:r>
-        <w:rPr>
-          <w:rFonts w:hint="eastAsia"/>
-        </w:rPr>
-        <w:t>로 이벤트를 신호 상태로 바꿔준다.</w:t>
-      </w:r>
-    </w:p>
-    <w:p>
-      <w:pPr>
-        <w:spacing w:after="20"/>
-      </w:pPr>
-      <w:r>
-        <w:rPr>
-          <w:rFonts w:hint="eastAsia"/>
-        </w:rPr>
-        <w:t>c</w:t>
-      </w:r>
-      <w:r>
-        <w:t>lient_index</w:t>
-      </w:r>
-      <w:r>
-        <w:rPr>
-          <w:rFonts w:hint="eastAsia"/>
-        </w:rPr>
-        <w:t xml:space="preserve">의 값을 </w:t>
-      </w:r>
-      <w:r>
-        <w:t xml:space="preserve">1 </w:t>
-      </w:r>
-      <w:r>
-        <w:rPr>
-          <w:rFonts w:hint="eastAsia"/>
-        </w:rPr>
-        <w:t>올린다.</w:t>
-      </w:r>
-    </w:p>
-    <w:p>
-      <w:pPr>
-        <w:spacing w:after="20"/>
-      </w:pPr>
-      <w:r>
-        <w:t>client_index</w:t>
-      </w:r>
-      <w:r>
-        <w:rPr>
-          <w:rFonts w:hint="eastAsia"/>
-        </w:rPr>
-        <w:t xml:space="preserve">값이 </w:t>
-      </w:r>
-      <w:r>
-        <w:t>1</w:t>
-      </w:r>
-      <w:r>
-        <w:rPr>
-          <w:rFonts w:hint="eastAsia"/>
-        </w:rPr>
-        <w:t>이면 g</w:t>
-      </w:r>
-      <w:r>
-        <w:t xml:space="preserve">_Data[0]의 </w:t>
-      </w:r>
-      <w:r>
-        <w:rPr>
-          <w:rFonts w:hint="eastAsia"/>
-        </w:rPr>
-        <w:t>값을 초기화 시켜서 재시작 할 수 있게 한다.</w:t>
-      </w:r>
-    </w:p>
-    <w:p>
-      <w:pPr>
-        <w:spacing w:after="20"/>
-      </w:pPr>
-    </w:p>
-    <w:p>
-      <w:pPr>
-        <w:spacing w:after="20"/>
-      </w:pPr>
-    </w:p>
-    <w:p>
-      <w:pPr>
-        <w:spacing w:after="20"/>
-        <w:rPr>
-          <w:sz w:val="24"/>
-          <w:szCs w:val="26"/>
-        </w:rPr>
-      </w:pPr>
-      <w:r>
-        <w:rPr>
-          <w:rFonts w:hint="eastAsia"/>
-          <w:sz w:val="24"/>
-          <w:szCs w:val="26"/>
-        </w:rPr>
-        <w:t>D</w:t>
-      </w:r>
-      <w:r>
-        <w:rPr>
-          <w:sz w:val="24"/>
-          <w:szCs w:val="26"/>
-        </w:rPr>
-        <w:t>WORD WINAPI ClientMgr(LPVOIDG arg)</w:t>
-      </w:r>
-    </w:p>
-    <w:p>
-      <w:pPr>
-        <w:spacing w:after="20"/>
-      </w:pPr>
-      <w:r>
-        <w:rPr>
-          <w:rFonts w:hint="eastAsia"/>
-          <w:sz w:val="22"/>
-          <w:szCs w:val="24"/>
-        </w:rPr>
-        <w:t>변수</w:t>
-      </w:r>
-    </w:p>
-    <w:p>
-      <w:pPr>
-        <w:pStyle w:val="a3"/>
-        <w:numPr>
-          <w:ilvl w:val="0"/>
-          <w:numId w:val="6"/>
-        </w:numPr>
-        <w:spacing w:after="20"/>
-        <w:ind w:leftChars="0" w:left="400" w:firstLine="0"/>
-      </w:pPr>
-      <w:r>
-        <w:t xml:space="preserve">(int)index </w:t>
-      </w:r>
-      <w:r>
-        <w:rPr>
-          <w:rFonts w:hint="eastAsia"/>
-        </w:rPr>
-        <w:t>몇 번째 클라이언트인지 확인하기 위한 인덱스</w:t>
-      </w:r>
-    </w:p>
-    <w:p>
-      <w:pPr>
-        <w:pStyle w:val="a3"/>
-        <w:numPr>
-          <w:ilvl w:val="0"/>
-          <w:numId w:val="6"/>
-        </w:numPr>
-        <w:spacing w:after="20"/>
-        <w:ind w:leftChars="0" w:left="400" w:firstLine="0"/>
-      </w:pPr>
-      <w:r>
-        <w:t>(</w:t>
-      </w:r>
-      <w:r>
-        <w:rPr>
-          <w:rFonts w:hint="eastAsia"/>
-        </w:rPr>
-        <w:t>S</w:t>
-      </w:r>
-      <w:r>
-        <w:t xml:space="preserve">OCKET)client_sock </w:t>
-      </w:r>
-      <w:r>
-        <w:rPr>
-          <w:rFonts w:hint="eastAsia"/>
-        </w:rPr>
-        <w:t>클라이언트 소켓</w:t>
-      </w:r>
-    </w:p>
-    <w:p>
-      <w:pPr>
-        <w:pStyle w:val="a3"/>
-        <w:numPr>
-          <w:ilvl w:val="0"/>
-          <w:numId w:val="6"/>
-        </w:numPr>
-        <w:spacing w:after="20"/>
-        <w:ind w:leftChars="0" w:left="400" w:firstLine="0"/>
-      </w:pPr>
-      <w:r>
-        <w:rPr>
-          <w:rFonts w:hint="eastAsia"/>
-        </w:rPr>
-        <w:t>(</w:t>
-      </w:r>
-      <w:r>
-        <w:t xml:space="preserve">int)retval </w:t>
-      </w:r>
-      <w:r>
-        <w:rPr>
-          <w:rFonts w:hint="eastAsia"/>
-        </w:rPr>
-        <w:t>소켓함수의 리턴값을 저장하는 변수</w:t>
-      </w:r>
-    </w:p>
-    <w:p>
-      <w:pPr>
-        <w:pStyle w:val="a3"/>
-        <w:numPr>
-          <w:ilvl w:val="0"/>
-          <w:numId w:val="6"/>
-        </w:numPr>
-        <w:spacing w:after="20"/>
-        <w:ind w:leftChars="0" w:left="400" w:firstLine="0"/>
-      </w:pPr>
-      <w:r>
-        <w:rPr>
-          <w:rFonts w:hint="eastAsia"/>
-        </w:rPr>
-        <w:t>(</w:t>
-      </w:r>
-      <w:r>
-        <w:t xml:space="preserve">sockaddr_in)clinetaddr </w:t>
-      </w:r>
-      <w:r>
-        <w:rPr>
-          <w:rFonts w:hint="eastAsia"/>
-        </w:rPr>
-        <w:t>클라이언트의 주소를 담을 구조체</w:t>
-      </w:r>
-    </w:p>
-    <w:p>
-      <w:pPr>
-        <w:pStyle w:val="a3"/>
-        <w:numPr>
-          <w:ilvl w:val="0"/>
-          <w:numId w:val="6"/>
-        </w:numPr>
-        <w:spacing w:after="20"/>
-        <w:ind w:leftChars="0" w:left="400" w:firstLine="0"/>
-      </w:pPr>
-      <w:r>
-        <w:t>(</w:t>
-      </w:r>
-      <w:r>
-        <w:rPr>
-          <w:rFonts w:hint="eastAsia"/>
-        </w:rPr>
-        <w:t>i</w:t>
-      </w:r>
-      <w:r>
-        <w:t xml:space="preserve">nt)addrlen </w:t>
-      </w:r>
-      <w:r>
-        <w:rPr>
-          <w:rFonts w:hint="eastAsia"/>
-        </w:rPr>
-        <w:t>주소 길이를 담을 변수</w:t>
-      </w:r>
-    </w:p>
-    <w:p>
-      <w:pPr>
-        <w:pStyle w:val="a3"/>
-        <w:numPr>
-          <w:ilvl w:val="0"/>
-          <w:numId w:val="6"/>
-        </w:numPr>
-        <w:spacing w:after="20"/>
-        <w:ind w:leftChars="0" w:left="400" w:firstLine="0"/>
-      </w:pPr>
-      <w:r>
-        <w:rPr>
-          <w:rFonts w:hint="eastAsia"/>
-        </w:rPr>
-        <w:t>(D</w:t>
-      </w:r>
-      <w:r>
-        <w:t xml:space="preserve">WORD)waitval </w:t>
-      </w:r>
-      <w:r>
-        <w:rPr>
-          <w:rFonts w:hint="eastAsia"/>
-        </w:rPr>
-        <w:t>W</w:t>
-      </w:r>
-      <w:r>
-        <w:t>aitForSingleObject()</w:t>
-      </w:r>
-      <w:r>
-        <w:rPr>
-          <w:rFonts w:hint="eastAsia"/>
-        </w:rPr>
-        <w:t>의 리턴값을 저장하는 변수</w:t>
-      </w:r>
-    </w:p>
-    <w:p>
-      <w:pPr>
-        <w:spacing w:after="20"/>
-      </w:pPr>
-      <w:r>
-        <w:rPr>
-          <w:rFonts w:hint="eastAsia"/>
-          <w:sz w:val="22"/>
-          <w:szCs w:val="24"/>
-        </w:rPr>
-        <w:t>사용 함수</w:t>
-      </w:r>
-    </w:p>
-    <w:p>
-      <w:pPr>
-        <w:pStyle w:val="a3"/>
-        <w:numPr>
-          <w:ilvl w:val="0"/>
-          <w:numId w:val="6"/>
-        </w:numPr>
-        <w:spacing w:after="20"/>
-        <w:ind w:leftChars="0" w:left="400" w:firstLine="0"/>
-      </w:pPr>
-      <w:r>
-        <w:rPr>
-          <w:rFonts w:hint="eastAsia"/>
-        </w:rPr>
-        <w:t>W</w:t>
-      </w:r>
-      <w:r>
-        <w:t xml:space="preserve">aitForSingleObject() </w:t>
-      </w:r>
-      <w:r>
-        <w:rPr>
-          <w:rFonts w:hint="eastAsia"/>
-        </w:rPr>
-        <w:t>이벤트를 기다리기 위한 함수</w:t>
-      </w:r>
-    </w:p>
-    <w:p>
-      <w:pPr>
-        <w:pStyle w:val="a3"/>
-        <w:numPr>
-          <w:ilvl w:val="0"/>
-          <w:numId w:val="6"/>
-        </w:numPr>
-        <w:spacing w:after="20"/>
-        <w:ind w:leftChars="0" w:left="400" w:firstLine="0"/>
-      </w:pPr>
-      <w:r>
-        <w:rPr>
-          <w:rFonts w:hint="eastAsia"/>
-        </w:rPr>
-        <w:t>S</w:t>
-      </w:r>
-      <w:r>
-        <w:t xml:space="preserve">etEvent() </w:t>
-      </w:r>
-      <w:r>
-        <w:rPr>
-          <w:rFonts w:hint="eastAsia"/>
-        </w:rPr>
-        <w:t>이벤트를 신호 상태로 바꾸기 위한 함수</w:t>
-      </w:r>
-    </w:p>
-    <w:p>
-      <w:pPr>
-        <w:pStyle w:val="a3"/>
-        <w:numPr>
-          <w:ilvl w:val="0"/>
-          <w:numId w:val="6"/>
-        </w:numPr>
-        <w:spacing w:after="20"/>
-        <w:ind w:leftChars="0" w:left="400" w:firstLine="0"/>
-      </w:pPr>
-      <w:r>
-        <w:t xml:space="preserve">getpeername() </w:t>
-      </w:r>
-      <w:r>
-        <w:rPr>
-          <w:rFonts w:hint="eastAsia"/>
-        </w:rPr>
-        <w:t>클라이언트의 주소 정보를 가져오기 위한 함수</w:t>
-      </w:r>
-    </w:p>
-    <w:p>
-      <w:pPr>
-        <w:pStyle w:val="a3"/>
-        <w:numPr>
-          <w:ilvl w:val="0"/>
-          <w:numId w:val="6"/>
-        </w:numPr>
-        <w:spacing w:after="20"/>
-        <w:ind w:leftChars="0" w:left="400" w:firstLine="0"/>
-      </w:pPr>
-      <w:r>
-        <w:rPr>
-          <w:rFonts w:hint="eastAsia"/>
-        </w:rPr>
-        <w:t>r</w:t>
-      </w:r>
-      <w:r>
-        <w:t xml:space="preserve">ecv() </w:t>
-      </w:r>
-      <w:r>
-        <w:rPr>
-          <w:rFonts w:hint="eastAsia"/>
-        </w:rPr>
-        <w:t>클라이언트로부터 데이터를 받아오기 위한 함수</w:t>
-      </w:r>
-    </w:p>
-    <w:p>
-      <w:pPr>
-        <w:pStyle w:val="a3"/>
-        <w:numPr>
-          <w:ilvl w:val="0"/>
-          <w:numId w:val="6"/>
-        </w:numPr>
-        <w:spacing w:after="20"/>
-        <w:ind w:leftChars="0" w:left="400" w:firstLine="0"/>
-      </w:pPr>
-      <w:r>
-        <w:rPr>
-          <w:rFonts w:hint="eastAsia"/>
-        </w:rPr>
-        <w:t>s</w:t>
-      </w:r>
-      <w:r>
-        <w:t xml:space="preserve">end() </w:t>
-      </w:r>
-      <w:r>
-        <w:rPr>
-          <w:rFonts w:hint="eastAsia"/>
-        </w:rPr>
-        <w:t>클라이언트로 정보를 보내기 위한 함수</w:t>
-      </w:r>
-    </w:p>
-    <w:p>
-      <w:pPr>
-        <w:spacing w:after="20"/>
-      </w:pPr>
-      <w:r>
-        <w:rPr>
-          <w:rFonts w:hint="eastAsia"/>
-          <w:sz w:val="22"/>
-          <w:szCs w:val="24"/>
-        </w:rPr>
-        <w:t>호출 순서</w:t>
-      </w:r>
-    </w:p>
-    <w:p>
-      <w:pPr>
-        <w:spacing w:after="20"/>
-      </w:pPr>
-      <w:r>
-        <w:rPr>
-          <w:rFonts w:hint="eastAsia"/>
-        </w:rPr>
-        <w:t xml:space="preserve">인자로 받은 </w:t>
-      </w:r>
-      <w:r>
-        <w:t>arg</w:t>
-      </w:r>
-      <w:r>
-        <w:rPr>
-          <w:rFonts w:hint="eastAsia"/>
-        </w:rPr>
-        <w:t xml:space="preserve">로 </w:t>
-      </w:r>
-      <w:r>
-        <w:t>client_sock</w:t>
-      </w:r>
-      <w:r>
-        <w:rPr>
-          <w:rFonts w:hint="eastAsia"/>
-        </w:rPr>
-        <w:t>과 i</w:t>
-      </w:r>
-      <w:r>
-        <w:t>ndex</w:t>
-      </w:r>
-      <w:r>
-        <w:rPr>
-          <w:rFonts w:hint="eastAsia"/>
-        </w:rPr>
-        <w:t>값을 받는다.</w:t>
-      </w:r>
-    </w:p>
-    <w:p>
-      <w:pPr>
-        <w:spacing w:after="20"/>
-      </w:pPr>
-      <w:r>
-        <w:rPr>
-          <w:rFonts w:hint="eastAsia"/>
-        </w:rPr>
-        <w:lastRenderedPageBreak/>
-        <w:t>g</w:t>
-      </w:r>
-      <w:r>
-        <w:t>etpeername()</w:t>
-      </w:r>
-      <w:r>
-        <w:rPr>
-          <w:rFonts w:hint="eastAsia"/>
-        </w:rPr>
-        <w:t xml:space="preserve">함수를 호출해 </w:t>
-      </w:r>
-      <w:r>
-        <w:t>client_sock</w:t>
-      </w:r>
-      <w:r>
-        <w:rPr>
-          <w:rFonts w:hint="eastAsia"/>
-        </w:rPr>
-        <w:t xml:space="preserve">에서 </w:t>
-      </w:r>
-      <w:r>
-        <w:t>clientaddr</w:t>
-      </w:r>
-      <w:r>
-        <w:rPr>
-          <w:rFonts w:hint="eastAsia"/>
-        </w:rPr>
-        <w:t>로 클라이언트 주소 정보를 읽어온다.</w:t>
-      </w:r>
-    </w:p>
-    <w:p>
-      <w:pPr>
-        <w:spacing w:after="20"/>
-      </w:pPr>
-      <w:r>
-        <w:rPr>
-          <w:rFonts w:hint="eastAsia"/>
-        </w:rPr>
-        <w:t>무한 루프를 돌며 클라이언트와 데이터 송수신을 시작한다.</w:t>
-      </w:r>
-    </w:p>
-    <w:p>
-      <w:pPr>
-        <w:spacing w:after="20"/>
-      </w:pPr>
-      <w:r>
-        <w:t>client_index 1</w:t>
-      </w:r>
-      <w:r>
-        <w:rPr>
-          <w:rFonts w:hint="eastAsia"/>
-        </w:rPr>
-        <w:t>인 경우</w:t>
-      </w:r>
-      <w:r>
-        <w:t xml:space="preserve"> (</w:t>
-      </w:r>
-      <w:r>
-        <w:rPr>
-          <w:rFonts w:hint="eastAsia"/>
-        </w:rPr>
-        <w:t>i</w:t>
-      </w:r>
-      <w:r>
-        <w:t>ndex</w:t>
-      </w:r>
-      <w:r>
-        <w:rPr>
-          <w:rFonts w:hint="eastAsia"/>
-        </w:rPr>
-        <w:t xml:space="preserve">값은 </w:t>
-      </w:r>
-      <w:r>
-        <w:t>0)</w:t>
-      </w:r>
-    </w:p>
-    <w:p>
-      <w:pPr>
-        <w:pStyle w:val="a3"/>
-        <w:numPr>
-          <w:ilvl w:val="0"/>
-          <w:numId w:val="6"/>
-        </w:numPr>
-        <w:spacing w:after="20"/>
-        <w:ind w:leftChars="0" w:left="400" w:firstLine="0"/>
-      </w:pPr>
-      <w:r>
-        <w:rPr>
-          <w:rFonts w:hint="eastAsia"/>
-        </w:rPr>
-        <w:t>현재 접속한 클라이언트가 하나 이므로 데이터를 송수신만 한다.</w:t>
-      </w:r>
-      <w:r>
-        <w:t xml:space="preserve"> </w:t>
-      </w:r>
-      <w:r>
-        <w:rPr>
-          <w:rFonts w:hint="eastAsia"/>
-        </w:rPr>
-        <w:t>데이터를 먼저 수신하고 송신한다.</w:t>
-      </w:r>
-    </w:p>
-    <w:p>
-      <w:pPr>
-        <w:spacing w:after="20"/>
-        <w:ind w:left="400"/>
-      </w:pPr>
-      <w:r>
-        <w:rPr>
-          <w:rFonts w:hint="eastAsia"/>
-        </w:rPr>
-        <w:t>c</w:t>
-      </w:r>
-      <w:r>
-        <w:t>lient_index 2</w:t>
-      </w:r>
-      <w:r>
-        <w:rPr>
-          <w:rFonts w:hint="eastAsia"/>
-        </w:rPr>
-        <w:t>인 경우</w:t>
-      </w:r>
-    </w:p>
-    <w:p>
-      <w:pPr>
-        <w:spacing w:after="20"/>
-        <w:rPr>
-          <w:szCs w:val="20"/>
-        </w:rPr>
-      </w:pPr>
-      <w:r>
-        <w:rPr>
-          <w:rFonts w:hint="eastAsia"/>
-        </w:rPr>
-        <w:t>W</w:t>
-      </w:r>
-      <w:r>
-        <w:t>aitForSingleObject()</w:t>
-      </w:r>
-      <w:r>
-        <w:rPr>
-          <w:rFonts w:hint="eastAsia"/>
-        </w:rPr>
-        <w:t xml:space="preserve">로 </w:t>
-      </w:r>
-      <w:r>
-        <w:t>hReadEvent[index]</w:t>
-      </w:r>
-      <w:r>
-        <w:rPr>
-          <w:rFonts w:hint="eastAsia"/>
-        </w:rPr>
-        <w:t>가 신호상태가 될 때까지 기다린다</w:t>
-      </w:r>
-      <w:r>
-        <w:t xml:space="preserve">. </w:t>
-      </w:r>
-      <w:r>
-        <w:rPr>
-          <w:rFonts w:hint="eastAsia"/>
-        </w:rPr>
-        <w:t>신호상태가 되면 r</w:t>
-      </w:r>
-      <w:r>
-        <w:t>ecv()</w:t>
-      </w:r>
-      <w:r>
-        <w:rPr>
-          <w:rFonts w:hint="eastAsia"/>
-        </w:rPr>
-        <w:t xml:space="preserve">함수로 데이터를 </w:t>
-      </w:r>
-      <w:r>
-        <w:t>g_Data[index]</w:t>
-      </w:r>
-      <w:r>
-        <w:rPr>
-          <w:rFonts w:hint="eastAsia"/>
-        </w:rPr>
-        <w:t xml:space="preserve">에 수신하고 </w:t>
-      </w:r>
-      <w:r>
-        <w:t>index</w:t>
-      </w:r>
-      <w:r>
-        <w:rPr>
-          <w:rFonts w:hint="eastAsia"/>
-        </w:rPr>
-        <w:t xml:space="preserve">가 </w:t>
-      </w:r>
-      <w:r>
-        <w:t>0</w:t>
-      </w:r>
-      <w:r>
-        <w:rPr>
-          <w:rFonts w:hint="eastAsia"/>
-        </w:rPr>
-        <w:t xml:space="preserve">이면 </w:t>
-      </w:r>
-      <w:r>
-        <w:t>SetEvent()</w:t>
-      </w:r>
-      <w:r>
-        <w:rPr>
-          <w:rFonts w:hint="eastAsia"/>
-        </w:rPr>
-        <w:t xml:space="preserve">로 </w:t>
-      </w:r>
-      <w:r>
-        <w:t>hReadEvent[1]</w:t>
-      </w:r>
-      <w:r>
-        <w:rPr>
-          <w:rFonts w:hint="eastAsia"/>
-        </w:rPr>
-        <w:t xml:space="preserve">을 신호상태로 변경하고 </w:t>
-      </w:r>
-      <w:r>
-        <w:t>hWirteEvent[0]</w:t>
-      </w:r>
-      <w:r>
-        <w:rPr>
-          <w:rFonts w:hint="eastAsia"/>
-        </w:rPr>
-        <w:t>을 기다리고,</w:t>
-      </w:r>
-      <w:r>
-        <w:t xml:space="preserve"> 1</w:t>
-      </w:r>
-      <w:r>
-        <w:rPr>
-          <w:rFonts w:hint="eastAsia"/>
-        </w:rPr>
-        <w:t xml:space="preserve">이라면 </w:t>
-      </w:r>
-      <w:r>
-        <w:t>hWriteEvent[0]</w:t>
-      </w:r>
-      <w:r>
-        <w:rPr>
-          <w:rFonts w:hint="eastAsia"/>
-        </w:rPr>
-        <w:t xml:space="preserve">을 신호상태로 바꿔주고 </w:t>
-      </w:r>
-      <w:r>
-        <w:t>hWriteEvent[1]</w:t>
-      </w:r>
-      <w:r>
-        <w:rPr>
-          <w:rFonts w:hint="eastAsia"/>
-        </w:rPr>
-        <w:t>을 기다리게 한다.</w:t>
-      </w:r>
-      <w:r>
-        <w:t xml:space="preserve"> hWriteEvent[index]</w:t>
-      </w:r>
-      <w:r>
-        <w:rPr>
-          <w:rFonts w:hint="eastAsia"/>
-        </w:rPr>
-        <w:t xml:space="preserve">가 신호상태가 되면 </w:t>
-      </w:r>
-      <w:r>
-        <w:t>send()</w:t>
-      </w:r>
-      <w:r>
-        <w:rPr>
-          <w:rFonts w:hint="eastAsia"/>
-        </w:rPr>
-        <w:t xml:space="preserve">함수로 </w:t>
-      </w:r>
-      <w:r>
-        <w:t>g_Data</w:t>
-      </w:r>
-      <w:r>
-        <w:rPr>
-          <w:rFonts w:hint="eastAsia"/>
-        </w:rPr>
-        <w:t>의 데이터를 송신하고</w:t>
-      </w:r>
-      <w:r>
-        <w:t xml:space="preserve"> index</w:t>
-      </w:r>
-      <w:r>
-        <w:rPr>
-          <w:rFonts w:hint="eastAsia"/>
-        </w:rPr>
-        <w:t xml:space="preserve">가 </w:t>
-      </w:r>
-      <w:r>
-        <w:t>0</w:t>
-      </w:r>
-      <w:r>
-        <w:rPr>
-          <w:rFonts w:hint="eastAsia"/>
-        </w:rPr>
-        <w:t>이면</w:t>
-      </w:r>
-      <w:r>
-        <w:t xml:space="preserve"> hSendEvent[1]</w:t>
-      </w:r>
-      <w:r>
-        <w:rPr>
-          <w:rFonts w:hint="eastAsia"/>
-        </w:rPr>
-        <w:t xml:space="preserve">을 신호상태로 변경하고 </w:t>
-      </w:r>
-      <w:r>
-        <w:t>hReadEvent[0]</w:t>
-      </w:r>
-      <w:r>
-        <w:rPr>
-          <w:rFonts w:hint="eastAsia"/>
-        </w:rPr>
-        <w:t>을 기다리고,</w:t>
-      </w:r>
-      <w:r>
-        <w:t xml:space="preserve"> 1</w:t>
-      </w:r>
-      <w:r>
-        <w:rPr>
-          <w:rFonts w:hint="eastAsia"/>
-        </w:rPr>
-        <w:t xml:space="preserve">이라면 </w:t>
-      </w:r>
-      <w:r>
-        <w:t>hReadEvent[0]</w:t>
-      </w:r>
-      <w:r>
-        <w:rPr>
-          <w:rFonts w:hint="eastAsia"/>
-        </w:rPr>
-        <w:t xml:space="preserve">을 신호상태로 변경하고 </w:t>
-      </w:r>
-      <w:r>
-        <w:t>hReadEvent[1]</w:t>
-      </w:r>
-      <w:r>
-        <w:rPr>
-          <w:rFonts w:hint="eastAsia"/>
-        </w:rPr>
-        <w:t>을 기다리게 하면서 이벤트 방식으로 동기화를 하여 두 클라이언트의 데이터를 모두 받아서 같은 데이터를 송신할 수 있도록 한다.</w:t>
-      </w:r>
-    </w:p>
-    <w:p>
-      <w:pPr>
-        <w:rPr>
-          <w:szCs w:val="20"/>
-        </w:rPr>
-      </w:pPr>
-    </w:p>
-    <w:p>
-      <w:pPr>
-        <w:rPr>
-          <w:szCs w:val="20"/>
-        </w:rPr>
-      </w:pPr>
-    </w:p>
-    <w:p>
-      <w:pPr>
-        <w:rPr>
-          <w:szCs w:val="20"/>
-        </w:rPr>
-      </w:pPr>
-    </w:p>
-    <w:p>
-      <w:pPr>
-        <w:rPr>
-          <w:szCs w:val="20"/>
-        </w:rPr>
-      </w:pPr>
-    </w:p>
-    <w:p>
-      <w:pPr>
-        <w:rPr>
-          <w:szCs w:val="20"/>
-        </w:rPr>
-      </w:pPr>
-    </w:p>
-    <w:p>
-      <w:pPr>
-        <w:rPr>
-          <w:szCs w:val="20"/>
-        </w:rPr>
-      </w:pPr>
-    </w:p>
-    <w:p>
-      <w:pPr>
-        <w:rPr>
-          <w:szCs w:val="20"/>
-        </w:rPr>
-      </w:pPr>
-    </w:p>
-    <w:p>
-      <w:pPr>
-        <w:rPr>
-          <w:szCs w:val="20"/>
-        </w:rPr>
-      </w:pPr>
-    </w:p>
-    <w:p>
-      <w:pPr>
-        <w:rPr>
-          <w:szCs w:val="20"/>
-        </w:rPr>
-      </w:pPr>
-    </w:p>
-    <w:p>
-      <w:pPr>
-        <w:rPr>
-          <w:szCs w:val="20"/>
-        </w:rPr>
-      </w:pPr>
-    </w:p>
-    <w:p>
-      <w:pPr>
-        <w:rPr>
-          <w:szCs w:val="20"/>
-        </w:rPr>
-      </w:pPr>
-    </w:p>
-    <w:p>
-      <w:pPr>
-        <w:rPr>
-          <w:szCs w:val="20"/>
-        </w:rPr>
-      </w:pPr>
-    </w:p>
-    <w:p>
-      <w:pPr>
-        <w:rPr>
-          <w:szCs w:val="20"/>
-        </w:rPr>
-      </w:pPr>
-    </w:p>
-    <w:p>
-      <w:pPr>
-        <w:rPr>
-          <w:szCs w:val="20"/>
-        </w:rPr>
-      </w:pPr>
-    </w:p>
-    <w:p>
-      <w:pPr>
-        <w:rPr>
-          <w:szCs w:val="20"/>
-        </w:rPr>
-      </w:pPr>
-    </w:p>
-    <w:p>
-      <w:pPr>
-        <w:rPr>
-          <w:szCs w:val="20"/>
-        </w:rPr>
-      </w:pPr>
-    </w:p>
-    <w:p>
-      <w:pPr>
-        <w:rPr>
-          <w:szCs w:val="20"/>
-        </w:rPr>
-      </w:pPr>
-    </w:p>
-    <w:p>
-      <w:pPr>
-        <w:rPr>
-          <w:szCs w:val="20"/>
-        </w:rPr>
-      </w:pPr>
-    </w:p>
-    <w:p>
-      <w:pPr>
-        <w:rPr>
-          <w:szCs w:val="20"/>
-        </w:rPr>
-      </w:pPr>
-    </w:p>
-    <w:p>
-      <w:pPr>
-        <w:rPr>
-          <w:szCs w:val="20"/>
-        </w:rPr>
-      </w:pPr>
-    </w:p>
-    <w:p>
-      <w:pPr>
-        <w:rPr>
-          <w:szCs w:val="20"/>
-        </w:rPr>
-      </w:pPr>
-    </w:p>
-    <w:p>
-      <w:pPr>
-        <w:rPr>
-          <w:szCs w:val="20"/>
-        </w:rPr>
-      </w:pPr>
-    </w:p>
-    <w:p>
-      <w:pPr>
-        <w:rPr>
-          <w:szCs w:val="20"/>
-        </w:rPr>
-      </w:pPr>
-    </w:p>
-    <w:p>
-      <w:pPr>
-        <w:rPr>
-          <w:szCs w:val="20"/>
-        </w:rPr>
-      </w:pPr>
-    </w:p>
-    <w:p>
-      <w:pPr>
         <w:rPr>
           <w:b/>
           <w:bCs/>
-          <w:sz w:val="26"/>
-          <w:szCs w:val="26"/>
-        </w:rPr>
-      </w:pPr>
-    </w:p>
-    <w:p>
-      <w:pPr>
-        <w:rPr>
+          <w:sz w:val="30"/>
+          <w:szCs w:val="30"/>
+        </w:rPr>
+      </w:pPr>
+      <w:r>
+        <w:rPr>
+          <w:rFonts w:hint="eastAsia"/>
           <w:b/>
           <w:bCs/>
-          <w:sz w:val="26"/>
-          <w:szCs w:val="26"/>
-        </w:rPr>
-      </w:pPr>
-    </w:p>
-    <w:p>
-      <w:pPr>
-        <w:rPr>
-          <w:b/>
-          <w:bCs/>
-          <w:sz w:val="26"/>
-          <w:szCs w:val="26"/>
-        </w:rPr>
-      </w:pPr>
-    </w:p>
-    <w:p>
-      <w:pPr>
-        <w:rPr>
-          <w:b/>
-          <w:bCs/>
-          <w:sz w:val="26"/>
-          <w:szCs w:val="26"/>
-        </w:rPr>
-      </w:pPr>
-      <w:r>
-        <w:rPr>
-          <w:b/>
-          <w:bCs/>
-          <w:sz w:val="26"/>
-          <w:szCs w:val="26"/>
-        </w:rPr>
-        <w:t>개발 일정</w:t>
-      </w:r>
-    </w:p>
-    <w:p>
-      <w:pPr>
-        <w:rPr>
-          <w:b/>
-          <w:bCs/>
-          <w:sz w:val="26"/>
-          <w:szCs w:val="26"/>
-        </w:rPr>
-      </w:pPr>
-      <w:r>
-        <w:rPr>
-          <w:rFonts w:hint="eastAsia"/>
-          <w:b/>
-          <w:bCs/>
-          <w:sz w:val="26"/>
-          <w:szCs w:val="26"/>
-        </w:rPr>
-        <w:t xml:space="preserve"> </w:t>
-      </w:r>
+          <w:sz w:val="30"/>
+          <w:szCs w:val="30"/>
+        </w:rPr>
+        <w:lastRenderedPageBreak/>
+        <w:t>5. 팀원 별 역할 분담</w:t>
+      </w:r>
+    </w:p>
+    <w:p>
+      <w:pPr>
+        <w:spacing w:after="20"/>
+        <w:rPr>
+          <w:sz w:val="24"/>
+          <w:szCs w:val="24"/>
+        </w:rPr>
+      </w:pPr>
       <w:r>
         <w:rPr>
           <w:rFonts w:hint="eastAsia"/>
@@ -9557,7 +10350,17 @@
           <w:bCs/>
           <w:sz w:val="22"/>
         </w:rPr>
-        <w:t>전체 일정</w:t>
+        <w:t xml:space="preserve"> </w:t>
+      </w:r>
+      <w:r>
+        <w:rPr>
+          <w:rFonts w:hint="eastAsia"/>
+          <w:b/>
+          <w:bCs/>
+          <w:sz w:val="24"/>
+          <w:szCs w:val="24"/>
+        </w:rPr>
+        <w:t>역할 분담표</w:t>
       </w:r>
     </w:p>
     <w:p>
@@ -9573,10 +10376,10 @@
           <w:szCs w:val="20"/>
         </w:rPr>
         <w:drawing>
-          <wp:inline distT="0" distB="0" distL="0" distR="0" wp14:anchorId="1386A354" wp14:editId="2F349A52">
+          <wp:inline distT="0" distB="0" distL="0" distR="0" wp14:anchorId="67F33D08" wp14:editId="79795C68">
             <wp:extent cx="6284676" cy="3086328"/>
             <wp:effectExtent l="0" t="0" r="0" b="0"/>
-            <wp:docPr id="1118" name="shape1118"/>
+            <wp:docPr id="1498" name="shape1498"/>
             <wp:cNvGraphicFramePr>
               <a:graphicFrameLocks xmlns:a="http://schemas.openxmlformats.org/drawingml/2006/main" noChangeAspect="1"/>
             </wp:cNvGraphicFramePr>
@@ -9621,6 +10424,136 @@
     <w:p>
       <w:pPr>
         <w:rPr>
+          <w:szCs w:val="20"/>
+        </w:rPr>
+      </w:pPr>
+    </w:p>
+    <w:p>
+      <w:pPr>
+        <w:rPr>
+          <w:szCs w:val="20"/>
+        </w:rPr>
+      </w:pPr>
+    </w:p>
+    <w:p>
+      <w:pPr>
+        <w:rPr>
+          <w:szCs w:val="20"/>
+        </w:rPr>
+      </w:pPr>
+    </w:p>
+    <w:p>
+      <w:pPr>
+        <w:rPr>
+          <w:szCs w:val="20"/>
+        </w:rPr>
+      </w:pPr>
+    </w:p>
+    <w:p>
+      <w:pPr>
+        <w:rPr>
+          <w:szCs w:val="20"/>
+        </w:rPr>
+      </w:pPr>
+    </w:p>
+    <w:p>
+      <w:pPr>
+        <w:rPr>
+          <w:szCs w:val="20"/>
+        </w:rPr>
+      </w:pPr>
+    </w:p>
+    <w:p>
+      <w:pPr>
+        <w:rPr>
+          <w:szCs w:val="20"/>
+        </w:rPr>
+      </w:pPr>
+    </w:p>
+    <w:p>
+      <w:pPr>
+        <w:rPr>
+          <w:szCs w:val="20"/>
+        </w:rPr>
+      </w:pPr>
+    </w:p>
+    <w:p>
+      <w:pPr>
+        <w:rPr>
+          <w:szCs w:val="20"/>
+        </w:rPr>
+      </w:pPr>
+    </w:p>
+    <w:p>
+      <w:pPr>
+        <w:rPr>
+          <w:szCs w:val="20"/>
+        </w:rPr>
+      </w:pPr>
+    </w:p>
+    <w:p>
+      <w:pPr>
+        <w:rPr>
+          <w:szCs w:val="20"/>
+        </w:rPr>
+      </w:pPr>
+    </w:p>
+    <w:p>
+      <w:pPr>
+        <w:rPr>
+          <w:szCs w:val="20"/>
+        </w:rPr>
+      </w:pPr>
+    </w:p>
+    <w:p>
+      <w:pPr>
+        <w:rPr>
+          <w:szCs w:val="20"/>
+        </w:rPr>
+      </w:pPr>
+    </w:p>
+    <w:p>
+      <w:pPr>
+        <w:rPr>
+          <w:szCs w:val="20"/>
+        </w:rPr>
+      </w:pPr>
+    </w:p>
+    <w:p>
+      <w:pPr>
+        <w:rPr>
+          <w:szCs w:val="20"/>
+        </w:rPr>
+      </w:pPr>
+    </w:p>
+    <w:p>
+      <w:pPr>
+        <w:rPr>
+          <w:szCs w:val="20"/>
+        </w:rPr>
+      </w:pPr>
+    </w:p>
+    <w:p>
+      <w:pPr>
+        <w:rPr>
+          <w:szCs w:val="20"/>
+        </w:rPr>
+      </w:pPr>
+      <w:r>
+        <w:rPr>
+          <w:rFonts w:hint="eastAsia"/>
+          <w:b/>
+          <w:bCs/>
+          <w:sz w:val="30"/>
+          <w:szCs w:val="30"/>
+        </w:rPr>
+        <w:lastRenderedPageBreak/>
+        <w:t>6. 상세 개발 일정</w:t>
+      </w:r>
+    </w:p>
+    <w:p>
+      <w:pPr>
+        <w:rPr>
           <w:b/>
           <w:bCs/>
           <w:sz w:val="22"/>
@@ -9638,7 +10571,7 @@
     </w:p>
     <w:tbl>
       <w:tblPr>
-        <w:tblStyle w:val="a4"/>
+        <w:tblStyle w:val="1"/>
         <w:tblW w:w="10456" w:type="dxa"/>
         <w:tblLook w:val="04A0" w:firstRow="1" w:lastRow="0" w:firstColumn="1" w:lastColumn="0" w:noHBand="0" w:noVBand="1"/>
       </w:tblPr>
@@ -9653,7 +10586,7 @@
       </w:tblGrid>
       <w:tr>
         <w:trPr>
-          <w:trHeight w:val="1009"/>
+          <w:trHeight w:val="633"/>
         </w:trPr>
         <w:tc>
           <w:tcPr>
@@ -9886,6 +10819,14 @@
               <w:t>X</w:t>
             </w:r>
           </w:p>
+          <w:p>
+            <w:pPr>
+              <w:jc w:val="left"/>
+              <w:rPr>
+                <w:szCs w:val="20"/>
+              </w:rPr>
+            </w:pPr>
+          </w:p>
         </w:tc>
         <w:tc>
           <w:tcPr>
@@ -10599,7 +11540,6 @@
                 <w:szCs w:val="16"/>
                 <w:u w:val="single"/>
               </w:rPr>
-              <w:lastRenderedPageBreak/>
               <w:t>2</w:t>
             </w:r>
             <w:r>
@@ -11385,13 +12325,6 @@
     <w:p>
       <w:pPr>
         <w:rPr>
-          <w:szCs w:val="20"/>
-        </w:rPr>
-      </w:pPr>
-    </w:p>
-    <w:p>
-      <w:pPr>
-        <w:rPr>
           <w:b/>
           <w:bCs/>
           <w:sz w:val="22"/>
@@ -11409,7 +12342,7 @@
     </w:p>
     <w:tbl>
       <w:tblPr>
-        <w:tblStyle w:val="a4"/>
+        <w:tblStyle w:val="1"/>
         <w:tblW w:w="10456" w:type="dxa"/>
         <w:tblLook w:val="04A0" w:firstRow="1" w:lastRow="0" w:firstColumn="1" w:lastColumn="0" w:noHBand="0" w:noVBand="1"/>
       </w:tblPr>
@@ -11424,7 +12357,7 @@
       </w:tblGrid>
       <w:tr>
         <w:trPr>
-          <w:trHeight w:val="1009"/>
+          <w:trHeight w:val="633"/>
         </w:trPr>
         <w:tc>
           <w:tcPr>
@@ -11657,6 +12590,14 @@
               <w:t>X</w:t>
             </w:r>
           </w:p>
+          <w:p>
+            <w:pPr>
+              <w:jc w:val="left"/>
+              <w:rPr>
+                <w:szCs w:val="20"/>
+              </w:rPr>
+            </w:pPr>
+          </w:p>
         </w:tc>
         <w:tc>
           <w:tcPr>
@@ -12952,6 +13893,7 @@
                 <w:szCs w:val="16"/>
                 <w:u w:val="single"/>
               </w:rPr>
+              <w:lastRenderedPageBreak/>
               <w:t>4</w:t>
             </w:r>
           </w:p>
@@ -13172,7 +14114,7 @@
     </w:p>
     <w:tbl>
       <w:tblPr>
-        <w:tblStyle w:val="a4"/>
+        <w:tblStyle w:val="1"/>
         <w:tblW w:w="10456" w:type="dxa"/>
         <w:tblLook w:val="04A0" w:firstRow="1" w:lastRow="0" w:firstColumn="1" w:lastColumn="0" w:noHBand="0" w:noVBand="1"/>
       </w:tblPr>
@@ -13187,7 +14129,7 @@
       </w:tblGrid>
       <w:tr>
         <w:trPr>
-          <w:trHeight w:val="1009"/>
+          <w:trHeight w:val="633"/>
         </w:trPr>
         <w:tc>
           <w:tcPr>
@@ -13420,6 +14362,14 @@
               <w:t>X</w:t>
             </w:r>
           </w:p>
+          <w:p>
+            <w:pPr>
+              <w:jc w:val="left"/>
+              <w:rPr>
+                <w:szCs w:val="20"/>
+              </w:rPr>
+            </w:pPr>
+          </w:p>
         </w:tc>
         <w:tc>
           <w:tcPr>
@@ -13834,7 +14784,6 @@
                 <w:szCs w:val="16"/>
                 <w:u w:val="single"/>
               </w:rPr>
-              <w:lastRenderedPageBreak/>
               <w:t>1</w:t>
             </w:r>
             <w:r>
@@ -14924,6 +15873,7 @@
       </w:pPr>
     </w:p>
     <w:sectPr>
+      <w:footerReference w:type="default" r:id="rId13"/>
       <w:pgSz w:w="11906" w:h="16838"/>
       <w:pgMar w:top="720" w:right="720" w:bottom="720" w:left="720" w:header="851" w:footer="992" w:gutter="0"/>
       <w:cols w:space="720"/>
@@ -14956,6 +15906,68 @@
     </w:p>
   </w:endnote>
 </w:endnotes>
+</file>
+
+<file path=word/footer1.xml><?xml version="1.0" encoding="utf-8"?>
+<w:ftr xmlns:wpc="http://schemas.microsoft.com/office/word/2010/wordprocessingCanvas" xmlns:cx="http://schemas.microsoft.com/office/drawing/2014/chartex" xmlns:cx1="http://schemas.microsoft.com/office/drawing/2015/9/8/chartex" xmlns:cx2="http://schemas.microsoft.com/office/drawing/2015/10/21/chartex" xmlns:cx3="http://schemas.microsoft.com/office/drawing/2016/5/9/chartex" xmlns:cx4="http://schemas.microsoft.com/office/drawing/2016/5/10/chartex" xmlns:cx5="http://schemas.microsoft.com/office/drawing/2016/5/11/chartex" xmlns:cx6="http://schemas.microsoft.com/office/drawing/2016/5/12/chartex" xmlns:cx7="http://schemas.microsoft.com/office/drawing/2016/5/13/chartex" xmlns:cx8="http://schemas.microsoft.com/office/drawing/2016/5/14/chartex" xmlns:mc="http://schemas.openxmlformats.org/markup-compatibility/2006" xmlns:aink="http://schemas.microsoft.com/office/drawing/2016/ink" xmlns:am3d="http://schemas.microsoft.com/office/drawing/2017/model3d" xmlns:o="urn:schemas-microsoft-com:office:office" xmlns:oel="http://schemas.microsoft.com/office/2019/extlst" xmlns:r="http://schemas.openxmlformats.org/officeDocument/2006/relationships" xmlns:m="http://schemas.openxmlformats.org/officeDocument/2006/math" xmlns:v="urn:schemas-microsoft-com:vml" xmlns:wp14="http://schemas.microsoft.com/office/word/2010/wordprocessingDrawing" xmlns:wp="http://schemas.openxmlformats.org/drawingml/2006/wordprocessingDrawing" xmlns:w10="urn:schemas-microsoft-com:office:word" xmlns:w="http://schemas.openxmlformats.org/wordprocessingml/2006/main" xmlns:w14="http://schemas.microsoft.com/office/word/2010/wordml" xmlns:w15="http://schemas.microsoft.com/office/word/2012/wordml" xmlns:w16cex="http://schemas.microsoft.com/office/word/2018/wordml/cex" xmlns:w16cid="http://schemas.microsoft.com/office/word/2016/wordml/cid" xmlns:w16="http://schemas.microsoft.com/office/word/2018/wordml" xmlns:w16sdtdh="http://schemas.microsoft.com/office/word/2020/wordml/sdtdatahash" xmlns:w16se="http://schemas.microsoft.com/office/word/2015/wordml/symex" xmlns:wpg="http://schemas.microsoft.com/office/word/2010/wordprocessingGroup" xmlns:wpi="http://schemas.microsoft.com/office/word/2010/wordprocessingInk" xmlns:wne="http://schemas.microsoft.com/office/word/2006/wordml" xmlns:wps="http://schemas.microsoft.com/office/word/2010/wordprocessingShape" mc:Ignorable="w14 w15 w16se w16cid w16 w16cex w16sdtdh wp14">
+  <w:sdt>
+    <w:sdtPr>
+      <w:id w:val="-1"/>
+      <w:docPartObj>
+        <w:docPartGallery w:val="Page Numbers (Bottom of Page)"/>
+        <w:docPartUnique/>
+      </w:docPartObj>
+    </w:sdtPr>
+    <w:sdtContent>
+      <w:p>
+        <w:pPr>
+          <w:pStyle w:val="a9"/>
+          <w:jc w:val="center"/>
+          <w:rPr>
+            <w:sz w:val="16"/>
+            <w:szCs w:val="18"/>
+          </w:rPr>
+        </w:pPr>
+        <w:r>
+          <w:rPr>
+            <w:sz w:val="16"/>
+            <w:szCs w:val="18"/>
+          </w:rPr>
+          <w:fldChar w:fldCharType="begin"/>
+        </w:r>
+        <w:r>
+          <w:rPr>
+            <w:sz w:val="16"/>
+            <w:szCs w:val="18"/>
+          </w:rPr>
+          <w:instrText xml:space="preserve"> PAGE   \* MERGEFORMAT </w:instrText>
+        </w:r>
+        <w:r>
+          <w:rPr>
+            <w:sz w:val="16"/>
+            <w:szCs w:val="18"/>
+          </w:rPr>
+          <w:fldChar w:fldCharType="separate"/>
+        </w:r>
+        <w:r>
+          <w:rPr>
+            <w:noProof/>
+            <w:sz w:val="16"/>
+            <w:szCs w:val="18"/>
+          </w:rPr>
+          <w:t>1</w:t>
+        </w:r>
+        <w:r>
+          <w:rPr>
+            <w:sz w:val="16"/>
+            <w:szCs w:val="18"/>
+          </w:rPr>
+          <w:fldChar w:fldCharType="end"/>
+        </w:r>
+      </w:p>
+    </w:sdtContent>
+  </w:sdt>
+</w:ftr>
 </file>
 
 <file path=word/footnotes.xml><?xml version="1.0" encoding="utf-8"?>
@@ -15322,6 +16334,220 @@
     </w:lvl>
   </w:abstractNum>
   <w:abstractNum w:abstractNumId="3" w15:restartNumberingAfterBreak="0">
+    <w:nsid w:val="1AF02517"/>
+    <w:multiLevelType w:val="multilevel"/>
+    <w:tmpl w:val="1610EA66"/>
+    <w:lvl w:ilvl="0">
+      <w:start w:val="1"/>
+      <w:numFmt w:val="decimal"/>
+      <w:lvlText w:val="%1-"/>
+      <w:lvlJc w:val="left"/>
+      <w:pPr>
+        <w:ind w:left="420" w:hanging="420"/>
+      </w:pPr>
+      <w:rPr>
+        <w:rFonts w:hint="default"/>
+        <w:sz w:val="22"/>
+      </w:rPr>
+    </w:lvl>
+    <w:lvl w:ilvl="1">
+      <w:start w:val="1"/>
+      <w:numFmt w:val="decimal"/>
+      <w:lvlText w:val="%1-%2."/>
+      <w:lvlJc w:val="left"/>
+      <w:pPr>
+        <w:ind w:left="1120" w:hanging="720"/>
+      </w:pPr>
+      <w:rPr>
+        <w:rFonts w:hint="default"/>
+        <w:sz w:val="22"/>
+      </w:rPr>
+    </w:lvl>
+    <w:lvl w:ilvl="2">
+      <w:start w:val="1"/>
+      <w:numFmt w:val="decimal"/>
+      <w:lvlText w:val="%1-%2.%3."/>
+      <w:lvlJc w:val="left"/>
+      <w:pPr>
+        <w:ind w:left="1520" w:hanging="720"/>
+      </w:pPr>
+      <w:rPr>
+        <w:rFonts w:hint="default"/>
+        <w:sz w:val="22"/>
+      </w:rPr>
+    </w:lvl>
+    <w:lvl w:ilvl="3">
+      <w:start w:val="1"/>
+      <w:numFmt w:val="decimal"/>
+      <w:lvlText w:val="%1-%2.%3.%4."/>
+      <w:lvlJc w:val="left"/>
+      <w:pPr>
+        <w:ind w:left="2280" w:hanging="1080"/>
+      </w:pPr>
+      <w:rPr>
+        <w:rFonts w:hint="default"/>
+        <w:sz w:val="22"/>
+      </w:rPr>
+    </w:lvl>
+    <w:lvl w:ilvl="4">
+      <w:start w:val="1"/>
+      <w:numFmt w:val="decimal"/>
+      <w:lvlText w:val="%1-%2.%3.%4.%5."/>
+      <w:lvlJc w:val="left"/>
+      <w:pPr>
+        <w:ind w:left="3040" w:hanging="1440"/>
+      </w:pPr>
+      <w:rPr>
+        <w:rFonts w:hint="default"/>
+        <w:sz w:val="22"/>
+      </w:rPr>
+    </w:lvl>
+    <w:lvl w:ilvl="5">
+      <w:start w:val="1"/>
+      <w:numFmt w:val="decimal"/>
+      <w:lvlText w:val="%1-%2.%3.%4.%5.%6."/>
+      <w:lvlJc w:val="left"/>
+      <w:pPr>
+        <w:ind w:left="3440" w:hanging="1440"/>
+      </w:pPr>
+      <w:rPr>
+        <w:rFonts w:hint="default"/>
+        <w:sz w:val="22"/>
+      </w:rPr>
+    </w:lvl>
+    <w:lvl w:ilvl="6">
+      <w:start w:val="1"/>
+      <w:numFmt w:val="decimal"/>
+      <w:lvlText w:val="%1-%2.%3.%4.%5.%6.%7."/>
+      <w:lvlJc w:val="left"/>
+      <w:pPr>
+        <w:ind w:left="4200" w:hanging="1800"/>
+      </w:pPr>
+      <w:rPr>
+        <w:rFonts w:hint="default"/>
+        <w:sz w:val="22"/>
+      </w:rPr>
+    </w:lvl>
+    <w:lvl w:ilvl="7">
+      <w:start w:val="1"/>
+      <w:numFmt w:val="decimal"/>
+      <w:lvlText w:val="%1-%2.%3.%4.%5.%6.%7.%8."/>
+      <w:lvlJc w:val="left"/>
+      <w:pPr>
+        <w:ind w:left="4960" w:hanging="2160"/>
+      </w:pPr>
+      <w:rPr>
+        <w:rFonts w:hint="default"/>
+        <w:sz w:val="22"/>
+      </w:rPr>
+    </w:lvl>
+    <w:lvl w:ilvl="8">
+      <w:start w:val="1"/>
+      <w:numFmt w:val="decimal"/>
+      <w:lvlText w:val="%1-%2.%3.%4.%5.%6.%7.%8.%9."/>
+      <w:lvlJc w:val="left"/>
+      <w:pPr>
+        <w:ind w:left="5360" w:hanging="2160"/>
+      </w:pPr>
+      <w:rPr>
+        <w:rFonts w:hint="default"/>
+        <w:sz w:val="22"/>
+      </w:rPr>
+    </w:lvl>
+  </w:abstractNum>
+  <w:abstractNum w:abstractNumId="4" w15:restartNumberingAfterBreak="0">
+    <w:nsid w:val="26F11B36"/>
+    <w:multiLevelType w:val="hybridMultilevel"/>
+    <w:tmpl w:val="B5B2FE78"/>
+    <w:lvl w:ilvl="0" w:tplc="F176D714">
+      <w:start w:val="1"/>
+      <w:numFmt w:val="decimal"/>
+      <w:lvlText w:val="%1."/>
+      <w:lvlJc w:val="left"/>
+      <w:pPr>
+        <w:ind w:left="400" w:hanging="400"/>
+      </w:pPr>
+      <w:rPr>
+        <w:b/>
+        <w:bCs/>
+        <w:sz w:val="26"/>
+        <w:szCs w:val="26"/>
+      </w:rPr>
+    </w:lvl>
+    <w:lvl w:ilvl="1" w:tplc="04090019" w:tentative="1">
+      <w:start w:val="1"/>
+      <w:numFmt w:val="upperLetter"/>
+      <w:lvlText w:val="%2."/>
+      <w:lvlJc w:val="left"/>
+      <w:pPr>
+        <w:ind w:left="800" w:hanging="400"/>
+      </w:pPr>
+    </w:lvl>
+    <w:lvl w:ilvl="2" w:tplc="0409001B" w:tentative="1">
+      <w:start w:val="1"/>
+      <w:numFmt w:val="lowerRoman"/>
+      <w:lvlText w:val="%3."/>
+      <w:lvlJc w:val="right"/>
+      <w:pPr>
+        <w:ind w:left="1200" w:hanging="400"/>
+      </w:pPr>
+    </w:lvl>
+    <w:lvl w:ilvl="3" w:tplc="0409000F" w:tentative="1">
+      <w:start w:val="1"/>
+      <w:numFmt w:val="decimal"/>
+      <w:lvlText w:val="%4."/>
+      <w:lvlJc w:val="left"/>
+      <w:pPr>
+        <w:ind w:left="1600" w:hanging="400"/>
+      </w:pPr>
+    </w:lvl>
+    <w:lvl w:ilvl="4" w:tplc="04090019" w:tentative="1">
+      <w:start w:val="1"/>
+      <w:numFmt w:val="upperLetter"/>
+      <w:lvlText w:val="%5."/>
+      <w:lvlJc w:val="left"/>
+      <w:pPr>
+        <w:ind w:left="2000" w:hanging="400"/>
+      </w:pPr>
+    </w:lvl>
+    <w:lvl w:ilvl="5" w:tplc="0409001B" w:tentative="1">
+      <w:start w:val="1"/>
+      <w:numFmt w:val="lowerRoman"/>
+      <w:lvlText w:val="%6."/>
+      <w:lvlJc w:val="right"/>
+      <w:pPr>
+        <w:ind w:left="2400" w:hanging="400"/>
+      </w:pPr>
+    </w:lvl>
+    <w:lvl w:ilvl="6" w:tplc="0409000F" w:tentative="1">
+      <w:start w:val="1"/>
+      <w:numFmt w:val="decimal"/>
+      <w:lvlText w:val="%7."/>
+      <w:lvlJc w:val="left"/>
+      <w:pPr>
+        <w:ind w:left="2800" w:hanging="400"/>
+      </w:pPr>
+    </w:lvl>
+    <w:lvl w:ilvl="7" w:tplc="04090019" w:tentative="1">
+      <w:start w:val="1"/>
+      <w:numFmt w:val="upperLetter"/>
+      <w:lvlText w:val="%8."/>
+      <w:lvlJc w:val="left"/>
+      <w:pPr>
+        <w:ind w:left="3200" w:hanging="400"/>
+      </w:pPr>
+    </w:lvl>
+    <w:lvl w:ilvl="8" w:tplc="0409001B" w:tentative="1">
+      <w:start w:val="1"/>
+      <w:numFmt w:val="lowerRoman"/>
+      <w:lvlText w:val="%9."/>
+      <w:lvlJc w:val="right"/>
+      <w:pPr>
+        <w:ind w:left="3600" w:hanging="400"/>
+      </w:pPr>
+    </w:lvl>
+  </w:abstractNum>
+  <w:abstractNum w:abstractNumId="5" w15:restartNumberingAfterBreak="0">
     <w:nsid w:val="32D96086"/>
     <w:multiLevelType w:val="hybridMultilevel"/>
     <w:tmpl w:val="3F62E1C4"/>
@@ -15433,7 +16659,7 @@
       </w:rPr>
     </w:lvl>
   </w:abstractNum>
-  <w:abstractNum w:abstractNumId="4" w15:restartNumberingAfterBreak="0">
+  <w:abstractNum w:abstractNumId="6" w15:restartNumberingAfterBreak="0">
     <w:nsid w:val="3C69402F"/>
     <w:multiLevelType w:val="hybridMultilevel"/>
     <w:tmpl w:val="40B6D8B6"/>
@@ -15522,7 +16748,7 @@
       </w:pPr>
     </w:lvl>
   </w:abstractNum>
-  <w:abstractNum w:abstractNumId="5" w15:restartNumberingAfterBreak="0">
+  <w:abstractNum w:abstractNumId="7" w15:restartNumberingAfterBreak="0">
     <w:nsid w:val="3E39627A"/>
     <w:multiLevelType w:val="hybridMultilevel"/>
     <w:tmpl w:val="9AD45A0C"/>
@@ -15634,14 +16860,14 @@
       </w:rPr>
     </w:lvl>
   </w:abstractNum>
-  <w:abstractNum w:abstractNumId="6" w15:restartNumberingAfterBreak="0">
+  <w:abstractNum w:abstractNumId="8" w15:restartNumberingAfterBreak="0">
     <w:nsid w:val="4706752A"/>
     <w:multiLevelType w:val="hybridMultilevel"/>
-    <w:tmpl w:val="FCF62056"/>
-    <w:lvl w:ilvl="0" w:tplc="A04ADB22">
+    <w:tmpl w:val="269810B6"/>
+    <w:lvl w:ilvl="0" w:tplc="0409000F">
       <w:start w:val="1"/>
-      <w:numFmt w:val="decimalEnclosedCircle"/>
-      <w:lvlText w:val="%1"/>
+      <w:numFmt w:val="decimal"/>
+      <w:lvlText w:val="%1."/>
       <w:lvlJc w:val="left"/>
       <w:pPr>
         <w:ind w:left="360" w:hanging="360"/>
@@ -15733,7 +16959,7 @@
       </w:pPr>
     </w:lvl>
   </w:abstractNum>
-  <w:abstractNum w:abstractNumId="7" w15:restartNumberingAfterBreak="0">
+  <w:abstractNum w:abstractNumId="9" w15:restartNumberingAfterBreak="0">
     <w:nsid w:val="5ACA4D9E"/>
     <w:multiLevelType w:val="hybridMultilevel"/>
     <w:tmpl w:val="4C7A3200"/>
@@ -15845,7 +17071,7 @@
       </w:rPr>
     </w:lvl>
   </w:abstractNum>
-  <w:abstractNum w:abstractNumId="8" w15:restartNumberingAfterBreak="0">
+  <w:abstractNum w:abstractNumId="10" w15:restartNumberingAfterBreak="0">
     <w:nsid w:val="691D3D9A"/>
     <w:multiLevelType w:val="hybridMultilevel"/>
     <w:tmpl w:val="EFE25F98"/>
@@ -15934,7 +17160,7 @@
       </w:pPr>
     </w:lvl>
   </w:abstractNum>
-  <w:abstractNum w:abstractNumId="9" w15:restartNumberingAfterBreak="0">
+  <w:abstractNum w:abstractNumId="11" w15:restartNumberingAfterBreak="0">
     <w:nsid w:val="6D7C72C1"/>
     <w:multiLevelType w:val="hybridMultilevel"/>
     <w:tmpl w:val="ED6E296C"/>
@@ -16046,35 +17272,41 @@
       </w:rPr>
     </w:lvl>
   </w:abstractNum>
-  <w:num w:numId="1" w16cid:durableId="1527792687">
+  <w:num w:numId="1" w16cid:durableId="1415736935">
+    <w:abstractNumId w:val="8"/>
+  </w:num>
+  <w:num w:numId="2" w16cid:durableId="479805597">
     <w:abstractNumId w:val="6"/>
   </w:num>
-  <w:num w:numId="2" w16cid:durableId="1638144429">
+  <w:num w:numId="3" w16cid:durableId="2098626272">
+    <w:abstractNumId w:val="10"/>
+  </w:num>
+  <w:num w:numId="4" w16cid:durableId="797454813">
+    <w:abstractNumId w:val="2"/>
+  </w:num>
+  <w:num w:numId="5" w16cid:durableId="561673555">
+    <w:abstractNumId w:val="1"/>
+  </w:num>
+  <w:num w:numId="6" w16cid:durableId="480780704">
+    <w:abstractNumId w:val="9"/>
+  </w:num>
+  <w:num w:numId="7" w16cid:durableId="1847935540">
+    <w:abstractNumId w:val="11"/>
+  </w:num>
+  <w:num w:numId="8" w16cid:durableId="877930400">
+    <w:abstractNumId w:val="5"/>
+  </w:num>
+  <w:num w:numId="9" w16cid:durableId="2780546">
+    <w:abstractNumId w:val="0"/>
+  </w:num>
+  <w:num w:numId="10" w16cid:durableId="1538421644">
+    <w:abstractNumId w:val="7"/>
+  </w:num>
+  <w:num w:numId="11" w16cid:durableId="1548956772">
     <w:abstractNumId w:val="4"/>
   </w:num>
-  <w:num w:numId="3" w16cid:durableId="1307511147">
-    <w:abstractNumId w:val="8"/>
-  </w:num>
-  <w:num w:numId="4" w16cid:durableId="1772504872">
-    <w:abstractNumId w:val="2"/>
-  </w:num>
-  <w:num w:numId="5" w16cid:durableId="409230220">
-    <w:abstractNumId w:val="1"/>
-  </w:num>
-  <w:num w:numId="6" w16cid:durableId="971789273">
-    <w:abstractNumId w:val="7"/>
-  </w:num>
-  <w:num w:numId="7" w16cid:durableId="1019772745">
-    <w:abstractNumId w:val="9"/>
-  </w:num>
-  <w:num w:numId="8" w16cid:durableId="1010378224">
+  <w:num w:numId="12" w16cid:durableId="1814063275">
     <w:abstractNumId w:val="3"/>
-  </w:num>
-  <w:num w:numId="9" w16cid:durableId="406805563">
-    <w:abstractNumId w:val="0"/>
-  </w:num>
-  <w:num w:numId="10" w16cid:durableId="1744374248">
-    <w:abstractNumId w:val="5"/>
   </w:num>
 </w:numbering>
 </file>
@@ -16108,15 +17340,15 @@
     <w:lsdException w:name="heading 7" w:semiHidden="1" w:uiPriority="9" w:unhideWhenUsed="1" w:qFormat="1"/>
     <w:lsdException w:name="heading 8" w:semiHidden="1" w:uiPriority="9" w:unhideWhenUsed="1" w:qFormat="1"/>
     <w:lsdException w:name="heading 9" w:semiHidden="1" w:uiPriority="9" w:unhideWhenUsed="1" w:qFormat="1"/>
-    <w:lsdException w:name="index 1" w:semiHidden="1" w:uiPriority="99" w:unhideWhenUsed="1"/>
-    <w:lsdException w:name="index 2" w:semiHidden="1" w:uiPriority="99" w:unhideWhenUsed="1"/>
-    <w:lsdException w:name="index 3" w:semiHidden="1" w:uiPriority="99" w:unhideWhenUsed="1"/>
-    <w:lsdException w:name="index 4" w:semiHidden="1" w:uiPriority="99" w:unhideWhenUsed="1"/>
-    <w:lsdException w:name="index 5" w:semiHidden="1" w:uiPriority="99" w:unhideWhenUsed="1"/>
-    <w:lsdException w:name="index 6" w:semiHidden="1" w:uiPriority="99" w:unhideWhenUsed="1"/>
-    <w:lsdException w:name="index 7" w:semiHidden="1" w:uiPriority="99" w:unhideWhenUsed="1"/>
-    <w:lsdException w:name="index 8" w:semiHidden="1" w:uiPriority="99" w:unhideWhenUsed="1"/>
-    <w:lsdException w:name="index 9" w:semiHidden="1" w:uiPriority="99" w:unhideWhenUsed="1"/>
+    <w:lsdException w:name="index 1" w:semiHidden="1" w:unhideWhenUsed="1"/>
+    <w:lsdException w:name="index 2" w:semiHidden="1" w:unhideWhenUsed="1"/>
+    <w:lsdException w:name="index 3" w:semiHidden="1" w:unhideWhenUsed="1"/>
+    <w:lsdException w:name="index 4" w:semiHidden="1" w:unhideWhenUsed="1"/>
+    <w:lsdException w:name="index 5" w:semiHidden="1" w:unhideWhenUsed="1"/>
+    <w:lsdException w:name="index 6" w:semiHidden="1" w:unhideWhenUsed="1"/>
+    <w:lsdException w:name="index 7" w:semiHidden="1" w:unhideWhenUsed="1"/>
+    <w:lsdException w:name="index 8" w:semiHidden="1" w:unhideWhenUsed="1"/>
+    <w:lsdException w:name="index 9" w:semiHidden="1" w:unhideWhenUsed="1"/>
     <w:lsdException w:name="toc 1" w:semiHidden="1" w:unhideWhenUsed="1"/>
     <w:lsdException w:name="toc 2" w:semiHidden="1" w:unhideWhenUsed="1"/>
     <w:lsdException w:name="toc 3" w:semiHidden="1" w:unhideWhenUsed="1"/>
@@ -16126,134 +17358,134 @@
     <w:lsdException w:name="toc 7" w:semiHidden="1" w:unhideWhenUsed="1"/>
     <w:lsdException w:name="toc 8" w:semiHidden="1" w:unhideWhenUsed="1"/>
     <w:lsdException w:name="toc 9" w:semiHidden="1" w:unhideWhenUsed="1"/>
-    <w:lsdException w:name="Normal Indent" w:semiHidden="1" w:uiPriority="99" w:unhideWhenUsed="1"/>
-    <w:lsdException w:name="footnote text" w:semiHidden="1" w:uiPriority="99" w:unhideWhenUsed="1"/>
-    <w:lsdException w:name="annotation text" w:semiHidden="1" w:uiPriority="99" w:unhideWhenUsed="1"/>
-    <w:lsdException w:name="header" w:semiHidden="1" w:uiPriority="99" w:unhideWhenUsed="1"/>
-    <w:lsdException w:name="footer" w:semiHidden="1" w:uiPriority="99" w:unhideWhenUsed="1"/>
-    <w:lsdException w:name="index heading" w:semiHidden="1" w:uiPriority="99" w:unhideWhenUsed="1"/>
+    <w:lsdException w:name="Normal Indent" w:semiHidden="1" w:unhideWhenUsed="1"/>
+    <w:lsdException w:name="footnote text" w:semiHidden="1" w:unhideWhenUsed="1"/>
+    <w:lsdException w:name="annotation text" w:semiHidden="1" w:unhideWhenUsed="1"/>
+    <w:lsdException w:name="header" w:semiHidden="1" w:unhideWhenUsed="1"/>
+    <w:lsdException w:name="footer" w:semiHidden="1" w:unhideWhenUsed="1"/>
+    <w:lsdException w:name="index heading" w:semiHidden="1" w:unhideWhenUsed="1"/>
     <w:lsdException w:name="caption" w:semiHidden="1" w:unhideWhenUsed="1" w:qFormat="1"/>
-    <w:lsdException w:name="table of figures" w:semiHidden="1" w:uiPriority="99" w:unhideWhenUsed="1"/>
-    <w:lsdException w:name="envelope address" w:semiHidden="1" w:uiPriority="99" w:unhideWhenUsed="1"/>
-    <w:lsdException w:name="envelope return" w:semiHidden="1" w:uiPriority="99" w:unhideWhenUsed="1"/>
-    <w:lsdException w:name="footnote reference" w:semiHidden="1" w:uiPriority="99" w:unhideWhenUsed="1"/>
-    <w:lsdException w:name="annotation reference" w:semiHidden="1" w:uiPriority="99" w:unhideWhenUsed="1"/>
-    <w:lsdException w:name="line number" w:semiHidden="1" w:uiPriority="99" w:unhideWhenUsed="1"/>
-    <w:lsdException w:name="page number" w:semiHidden="1" w:uiPriority="99" w:unhideWhenUsed="1"/>
-    <w:lsdException w:name="endnote reference" w:semiHidden="1" w:uiPriority="99" w:unhideWhenUsed="1"/>
-    <w:lsdException w:name="endnote text" w:semiHidden="1" w:uiPriority="99" w:unhideWhenUsed="1"/>
-    <w:lsdException w:name="table of authorities" w:semiHidden="1" w:uiPriority="99" w:unhideWhenUsed="1"/>
-    <w:lsdException w:name="macro" w:semiHidden="1" w:uiPriority="99" w:unhideWhenUsed="1"/>
-    <w:lsdException w:name="toa heading" w:semiHidden="1" w:uiPriority="99" w:unhideWhenUsed="1"/>
-    <w:lsdException w:name="List" w:semiHidden="1" w:uiPriority="99" w:unhideWhenUsed="1"/>
-    <w:lsdException w:name="List Bullet" w:semiHidden="1" w:uiPriority="99" w:unhideWhenUsed="1"/>
-    <w:lsdException w:name="List Number" w:semiHidden="1" w:uiPriority="99" w:unhideWhenUsed="1"/>
-    <w:lsdException w:name="List 2" w:semiHidden="1" w:uiPriority="99" w:unhideWhenUsed="1"/>
-    <w:lsdException w:name="List 3" w:semiHidden="1" w:uiPriority="99" w:unhideWhenUsed="1"/>
-    <w:lsdException w:name="List 4" w:semiHidden="1" w:uiPriority="99" w:unhideWhenUsed="1"/>
-    <w:lsdException w:name="List 5" w:semiHidden="1" w:uiPriority="99" w:unhideWhenUsed="1"/>
-    <w:lsdException w:name="List Bullet 2" w:semiHidden="1" w:uiPriority="99" w:unhideWhenUsed="1"/>
-    <w:lsdException w:name="List Bullet 3" w:semiHidden="1" w:uiPriority="99" w:unhideWhenUsed="1"/>
-    <w:lsdException w:name="List Bullet 4" w:semiHidden="1" w:uiPriority="99" w:unhideWhenUsed="1"/>
-    <w:lsdException w:name="List Bullet 5" w:semiHidden="1" w:uiPriority="99" w:unhideWhenUsed="1"/>
-    <w:lsdException w:name="List Number 2" w:semiHidden="1" w:uiPriority="99" w:unhideWhenUsed="1"/>
-    <w:lsdException w:name="List Number 3" w:semiHidden="1" w:uiPriority="99" w:unhideWhenUsed="1"/>
-    <w:lsdException w:name="List Number 4" w:semiHidden="1" w:uiPriority="99" w:unhideWhenUsed="1"/>
-    <w:lsdException w:name="List Number 5" w:semiHidden="1" w:uiPriority="99" w:unhideWhenUsed="1"/>
-    <w:lsdException w:name="Title" w:uiPriority="82" w:qFormat="1"/>
-    <w:lsdException w:name="Closing" w:semiHidden="1" w:uiPriority="99" w:unhideWhenUsed="1"/>
-    <w:lsdException w:name="Signature" w:semiHidden="1" w:uiPriority="99" w:unhideWhenUsed="1"/>
+    <w:lsdException w:name="table of figures" w:semiHidden="1" w:unhideWhenUsed="1"/>
+    <w:lsdException w:name="envelope address" w:semiHidden="1" w:unhideWhenUsed="1"/>
+    <w:lsdException w:name="envelope return" w:semiHidden="1" w:unhideWhenUsed="1"/>
+    <w:lsdException w:name="footnote reference" w:semiHidden="1" w:unhideWhenUsed="1"/>
+    <w:lsdException w:name="annotation reference" w:semiHidden="1" w:unhideWhenUsed="1"/>
+    <w:lsdException w:name="line number" w:semiHidden="1" w:unhideWhenUsed="1"/>
+    <w:lsdException w:name="page number" w:semiHidden="1" w:unhideWhenUsed="1"/>
+    <w:lsdException w:name="endnote reference" w:semiHidden="1" w:unhideWhenUsed="1"/>
+    <w:lsdException w:name="endnote text" w:semiHidden="1" w:unhideWhenUsed="1"/>
+    <w:lsdException w:name="table of authorities" w:semiHidden="1" w:unhideWhenUsed="1"/>
+    <w:lsdException w:name="macro" w:semiHidden="1" w:unhideWhenUsed="1"/>
+    <w:lsdException w:name="toa heading" w:semiHidden="1" w:unhideWhenUsed="1"/>
+    <w:lsdException w:name="List" w:semiHidden="1" w:unhideWhenUsed="1"/>
+    <w:lsdException w:name="List Bullet" w:semiHidden="1" w:unhideWhenUsed="1"/>
+    <w:lsdException w:name="List Number" w:semiHidden="1" w:unhideWhenUsed="1"/>
+    <w:lsdException w:name="List 2" w:semiHidden="1" w:unhideWhenUsed="1"/>
+    <w:lsdException w:name="List 3" w:semiHidden="1" w:unhideWhenUsed="1"/>
+    <w:lsdException w:name="List 4" w:semiHidden="1" w:unhideWhenUsed="1"/>
+    <w:lsdException w:name="List 5" w:semiHidden="1" w:unhideWhenUsed="1"/>
+    <w:lsdException w:name="List Bullet 2" w:semiHidden="1" w:unhideWhenUsed="1"/>
+    <w:lsdException w:name="List Bullet 3" w:semiHidden="1" w:unhideWhenUsed="1"/>
+    <w:lsdException w:name="List Bullet 4" w:semiHidden="1" w:unhideWhenUsed="1"/>
+    <w:lsdException w:name="List Bullet 5" w:semiHidden="1" w:unhideWhenUsed="1"/>
+    <w:lsdException w:name="List Number 2" w:semiHidden="1" w:unhideWhenUsed="1"/>
+    <w:lsdException w:name="List Number 3" w:semiHidden="1" w:unhideWhenUsed="1"/>
+    <w:lsdException w:name="List Number 4" w:semiHidden="1" w:unhideWhenUsed="1"/>
+    <w:lsdException w:name="List Number 5" w:semiHidden="1" w:unhideWhenUsed="1"/>
+    <w:lsdException w:name="Title" w:qFormat="1"/>
+    <w:lsdException w:name="Closing" w:semiHidden="1" w:unhideWhenUsed="1"/>
+    <w:lsdException w:name="Signature" w:semiHidden="1" w:unhideWhenUsed="1"/>
     <w:lsdException w:name="Default Paragraph Font" w:semiHidden="1" w:uiPriority="1" w:unhideWhenUsed="1"/>
-    <w:lsdException w:name="Body Text" w:semiHidden="1" w:uiPriority="99" w:unhideWhenUsed="1"/>
-    <w:lsdException w:name="Body Text Indent" w:semiHidden="1" w:uiPriority="99" w:unhideWhenUsed="1"/>
-    <w:lsdException w:name="List Continue" w:semiHidden="1" w:uiPriority="99" w:unhideWhenUsed="1"/>
-    <w:lsdException w:name="List Continue 2" w:semiHidden="1" w:uiPriority="99" w:unhideWhenUsed="1"/>
-    <w:lsdException w:name="List Continue 3" w:semiHidden="1" w:uiPriority="99" w:unhideWhenUsed="1"/>
-    <w:lsdException w:name="List Continue 4" w:semiHidden="1" w:uiPriority="99" w:unhideWhenUsed="1"/>
-    <w:lsdException w:name="List Continue 5" w:semiHidden="1" w:uiPriority="99" w:unhideWhenUsed="1"/>
-    <w:lsdException w:name="Message Header" w:semiHidden="1" w:uiPriority="99" w:unhideWhenUsed="1"/>
-    <w:lsdException w:name="Subtitle" w:uiPriority="83" w:qFormat="1"/>
-    <w:lsdException w:name="Salutation" w:semiHidden="1" w:uiPriority="99" w:unhideWhenUsed="1"/>
-    <w:lsdException w:name="Date" w:semiHidden="1" w:uiPriority="99" w:unhideWhenUsed="1"/>
-    <w:lsdException w:name="Body Text First Indent" w:semiHidden="1" w:uiPriority="99" w:unhideWhenUsed="1"/>
-    <w:lsdException w:name="Body Text First Indent 2" w:semiHidden="1" w:uiPriority="99" w:unhideWhenUsed="1"/>
-    <w:lsdException w:name="Note Heading" w:semiHidden="1" w:uiPriority="99" w:unhideWhenUsed="1"/>
-    <w:lsdException w:name="Body Text 2" w:semiHidden="1" w:uiPriority="99" w:unhideWhenUsed="1"/>
-    <w:lsdException w:name="Body Text 3" w:semiHidden="1" w:uiPriority="99" w:unhideWhenUsed="1"/>
-    <w:lsdException w:name="Body Text Indent 2" w:semiHidden="1" w:uiPriority="99" w:unhideWhenUsed="1"/>
-    <w:lsdException w:name="Body Text Indent 3" w:semiHidden="1" w:uiPriority="99" w:unhideWhenUsed="1"/>
-    <w:lsdException w:name="Block Text" w:semiHidden="1" w:uiPriority="99" w:unhideWhenUsed="1"/>
-    <w:lsdException w:name="Hyperlink" w:semiHidden="1" w:uiPriority="99" w:unhideWhenUsed="1"/>
-    <w:lsdException w:name="FollowedHyperlink" w:semiHidden="1" w:uiPriority="99" w:unhideWhenUsed="1"/>
+    <w:lsdException w:name="Body Text" w:semiHidden="1" w:unhideWhenUsed="1"/>
+    <w:lsdException w:name="Body Text Indent" w:semiHidden="1" w:unhideWhenUsed="1"/>
+    <w:lsdException w:name="List Continue" w:semiHidden="1" w:unhideWhenUsed="1"/>
+    <w:lsdException w:name="List Continue 2" w:semiHidden="1" w:unhideWhenUsed="1"/>
+    <w:lsdException w:name="List Continue 3" w:semiHidden="1" w:unhideWhenUsed="1"/>
+    <w:lsdException w:name="List Continue 4" w:semiHidden="1" w:unhideWhenUsed="1"/>
+    <w:lsdException w:name="List Continue 5" w:semiHidden="1" w:unhideWhenUsed="1"/>
+    <w:lsdException w:name="Message Header" w:semiHidden="1" w:unhideWhenUsed="1"/>
+    <w:lsdException w:name="Subtitle" w:qFormat="1"/>
+    <w:lsdException w:name="Salutation" w:semiHidden="1" w:unhideWhenUsed="1"/>
+    <w:lsdException w:name="Date" w:semiHidden="1" w:unhideWhenUsed="1"/>
+    <w:lsdException w:name="Body Text First Indent" w:semiHidden="1" w:unhideWhenUsed="1"/>
+    <w:lsdException w:name="Body Text First Indent 2" w:semiHidden="1" w:unhideWhenUsed="1"/>
+    <w:lsdException w:name="Note Heading" w:semiHidden="1" w:unhideWhenUsed="1"/>
+    <w:lsdException w:name="Body Text 2" w:semiHidden="1" w:unhideWhenUsed="1"/>
+    <w:lsdException w:name="Body Text 3" w:semiHidden="1" w:unhideWhenUsed="1"/>
+    <w:lsdException w:name="Body Text Indent 2" w:semiHidden="1" w:unhideWhenUsed="1"/>
+    <w:lsdException w:name="Body Text Indent 3" w:semiHidden="1" w:unhideWhenUsed="1"/>
+    <w:lsdException w:name="Block Text" w:semiHidden="1" w:unhideWhenUsed="1"/>
+    <w:lsdException w:name="Hyperlink" w:semiHidden="1" w:unhideWhenUsed="1"/>
+    <w:lsdException w:name="FollowedHyperlink" w:semiHidden="1" w:unhideWhenUsed="1"/>
     <w:lsdException w:name="Strong" w:qFormat="1"/>
     <w:lsdException w:name="Emphasis" w:qFormat="1"/>
-    <w:lsdException w:name="Document Map" w:semiHidden="1" w:uiPriority="99" w:unhideWhenUsed="1"/>
-    <w:lsdException w:name="Plain Text" w:semiHidden="1" w:uiPriority="99" w:unhideWhenUsed="1"/>
-    <w:lsdException w:name="E-mail Signature" w:semiHidden="1" w:uiPriority="99" w:unhideWhenUsed="1"/>
-    <w:lsdException w:name="HTML Top of Form" w:semiHidden="1" w:uiPriority="99" w:unhideWhenUsed="1"/>
-    <w:lsdException w:name="HTML Bottom of Form" w:semiHidden="1" w:uiPriority="99" w:unhideWhenUsed="1"/>
-    <w:lsdException w:name="Normal (Web)" w:semiHidden="1" w:uiPriority="99" w:unhideWhenUsed="1"/>
-    <w:lsdException w:name="HTML Acronym" w:semiHidden="1" w:uiPriority="99" w:unhideWhenUsed="1"/>
-    <w:lsdException w:name="HTML Address" w:semiHidden="1" w:uiPriority="99" w:unhideWhenUsed="1"/>
-    <w:lsdException w:name="HTML Cite" w:semiHidden="1" w:uiPriority="99" w:unhideWhenUsed="1"/>
-    <w:lsdException w:name="HTML Code" w:semiHidden="1" w:uiPriority="99" w:unhideWhenUsed="1"/>
-    <w:lsdException w:name="HTML Definition" w:semiHidden="1" w:uiPriority="99" w:unhideWhenUsed="1"/>
-    <w:lsdException w:name="HTML Keyboard" w:semiHidden="1" w:uiPriority="99" w:unhideWhenUsed="1"/>
-    <w:lsdException w:name="HTML Preformatted" w:semiHidden="1" w:uiPriority="99" w:unhideWhenUsed="1"/>
-    <w:lsdException w:name="HTML Sample" w:semiHidden="1" w:uiPriority="99" w:unhideWhenUsed="1"/>
-    <w:lsdException w:name="HTML Typewriter" w:semiHidden="1" w:uiPriority="99" w:unhideWhenUsed="1"/>
-    <w:lsdException w:name="HTML Variable" w:semiHidden="1" w:uiPriority="99" w:unhideWhenUsed="1"/>
-    <w:lsdException w:name="Normal Table" w:semiHidden="1" w:uiPriority="99" w:unhideWhenUsed="1"/>
-    <w:lsdException w:name="annotation subject" w:semiHidden="1" w:uiPriority="99" w:unhideWhenUsed="1"/>
-    <w:lsdException w:name="No List" w:semiHidden="1" w:uiPriority="99" w:unhideWhenUsed="1"/>
-    <w:lsdException w:name="Outline List 1" w:semiHidden="1" w:uiPriority="99" w:unhideWhenUsed="1"/>
-    <w:lsdException w:name="Outline List 2" w:semiHidden="1" w:uiPriority="99" w:unhideWhenUsed="1"/>
-    <w:lsdException w:name="Outline List 3" w:semiHidden="1" w:uiPriority="99" w:unhideWhenUsed="1"/>
-    <w:lsdException w:name="Table Simple 1" w:semiHidden="1" w:uiPriority="99" w:unhideWhenUsed="1"/>
-    <w:lsdException w:name="Table Simple 2" w:semiHidden="1" w:uiPriority="99" w:unhideWhenUsed="1"/>
-    <w:lsdException w:name="Table Simple 3" w:semiHidden="1" w:uiPriority="99" w:unhideWhenUsed="1"/>
-    <w:lsdException w:name="Table Classic 1" w:semiHidden="1" w:uiPriority="99" w:unhideWhenUsed="1"/>
-    <w:lsdException w:name="Table Classic 2" w:semiHidden="1" w:uiPriority="99" w:unhideWhenUsed="1"/>
-    <w:lsdException w:name="Table Classic 3" w:semiHidden="1" w:uiPriority="99" w:unhideWhenUsed="1"/>
-    <w:lsdException w:name="Table Classic 4" w:semiHidden="1" w:uiPriority="99" w:unhideWhenUsed="1"/>
-    <w:lsdException w:name="Table Colorful 1" w:semiHidden="1" w:uiPriority="99" w:unhideWhenUsed="1"/>
-    <w:lsdException w:name="Table Colorful 2" w:semiHidden="1" w:uiPriority="99" w:unhideWhenUsed="1"/>
-    <w:lsdException w:name="Table Colorful 3" w:semiHidden="1" w:uiPriority="99" w:unhideWhenUsed="1"/>
-    <w:lsdException w:name="Table Columns 1" w:semiHidden="1" w:uiPriority="99" w:unhideWhenUsed="1"/>
-    <w:lsdException w:name="Table Columns 2" w:semiHidden="1" w:uiPriority="99" w:unhideWhenUsed="1"/>
-    <w:lsdException w:name="Table Columns 3" w:semiHidden="1" w:uiPriority="99" w:unhideWhenUsed="1"/>
-    <w:lsdException w:name="Table Columns 4" w:semiHidden="1" w:uiPriority="99" w:unhideWhenUsed="1"/>
-    <w:lsdException w:name="Table Columns 5" w:semiHidden="1" w:uiPriority="99" w:unhideWhenUsed="1"/>
-    <w:lsdException w:name="Table Grid 1" w:semiHidden="1" w:uiPriority="99" w:unhideWhenUsed="1"/>
-    <w:lsdException w:name="Table Grid 2" w:semiHidden="1" w:uiPriority="99" w:unhideWhenUsed="1"/>
-    <w:lsdException w:name="Table Grid 3" w:semiHidden="1" w:uiPriority="99" w:unhideWhenUsed="1"/>
-    <w:lsdException w:name="Table Grid 4" w:semiHidden="1" w:uiPriority="99" w:unhideWhenUsed="1"/>
-    <w:lsdException w:name="Table Grid 5" w:semiHidden="1" w:uiPriority="99" w:unhideWhenUsed="1"/>
-    <w:lsdException w:name="Table Grid 6" w:semiHidden="1" w:uiPriority="99" w:unhideWhenUsed="1"/>
-    <w:lsdException w:name="Table Grid 7" w:semiHidden="1" w:uiPriority="99" w:unhideWhenUsed="1"/>
-    <w:lsdException w:name="Table Grid 8" w:semiHidden="1" w:uiPriority="99" w:unhideWhenUsed="1"/>
-    <w:lsdException w:name="Table List 1" w:semiHidden="1" w:uiPriority="99" w:unhideWhenUsed="1"/>
-    <w:lsdException w:name="Table List 2" w:semiHidden="1" w:uiPriority="99" w:unhideWhenUsed="1"/>
-    <w:lsdException w:name="Table List 3" w:semiHidden="1" w:uiPriority="99" w:unhideWhenUsed="1"/>
-    <w:lsdException w:name="Table List 4" w:semiHidden="1" w:uiPriority="99" w:unhideWhenUsed="1"/>
-    <w:lsdException w:name="Table List 5" w:semiHidden="1" w:uiPriority="99" w:unhideWhenUsed="1"/>
-    <w:lsdException w:name="Table List 6" w:semiHidden="1" w:uiPriority="99" w:unhideWhenUsed="1"/>
-    <w:lsdException w:name="Table List 7" w:semiHidden="1" w:uiPriority="99" w:unhideWhenUsed="1"/>
-    <w:lsdException w:name="Table List 8" w:semiHidden="1" w:uiPriority="99" w:unhideWhenUsed="1"/>
-    <w:lsdException w:name="Table 3D effects 1" w:semiHidden="1" w:uiPriority="99" w:unhideWhenUsed="1"/>
-    <w:lsdException w:name="Table 3D effects 2" w:semiHidden="1" w:uiPriority="99" w:unhideWhenUsed="1"/>
-    <w:lsdException w:name="Table 3D effects 3" w:semiHidden="1" w:uiPriority="99" w:unhideWhenUsed="1"/>
-    <w:lsdException w:name="Table Contemporary" w:semiHidden="1" w:uiPriority="99" w:unhideWhenUsed="1"/>
-    <w:lsdException w:name="Table Elegant" w:semiHidden="1" w:uiPriority="99" w:unhideWhenUsed="1"/>
-    <w:lsdException w:name="Table Professional" w:semiHidden="1" w:uiPriority="99" w:unhideWhenUsed="1"/>
-    <w:lsdException w:name="Table Subtle 1" w:semiHidden="1" w:uiPriority="99" w:unhideWhenUsed="1"/>
-    <w:lsdException w:name="Table Subtle 2" w:semiHidden="1" w:uiPriority="99" w:unhideWhenUsed="1"/>
-    <w:lsdException w:name="Table Web 1" w:semiHidden="1" w:uiPriority="99" w:unhideWhenUsed="1"/>
-    <w:lsdException w:name="Table Web 2" w:semiHidden="1" w:uiPriority="99" w:unhideWhenUsed="1"/>
-    <w:lsdException w:name="Table Web 3" w:semiHidden="1" w:uiPriority="99" w:unhideWhenUsed="1"/>
-    <w:lsdException w:name="Balloon Text" w:semiHidden="1" w:uiPriority="99" w:unhideWhenUsed="1"/>
-    <w:lsdException w:name="Table Theme" w:semiHidden="1" w:uiPriority="99" w:unhideWhenUsed="1"/>
-    <w:lsdException w:name="Placeholder Text" w:semiHidden="1" w:uiPriority="99"/>
+    <w:lsdException w:name="Document Map" w:semiHidden="1" w:unhideWhenUsed="1"/>
+    <w:lsdException w:name="Plain Text" w:semiHidden="1" w:unhideWhenUsed="1"/>
+    <w:lsdException w:name="E-mail Signature" w:semiHidden="1" w:unhideWhenUsed="1"/>
+    <w:lsdException w:name="HTML Top of Form" w:semiHidden="1" w:unhideWhenUsed="1"/>
+    <w:lsdException w:name="HTML Bottom of Form" w:semiHidden="1" w:unhideWhenUsed="1"/>
+    <w:lsdException w:name="Normal (Web)" w:semiHidden="1" w:unhideWhenUsed="1"/>
+    <w:lsdException w:name="HTML Acronym" w:semiHidden="1" w:unhideWhenUsed="1"/>
+    <w:lsdException w:name="HTML Address" w:semiHidden="1" w:unhideWhenUsed="1"/>
+    <w:lsdException w:name="HTML Cite" w:semiHidden="1" w:unhideWhenUsed="1"/>
+    <w:lsdException w:name="HTML Code" w:semiHidden="1" w:unhideWhenUsed="1"/>
+    <w:lsdException w:name="HTML Definition" w:semiHidden="1" w:unhideWhenUsed="1"/>
+    <w:lsdException w:name="HTML Keyboard" w:semiHidden="1" w:unhideWhenUsed="1"/>
+    <w:lsdException w:name="HTML Preformatted" w:semiHidden="1" w:unhideWhenUsed="1"/>
+    <w:lsdException w:name="HTML Sample" w:semiHidden="1" w:unhideWhenUsed="1"/>
+    <w:lsdException w:name="HTML Typewriter" w:semiHidden="1" w:unhideWhenUsed="1"/>
+    <w:lsdException w:name="HTML Variable" w:semiHidden="1" w:unhideWhenUsed="1"/>
+    <w:lsdException w:name="Normal Table" w:semiHidden="1" w:unhideWhenUsed="1"/>
+    <w:lsdException w:name="annotation subject" w:semiHidden="1" w:unhideWhenUsed="1"/>
+    <w:lsdException w:name="No List" w:semiHidden="1" w:unhideWhenUsed="1"/>
+    <w:lsdException w:name="Outline List 1" w:semiHidden="1" w:unhideWhenUsed="1"/>
+    <w:lsdException w:name="Outline List 2" w:semiHidden="1" w:unhideWhenUsed="1"/>
+    <w:lsdException w:name="Outline List 3" w:semiHidden="1" w:unhideWhenUsed="1"/>
+    <w:lsdException w:name="Table Simple 1" w:semiHidden="1" w:unhideWhenUsed="1"/>
+    <w:lsdException w:name="Table Simple 2" w:semiHidden="1" w:unhideWhenUsed="1"/>
+    <w:lsdException w:name="Table Simple 3" w:semiHidden="1" w:unhideWhenUsed="1"/>
+    <w:lsdException w:name="Table Classic 1" w:semiHidden="1" w:unhideWhenUsed="1"/>
+    <w:lsdException w:name="Table Classic 2" w:semiHidden="1" w:unhideWhenUsed="1"/>
+    <w:lsdException w:name="Table Classic 3" w:semiHidden="1" w:unhideWhenUsed="1"/>
+    <w:lsdException w:name="Table Classic 4" w:semiHidden="1" w:unhideWhenUsed="1"/>
+    <w:lsdException w:name="Table Colorful 1" w:semiHidden="1" w:unhideWhenUsed="1"/>
+    <w:lsdException w:name="Table Colorful 2" w:semiHidden="1" w:unhideWhenUsed="1"/>
+    <w:lsdException w:name="Table Colorful 3" w:semiHidden="1" w:unhideWhenUsed="1"/>
+    <w:lsdException w:name="Table Columns 1" w:semiHidden="1" w:unhideWhenUsed="1"/>
+    <w:lsdException w:name="Table Columns 2" w:semiHidden="1" w:unhideWhenUsed="1"/>
+    <w:lsdException w:name="Table Columns 3" w:semiHidden="1" w:unhideWhenUsed="1"/>
+    <w:lsdException w:name="Table Columns 4" w:semiHidden="1" w:unhideWhenUsed="1"/>
+    <w:lsdException w:name="Table Columns 5" w:semiHidden="1" w:unhideWhenUsed="1"/>
+    <w:lsdException w:name="Table Grid 1" w:semiHidden="1" w:unhideWhenUsed="1"/>
+    <w:lsdException w:name="Table Grid 2" w:semiHidden="1" w:unhideWhenUsed="1"/>
+    <w:lsdException w:name="Table Grid 3" w:semiHidden="1" w:unhideWhenUsed="1"/>
+    <w:lsdException w:name="Table Grid 4" w:semiHidden="1" w:unhideWhenUsed="1"/>
+    <w:lsdException w:name="Table Grid 5" w:semiHidden="1" w:unhideWhenUsed="1"/>
+    <w:lsdException w:name="Table Grid 6" w:semiHidden="1" w:unhideWhenUsed="1"/>
+    <w:lsdException w:name="Table Grid 7" w:semiHidden="1" w:unhideWhenUsed="1"/>
+    <w:lsdException w:name="Table Grid 8" w:semiHidden="1" w:unhideWhenUsed="1"/>
+    <w:lsdException w:name="Table List 1" w:semiHidden="1" w:unhideWhenUsed="1"/>
+    <w:lsdException w:name="Table List 2" w:semiHidden="1" w:unhideWhenUsed="1"/>
+    <w:lsdException w:name="Table List 3" w:semiHidden="1" w:unhideWhenUsed="1"/>
+    <w:lsdException w:name="Table List 4" w:semiHidden="1" w:unhideWhenUsed="1"/>
+    <w:lsdException w:name="Table List 5" w:semiHidden="1" w:unhideWhenUsed="1"/>
+    <w:lsdException w:name="Table List 6" w:semiHidden="1" w:unhideWhenUsed="1"/>
+    <w:lsdException w:name="Table List 7" w:semiHidden="1" w:unhideWhenUsed="1"/>
+    <w:lsdException w:name="Table List 8" w:semiHidden="1" w:unhideWhenUsed="1"/>
+    <w:lsdException w:name="Table 3D effects 1" w:semiHidden="1" w:unhideWhenUsed="1"/>
+    <w:lsdException w:name="Table 3D effects 2" w:semiHidden="1" w:unhideWhenUsed="1"/>
+    <w:lsdException w:name="Table 3D effects 3" w:semiHidden="1" w:unhideWhenUsed="1"/>
+    <w:lsdException w:name="Table Contemporary" w:semiHidden="1" w:unhideWhenUsed="1"/>
+    <w:lsdException w:name="Table Elegant" w:semiHidden="1" w:unhideWhenUsed="1"/>
+    <w:lsdException w:name="Table Professional" w:semiHidden="1" w:unhideWhenUsed="1"/>
+    <w:lsdException w:name="Table Subtle 1" w:semiHidden="1" w:unhideWhenUsed="1"/>
+    <w:lsdException w:name="Table Subtle 2" w:semiHidden="1" w:unhideWhenUsed="1"/>
+    <w:lsdException w:name="Table Web 1" w:semiHidden="1" w:unhideWhenUsed="1"/>
+    <w:lsdException w:name="Table Web 2" w:semiHidden="1" w:unhideWhenUsed="1"/>
+    <w:lsdException w:name="Table Web 3" w:semiHidden="1" w:unhideWhenUsed="1"/>
+    <w:lsdException w:name="Balloon Text" w:semiHidden="1" w:unhideWhenUsed="1"/>
+    <w:lsdException w:name="Table Theme" w:semiHidden="1" w:unhideWhenUsed="1"/>
+    <w:lsdException w:name="Placeholder Text" w:semiHidden="1"/>
     <w:lsdException w:name="No Spacing" w:uiPriority="1" w:qFormat="1"/>
     <w:lsdException w:name="Light Shading"/>
     <w:lsdException w:name="Light List"/>
@@ -16275,7 +17507,7 @@
     <w:lsdException w:name="Medium Shading 1 Accent 1"/>
     <w:lsdException w:name="Medium Shading 2 Accent 1"/>
     <w:lsdException w:name="Medium List 1 Accent 1"/>
-    <w:lsdException w:name="Revision" w:semiHidden="1" w:uiPriority="99"/>
+    <w:lsdException w:name="Revision" w:semiHidden="1"/>
     <w:lsdException w:name="List Paragraph" w:qFormat="1"/>
     <w:lsdException w:name="Quote" w:qFormat="1"/>
     <w:lsdException w:name="Intense Quote" w:qFormat="1"/>
@@ -16364,11 +17596,11 @@
     <w:lsdException w:name="Book Title" w:qFormat="1"/>
     <w:lsdException w:name="Bibliography" w:semiHidden="1" w:unhideWhenUsed="1"/>
     <w:lsdException w:name="TOC Heading" w:semiHidden="1" w:unhideWhenUsed="1" w:qFormat="1"/>
-    <w:lsdException w:name="Mention" w:semiHidden="1" w:uiPriority="99" w:unhideWhenUsed="1"/>
-    <w:lsdException w:name="Smart Hyperlink" w:semiHidden="1" w:uiPriority="99" w:unhideWhenUsed="1"/>
-    <w:lsdException w:name="Hashtag" w:semiHidden="1" w:uiPriority="99" w:unhideWhenUsed="1"/>
-    <w:lsdException w:name="Unresolved Mention" w:semiHidden="1" w:uiPriority="99" w:unhideWhenUsed="1"/>
-    <w:lsdException w:name="Smart Link" w:semiHidden="1" w:uiPriority="99" w:unhideWhenUsed="1"/>
+    <w:lsdException w:name="Mention" w:semiHidden="1" w:unhideWhenUsed="1"/>
+    <w:lsdException w:name="Smart Hyperlink" w:semiHidden="1" w:unhideWhenUsed="1"/>
+    <w:lsdException w:name="Hashtag" w:semiHidden="1" w:unhideWhenUsed="1"/>
+    <w:lsdException w:name="Unresolved Mention" w:semiHidden="1" w:unhideWhenUsed="1"/>
+    <w:lsdException w:name="Smart Link" w:semiHidden="1" w:unhideWhenUsed="1"/>
   </w:latentStyles>
   <w:style w:type="paragraph" w:default="1" w:styleId="a">
     <w:name w:val="Normal"/>
@@ -16416,8 +17648,8 @@
       <w:ind w:leftChars="400" w:left="800"/>
     </w:pPr>
   </w:style>
-  <w:style w:type="table" w:styleId="a4">
-    <w:name w:val="Table Grid"/>
+  <w:style w:type="table" w:customStyle="1" w:styleId="1">
+    <w:name w:val="표 구분선1"/>
     <w:basedOn w:val="a1"/>
     <w:uiPriority w:val="39"/>
     <w:pPr>
@@ -16434,7 +17666,7 @@
       </w:tblBorders>
     </w:tblPr>
   </w:style>
-  <w:style w:type="paragraph" w:styleId="a5">
+  <w:style w:type="paragraph" w:styleId="a4">
     <w:name w:val="header"/>
     <w:basedOn w:val="a"/>
     <w:uiPriority w:val="99"/>
@@ -16447,7 +17679,7 @@
       <w:snapToGrid w:val="0"/>
     </w:pPr>
   </w:style>
-  <w:style w:type="character" w:styleId="a6">
+  <w:style w:type="character" w:styleId="a5">
     <w:name w:val="Placeholder Text"/>
     <w:basedOn w:val="a0"/>
     <w:uiPriority w:val="99"/>
@@ -16456,13 +17688,50 @@
       <w:color w:val="808080"/>
     </w:rPr>
   </w:style>
+  <w:style w:type="character" w:styleId="a6">
+    <w:name w:val="footnote reference"/>
+    <w:basedOn w:val="a0"/>
+    <w:uiPriority w:val="99"/>
+    <w:unhideWhenUsed/>
+    <w:rPr>
+      <w:vertAlign w:val="superscript"/>
+    </w:rPr>
+  </w:style>
   <w:style w:type="paragraph" w:styleId="a7">
-    <w:name w:val="footer"/>
+    <w:name w:val="footnote text"/>
     <w:basedOn w:val="a"/>
     <w:link w:val="Char"/>
     <w:uiPriority w:val="99"/>
     <w:unhideWhenUsed/>
-    <w:rsid w:val="002C3C96"/>
+    <w:pPr>
+      <w:snapToGrid w:val="0"/>
+      <w:jc w:val="left"/>
+    </w:pPr>
+  </w:style>
+  <w:style w:type="character" w:customStyle="1" w:styleId="Char">
+    <w:name w:val="각주 텍스트 Char"/>
+    <w:basedOn w:val="a0"/>
+    <w:link w:val="a7"/>
+    <w:uiPriority w:val="99"/>
+  </w:style>
+  <w:style w:type="paragraph" w:styleId="a8">
+    <w:name w:val="No Spacing"/>
+    <w:uiPriority w:val="1"/>
+    <w:qFormat/>
+    <w:pPr>
+      <w:spacing w:after="0" w:line="240" w:lineRule="auto"/>
+      <w:jc w:val="left"/>
+    </w:pPr>
+    <w:rPr>
+      <w:kern w:val="0"/>
+      <w:sz w:val="22"/>
+    </w:rPr>
+  </w:style>
+  <w:style w:type="paragraph" w:styleId="a9">
+    <w:name w:val="footer"/>
+    <w:basedOn w:val="a"/>
+    <w:uiPriority w:val="99"/>
+    <w:unhideWhenUsed/>
     <w:pPr>
       <w:tabs>
         <w:tab w:val="center" w:pos="4513"/>
@@ -16470,13 +17739,6 @@
       </w:tabs>
       <w:snapToGrid w:val="0"/>
     </w:pPr>
-  </w:style>
-  <w:style w:type="character" w:customStyle="1" w:styleId="Char">
-    <w:name w:val="바닥글 Char"/>
-    <w:basedOn w:val="a0"/>
-    <w:link w:val="a7"/>
-    <w:uiPriority w:val="99"/>
-    <w:rsid w:val="002C3C96"/>
   </w:style>
 </w:styles>
 </file>

--- a/프로젝트 문서/프로젝트 추진계획서 1차.docx
+++ b/프로젝트 문서/프로젝트 추진계획서 1차.docx
@@ -248,7 +248,6 @@
       <w:pPr>
         <w:jc w:val="right"/>
         <w:rPr>
-          <w:rFonts w:hint="eastAsia"/>
           <w:b/>
           <w:bCs/>
           <w:sz w:val="32"/>
@@ -859,16 +858,7 @@
           <w:sz w:val="24"/>
           <w:szCs w:val="24"/>
         </w:rPr>
-        <w:t>1</w:t>
-      </w:r>
-      <w:r>
-        <w:rPr>
-          <w:b/>
-          <w:bCs/>
-          <w:sz w:val="24"/>
-          <w:szCs w:val="24"/>
-        </w:rPr>
-        <w:t xml:space="preserve">-1. </w:t>
+        <w:t xml:space="preserve">1-1. </w:t>
       </w:r>
       <w:r>
         <w:rPr>
@@ -1054,34 +1044,7 @@
           <w:sz w:val="24"/>
           <w:szCs w:val="24"/>
         </w:rPr>
-        <w:t>1</w:t>
-      </w:r>
-      <w:r>
-        <w:rPr>
-          <w:b/>
-          <w:bCs/>
-          <w:sz w:val="24"/>
-          <w:szCs w:val="24"/>
-        </w:rPr>
-        <w:t>-</w:t>
-      </w:r>
-      <w:r>
-        <w:rPr>
-          <w:b/>
-          <w:bCs/>
-          <w:sz w:val="24"/>
-          <w:szCs w:val="24"/>
-        </w:rPr>
-        <w:t>2</w:t>
-      </w:r>
-      <w:r>
-        <w:rPr>
-          <w:b/>
-          <w:bCs/>
-          <w:sz w:val="24"/>
-          <w:szCs w:val="24"/>
-        </w:rPr>
-        <w:t xml:space="preserve">. </w:t>
+        <w:t xml:space="preserve">1-2. </w:t>
       </w:r>
       <w:r>
         <w:rPr>
@@ -1235,7 +1198,6 @@
         </w:numPr>
         <w:ind w:leftChars="0"/>
         <w:rPr>
-          <w:rFonts w:hint="eastAsia"/>
           <w:szCs w:val="20"/>
         </w:rPr>
       </w:pPr>
@@ -1270,34 +1232,7 @@
           <w:szCs w:val="24"/>
         </w:rPr>
         <w:lastRenderedPageBreak/>
-        <w:t>1</w:t>
-      </w:r>
-      <w:r>
-        <w:rPr>
-          <w:b/>
-          <w:bCs/>
-          <w:sz w:val="24"/>
-          <w:szCs w:val="24"/>
-        </w:rPr>
-        <w:t>-</w:t>
-      </w:r>
-      <w:r>
-        <w:rPr>
-          <w:b/>
-          <w:bCs/>
-          <w:sz w:val="24"/>
-          <w:szCs w:val="24"/>
-        </w:rPr>
-        <w:t>3</w:t>
-      </w:r>
-      <w:r>
-        <w:rPr>
-          <w:b/>
-          <w:bCs/>
-          <w:sz w:val="24"/>
-          <w:szCs w:val="24"/>
-        </w:rPr>
-        <w:t xml:space="preserve">. </w:t>
+        <w:t xml:space="preserve">1-3. </w:t>
       </w:r>
       <w:r>
         <w:rPr>
@@ -1412,7 +1347,6 @@
       <w:pPr>
         <w:ind w:left="400"/>
         <w:rPr>
-          <w:rFonts w:hint="eastAsia"/>
           <w:szCs w:val="20"/>
         </w:rPr>
       </w:pPr>
@@ -1456,16 +1390,7 @@
           <w:sz w:val="24"/>
           <w:szCs w:val="24"/>
         </w:rPr>
-        <w:t>2</w:t>
-      </w:r>
-      <w:r>
-        <w:rPr>
-          <w:b/>
-          <w:bCs/>
-          <w:sz w:val="24"/>
-          <w:szCs w:val="24"/>
-        </w:rPr>
-        <w:t xml:space="preserve">-1. </w:t>
+        <w:t xml:space="preserve">2-1. </w:t>
       </w:r>
       <w:r>
         <w:rPr>
@@ -1554,34 +1479,7 @@
           <w:sz w:val="24"/>
           <w:szCs w:val="24"/>
         </w:rPr>
-        <w:t>2</w:t>
-      </w:r>
-      <w:r>
-        <w:rPr>
-          <w:b/>
-          <w:bCs/>
-          <w:sz w:val="24"/>
-          <w:szCs w:val="24"/>
-        </w:rPr>
-        <w:t>-</w:t>
-      </w:r>
-      <w:r>
-        <w:rPr>
-          <w:b/>
-          <w:bCs/>
-          <w:sz w:val="24"/>
-          <w:szCs w:val="24"/>
-        </w:rPr>
-        <w:t>2</w:t>
-      </w:r>
-      <w:r>
-        <w:rPr>
-          <w:b/>
-          <w:bCs/>
-          <w:sz w:val="24"/>
-          <w:szCs w:val="24"/>
-        </w:rPr>
-        <w:t xml:space="preserve">. </w:t>
+        <w:t xml:space="preserve">2-2. </w:t>
       </w:r>
       <w:r>
         <w:rPr>
@@ -1672,34 +1570,7 @@
           <w:sz w:val="24"/>
           <w:szCs w:val="24"/>
         </w:rPr>
-        <w:t>2</w:t>
-      </w:r>
-      <w:r>
-        <w:rPr>
-          <w:b/>
-          <w:bCs/>
-          <w:sz w:val="24"/>
-          <w:szCs w:val="24"/>
-        </w:rPr>
-        <w:t>-</w:t>
-      </w:r>
-      <w:r>
-        <w:rPr>
-          <w:b/>
-          <w:bCs/>
-          <w:sz w:val="24"/>
-          <w:szCs w:val="24"/>
-        </w:rPr>
-        <w:t>3</w:t>
-      </w:r>
-      <w:r>
-        <w:rPr>
-          <w:b/>
-          <w:bCs/>
-          <w:sz w:val="24"/>
-          <w:szCs w:val="24"/>
-        </w:rPr>
-        <w:t xml:space="preserve">. </w:t>
+        <w:t xml:space="preserve">2-3. </w:t>
       </w:r>
       <w:r>
         <w:rPr>
@@ -3398,13 +3269,7 @@
     <w:p/>
     <w:p/>
     <w:p/>
-    <w:p>
-      <w:pPr>
-        <w:rPr>
-          <w:rFonts w:hint="eastAsia"/>
-        </w:rPr>
-      </w:pPr>
-    </w:p>
+    <w:p/>
     <w:p>
       <w:pPr>
         <w:spacing w:after="40"/>
@@ -10371,15 +10236,14 @@
       </w:pPr>
       <w:r>
         <w:rPr>
-          <w:rFonts w:hint="eastAsia"/>
           <w:noProof/>
           <w:szCs w:val="20"/>
         </w:rPr>
         <w:drawing>
-          <wp:inline distT="0" distB="0" distL="0" distR="0" wp14:anchorId="67F33D08" wp14:editId="79795C68">
-            <wp:extent cx="6284676" cy="3086328"/>
+          <wp:inline distT="0" distB="0" distL="0" distR="0" wp14:anchorId="0477F916" wp14:editId="101164F0">
+            <wp:extent cx="6694726" cy="1828800"/>
             <wp:effectExtent l="0" t="0" r="0" b="0"/>
-            <wp:docPr id="1498" name="shape1498"/>
+            <wp:docPr id="1052" name="그림 1052"/>
             <wp:cNvGraphicFramePr>
               <a:graphicFrameLocks xmlns:a="http://schemas.openxmlformats.org/drawingml/2006/main" noChangeAspect="1"/>
             </wp:cNvGraphicFramePr>
@@ -10387,20 +10251,11 @@
               <a:graphicData uri="http://schemas.openxmlformats.org/drawingml/2006/picture">
                 <pic:pic xmlns:pic="http://schemas.openxmlformats.org/drawingml/2006/picture">
                   <pic:nvPicPr>
-                    <pic:cNvPr id="0" name="이미지"/>
-                    <pic:cNvPicPr>
-                      <a:picLocks noChangeAspect="1"/>
-                    </pic:cNvPicPr>
+                    <pic:cNvPr id="1" name=""/>
+                    <pic:cNvPicPr/>
                   </pic:nvPicPr>
                   <pic:blipFill>
-                    <a:blip r:embed="rId12">
-                      <a:extLst>
-                        <a:ext uri="{28A0092B-C50C-407E-A947-70E740481C1C}">
-                          <a14:useLocalDpi xmlns:a14="http://schemas.microsoft.com/office/drawing/2010/main" val="0"/>
-                        </a:ext>
-                      </a:extLst>
-                    </a:blip>
-                    <a:srcRect/>
+                    <a:blip r:embed="rId12"/>
                     <a:stretch>
                       <a:fillRect/>
                     </a:stretch>
@@ -10408,7 +10263,7 @@
                   <pic:spPr>
                     <a:xfrm>
                       <a:off x="0" y="0"/>
-                      <a:ext cx="6284676" cy="3086328"/>
+                      <a:ext cx="6699159" cy="1830011"/>
                     </a:xfrm>
                     <a:prstGeom prst="rect">
                       <a:avLst/>
@@ -10539,6 +10394,28 @@
           <w:szCs w:val="20"/>
         </w:rPr>
       </w:pPr>
+    </w:p>
+    <w:p>
+      <w:pPr>
+        <w:rPr>
+          <w:szCs w:val="20"/>
+        </w:rPr>
+      </w:pPr>
+    </w:p>
+    <w:p>
+      <w:pPr>
+        <w:rPr>
+          <w:rFonts w:hint="eastAsia"/>
+          <w:szCs w:val="20"/>
+        </w:rPr>
+      </w:pPr>
+    </w:p>
+    <w:p>
+      <w:pPr>
+        <w:rPr>
+          <w:szCs w:val="20"/>
+        </w:rPr>
+      </w:pPr>
       <w:r>
         <w:rPr>
           <w:rFonts w:hint="eastAsia"/>
@@ -10554,6 +10431,7 @@
     <w:p>
       <w:pPr>
         <w:rPr>
+          <w:rFonts w:hint="eastAsia"/>
           <w:b/>
           <w:bCs/>
           <w:sz w:val="22"/>
@@ -12330,13 +12208,123 @@
           <w:sz w:val="22"/>
         </w:rPr>
       </w:pPr>
-      <w:r>
-        <w:rPr>
-          <w:rFonts w:hint="eastAsia"/>
+    </w:p>
+    <w:p>
+      <w:pPr>
+        <w:rPr>
           <w:b/>
           <w:bCs/>
           <w:sz w:val="22"/>
         </w:rPr>
+      </w:pPr>
+    </w:p>
+    <w:p>
+      <w:pPr>
+        <w:rPr>
+          <w:b/>
+          <w:bCs/>
+          <w:sz w:val="22"/>
+        </w:rPr>
+      </w:pPr>
+    </w:p>
+    <w:p>
+      <w:pPr>
+        <w:rPr>
+          <w:b/>
+          <w:bCs/>
+          <w:sz w:val="22"/>
+        </w:rPr>
+      </w:pPr>
+    </w:p>
+    <w:p>
+      <w:pPr>
+        <w:rPr>
+          <w:b/>
+          <w:bCs/>
+          <w:sz w:val="22"/>
+        </w:rPr>
+      </w:pPr>
+    </w:p>
+    <w:p>
+      <w:pPr>
+        <w:rPr>
+          <w:b/>
+          <w:bCs/>
+          <w:sz w:val="22"/>
+        </w:rPr>
+      </w:pPr>
+    </w:p>
+    <w:p>
+      <w:pPr>
+        <w:rPr>
+          <w:b/>
+          <w:bCs/>
+          <w:sz w:val="22"/>
+        </w:rPr>
+      </w:pPr>
+    </w:p>
+    <w:p>
+      <w:pPr>
+        <w:rPr>
+          <w:b/>
+          <w:bCs/>
+          <w:sz w:val="22"/>
+        </w:rPr>
+      </w:pPr>
+    </w:p>
+    <w:p>
+      <w:pPr>
+        <w:rPr>
+          <w:b/>
+          <w:bCs/>
+          <w:sz w:val="22"/>
+        </w:rPr>
+      </w:pPr>
+    </w:p>
+    <w:p>
+      <w:pPr>
+        <w:rPr>
+          <w:b/>
+          <w:bCs/>
+          <w:sz w:val="22"/>
+        </w:rPr>
+      </w:pPr>
+    </w:p>
+    <w:p>
+      <w:pPr>
+        <w:rPr>
+          <w:b/>
+          <w:bCs/>
+          <w:sz w:val="22"/>
+        </w:rPr>
+      </w:pPr>
+    </w:p>
+    <w:p>
+      <w:pPr>
+        <w:rPr>
+          <w:b/>
+          <w:bCs/>
+          <w:sz w:val="22"/>
+        </w:rPr>
+      </w:pPr>
+    </w:p>
+    <w:p>
+      <w:pPr>
+        <w:rPr>
+          <w:rFonts w:hint="eastAsia"/>
+          <w:b/>
+          <w:bCs/>
+          <w:sz w:val="22"/>
+        </w:rPr>
+      </w:pPr>
+      <w:r>
+        <w:rPr>
+          <w:rFonts w:hint="eastAsia"/>
+          <w:b/>
+          <w:bCs/>
+          <w:sz w:val="22"/>
+        </w:rPr>
+        <w:lastRenderedPageBreak/>
         <w:t>XXX 일정</w:t>
       </w:r>
     </w:p>
@@ -13893,7 +13881,6 @@
                 <w:szCs w:val="16"/>
                 <w:u w:val="single"/>
               </w:rPr>
-              <w:lastRenderedPageBreak/>
               <w:t>4</w:t>
             </w:r>
           </w:p>
@@ -14102,13 +14089,131 @@
           <w:sz w:val="22"/>
         </w:rPr>
       </w:pPr>
-      <w:r>
-        <w:rPr>
-          <w:rFonts w:hint="eastAsia"/>
+    </w:p>
+    <w:p>
+      <w:pPr>
+        <w:rPr>
           <w:b/>
           <w:bCs/>
           <w:sz w:val="22"/>
         </w:rPr>
+      </w:pPr>
+    </w:p>
+    <w:p>
+      <w:pPr>
+        <w:rPr>
+          <w:b/>
+          <w:bCs/>
+          <w:sz w:val="22"/>
+        </w:rPr>
+      </w:pPr>
+    </w:p>
+    <w:p>
+      <w:pPr>
+        <w:rPr>
+          <w:b/>
+          <w:bCs/>
+          <w:sz w:val="22"/>
+        </w:rPr>
+      </w:pPr>
+    </w:p>
+    <w:p>
+      <w:pPr>
+        <w:rPr>
+          <w:b/>
+          <w:bCs/>
+          <w:sz w:val="22"/>
+        </w:rPr>
+      </w:pPr>
+    </w:p>
+    <w:p>
+      <w:pPr>
+        <w:rPr>
+          <w:b/>
+          <w:bCs/>
+          <w:sz w:val="22"/>
+        </w:rPr>
+      </w:pPr>
+    </w:p>
+    <w:p>
+      <w:pPr>
+        <w:rPr>
+          <w:b/>
+          <w:bCs/>
+          <w:sz w:val="22"/>
+        </w:rPr>
+      </w:pPr>
+    </w:p>
+    <w:p>
+      <w:pPr>
+        <w:rPr>
+          <w:b/>
+          <w:bCs/>
+          <w:sz w:val="22"/>
+        </w:rPr>
+      </w:pPr>
+    </w:p>
+    <w:p>
+      <w:pPr>
+        <w:rPr>
+          <w:b/>
+          <w:bCs/>
+          <w:sz w:val="22"/>
+        </w:rPr>
+      </w:pPr>
+    </w:p>
+    <w:p>
+      <w:pPr>
+        <w:rPr>
+          <w:b/>
+          <w:bCs/>
+          <w:sz w:val="22"/>
+        </w:rPr>
+      </w:pPr>
+    </w:p>
+    <w:p>
+      <w:pPr>
+        <w:rPr>
+          <w:b/>
+          <w:bCs/>
+          <w:sz w:val="22"/>
+        </w:rPr>
+      </w:pPr>
+    </w:p>
+    <w:p>
+      <w:pPr>
+        <w:rPr>
+          <w:b/>
+          <w:bCs/>
+          <w:sz w:val="22"/>
+        </w:rPr>
+      </w:pPr>
+    </w:p>
+    <w:p>
+      <w:pPr>
+        <w:rPr>
+          <w:b/>
+          <w:bCs/>
+          <w:sz w:val="22"/>
+        </w:rPr>
+      </w:pPr>
+    </w:p>
+    <w:p>
+      <w:pPr>
+        <w:rPr>
+          <w:b/>
+          <w:bCs/>
+          <w:sz w:val="22"/>
+        </w:rPr>
+      </w:pPr>
+      <w:r>
+        <w:rPr>
+          <w:rFonts w:hint="eastAsia"/>
+          <w:b/>
+          <w:bCs/>
+          <w:sz w:val="22"/>
+        </w:rPr>
+        <w:lastRenderedPageBreak/>
         <w:t>XXX 일정</w:t>
       </w:r>
     </w:p>

--- a/프로젝트 문서/프로젝트 추진계획서 1차.docx
+++ b/프로젝트 문서/프로젝트 추진계획서 1차.docx
@@ -921,6 +921,7 @@
     <w:p>
       <w:pPr>
         <w:rPr>
+          <w:rFonts w:hint="eastAsia"/>
           <w:szCs w:val="20"/>
         </w:rPr>
       </w:pPr>
@@ -942,20 +943,20 @@
           <w:rFonts w:hint="eastAsia"/>
           <w:szCs w:val="20"/>
         </w:rPr>
-        <w:t xml:space="preserve">과녁에 화살을 맞춰 다른 플레이어들보다 먼저 </w:t>
-      </w:r>
-      <w:r>
-        <w:rPr>
-          <w:szCs w:val="20"/>
-        </w:rPr>
-        <w:t>30</w:t>
-      </w:r>
-      <w:r>
-        <w:rPr>
-          <w:rFonts w:hint="eastAsia"/>
-          <w:szCs w:val="20"/>
-        </w:rPr>
-        <w:t>점을 얻으면 승리한다.</w:t>
+        <w:t>과녁에</w:t>
+      </w:r>
+      <w:r>
+        <w:rPr>
+          <w:szCs w:val="20"/>
+        </w:rPr>
+        <w:t xml:space="preserve"> 10</w:t>
+      </w:r>
+      <w:r>
+        <w:rPr>
+          <w:rFonts w:hint="eastAsia"/>
+          <w:szCs w:val="20"/>
+        </w:rPr>
+        <w:t>개의 화살을 날리고 최종적인 점수가 높은 플레이어가 승리한다.</w:t>
       </w:r>
     </w:p>
     <w:p>
@@ -1184,9 +1185,29 @@
       </w:pPr>
       <w:r>
         <w:rPr>
-          <w:szCs w:val="20"/>
-        </w:rPr>
-        <w:t>모든 화살을 다 쏜 후 점수를 계산하여 승리자를 가립니다.</w:t>
+          <w:rFonts w:hint="eastAsia"/>
+          <w:szCs w:val="20"/>
+        </w:rPr>
+        <w:t>1</w:t>
+      </w:r>
+      <w:r>
+        <w:rPr>
+          <w:szCs w:val="20"/>
+        </w:rPr>
+        <w:t>0</w:t>
+      </w:r>
+      <w:r>
+        <w:rPr>
+          <w:rFonts w:hint="eastAsia"/>
+          <w:szCs w:val="20"/>
+        </w:rPr>
+        <w:t>개의</w:t>
+      </w:r>
+      <w:r>
+        <w:rPr>
+          <w:szCs w:val="20"/>
+        </w:rPr>
+        <w:t xml:space="preserve"> 화살을 다 쏜 후 점수를 계산하여 승리자를 가립니다.</w:t>
       </w:r>
     </w:p>
     <w:p>
@@ -3291,10 +3312,25 @@
       </w:pPr>
       <w:r>
         <w:rPr>
-          <w:rFonts w:hint="eastAsia"/>
-          <w:szCs w:val="20"/>
-        </w:rPr>
-        <w:t>y_angle -&gt; 현재 플레이어 카메라의 y각도 값</w:t>
+          <w:szCs w:val="20"/>
+        </w:rPr>
+        <w:t xml:space="preserve">float </w:t>
+      </w:r>
+      <w:proofErr w:type="spellStart"/>
+      <w:r>
+        <w:rPr>
+          <w:rFonts w:hint="eastAsia"/>
+          <w:szCs w:val="20"/>
+        </w:rPr>
+        <w:t>y_angle</w:t>
+      </w:r>
+      <w:proofErr w:type="spellEnd"/>
+      <w:r>
+        <w:rPr>
+          <w:rFonts w:hint="eastAsia"/>
+          <w:szCs w:val="20"/>
+        </w:rPr>
+        <w:t xml:space="preserve"> -&gt; 플레이어 카메라의 y각도 값</w:t>
       </w:r>
     </w:p>
     <w:p>
@@ -3306,10 +3342,25 @@
       </w:pPr>
       <w:r>
         <w:rPr>
-          <w:rFonts w:hint="eastAsia"/>
-          <w:szCs w:val="20"/>
-        </w:rPr>
-        <w:t xml:space="preserve">x_angle -&gt; 현재 플레이어 카메라의 x각도 값 </w:t>
+          <w:szCs w:val="20"/>
+        </w:rPr>
+        <w:t xml:space="preserve">float </w:t>
+      </w:r>
+      <w:proofErr w:type="spellStart"/>
+      <w:r>
+        <w:rPr>
+          <w:rFonts w:hint="eastAsia"/>
+          <w:szCs w:val="20"/>
+        </w:rPr>
+        <w:t>x_angle</w:t>
+      </w:r>
+      <w:proofErr w:type="spellEnd"/>
+      <w:r>
+        <w:rPr>
+          <w:rFonts w:hint="eastAsia"/>
+          <w:szCs w:val="20"/>
+        </w:rPr>
+        <w:t xml:space="preserve"> -&gt; 플레이어 카메라의 x각도 값 </w:t>
       </w:r>
     </w:p>
     <w:p>
@@ -3321,10 +3372,25 @@
       </w:pPr>
       <w:r>
         <w:rPr>
-          <w:rFonts w:hint="eastAsia"/>
-          <w:szCs w:val="20"/>
-        </w:rPr>
-        <w:t>arrow.objectmatrix.position -&gt; 화살의 좌표값</w:t>
+          <w:szCs w:val="20"/>
+        </w:rPr>
+        <w:t xml:space="preserve">float </w:t>
+      </w:r>
+      <w:proofErr w:type="spellStart"/>
+      <w:r>
+        <w:rPr>
+          <w:rFonts w:hint="eastAsia"/>
+          <w:szCs w:val="20"/>
+        </w:rPr>
+        <w:t>arrow.objectmatrix.position</w:t>
+      </w:r>
+      <w:proofErr w:type="spellEnd"/>
+      <w:r>
+        <w:rPr>
+          <w:rFonts w:hint="eastAsia"/>
+          <w:szCs w:val="20"/>
+        </w:rPr>
+        <w:t xml:space="preserve"> -&gt; 화살의 좌표값</w:t>
       </w:r>
     </w:p>
     <w:p>
@@ -3336,10 +3402,25 @@
       </w:pPr>
       <w:r>
         <w:rPr>
-          <w:rFonts w:hint="eastAsia"/>
-          <w:szCs w:val="20"/>
-        </w:rPr>
-        <w:t>arrow.modelmatrix.rotation -&gt; 화살의 회전값</w:t>
+          <w:szCs w:val="20"/>
+        </w:rPr>
+        <w:t xml:space="preserve">float </w:t>
+      </w:r>
+      <w:proofErr w:type="spellStart"/>
+      <w:r>
+        <w:rPr>
+          <w:rFonts w:hint="eastAsia"/>
+          <w:szCs w:val="20"/>
+        </w:rPr>
+        <w:t>arrow.modelmatrix.rotation</w:t>
+      </w:r>
+      <w:proofErr w:type="spellEnd"/>
+      <w:r>
+        <w:rPr>
+          <w:rFonts w:hint="eastAsia"/>
+          <w:szCs w:val="20"/>
+        </w:rPr>
+        <w:t xml:space="preserve"> -&gt; 화살의 회전값</w:t>
       </w:r>
     </w:p>
     <w:p>
@@ -3351,10 +3432,25 @@
       </w:pPr>
       <w:r>
         <w:rPr>
-          <w:rFonts w:hint="eastAsia"/>
-          <w:szCs w:val="20"/>
-        </w:rPr>
-        <w:t xml:space="preserve">total_score -&gt; 현재 플레이어의 점수 </w:t>
+          <w:szCs w:val="20"/>
+        </w:rPr>
+        <w:t xml:space="preserve">short </w:t>
+      </w:r>
+      <w:proofErr w:type="spellStart"/>
+      <w:r>
+        <w:rPr>
+          <w:rFonts w:hint="eastAsia"/>
+          <w:szCs w:val="20"/>
+        </w:rPr>
+        <w:t>total_score</w:t>
+      </w:r>
+      <w:proofErr w:type="spellEnd"/>
+      <w:r>
+        <w:rPr>
+          <w:rFonts w:hint="eastAsia"/>
+          <w:szCs w:val="20"/>
+        </w:rPr>
+        <w:t xml:space="preserve"> -&gt; 플레이어의 점수</w:t>
       </w:r>
     </w:p>
     <w:p>
@@ -3364,6 +3460,83 @@
           <w:szCs w:val="20"/>
         </w:rPr>
       </w:pPr>
+      <w:r>
+        <w:rPr>
+          <w:rFonts w:hint="eastAsia"/>
+          <w:szCs w:val="20"/>
+        </w:rPr>
+        <w:t>s</w:t>
+      </w:r>
+      <w:r>
+        <w:rPr>
+          <w:szCs w:val="20"/>
+        </w:rPr>
+        <w:t xml:space="preserve">hort </w:t>
+      </w:r>
+      <w:proofErr w:type="spellStart"/>
+      <w:r>
+        <w:rPr>
+          <w:szCs w:val="20"/>
+        </w:rPr>
+        <w:t>wind_dir</w:t>
+      </w:r>
+      <w:proofErr w:type="spellEnd"/>
+      <w:r>
+        <w:rPr>
+          <w:szCs w:val="20"/>
+        </w:rPr>
+        <w:t xml:space="preserve"> -&gt; </w:t>
+      </w:r>
+      <w:r>
+        <w:rPr>
+          <w:rFonts w:hint="eastAsia"/>
+          <w:szCs w:val="20"/>
+        </w:rPr>
+        <w:t>바람의 방향</w:t>
+      </w:r>
+    </w:p>
+    <w:p>
+      <w:pPr>
+        <w:spacing w:after="40"/>
+        <w:rPr>
+          <w:rFonts w:hint="eastAsia"/>
+          <w:szCs w:val="20"/>
+        </w:rPr>
+      </w:pPr>
+      <w:r>
+        <w:rPr>
+          <w:rFonts w:hint="eastAsia"/>
+          <w:szCs w:val="20"/>
+        </w:rPr>
+        <w:t>f</w:t>
+      </w:r>
+      <w:r>
+        <w:rPr>
+          <w:szCs w:val="20"/>
+        </w:rPr>
+        <w:t xml:space="preserve">loat </w:t>
+      </w:r>
+      <w:proofErr w:type="spellStart"/>
+      <w:r>
+        <w:rPr>
+          <w:szCs w:val="20"/>
+        </w:rPr>
+        <w:t>wind_speed</w:t>
+      </w:r>
+      <w:proofErr w:type="spellEnd"/>
+      <w:r>
+        <w:rPr>
+          <w:szCs w:val="20"/>
+        </w:rPr>
+        <w:t xml:space="preserve"> -&gt; </w:t>
+      </w:r>
+      <w:r>
+        <w:rPr>
+          <w:rFonts w:hint="eastAsia"/>
+          <w:szCs w:val="20"/>
+        </w:rPr>
+        <w:t>바람의 세기</w:t>
+      </w:r>
     </w:p>
     <w:p>
       <w:pPr>
@@ -11010,7 +11183,6 @@
             <w:pPr>
               <w:jc w:val="left"/>
               <w:rPr>
-                <w:rFonts w:hint="eastAsia"/>
                 <w:sz w:val="16"/>
                 <w:szCs w:val="16"/>
               </w:rPr>
@@ -11456,7 +11628,6 @@
             <w:pPr>
               <w:jc w:val="left"/>
               <w:rPr>
-                <w:rFonts w:hint="eastAsia"/>
                 <w:sz w:val="16"/>
                 <w:szCs w:val="16"/>
               </w:rPr>
@@ -11810,7 +11981,6 @@
             <w:pPr>
               <w:jc w:val="left"/>
               <w:rPr>
-                <w:rFonts w:hint="eastAsia"/>
                 <w:sz w:val="16"/>
                 <w:szCs w:val="16"/>
               </w:rPr>
@@ -12057,7 +12227,6 @@
             <w:pPr>
               <w:jc w:val="left"/>
               <w:rPr>
-                <w:rFonts w:hint="eastAsia"/>
                 <w:sz w:val="16"/>
                 <w:szCs w:val="16"/>
               </w:rPr>
@@ -12176,7 +12345,6 @@
             <w:pPr>
               <w:jc w:val="left"/>
               <w:rPr>
-                <w:rFonts w:hint="eastAsia"/>
                 <w:sz w:val="16"/>
                 <w:szCs w:val="16"/>
               </w:rPr>
@@ -12339,7 +12507,6 @@
             <w:pPr>
               <w:jc w:val="left"/>
               <w:rPr>
-                <w:rFonts w:hint="eastAsia"/>
                 <w:sz w:val="16"/>
                 <w:szCs w:val="16"/>
               </w:rPr>
@@ -12555,7 +12722,6 @@
     <w:p>
       <w:pPr>
         <w:rPr>
-          <w:rFonts w:hint="eastAsia"/>
           <w:b/>
           <w:bCs/>
           <w:sz w:val="22"/>
@@ -12578,16 +12744,7 @@
           <w:sz w:val="22"/>
         </w:rPr>
         <w:lastRenderedPageBreak/>
-        <w:t>김정훈</w:t>
-      </w:r>
-      <w:r>
-        <w:rPr>
-          <w:rFonts w:hint="eastAsia"/>
-          <w:b/>
-          <w:bCs/>
-          <w:sz w:val="22"/>
-        </w:rPr>
-        <w:t xml:space="preserve"> 일정</w:t>
+        <w:t>김정훈 일정</w:t>
       </w:r>
     </w:p>
     <w:tbl>
@@ -12953,7 +13110,6 @@
             <w:pPr>
               <w:jc w:val="left"/>
               <w:rPr>
-                <w:rFonts w:hint="eastAsia"/>
                 <w:sz w:val="16"/>
                 <w:szCs w:val="16"/>
               </w:rPr>
@@ -13396,7 +13552,6 @@
             <w:pPr>
               <w:jc w:val="left"/>
               <w:rPr>
-                <w:rFonts w:hint="eastAsia"/>
                 <w:sz w:val="16"/>
                 <w:szCs w:val="16"/>
               </w:rPr>
@@ -13539,7 +13694,6 @@
             <w:pPr>
               <w:jc w:val="left"/>
               <w:rPr>
-                <w:rFonts w:hint="eastAsia"/>
                 <w:sz w:val="16"/>
                 <w:szCs w:val="16"/>
               </w:rPr>
@@ -13712,7 +13866,6 @@
             <w:pPr>
               <w:jc w:val="left"/>
               <w:rPr>
-                <w:rFonts w:hint="eastAsia"/>
                 <w:sz w:val="16"/>
                 <w:szCs w:val="16"/>
               </w:rPr>
@@ -14215,7 +14368,6 @@
             <w:pPr>
               <w:jc w:val="left"/>
               <w:rPr>
-                <w:rFonts w:hint="eastAsia"/>
                 <w:sz w:val="16"/>
                 <w:szCs w:val="16"/>
               </w:rPr>
@@ -15260,7 +15412,6 @@
             <w:pPr>
               <w:jc w:val="left"/>
               <w:rPr>
-                <w:rFonts w:hint="eastAsia"/>
                 <w:sz w:val="16"/>
                 <w:szCs w:val="16"/>
               </w:rPr>
@@ -15365,7 +15516,6 @@
             <w:pPr>
               <w:jc w:val="left"/>
               <w:rPr>
-                <w:rFonts w:hint="eastAsia"/>
                 <w:sz w:val="16"/>
                 <w:szCs w:val="16"/>
               </w:rPr>
@@ -15584,7 +15734,6 @@
             <w:pPr>
               <w:jc w:val="left"/>
               <w:rPr>
-                <w:rFonts w:hint="eastAsia"/>
                 <w:sz w:val="16"/>
                 <w:szCs w:val="16"/>
               </w:rPr>
@@ -15750,7 +15899,6 @@
             <w:pPr>
               <w:jc w:val="left"/>
               <w:rPr>
-                <w:rFonts w:hint="eastAsia"/>
                 <w:sz w:val="16"/>
                 <w:szCs w:val="16"/>
               </w:rPr>
@@ -15928,7 +16076,6 @@
             <w:pPr>
               <w:jc w:val="left"/>
               <w:rPr>
-                <w:rFonts w:hint="eastAsia"/>
                 <w:sz w:val="16"/>
                 <w:szCs w:val="16"/>
               </w:rPr>
@@ -16023,7 +16170,6 @@
             <w:pPr>
               <w:jc w:val="left"/>
               <w:rPr>
-                <w:rFonts w:hint="eastAsia"/>
                 <w:sz w:val="16"/>
                 <w:szCs w:val="16"/>
               </w:rPr>
@@ -16192,7 +16338,6 @@
             <w:pPr>
               <w:jc w:val="left"/>
               <w:rPr>
-                <w:rFonts w:hint="eastAsia"/>
                 <w:sz w:val="16"/>
                 <w:szCs w:val="16"/>
               </w:rPr>
@@ -16518,7 +16663,6 @@
             <w:pPr>
               <w:jc w:val="left"/>
               <w:rPr>
-                <w:rFonts w:hint="eastAsia"/>
                 <w:sz w:val="16"/>
                 <w:szCs w:val="16"/>
               </w:rPr>
@@ -16720,7 +16864,6 @@
             <w:pPr>
               <w:jc w:val="left"/>
               <w:rPr>
-                <w:rFonts w:hint="eastAsia"/>
                 <w:sz w:val="16"/>
                 <w:szCs w:val="16"/>
               </w:rPr>

--- a/프로젝트 문서/프로젝트 추진계획서 1차.docx
+++ b/프로젝트 문서/프로젝트 추진계획서 1차.docx
@@ -943,20 +943,36 @@
           <w:rFonts w:hint="eastAsia"/>
           <w:szCs w:val="20"/>
         </w:rPr>
-        <w:t>과녁에</w:t>
-      </w:r>
-      <w:r>
-        <w:rPr>
-          <w:szCs w:val="20"/>
-        </w:rPr>
-        <w:t xml:space="preserve"> 10</w:t>
-      </w:r>
-      <w:r>
-        <w:rPr>
-          <w:rFonts w:hint="eastAsia"/>
-          <w:szCs w:val="20"/>
-        </w:rPr>
-        <w:t>개의 화살을 날리고 최종적인 점수가 높은 플레이어가 승리한다.</w:t>
+        <w:t>랜덤 위치에 과녁이 생기고 플레이어들이 과녁들을 맞추면 사라</w:t>
+      </w:r>
+      <w:r>
+        <w:rPr>
+          <w:rFonts w:hint="eastAsia"/>
+          <w:szCs w:val="20"/>
+        </w:rPr>
+        <w:t>지고 점수를 얻는다.</w:t>
+      </w:r>
+    </w:p>
+    <w:p>
+      <w:pPr>
+        <w:rPr>
+          <w:rFonts w:hint="eastAsia"/>
+          <w:szCs w:val="20"/>
+        </w:rPr>
+      </w:pPr>
+      <w:r>
+        <w:rPr>
+          <w:rFonts w:hint="eastAsia"/>
+          <w:szCs w:val="20"/>
+        </w:rPr>
+        <w:t xml:space="preserve">모든 과녁이 </w:t>
+      </w:r>
+      <w:r>
+        <w:rPr>
+          <w:rFonts w:hint="eastAsia"/>
+          <w:szCs w:val="20"/>
+        </w:rPr>
+        <w:t>사라졌을 때 점수가 높은 플레이어가 승리한다.</w:t>
       </w:r>
     </w:p>
     <w:p>
@@ -971,10 +987,10 @@
           <w:szCs w:val="20"/>
         </w:rPr>
         <w:drawing>
-          <wp:inline distT="0" distB="0" distL="0" distR="0" wp14:anchorId="7066ECED" wp14:editId="379C458C">
-            <wp:extent cx="4319502" cy="4098041"/>
-            <wp:effectExtent l="0" t="0" r="0" b="0"/>
-            <wp:docPr id="1025" name="shape1025"/>
+          <wp:inline distT="0" distB="0" distL="0" distR="0" wp14:anchorId="0B3A97D0" wp14:editId="0811CBA4">
+            <wp:extent cx="6642100" cy="3340100"/>
+            <wp:effectExtent l="0" t="0" r="6350" b="0"/>
+            <wp:docPr id="1056" name="그림 1056"/>
             <wp:cNvGraphicFramePr>
               <a:graphicFrameLocks xmlns:a="http://schemas.openxmlformats.org/drawingml/2006/main" noChangeAspect="1"/>
             </wp:cNvGraphicFramePr>
@@ -982,13 +998,13 @@
               <a:graphicData uri="http://schemas.openxmlformats.org/drawingml/2006/picture">
                 <pic:pic xmlns:pic="http://schemas.openxmlformats.org/drawingml/2006/picture">
                   <pic:nvPicPr>
-                    <pic:cNvPr id="0" name="이미지"/>
+                    <pic:cNvPr id="0" name="Picture 4"/>
                     <pic:cNvPicPr>
-                      <a:picLocks noChangeAspect="1"/>
+                      <a:picLocks noChangeAspect="1" noChangeArrowheads="1"/>
                     </pic:cNvPicPr>
                   </pic:nvPicPr>
                   <pic:blipFill>
-                    <a:blip r:embed="rId7">
+                    <a:blip r:embed="rId7" cstate="print">
                       <a:extLst>
                         <a:ext uri="{28A0092B-C50C-407E-A947-70E740481C1C}">
                           <a14:useLocalDpi xmlns:a14="http://schemas.microsoft.com/office/drawing/2010/main" val="0"/>
@@ -1000,14 +1016,18 @@
                       <a:fillRect/>
                     </a:stretch>
                   </pic:blipFill>
-                  <pic:spPr>
+                  <pic:spPr bwMode="auto">
                     <a:xfrm>
                       <a:off x="0" y="0"/>
-                      <a:ext cx="4319502" cy="4098041"/>
+                      <a:ext cx="6642100" cy="3340100"/>
                     </a:xfrm>
                     <a:prstGeom prst="rect">
                       <a:avLst/>
                     </a:prstGeom>
+                    <a:noFill/>
+                    <a:ln>
+                      <a:noFill/>
+                    </a:ln>
                   </pic:spPr>
                 </pic:pic>
               </a:graphicData>
@@ -1032,6 +1052,21 @@
     </w:p>
     <w:p>
       <w:pPr>
+        <w:rPr>
+          <w:szCs w:val="20"/>
+        </w:rPr>
+      </w:pPr>
+    </w:p>
+    <w:p>
+      <w:pPr>
+        <w:rPr>
+          <w:rFonts w:hint="eastAsia"/>
+          <w:szCs w:val="20"/>
+        </w:rPr>
+      </w:pPr>
+    </w:p>
+    <w:p>
+      <w:pPr>
         <w:ind w:left="800"/>
         <w:rPr>
           <w:sz w:val="24"/>
@@ -1188,26 +1223,28 @@
           <w:rFonts w:hint="eastAsia"/>
           <w:szCs w:val="20"/>
         </w:rPr>
-        <w:t>1</w:t>
-      </w:r>
-      <w:r>
-        <w:rPr>
-          <w:szCs w:val="20"/>
-        </w:rPr>
-        <w:t>0</w:t>
-      </w:r>
-      <w:r>
-        <w:rPr>
-          <w:rFonts w:hint="eastAsia"/>
-          <w:szCs w:val="20"/>
-        </w:rPr>
-        <w:t>개의</w:t>
-      </w:r>
-      <w:r>
-        <w:rPr>
-          <w:szCs w:val="20"/>
-        </w:rPr>
-        <w:t xml:space="preserve"> 화살을 다 쏜 후 점수를 계산하여 승리자를 가립니다.</w:t>
+        <w:t>모든 과녁이 사라지면 플레이어</w:t>
+      </w:r>
+      <w:r>
+        <w:rPr>
+          <w:rFonts w:hint="eastAsia"/>
+          <w:szCs w:val="20"/>
+        </w:rPr>
+        <w:t xml:space="preserve">의 점수가 </w:t>
+      </w:r>
+      <w:r>
+        <w:rPr>
+          <w:rFonts w:hint="eastAsia"/>
+          <w:szCs w:val="20"/>
+        </w:rPr>
+        <w:t>높은 쪽이 승리</w:t>
+      </w:r>
+      <w:r>
+        <w:rPr>
+          <w:rFonts w:hint="eastAsia"/>
+          <w:szCs w:val="20"/>
+        </w:rPr>
+        <w:t>합니다.</w:t>
       </w:r>
     </w:p>
     <w:p>
@@ -1279,10 +1316,10 @@
           <w:szCs w:val="20"/>
         </w:rPr>
         <w:drawing>
-          <wp:inline distT="0" distB="0" distL="0" distR="0" wp14:anchorId="0124D2AC" wp14:editId="7CB2B68B">
-            <wp:extent cx="6368819" cy="6645910"/>
-            <wp:effectExtent l="0" t="0" r="0" b="0"/>
-            <wp:docPr id="1026" name="shape1026"/>
+          <wp:inline distT="0" distB="0" distL="0" distR="0" wp14:anchorId="2FCE2D90" wp14:editId="52ACB29F">
+            <wp:extent cx="6638925" cy="6638925"/>
+            <wp:effectExtent l="0" t="0" r="9525" b="9525"/>
+            <wp:docPr id="1054" name="그림 1054"/>
             <wp:cNvGraphicFramePr>
               <a:graphicFrameLocks xmlns:a="http://schemas.openxmlformats.org/drawingml/2006/main" noChangeAspect="1"/>
             </wp:cNvGraphicFramePr>
@@ -1290,9 +1327,9 @@
               <a:graphicData uri="http://schemas.openxmlformats.org/drawingml/2006/picture">
                 <pic:pic xmlns:pic="http://schemas.openxmlformats.org/drawingml/2006/picture">
                   <pic:nvPicPr>
-                    <pic:cNvPr id="0" name="이미지"/>
+                    <pic:cNvPr id="0" name="Picture 2"/>
                     <pic:cNvPicPr>
-                      <a:picLocks noChangeAspect="1"/>
+                      <a:picLocks noChangeAspect="1" noChangeArrowheads="1"/>
                     </pic:cNvPicPr>
                   </pic:nvPicPr>
                   <pic:blipFill>
@@ -1308,14 +1345,18 @@
                       <a:fillRect/>
                     </a:stretch>
                   </pic:blipFill>
-                  <pic:spPr>
+                  <pic:spPr bwMode="auto">
                     <a:xfrm>
                       <a:off x="0" y="0"/>
-                      <a:ext cx="6368819" cy="6645910"/>
+                      <a:ext cx="6638925" cy="6638925"/>
                     </a:xfrm>
                     <a:prstGeom prst="rect">
                       <a:avLst/>
                     </a:prstGeom>
+                    <a:noFill/>
+                    <a:ln>
+                      <a:noFill/>
+                    </a:ln>
                   </pic:spPr>
                 </pic:pic>
               </a:graphicData>
@@ -3291,6 +3332,22 @@
     <w:p/>
     <w:p/>
     <w:p/>
+    <w:p/>
+    <w:p/>
+    <w:p/>
+    <w:p/>
+    <w:p/>
+    <w:p/>
+    <w:p/>
+    <w:p/>
+    <w:p/>
+    <w:p>
+      <w:pPr>
+        <w:rPr>
+          <w:rFonts w:hint="eastAsia"/>
+        </w:rPr>
+      </w:pPr>
+    </w:p>
     <w:p>
       <w:pPr>
         <w:spacing w:after="40"/>
@@ -3300,12 +3357,32 @@
           <w:sz w:val="24"/>
           <w:szCs w:val="26"/>
         </w:rPr>
+        <w:lastRenderedPageBreak/>
         <w:t>송수신 데이터</w:t>
       </w:r>
     </w:p>
     <w:p>
       <w:pPr>
-        <w:spacing w:after="0"/>
+        <w:rPr>
+          <w:szCs w:val="20"/>
+        </w:rPr>
+      </w:pPr>
+      <w:r>
+        <w:rPr>
+          <w:rFonts w:hint="eastAsia"/>
+          <w:szCs w:val="20"/>
+        </w:rPr>
+        <w:t>클라이언트가</w:t>
+      </w:r>
+      <w:r>
+        <w:rPr>
+          <w:szCs w:val="20"/>
+        </w:rPr>
+        <w:t xml:space="preserve"> 보내는 데이터</w:t>
+      </w:r>
+    </w:p>
+    <w:p>
+      <w:pPr>
         <w:rPr>
           <w:szCs w:val="20"/>
         </w:rPr>
@@ -3319,7 +3396,6 @@
       <w:proofErr w:type="spellStart"/>
       <w:r>
         <w:rPr>
-          <w:rFonts w:hint="eastAsia"/>
           <w:szCs w:val="20"/>
         </w:rPr>
         <w:t>y_angle</w:t>
@@ -3327,7 +3403,6 @@
       <w:proofErr w:type="spellEnd"/>
       <w:r>
         <w:rPr>
-          <w:rFonts w:hint="eastAsia"/>
           <w:szCs w:val="20"/>
         </w:rPr>
         <w:t xml:space="preserve"> -&gt; 플레이어 카메라의 y각도 값</w:t>
@@ -3335,7 +3410,6 @@
     </w:p>
     <w:p>
       <w:pPr>
-        <w:spacing w:after="0"/>
         <w:rPr>
           <w:szCs w:val="20"/>
         </w:rPr>
@@ -3349,7 +3423,6 @@
       <w:proofErr w:type="spellStart"/>
       <w:r>
         <w:rPr>
-          <w:rFonts w:hint="eastAsia"/>
           <w:szCs w:val="20"/>
         </w:rPr>
         <w:t>x_angle</w:t>
@@ -3357,7 +3430,6 @@
       <w:proofErr w:type="spellEnd"/>
       <w:r>
         <w:rPr>
-          <w:rFonts w:hint="eastAsia"/>
           <w:szCs w:val="20"/>
         </w:rPr>
         <w:t xml:space="preserve"> -&gt; 플레이어 카메라의 x각도 값 </w:t>
@@ -3365,7 +3437,6 @@
     </w:p>
     <w:p>
       <w:pPr>
-        <w:spacing w:after="0"/>
         <w:rPr>
           <w:szCs w:val="20"/>
         </w:rPr>
@@ -3379,7 +3450,6 @@
       <w:proofErr w:type="spellStart"/>
       <w:r>
         <w:rPr>
-          <w:rFonts w:hint="eastAsia"/>
           <w:szCs w:val="20"/>
         </w:rPr>
         <w:t>arrow.objectmatrix.position</w:t>
@@ -3387,15 +3457,21 @@
       <w:proofErr w:type="spellEnd"/>
       <w:r>
         <w:rPr>
-          <w:rFonts w:hint="eastAsia"/>
-          <w:szCs w:val="20"/>
-        </w:rPr>
-        <w:t xml:space="preserve"> -&gt; 화살의 좌표값</w:t>
-      </w:r>
-    </w:p>
-    <w:p>
-      <w:pPr>
-        <w:spacing w:after="0"/>
+          <w:szCs w:val="20"/>
+        </w:rPr>
+        <w:t xml:space="preserve"> -&gt; 화살의 </w:t>
+      </w:r>
+      <w:proofErr w:type="spellStart"/>
+      <w:r>
+        <w:rPr>
+          <w:szCs w:val="20"/>
+        </w:rPr>
+        <w:t>좌표값</w:t>
+      </w:r>
+      <w:proofErr w:type="spellEnd"/>
+    </w:p>
+    <w:p>
+      <w:pPr>
         <w:rPr>
           <w:szCs w:val="20"/>
         </w:rPr>
@@ -3409,7 +3485,6 @@
       <w:proofErr w:type="spellStart"/>
       <w:r>
         <w:rPr>
-          <w:rFonts w:hint="eastAsia"/>
           <w:szCs w:val="20"/>
         </w:rPr>
         <w:t>arrow.modelmatrix.rotation</w:t>
@@ -3417,15 +3492,172 @@
       <w:proofErr w:type="spellEnd"/>
       <w:r>
         <w:rPr>
-          <w:rFonts w:hint="eastAsia"/>
-          <w:szCs w:val="20"/>
-        </w:rPr>
-        <w:t xml:space="preserve"> -&gt; 화살의 회전값</w:t>
-      </w:r>
-    </w:p>
-    <w:p>
-      <w:pPr>
-        <w:spacing w:after="40"/>
+          <w:szCs w:val="20"/>
+        </w:rPr>
+        <w:t xml:space="preserve"> -&gt; 화살의 </w:t>
+      </w:r>
+      <w:proofErr w:type="spellStart"/>
+      <w:r>
+        <w:rPr>
+          <w:szCs w:val="20"/>
+        </w:rPr>
+        <w:t>회전값</w:t>
+      </w:r>
+      <w:proofErr w:type="spellEnd"/>
+    </w:p>
+    <w:p>
+      <w:pPr>
+        <w:rPr>
+          <w:szCs w:val="20"/>
+        </w:rPr>
+      </w:pPr>
+    </w:p>
+    <w:p>
+      <w:pPr>
+        <w:rPr>
+          <w:szCs w:val="20"/>
+        </w:rPr>
+      </w:pPr>
+      <w:r>
+        <w:rPr>
+          <w:rFonts w:hint="eastAsia"/>
+          <w:szCs w:val="20"/>
+        </w:rPr>
+        <w:t>서버가</w:t>
+      </w:r>
+      <w:r>
+        <w:rPr>
+          <w:szCs w:val="20"/>
+        </w:rPr>
+        <w:t xml:space="preserve"> 보내는 데이터</w:t>
+      </w:r>
+    </w:p>
+    <w:p>
+      <w:pPr>
+        <w:rPr>
+          <w:szCs w:val="20"/>
+        </w:rPr>
+      </w:pPr>
+      <w:r>
+        <w:rPr>
+          <w:szCs w:val="20"/>
+        </w:rPr>
+        <w:t xml:space="preserve">float </w:t>
+      </w:r>
+      <w:proofErr w:type="spellStart"/>
+      <w:r>
+        <w:rPr>
+          <w:szCs w:val="20"/>
+        </w:rPr>
+        <w:t>y_angle</w:t>
+      </w:r>
+      <w:proofErr w:type="spellEnd"/>
+      <w:r>
+        <w:rPr>
+          <w:szCs w:val="20"/>
+        </w:rPr>
+        <w:t xml:space="preserve"> -&gt; 상대 플레이어 카메라의 y각도 값</w:t>
+      </w:r>
+    </w:p>
+    <w:p>
+      <w:pPr>
+        <w:rPr>
+          <w:szCs w:val="20"/>
+        </w:rPr>
+      </w:pPr>
+      <w:r>
+        <w:rPr>
+          <w:szCs w:val="20"/>
+        </w:rPr>
+        <w:t xml:space="preserve">float </w:t>
+      </w:r>
+      <w:proofErr w:type="spellStart"/>
+      <w:r>
+        <w:rPr>
+          <w:szCs w:val="20"/>
+        </w:rPr>
+        <w:t>x_angle</w:t>
+      </w:r>
+      <w:proofErr w:type="spellEnd"/>
+      <w:r>
+        <w:rPr>
+          <w:szCs w:val="20"/>
+        </w:rPr>
+        <w:t xml:space="preserve"> -&gt; 상대 플레이어 카메라의 x각도 값 </w:t>
+      </w:r>
+    </w:p>
+    <w:p>
+      <w:pPr>
+        <w:rPr>
+          <w:szCs w:val="20"/>
+        </w:rPr>
+      </w:pPr>
+      <w:r>
+        <w:rPr>
+          <w:szCs w:val="20"/>
+        </w:rPr>
+        <w:t xml:space="preserve">float </w:t>
+      </w:r>
+      <w:proofErr w:type="spellStart"/>
+      <w:r>
+        <w:rPr>
+          <w:szCs w:val="20"/>
+        </w:rPr>
+        <w:t>arrow.objectmatrix.position</w:t>
+      </w:r>
+      <w:proofErr w:type="spellEnd"/>
+      <w:r>
+        <w:rPr>
+          <w:szCs w:val="20"/>
+        </w:rPr>
+        <w:t xml:space="preserve"> -&gt; 상대 화살의 </w:t>
+      </w:r>
+      <w:proofErr w:type="spellStart"/>
+      <w:r>
+        <w:rPr>
+          <w:szCs w:val="20"/>
+        </w:rPr>
+        <w:t>좌표값</w:t>
+      </w:r>
+      <w:proofErr w:type="spellEnd"/>
+    </w:p>
+    <w:p>
+      <w:pPr>
+        <w:rPr>
+          <w:szCs w:val="20"/>
+        </w:rPr>
+      </w:pPr>
+      <w:r>
+        <w:rPr>
+          <w:szCs w:val="20"/>
+        </w:rPr>
+        <w:t xml:space="preserve">float </w:t>
+      </w:r>
+      <w:proofErr w:type="spellStart"/>
+      <w:r>
+        <w:rPr>
+          <w:szCs w:val="20"/>
+        </w:rPr>
+        <w:t>arrow.modelmatrix.rotation</w:t>
+      </w:r>
+      <w:proofErr w:type="spellEnd"/>
+      <w:r>
+        <w:rPr>
+          <w:szCs w:val="20"/>
+        </w:rPr>
+        <w:t xml:space="preserve"> -&gt; 상대 화살의 </w:t>
+      </w:r>
+      <w:proofErr w:type="spellStart"/>
+      <w:r>
+        <w:rPr>
+          <w:szCs w:val="20"/>
+        </w:rPr>
+        <w:t>회전값</w:t>
+      </w:r>
+      <w:proofErr w:type="spellEnd"/>
+    </w:p>
+    <w:p>
+      <w:pPr>
         <w:rPr>
           <w:szCs w:val="20"/>
         </w:rPr>
@@ -3439,7 +3671,6 @@
       <w:proofErr w:type="spellStart"/>
       <w:r>
         <w:rPr>
-          <w:rFonts w:hint="eastAsia"/>
           <w:szCs w:val="20"/>
         </w:rPr>
         <w:t>total_score</w:t>
@@ -3447,31 +3678,22 @@
       <w:proofErr w:type="spellEnd"/>
       <w:r>
         <w:rPr>
-          <w:rFonts w:hint="eastAsia"/>
-          <w:szCs w:val="20"/>
-        </w:rPr>
-        <w:t xml:space="preserve"> -&gt; 플레이어의 점수</w:t>
-      </w:r>
-    </w:p>
-    <w:p>
-      <w:pPr>
-        <w:spacing w:after="40"/>
-        <w:rPr>
-          <w:szCs w:val="20"/>
-        </w:rPr>
-      </w:pPr>
-      <w:r>
-        <w:rPr>
-          <w:rFonts w:hint="eastAsia"/>
-          <w:szCs w:val="20"/>
-        </w:rPr>
-        <w:t>s</w:t>
-      </w:r>
-      <w:r>
-        <w:rPr>
-          <w:szCs w:val="20"/>
-        </w:rPr>
-        <w:t xml:space="preserve">hort </w:t>
+          <w:szCs w:val="20"/>
+        </w:rPr>
+        <w:t xml:space="preserve"> -&gt; 전체 플레이어의 점수</w:t>
+      </w:r>
+    </w:p>
+    <w:p>
+      <w:pPr>
+        <w:rPr>
+          <w:szCs w:val="20"/>
+        </w:rPr>
+      </w:pPr>
+      <w:r>
+        <w:rPr>
+          <w:szCs w:val="20"/>
+        </w:rPr>
+        <w:t xml:space="preserve">short </w:t>
       </w:r>
       <w:proofErr w:type="spellStart"/>
       <w:r>
@@ -3485,21 +3707,177 @@
         <w:rPr>
           <w:szCs w:val="20"/>
         </w:rPr>
-        <w:t xml:space="preserve"> -&gt; </w:t>
-      </w:r>
-      <w:r>
-        <w:rPr>
-          <w:rFonts w:hint="eastAsia"/>
-          <w:szCs w:val="20"/>
-        </w:rPr>
-        <w:t>바람의 방향</w:t>
-      </w:r>
-    </w:p>
-    <w:p>
-      <w:pPr>
-        <w:spacing w:after="40"/>
-        <w:rPr>
-          <w:rFonts w:hint="eastAsia"/>
+        <w:t xml:space="preserve"> -&gt; 바람의 방향</w:t>
+      </w:r>
+    </w:p>
+    <w:p>
+      <w:pPr>
+        <w:rPr>
+          <w:rFonts w:hint="eastAsia"/>
+          <w:szCs w:val="20"/>
+        </w:rPr>
+      </w:pPr>
+      <w:r>
+        <w:rPr>
+          <w:szCs w:val="20"/>
+        </w:rPr>
+        <w:t xml:space="preserve">float </w:t>
+      </w:r>
+      <w:proofErr w:type="spellStart"/>
+      <w:r>
+        <w:rPr>
+          <w:szCs w:val="20"/>
+        </w:rPr>
+        <w:t>wind_speed</w:t>
+      </w:r>
+      <w:proofErr w:type="spellEnd"/>
+      <w:r>
+        <w:rPr>
+          <w:szCs w:val="20"/>
+        </w:rPr>
+        <w:t xml:space="preserve"> -&gt; 바람의 세기</w:t>
+      </w:r>
+    </w:p>
+    <w:p>
+      <w:pPr>
+        <w:rPr>
+          <w:rFonts w:hint="eastAsia"/>
+          <w:szCs w:val="20"/>
+        </w:rPr>
+      </w:pPr>
+      <w:r>
+        <w:rPr>
+          <w:szCs w:val="20"/>
+        </w:rPr>
+        <w:t>short</w:t>
+      </w:r>
+      <w:r>
+        <w:rPr>
+          <w:szCs w:val="20"/>
+        </w:rPr>
+        <w:t xml:space="preserve"> </w:t>
+      </w:r>
+      <w:proofErr w:type="spellStart"/>
+      <w:r>
+        <w:rPr>
+          <w:szCs w:val="20"/>
+        </w:rPr>
+        <w:t>circleState</w:t>
+      </w:r>
+      <w:proofErr w:type="spellEnd"/>
+      <w:r>
+        <w:rPr>
+          <w:szCs w:val="20"/>
+        </w:rPr>
+        <w:t xml:space="preserve">[25] -&gt; </w:t>
+      </w:r>
+      <w:r>
+        <w:rPr>
+          <w:rFonts w:hint="eastAsia"/>
+          <w:szCs w:val="20"/>
+        </w:rPr>
+        <w:t>과녁의 상태</w:t>
+      </w:r>
+      <w:r>
+        <w:rPr>
+          <w:szCs w:val="20"/>
+        </w:rPr>
+        <w:t>(</w:t>
+      </w:r>
+      <w:r>
+        <w:rPr>
+          <w:rFonts w:hint="eastAsia"/>
+          <w:szCs w:val="20"/>
+        </w:rPr>
+        <w:t>사라진 과녁,</w:t>
+      </w:r>
+      <w:r>
+        <w:rPr>
+          <w:szCs w:val="20"/>
+        </w:rPr>
+        <w:t xml:space="preserve"> </w:t>
+      </w:r>
+      <w:r>
+        <w:rPr>
+          <w:rFonts w:hint="eastAsia"/>
+          <w:szCs w:val="20"/>
+        </w:rPr>
+        <w:t>사라지고 있는 과녁,</w:t>
+      </w:r>
+      <w:r>
+        <w:rPr>
+          <w:szCs w:val="20"/>
+        </w:rPr>
+        <w:t xml:space="preserve"> </w:t>
+      </w:r>
+      <w:r>
+        <w:rPr>
+          <w:rFonts w:hint="eastAsia"/>
+          <w:szCs w:val="20"/>
+        </w:rPr>
+        <w:t>남아있는 과녁)</w:t>
+      </w:r>
+    </w:p>
+    <w:p>
+      <w:pPr>
+        <w:rPr>
+          <w:szCs w:val="20"/>
+        </w:rPr>
+      </w:pPr>
+    </w:p>
+    <w:p>
+      <w:pPr>
+        <w:rPr>
+          <w:rFonts w:hint="eastAsia"/>
+          <w:szCs w:val="20"/>
+        </w:rPr>
+      </w:pPr>
+      <w:r>
+        <w:rPr>
+          <w:rFonts w:hint="eastAsia"/>
+          <w:szCs w:val="20"/>
+        </w:rPr>
+        <w:t>서버가 클라이언트에게 보낼 초기화 데이터</w:t>
+      </w:r>
+    </w:p>
+    <w:p>
+      <w:pPr>
+        <w:rPr>
+          <w:rFonts w:hint="eastAsia"/>
+          <w:szCs w:val="20"/>
+        </w:rPr>
+      </w:pPr>
+      <w:r>
+        <w:rPr>
+          <w:szCs w:val="20"/>
+        </w:rPr>
+        <w:t xml:space="preserve">float </w:t>
+      </w:r>
+      <w:proofErr w:type="spellStart"/>
+      <w:r>
+        <w:rPr>
+          <w:szCs w:val="20"/>
+        </w:rPr>
+        <w:t>circleCenter</w:t>
+      </w:r>
+      <w:proofErr w:type="spellEnd"/>
+      <w:r>
+        <w:rPr>
+          <w:szCs w:val="20"/>
+        </w:rPr>
+        <w:t xml:space="preserve">[25] -&gt; </w:t>
+      </w:r>
+      <w:r>
+        <w:rPr>
+          <w:rFonts w:hint="eastAsia"/>
+          <w:szCs w:val="20"/>
+        </w:rPr>
+        <w:t>과녁의 중앙 값</w:t>
+      </w:r>
+    </w:p>
+    <w:p>
+      <w:pPr>
+        <w:rPr>
           <w:szCs w:val="20"/>
         </w:rPr>
       </w:pPr>
@@ -3514,41 +3892,115 @@
         <w:rPr>
           <w:szCs w:val="20"/>
         </w:rPr>
-        <w:t xml:space="preserve">loat </w:t>
-      </w:r>
-      <w:proofErr w:type="spellStart"/>
-      <w:r>
-        <w:rPr>
-          <w:szCs w:val="20"/>
-        </w:rPr>
-        <w:t>wind_speed</w:t>
-      </w:r>
-      <w:proofErr w:type="spellEnd"/>
-      <w:r>
-        <w:rPr>
-          <w:szCs w:val="20"/>
-        </w:rPr>
-        <w:t xml:space="preserve"> -&gt; </w:t>
-      </w:r>
-      <w:r>
-        <w:rPr>
-          <w:rFonts w:hint="eastAsia"/>
-          <w:szCs w:val="20"/>
-        </w:rPr>
-        <w:t>바람의 세기</w:t>
-      </w:r>
-    </w:p>
-    <w:p>
-      <w:pPr>
-        <w:spacing w:after="40"/>
-        <w:rPr>
-          <w:szCs w:val="20"/>
-        </w:rPr>
-      </w:pPr>
-    </w:p>
-    <w:p>
-      <w:pPr>
-        <w:spacing w:after="40"/>
+        <w:t xml:space="preserve">loat player1pos -&gt; </w:t>
+      </w:r>
+      <w:r>
+        <w:rPr>
+          <w:rFonts w:hint="eastAsia"/>
+          <w:szCs w:val="20"/>
+        </w:rPr>
+        <w:t xml:space="preserve">플레이어 </w:t>
+      </w:r>
+      <w:r>
+        <w:rPr>
+          <w:szCs w:val="20"/>
+        </w:rPr>
+        <w:t>1</w:t>
+      </w:r>
+      <w:r>
+        <w:rPr>
+          <w:rFonts w:hint="eastAsia"/>
+          <w:szCs w:val="20"/>
+        </w:rPr>
+        <w:t>의 위치</w:t>
+      </w:r>
+    </w:p>
+    <w:p>
+      <w:pPr>
+        <w:rPr>
+          <w:szCs w:val="20"/>
+        </w:rPr>
+      </w:pPr>
+      <w:r>
+        <w:rPr>
+          <w:rFonts w:hint="eastAsia"/>
+          <w:szCs w:val="20"/>
+        </w:rPr>
+        <w:t>f</w:t>
+      </w:r>
+      <w:r>
+        <w:rPr>
+          <w:szCs w:val="20"/>
+        </w:rPr>
+        <w:t xml:space="preserve">loat player2pos -&gt; </w:t>
+      </w:r>
+      <w:r>
+        <w:rPr>
+          <w:rFonts w:hint="eastAsia"/>
+          <w:szCs w:val="20"/>
+        </w:rPr>
+        <w:t xml:space="preserve">플레이어 </w:t>
+      </w:r>
+      <w:r>
+        <w:rPr>
+          <w:szCs w:val="20"/>
+        </w:rPr>
+        <w:t>2</w:t>
+      </w:r>
+      <w:r>
+        <w:rPr>
+          <w:rFonts w:hint="eastAsia"/>
+          <w:szCs w:val="20"/>
+        </w:rPr>
+        <w:t>의 위치</w:t>
+      </w:r>
+    </w:p>
+    <w:p>
+      <w:pPr>
+        <w:rPr>
+          <w:rFonts w:hint="eastAsia"/>
+          <w:szCs w:val="20"/>
+        </w:rPr>
+      </w:pPr>
+    </w:p>
+    <w:p>
+      <w:pPr>
+        <w:rPr>
+          <w:szCs w:val="20"/>
+        </w:rPr>
+      </w:pPr>
+    </w:p>
+    <w:p>
+      <w:pPr>
+        <w:rPr>
+          <w:szCs w:val="20"/>
+        </w:rPr>
+      </w:pPr>
+    </w:p>
+    <w:p>
+      <w:pPr>
+        <w:rPr>
+          <w:szCs w:val="20"/>
+        </w:rPr>
+      </w:pPr>
+    </w:p>
+    <w:p>
+      <w:pPr>
+        <w:rPr>
+          <w:szCs w:val="20"/>
+        </w:rPr>
+      </w:pPr>
+    </w:p>
+    <w:p>
+      <w:pPr>
+        <w:rPr>
+          <w:rFonts w:hint="eastAsia"/>
+          <w:szCs w:val="20"/>
+        </w:rPr>
+      </w:pPr>
+    </w:p>
+    <w:p>
+      <w:pPr>
         <w:rPr>
           <w:b/>
           <w:bCs/>
@@ -3556,44 +4008,14 @@
           <w:szCs w:val="26"/>
         </w:rPr>
       </w:pPr>
-    </w:p>
-    <w:p>
-      <w:pPr>
-        <w:rPr>
+      <w:r>
+        <w:rPr>
+          <w:rFonts w:hint="eastAsia"/>
           <w:b/>
           <w:bCs/>
           <w:sz w:val="26"/>
           <w:szCs w:val="26"/>
         </w:rPr>
-      </w:pPr>
-    </w:p>
-    <w:p>
-      <w:pPr>
-        <w:rPr>
-          <w:b/>
-          <w:bCs/>
-          <w:sz w:val="26"/>
-          <w:szCs w:val="26"/>
-        </w:rPr>
-      </w:pPr>
-    </w:p>
-    <w:p>
-      <w:pPr>
-        <w:rPr>
-          <w:b/>
-          <w:bCs/>
-          <w:sz w:val="26"/>
-          <w:szCs w:val="26"/>
-        </w:rPr>
-      </w:pPr>
-      <w:r>
-        <w:rPr>
-          <w:rFonts w:hint="eastAsia"/>
-          <w:b/>
-          <w:bCs/>
-          <w:sz w:val="26"/>
-          <w:szCs w:val="26"/>
-        </w:rPr>
         <w:lastRenderedPageBreak/>
         <w:t>3. High-Level 디자인</w:t>
       </w:r>
@@ -3614,16 +4036,16 @@
         <mc:AlternateContent>
           <mc:Choice Requires="wpg">
             <w:drawing>
-              <wp:anchor distT="0" distB="0" distL="114300" distR="114300" simplePos="0" relativeHeight="251751424" behindDoc="0" locked="0" layoutInCell="1" hidden="0" allowOverlap="1" wp14:anchorId="3AB68DEF" wp14:editId="086FCBB1">
+              <wp:anchor distT="0" distB="0" distL="114300" distR="114300" simplePos="0" relativeHeight="251751424" behindDoc="0" locked="0" layoutInCell="1" hidden="0" allowOverlap="1" wp14:anchorId="3AB68DEF" wp14:editId="3AB82912">
                 <wp:simplePos x="0" y="0"/>
                 <wp:positionH relativeFrom="column">
-                  <wp:posOffset>1371020</wp:posOffset>
+                  <wp:posOffset>1371600</wp:posOffset>
                 </wp:positionH>
                 <wp:positionV relativeFrom="paragraph">
-                  <wp:posOffset>314424</wp:posOffset>
+                  <wp:posOffset>314325</wp:posOffset>
                 </wp:positionV>
                 <wp:extent cx="4135572" cy="8943143"/>
-                <wp:effectExtent l="0" t="6350" r="6350" b="6349"/>
+                <wp:effectExtent l="0" t="0" r="17780" b="10795"/>
                 <wp:wrapNone/>
                 <wp:docPr id="1058" name="shape1058"/>
                 <wp:cNvGraphicFramePr>
@@ -3800,8 +4222,8 @@
                         </wps:cNvSpPr>
                         <wps:spPr>
                           <a:xfrm>
-                            <a:off x="3109037" y="958169"/>
-                            <a:ext cx="1414136" cy="411060"/>
+                            <a:off x="3108741" y="958130"/>
+                            <a:ext cx="1414136" cy="481551"/>
                           </a:xfrm>
                           <a:prstGeom prst="rect">
                             <a:avLst/>
@@ -3827,14 +4249,16 @@
                               <w:pPr>
                                 <w:jc w:val="center"/>
                                 <w:rPr>
+                                  <w:rFonts w:hint="eastAsia"/>
                                   <w:szCs w:val="20"/>
                                 </w:rPr>
                               </w:pPr>
                               <w:r>
                                 <w:rPr>
+                                  <w:rFonts w:hint="eastAsia"/>
                                   <w:sz w:val="24"/>
                                 </w:rPr>
-                                <w:t>연결하지 않음</w:t>
+                                <w:t>다른 플레이어 대기</w:t>
                               </w:r>
                             </w:p>
                           </w:txbxContent>
@@ -4403,8 +4827,8 @@
                         </wps:cNvSpPr>
                         <wps:spPr>
                           <a:xfrm>
-                            <a:off x="646976" y="937666"/>
-                            <a:ext cx="2012315" cy="487257"/>
+                            <a:off x="570560" y="914491"/>
+                            <a:ext cx="2012315" cy="560460"/>
                           </a:xfrm>
                           <a:prstGeom prst="rect">
                             <a:avLst/>
@@ -4416,16 +4840,47 @@
                             <w:p>
                               <w:pPr>
                                 <w:spacing w:line="240" w:lineRule="auto"/>
+                                <w:jc w:val="center"/>
                                 <w:rPr>
+                                  <w:sz w:val="22"/>
                                   <w:szCs w:val="20"/>
                                 </w:rPr>
                               </w:pPr>
                               <w:r>
                                 <w:rPr>
+                                  <w:rFonts w:hint="eastAsia"/>
                                   <w:sz w:val="22"/>
                                   <w:szCs w:val="20"/>
                                 </w:rPr>
-                                <w:t>연결 가능한 클라이언트의 수가 남아있는지 확인한다</w:t>
+                                <w:t>모든 플레이어가</w:t>
+                              </w:r>
+                            </w:p>
+                            <w:p>
+                              <w:pPr>
+                                <w:spacing w:line="240" w:lineRule="auto"/>
+                                <w:jc w:val="center"/>
+                                <w:rPr>
+                                  <w:rFonts w:hint="eastAsia"/>
+                                  <w:szCs w:val="20"/>
+                                </w:rPr>
+                              </w:pPr>
+                              <w:proofErr w:type="gramStart"/>
+                              <w:r>
+                                <w:rPr>
+                                  <w:rFonts w:hint="eastAsia"/>
+                                  <w:sz w:val="22"/>
+                                  <w:szCs w:val="20"/>
+                                </w:rPr>
+                                <w:t>연결 되었는가</w:t>
+                              </w:r>
+                              <w:proofErr w:type="gramEnd"/>
+                              <w:r>
+                                <w:rPr>
+                                  <w:rFonts w:hint="eastAsia"/>
+                                  <w:sz w:val="22"/>
+                                  <w:szCs w:val="20"/>
+                                </w:rPr>
+                                <w:t>?</w:t>
                               </w:r>
                             </w:p>
                           </w:txbxContent>
@@ -4895,7 +5350,7 @@
           </mc:Choice>
           <mc:Fallback>
             <w:pict>
-              <v:group w14:anchorId="3AB68DEF" id="shape1058" o:spid="_x0000_s1054" style="position:absolute;left:0;text-align:left;margin-left:107.95pt;margin-top:24.75pt;width:325.65pt;height:704.2pt;z-index:251751424" coordorigin="3985,1677" coordsize="41355,64435" o:gfxdata="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">
+              <v:group w14:anchorId="3AB68DEF" id="shape1058" o:spid="_x0000_s1054" style="position:absolute;left:0;text-align:left;margin-left:108pt;margin-top:24.75pt;width:325.65pt;height:704.2pt;z-index:251751424" coordorigin="3985,1677" coordsize="41355,64435" o:gfxdata="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">
                 <v:rect id="child 1" o:spid="_x0000_s1055" style="position:absolute;left:8053;top:1677;width:17211;height:4111;visibility:visible;mso-wrap-style:square;v-text-anchor:middle" o:gfxdata="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" fillcolor="white [3201]" strokecolor="black [3200]" strokeweight="1pt">
                   <v:path arrowok="t"/>
                   <v:textbox>
@@ -4963,7 +5418,7 @@
                     </w:txbxContent>
                   </v:textbox>
                 </v:rect>
-                <v:rect id="child 4" o:spid="_x0000_s1058" style="position:absolute;left:31090;top:9581;width:14141;height:4111;visibility:visible;mso-wrap-style:square;v-text-anchor:middle" o:gfxdata="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" fillcolor="white [3201]" strokecolor="black [3200]" strokeweight="1pt">
+                <v:rect id="child 4" o:spid="_x0000_s1058" style="position:absolute;left:31087;top:9581;width:14141;height:4815;visibility:visible;mso-wrap-style:square;v-text-anchor:middle" o:gfxdata="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" fillcolor="white [3201]" strokecolor="black [3200]" strokeweight="1pt">
                   <v:path arrowok="t"/>
                   <v:textbox>
                     <w:txbxContent>
@@ -4971,14 +5426,16 @@
                         <w:pPr>
                           <w:jc w:val="center"/>
                           <w:rPr>
+                            <w:rFonts w:hint="eastAsia"/>
                             <w:szCs w:val="20"/>
                           </w:rPr>
                         </w:pPr>
                         <w:r>
                           <w:rPr>
+                            <w:rFonts w:hint="eastAsia"/>
                             <w:sz w:val="24"/>
                           </w:rPr>
-                          <w:t>연결하지 않음</w:t>
+                          <w:t>다른 플레이어 대기</w:t>
                         </w:r>
                       </w:p>
                     </w:txbxContent>
@@ -5147,22 +5604,53 @@
                 <v:shape id="child 18" o:spid="_x0000_s1072" type="#_x0000_t32" style="position:absolute;left:15505;top:61448;width:989;height:120;rotation:90;flip:x;visibility:visible;mso-wrap-style:square" o:connectortype="straight" o:gfxdata="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" strokecolor="#4472c4 [3204]" strokeweight=".5pt">
                   <v:stroke endarrow="block" joinstyle="miter"/>
                 </v:shape>
-                <v:rect id="child 19" o:spid="_x0000_s1073" style="position:absolute;left:6469;top:9376;width:20123;height:4873;visibility:visible;mso-wrap-style:square;v-text-anchor:top" o:gfxdata="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" filled="f" stroked="f">
+                <v:rect id="child 19" o:spid="_x0000_s1073" style="position:absolute;left:5705;top:9144;width:20123;height:5605;visibility:visible;mso-wrap-style:square;v-text-anchor:top" o:gfxdata="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" filled="f" stroked="f">
                   <v:textbox style="mso-fit-shape-to-text:t">
                     <w:txbxContent>
                       <w:p>
                         <w:pPr>
                           <w:spacing w:line="240" w:lineRule="auto"/>
+                          <w:jc w:val="center"/>
                           <w:rPr>
+                            <w:sz w:val="22"/>
                             <w:szCs w:val="20"/>
                           </w:rPr>
                         </w:pPr>
                         <w:r>
                           <w:rPr>
+                            <w:rFonts w:hint="eastAsia"/>
                             <w:sz w:val="22"/>
                             <w:szCs w:val="20"/>
                           </w:rPr>
-                          <w:t>연결 가능한 클라이언트의 수가 남아있는지 확인한다</w:t>
+                          <w:t>모든 플레이어가</w:t>
+                        </w:r>
+                      </w:p>
+                      <w:p>
+                        <w:pPr>
+                          <w:spacing w:line="240" w:lineRule="auto"/>
+                          <w:jc w:val="center"/>
+                          <w:rPr>
+                            <w:rFonts w:hint="eastAsia"/>
+                            <w:szCs w:val="20"/>
+                          </w:rPr>
+                        </w:pPr>
+                        <w:proofErr w:type="gramStart"/>
+                        <w:r>
+                          <w:rPr>
+                            <w:rFonts w:hint="eastAsia"/>
+                            <w:sz w:val="22"/>
+                            <w:szCs w:val="20"/>
+                          </w:rPr>
+                          <w:t>연결 되었는가</w:t>
+                        </w:r>
+                        <w:proofErr w:type="gramEnd"/>
+                        <w:r>
+                          <w:rPr>
+                            <w:rFonts w:hint="eastAsia"/>
+                            <w:sz w:val="22"/>
+                            <w:szCs w:val="20"/>
+                          </w:rPr>
+                          <w:t>?</w:t>
                         </w:r>
                       </w:p>
                     </w:txbxContent>
@@ -7288,7 +7776,13 @@
         <w:rPr>
           <w:rFonts w:hint="eastAsia"/>
         </w:rPr>
-        <w:t>사용 경고 끄끼</w:t>
+        <w:t>사용 경고 끄</w:t>
+      </w:r>
+      <w:r>
+        <w:rPr>
+          <w:rFonts w:hint="eastAsia"/>
+        </w:rPr>
+        <w:t>기</w:t>
       </w:r>
     </w:p>
     <w:p>
@@ -8384,34 +8878,25 @@
         <w:rPr>
           <w:rFonts w:hint="eastAsia"/>
         </w:rPr>
-        <w:t>연결 요청을 받고 현재 c</w:t>
-      </w:r>
-      <w:r>
-        <w:t>lient_index</w:t>
-      </w:r>
-      <w:r>
-        <w:rPr>
-          <w:rFonts w:hint="eastAsia"/>
-        </w:rPr>
-        <w:t xml:space="preserve">의 값이 </w:t>
-      </w:r>
-      <w:r>
-        <w:t>MAX_CLIENT</w:t>
-      </w:r>
-      <w:r>
-        <w:rPr>
-          <w:rFonts w:hint="eastAsia"/>
-        </w:rPr>
-        <w:t>값 보다 작으면 초기화 값을 보내주고,</w:t>
-      </w:r>
-      <w:r>
-        <w:t xml:space="preserve"> </w:t>
-      </w:r>
-      <w:r>
-        <w:rPr>
-          <w:rFonts w:hint="eastAsia"/>
-        </w:rPr>
-        <w:t>같으면 실패 메시지를 전송한다</w:t>
+        <w:t xml:space="preserve">연결 요청을 받고 </w:t>
+      </w:r>
+      <w:r>
+        <w:rPr>
+          <w:rFonts w:hint="eastAsia"/>
+        </w:rPr>
+        <w:t>모든 클라이언트와 연결이 되었다면</w:t>
+      </w:r>
+      <w:r>
+        <w:rPr>
+          <w:rFonts w:hint="eastAsia"/>
+        </w:rPr>
+        <w:t xml:space="preserve"> 초기화 값을 보내</w:t>
+      </w:r>
+      <w:r>
+        <w:rPr>
+          <w:rFonts w:hint="eastAsia"/>
+        </w:rPr>
+        <w:t>준다.</w:t>
       </w:r>
     </w:p>
     <w:p>
@@ -8913,7 +9398,6 @@
         <w:ind w:leftChars="0" w:left="400" w:firstLine="0"/>
       </w:pPr>
       <w:r>
-        <w:lastRenderedPageBreak/>
         <w:t xml:space="preserve">getpeername() </w:t>
       </w:r>
       <w:r>
@@ -8937,6 +9421,7 @@
         <w:rPr>
           <w:rFonts w:hint="eastAsia"/>
         </w:rPr>
+        <w:lastRenderedPageBreak/>
         <w:t>r</w:t>
       </w:r>
       <w:r>
@@ -9399,6 +9884,17 @@
     <w:p>
       <w:pPr>
         <w:rPr>
+          <w:rFonts w:hint="eastAsia"/>
+          <w:b/>
+          <w:bCs/>
+          <w:sz w:val="26"/>
+          <w:szCs w:val="26"/>
+        </w:rPr>
+      </w:pPr>
+    </w:p>
+    <w:p>
+      <w:pPr>
+        <w:rPr>
           <w:b/>
           <w:bCs/>
           <w:sz w:val="26"/>
@@ -10377,6 +10873,7 @@
       <w:pPr>
         <w:spacing w:after="20"/>
         <w:rPr>
+          <w:rFonts w:hint="eastAsia"/>
           <w:sz w:val="24"/>
           <w:szCs w:val="24"/>
         </w:rPr>
@@ -10398,25 +10895,37 @@
           <w:sz w:val="24"/>
           <w:szCs w:val="24"/>
         </w:rPr>
-        <w:t>역할 분담표</w:t>
-      </w:r>
-    </w:p>
-    <w:p>
-      <w:pPr>
-        <w:rPr>
-          <w:szCs w:val="20"/>
-        </w:rPr>
-      </w:pPr>
-      <w:r>
-        <w:rPr>
-          <w:noProof/>
+        <w:t xml:space="preserve">역할 </w:t>
+      </w:r>
+      <w:proofErr w:type="spellStart"/>
+      <w:r>
+        <w:rPr>
+          <w:rFonts w:hint="eastAsia"/>
+          <w:b/>
+          <w:bCs/>
+          <w:sz w:val="24"/>
+          <w:szCs w:val="24"/>
+        </w:rPr>
+        <w:t>분담표</w:t>
+      </w:r>
+      <w:proofErr w:type="spellEnd"/>
+    </w:p>
+    <w:p>
+      <w:pPr>
+        <w:rPr>
+          <w:rFonts w:hint="eastAsia"/>
+          <w:szCs w:val="20"/>
+        </w:rPr>
+      </w:pPr>
+      <w:r>
+        <w:rPr>
           <w:szCs w:val="20"/>
         </w:rPr>
         <w:drawing>
-          <wp:inline distT="0" distB="0" distL="0" distR="0" wp14:anchorId="0477F916" wp14:editId="101164F0">
-            <wp:extent cx="6694726" cy="1828800"/>
-            <wp:effectExtent l="0" t="0" r="0" b="0"/>
-            <wp:docPr id="1052" name="그림 1052"/>
+          <wp:inline distT="0" distB="0" distL="0" distR="0" wp14:anchorId="43C49B1D" wp14:editId="00EE80FD">
+            <wp:extent cx="6645910" cy="2835910"/>
+            <wp:effectExtent l="0" t="0" r="2540" b="2540"/>
+            <wp:docPr id="1057" name="그림 1057"/>
             <wp:cNvGraphicFramePr>
               <a:graphicFrameLocks xmlns:a="http://schemas.openxmlformats.org/drawingml/2006/main" noChangeAspect="1"/>
             </wp:cNvGraphicFramePr>
@@ -10436,7 +10945,7 @@
                   <pic:spPr>
                     <a:xfrm>
                       <a:off x="0" y="0"/>
-                      <a:ext cx="6699159" cy="1830011"/>
+                      <a:ext cx="6645910" cy="2835910"/>
                     </a:xfrm>
                     <a:prstGeom prst="rect">
                       <a:avLst/>
@@ -10448,20 +10957,6 @@
           </wp:inline>
         </w:drawing>
       </w:r>
-    </w:p>
-    <w:p>
-      <w:pPr>
-        <w:rPr>
-          <w:szCs w:val="20"/>
-        </w:rPr>
-      </w:pPr>
-    </w:p>
-    <w:p>
-      <w:pPr>
-        <w:rPr>
-          <w:szCs w:val="20"/>
-        </w:rPr>
-      </w:pPr>
     </w:p>
     <w:p>
       <w:pPr>
@@ -11889,25 +12384,18 @@
             <w:pPr>
               <w:jc w:val="left"/>
               <w:rPr>
-                <w:sz w:val="16"/>
-                <w:szCs w:val="16"/>
-              </w:rPr>
-            </w:pPr>
-            <w:r>
-              <w:rPr>
-                <w:rFonts w:hint="eastAsia"/>
-                <w:sz w:val="16"/>
-                <w:szCs w:val="16"/>
-              </w:rPr>
-              <w:t xml:space="preserve">개인 </w:t>
-            </w:r>
-            <w:r>
-              <w:rPr>
-                <w:rFonts w:hint="eastAsia"/>
-                <w:sz w:val="16"/>
-                <w:szCs w:val="16"/>
-              </w:rPr>
-              <w:t>중간 점검</w:t>
+                <w:rFonts w:hint="eastAsia"/>
+                <w:sz w:val="16"/>
+                <w:szCs w:val="16"/>
+              </w:rPr>
+            </w:pPr>
+            <w:r>
+              <w:rPr>
+                <w:rFonts w:hint="eastAsia"/>
+                <w:sz w:val="16"/>
+                <w:szCs w:val="16"/>
+              </w:rPr>
+              <w:t>서버 과녁 함수 생성</w:t>
             </w:r>
           </w:p>
         </w:tc>
@@ -14041,7 +14529,32 @@
                 <w:sz w:val="16"/>
                 <w:szCs w:val="16"/>
               </w:rPr>
-              <w:t>개인 중간 점검</w:t>
+              <w:t>클라이언트</w:t>
+            </w:r>
+          </w:p>
+          <w:p>
+            <w:pPr>
+              <w:jc w:val="left"/>
+              <w:rPr>
+                <w:rFonts w:hint="eastAsia"/>
+                <w:sz w:val="16"/>
+                <w:szCs w:val="16"/>
+              </w:rPr>
+            </w:pPr>
+            <w:r>
+              <w:rPr>
+                <w:rFonts w:hint="eastAsia"/>
+                <w:sz w:val="16"/>
+                <w:szCs w:val="16"/>
+              </w:rPr>
+              <w:t xml:space="preserve">과녁 </w:t>
+            </w:r>
+            <w:r>
+              <w:rPr>
+                <w:sz w:val="16"/>
+                <w:szCs w:val="16"/>
+              </w:rPr>
+              <w:t>draw</w:t>
             </w:r>
           </w:p>
         </w:tc>
@@ -16302,7 +16815,25 @@
                 <w:sz w:val="16"/>
                 <w:szCs w:val="16"/>
               </w:rPr>
-              <w:t>개인 중간 점검</w:t>
+              <w:t>서버 과녁</w:t>
+            </w:r>
+          </w:p>
+          <w:p>
+            <w:pPr>
+              <w:jc w:val="left"/>
+              <w:rPr>
+                <w:rFonts w:hint="eastAsia"/>
+                <w:sz w:val="16"/>
+                <w:szCs w:val="16"/>
+              </w:rPr>
+            </w:pPr>
+            <w:r>
+              <w:rPr>
+                <w:rFonts w:hint="eastAsia"/>
+                <w:sz w:val="16"/>
+                <w:szCs w:val="16"/>
+              </w:rPr>
+              <w:t>충돌체크</w:t>
             </w:r>
           </w:p>
         </w:tc>

--- a/프로젝트 문서/프로젝트 추진계획서 1차.docx
+++ b/프로젝트 문서/프로젝트 추진계획서 1차.docx
@@ -921,7 +921,6 @@
     <w:p>
       <w:pPr>
         <w:rPr>
-          <w:rFonts w:hint="eastAsia"/>
           <w:szCs w:val="20"/>
         </w:rPr>
       </w:pPr>
@@ -956,7 +955,6 @@
     <w:p>
       <w:pPr>
         <w:rPr>
-          <w:rFonts w:hint="eastAsia"/>
           <w:szCs w:val="20"/>
         </w:rPr>
       </w:pPr>
@@ -1060,7 +1058,6 @@
     <w:p>
       <w:pPr>
         <w:rPr>
-          <w:rFonts w:hint="eastAsia"/>
           <w:szCs w:val="20"/>
         </w:rPr>
       </w:pPr>
@@ -1316,10 +1313,10 @@
           <w:szCs w:val="20"/>
         </w:rPr>
         <w:drawing>
-          <wp:inline distT="0" distB="0" distL="0" distR="0" wp14:anchorId="2FCE2D90" wp14:editId="52ACB29F">
-            <wp:extent cx="6638925" cy="6638925"/>
-            <wp:effectExtent l="0" t="0" r="9525" b="9525"/>
-            <wp:docPr id="1054" name="그림 1054"/>
+          <wp:inline distT="0" distB="0" distL="0" distR="0" wp14:anchorId="638B9CDF" wp14:editId="3329B2F3">
+            <wp:extent cx="6642100" cy="6642100"/>
+            <wp:effectExtent l="0" t="0" r="6350" b="6350"/>
+            <wp:docPr id="1025" name="그림 1025"/>
             <wp:cNvGraphicFramePr>
               <a:graphicFrameLocks xmlns:a="http://schemas.openxmlformats.org/drawingml/2006/main" noChangeAspect="1"/>
             </wp:cNvGraphicFramePr>
@@ -1327,7 +1324,7 @@
               <a:graphicData uri="http://schemas.openxmlformats.org/drawingml/2006/picture">
                 <pic:pic xmlns:pic="http://schemas.openxmlformats.org/drawingml/2006/picture">
                   <pic:nvPicPr>
-                    <pic:cNvPr id="0" name="Picture 2"/>
+                    <pic:cNvPr id="0" name="Picture 1"/>
                     <pic:cNvPicPr>
                       <a:picLocks noChangeAspect="1" noChangeArrowheads="1"/>
                     </pic:cNvPicPr>
@@ -1348,7 +1345,7 @@
                   <pic:spPr bwMode="auto">
                     <a:xfrm>
                       <a:off x="0" y="0"/>
-                      <a:ext cx="6638925" cy="6638925"/>
+                      <a:ext cx="6642100" cy="6642100"/>
                     </a:xfrm>
                     <a:prstGeom prst="rect">
                       <a:avLst/>
@@ -3341,13 +3338,7 @@
     <w:p/>
     <w:p/>
     <w:p/>
-    <w:p>
-      <w:pPr>
-        <w:rPr>
-          <w:rFonts w:hint="eastAsia"/>
-        </w:rPr>
-      </w:pPr>
-    </w:p>
+    <w:p/>
     <w:p>
       <w:pPr>
         <w:spacing w:after="40"/>
@@ -3713,7 +3704,6 @@
     <w:p>
       <w:pPr>
         <w:rPr>
-          <w:rFonts w:hint="eastAsia"/>
           <w:szCs w:val="20"/>
         </w:rPr>
       </w:pPr>
@@ -3741,7 +3731,6 @@
     <w:p>
       <w:pPr>
         <w:rPr>
-          <w:rFonts w:hint="eastAsia"/>
           <w:szCs w:val="20"/>
         </w:rPr>
       </w:pPr>
@@ -3828,7 +3817,6 @@
     <w:p>
       <w:pPr>
         <w:rPr>
-          <w:rFonts w:hint="eastAsia"/>
           <w:szCs w:val="20"/>
         </w:rPr>
       </w:pPr>
@@ -3843,7 +3831,6 @@
     <w:p>
       <w:pPr>
         <w:rPr>
-          <w:rFonts w:hint="eastAsia"/>
           <w:szCs w:val="20"/>
         </w:rPr>
       </w:pPr>
@@ -3958,43 +3945,41 @@
     <w:p>
       <w:pPr>
         <w:rPr>
-          <w:rFonts w:hint="eastAsia"/>
-          <w:szCs w:val="20"/>
-        </w:rPr>
-      </w:pPr>
-    </w:p>
-    <w:p>
-      <w:pPr>
-        <w:rPr>
-          <w:szCs w:val="20"/>
-        </w:rPr>
-      </w:pPr>
-    </w:p>
-    <w:p>
-      <w:pPr>
-        <w:rPr>
-          <w:szCs w:val="20"/>
-        </w:rPr>
-      </w:pPr>
-    </w:p>
-    <w:p>
-      <w:pPr>
-        <w:rPr>
-          <w:szCs w:val="20"/>
-        </w:rPr>
-      </w:pPr>
-    </w:p>
-    <w:p>
-      <w:pPr>
-        <w:rPr>
-          <w:szCs w:val="20"/>
-        </w:rPr>
-      </w:pPr>
-    </w:p>
-    <w:p>
-      <w:pPr>
-        <w:rPr>
-          <w:rFonts w:hint="eastAsia"/>
+          <w:szCs w:val="20"/>
+        </w:rPr>
+      </w:pPr>
+    </w:p>
+    <w:p>
+      <w:pPr>
+        <w:rPr>
+          <w:szCs w:val="20"/>
+        </w:rPr>
+      </w:pPr>
+    </w:p>
+    <w:p>
+      <w:pPr>
+        <w:rPr>
+          <w:szCs w:val="20"/>
+        </w:rPr>
+      </w:pPr>
+    </w:p>
+    <w:p>
+      <w:pPr>
+        <w:rPr>
+          <w:szCs w:val="20"/>
+        </w:rPr>
+      </w:pPr>
+    </w:p>
+    <w:p>
+      <w:pPr>
+        <w:rPr>
+          <w:szCs w:val="20"/>
+        </w:rPr>
+      </w:pPr>
+    </w:p>
+    <w:p>
+      <w:pPr>
+        <w:rPr>
           <w:szCs w:val="20"/>
         </w:rPr>
       </w:pPr>
@@ -4036,7 +4021,7 @@
         <mc:AlternateContent>
           <mc:Choice Requires="wpg">
             <w:drawing>
-              <wp:anchor distT="0" distB="0" distL="114300" distR="114300" simplePos="0" relativeHeight="251751424" behindDoc="0" locked="0" layoutInCell="1" hidden="0" allowOverlap="1" wp14:anchorId="3AB68DEF" wp14:editId="3AB82912">
+              <wp:anchor distT="0" distB="0" distL="114300" distR="114300" simplePos="0" relativeHeight="251751424" behindDoc="0" locked="0" layoutInCell="1" hidden="0" allowOverlap="1" wp14:anchorId="3AB68DEF" wp14:editId="35CC3A97">
                 <wp:simplePos x="0" y="0"/>
                 <wp:positionH relativeFrom="column">
                   <wp:posOffset>1371600</wp:posOffset>
@@ -4044,8 +4029,8 @@
                 <wp:positionV relativeFrom="paragraph">
                   <wp:posOffset>314325</wp:posOffset>
                 </wp:positionV>
-                <wp:extent cx="4135572" cy="8943143"/>
-                <wp:effectExtent l="0" t="0" r="17780" b="10795"/>
+                <wp:extent cx="4210050" cy="8943143"/>
+                <wp:effectExtent l="0" t="0" r="19050" b="10795"/>
                 <wp:wrapNone/>
                 <wp:docPr id="1058" name="shape1058"/>
                 <wp:cNvGraphicFramePr>
@@ -4060,9 +4045,9 @@
                       <wpg:grpSpPr>
                         <a:xfrm>
                           <a:off x="0" y="0"/>
-                          <a:ext cx="4135572" cy="8943143"/>
+                          <a:ext cx="4210050" cy="8943143"/>
                           <a:chOff x="398530" y="167779"/>
-                          <a:chExt cx="4135572" cy="6443552"/>
+                          <a:chExt cx="4210050" cy="6443552"/>
                         </a:xfrm>
                       </wpg:grpSpPr>
                       <wps:wsp>
@@ -4249,14 +4234,13 @@
                               <w:pPr>
                                 <w:jc w:val="center"/>
                                 <w:rPr>
-                                  <w:rFonts w:hint="eastAsia"/>
-                                  <w:szCs w:val="20"/>
+                                  <w:sz w:val="22"/>
                                 </w:rPr>
                               </w:pPr>
                               <w:r>
                                 <w:rPr>
                                   <w:rFonts w:hint="eastAsia"/>
-                                  <w:sz w:val="24"/>
+                                  <w:sz w:val="22"/>
                                 </w:rPr>
                                 <w:t>다른 플레이어 대기</w:t>
                               </w:r>
@@ -4340,8 +4324,8 @@
                         </wps:cNvSpPr>
                         <wps:spPr>
                           <a:xfrm>
-                            <a:off x="2864541" y="3543378"/>
-                            <a:ext cx="1669561" cy="616723"/>
+                            <a:off x="2864271" y="3543213"/>
+                            <a:ext cx="1744309" cy="616723"/>
                           </a:xfrm>
                           <a:prstGeom prst="rect">
                             <a:avLst/>
@@ -4368,14 +4352,29 @@
                                 <w:spacing w:after="0" w:line="240" w:lineRule="auto"/>
                                 <w:jc w:val="center"/>
                                 <w:rPr>
-                                  <w:szCs w:val="20"/>
+                                  <w:sz w:val="22"/>
                                 </w:rPr>
                               </w:pPr>
                               <w:r>
                                 <w:rPr>
-                                  <w:sz w:val="24"/>
+                                  <w:sz w:val="22"/>
                                 </w:rPr>
-                                <w:t>다른 클라이언트의 데이터 수신을 기다린다</w:t>
+                                <w:t>다른 클라이언트의</w:t>
+                              </w:r>
+                            </w:p>
+                            <w:p>
+                              <w:pPr>
+                                <w:spacing w:after="0" w:line="240" w:lineRule="auto"/>
+                                <w:jc w:val="center"/>
+                                <w:rPr>
+                                  <w:sz w:val="22"/>
+                                </w:rPr>
+                              </w:pPr>
+                              <w:r>
+                                <w:rPr>
+                                  <w:sz w:val="22"/>
+                                </w:rPr>
+                                <w:t>데이터 수신을 기다린다</w:t>
                               </w:r>
                             </w:p>
                           </w:txbxContent>
@@ -4419,14 +4418,29 @@
                                 <w:spacing w:after="0" w:line="240" w:lineRule="auto"/>
                                 <w:jc w:val="center"/>
                                 <w:rPr>
-                                  <w:szCs w:val="20"/>
+                                  <w:sz w:val="22"/>
                                 </w:rPr>
                               </w:pPr>
                               <w:r>
                                 <w:rPr>
-                                  <w:sz w:val="24"/>
+                                  <w:sz w:val="22"/>
                                 </w:rPr>
-                                <w:t>서버에서 보내주는 데이터를 갱신한다</w:t>
+                                <w:t>서버에서 보내주는</w:t>
+                              </w:r>
+                            </w:p>
+                            <w:p>
+                              <w:pPr>
+                                <w:spacing w:after="0" w:line="240" w:lineRule="auto"/>
+                                <w:jc w:val="center"/>
+                                <w:rPr>
+                                  <w:sz w:val="22"/>
+                                </w:rPr>
+                              </w:pPr>
+                              <w:r>
+                                <w:rPr>
+                                  <w:sz w:val="22"/>
+                                </w:rPr>
+                                <w:t>데이터를 갱신한다</w:t>
                               </w:r>
                             </w:p>
                           </w:txbxContent>
@@ -4773,12 +4787,12 @@
                               <w:pPr>
                                 <w:jc w:val="center"/>
                                 <w:rPr>
-                                  <w:szCs w:val="20"/>
+                                  <w:sz w:val="22"/>
                                 </w:rPr>
                               </w:pPr>
                               <w:r>
                                 <w:rPr>
-                                  <w:sz w:val="24"/>
+                                  <w:sz w:val="22"/>
                                 </w:rPr>
                                 <w:t>연결을 종료한다</w:t>
                               </w:r>
@@ -4860,7 +4874,6 @@
                                 <w:spacing w:line="240" w:lineRule="auto"/>
                                 <w:jc w:val="center"/>
                                 <w:rPr>
-                                  <w:rFonts w:hint="eastAsia"/>
                                   <w:szCs w:val="20"/>
                                 </w:rPr>
                               </w:pPr>
@@ -4896,8 +4909,8 @@
                         </wps:cNvSpPr>
                         <wps:spPr>
                           <a:xfrm>
-                            <a:off x="852900" y="3623175"/>
-                            <a:ext cx="1689144" cy="445330"/>
+                            <a:off x="736747" y="3668758"/>
+                            <a:ext cx="1689100" cy="414054"/>
                           </a:xfrm>
                           <a:prstGeom prst="rect">
                             <a:avLst/>
@@ -4909,24 +4922,29 @@
                             <w:p>
                               <w:pPr>
                                 <w:spacing w:after="0" w:line="240" w:lineRule="auto"/>
+                                <w:jc w:val="center"/>
                                 <w:rPr>
-                                  <w:szCs w:val="20"/>
+                                  <w:sz w:val="22"/>
                                 </w:rPr>
                               </w:pPr>
                               <w:r>
                                 <w:rPr>
-                                  <w:sz w:val="24"/>
+                                  <w:sz w:val="22"/>
                                 </w:rPr>
-                                <w:t xml:space="preserve">다른 클라이언트가 </w:t>
+                                <w:t>다른 클라이언트가</w:t>
                               </w:r>
                             </w:p>
                             <w:p>
                               <w:pPr>
                                 <w:spacing w:after="0" w:line="240" w:lineRule="auto"/>
+                                <w:jc w:val="center"/>
+                                <w:rPr>
+                                  <w:sz w:val="22"/>
+                                </w:rPr>
                               </w:pPr>
                               <w:r>
                                 <w:rPr>
-                                  <w:sz w:val="24"/>
+                                  <w:sz w:val="22"/>
                                 </w:rPr>
                                 <w:t>존재하는지 확인한다</w:t>
                               </w:r>
@@ -5037,8 +5055,8 @@
                         </wps:cNvSpPr>
                         <wps:spPr>
                           <a:xfrm>
-                            <a:off x="786669" y="5403747"/>
-                            <a:ext cx="1702435" cy="454774"/>
+                            <a:off x="786627" y="5403490"/>
+                            <a:ext cx="1702435" cy="423205"/>
                           </a:xfrm>
                           <a:prstGeom prst="rect">
                             <a:avLst/>
@@ -5053,12 +5071,12 @@
                                 <w:contextualSpacing/>
                                 <w:jc w:val="center"/>
                                 <w:rPr>
-                                  <w:szCs w:val="20"/>
+                                  <w:sz w:val="22"/>
                                 </w:rPr>
                               </w:pPr>
                               <w:r>
                                 <w:rPr>
-                                  <w:sz w:val="24"/>
+                                  <w:sz w:val="22"/>
                                 </w:rPr>
                                 <w:t>클라이언트와 통신을</w:t>
                               </w:r>
@@ -5068,10 +5086,13 @@
                                 <w:spacing w:after="20" w:line="240" w:lineRule="atLeast"/>
                                 <w:contextualSpacing/>
                                 <w:jc w:val="center"/>
+                                <w:rPr>
+                                  <w:sz w:val="22"/>
+                                </w:rPr>
                               </w:pPr>
                               <w:r>
                                 <w:rPr>
-                                  <w:sz w:val="24"/>
+                                  <w:sz w:val="22"/>
                                 </w:rPr>
                                 <w:t>확인한다</w:t>
                               </w:r>
@@ -5345,12 +5366,15 @@
                     </wpg:wgp>
                   </a:graphicData>
                 </a:graphic>
+                <wp14:sizeRelH relativeFrom="margin">
+                  <wp14:pctWidth>0</wp14:pctWidth>
+                </wp14:sizeRelH>
               </wp:anchor>
             </w:drawing>
           </mc:Choice>
           <mc:Fallback>
             <w:pict>
-              <v:group w14:anchorId="3AB68DEF" id="shape1058" o:spid="_x0000_s1054" style="position:absolute;left:0;text-align:left;margin-left:108pt;margin-top:24.75pt;width:325.65pt;height:704.2pt;z-index:251751424" coordorigin="3985,1677" coordsize="41355,64435" o:gfxdata="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">
+              <v:group w14:anchorId="3AB68DEF" id="shape1058" o:spid="_x0000_s1054" style="position:absolute;left:0;text-align:left;margin-left:108pt;margin-top:24.75pt;width:331.5pt;height:704.2pt;z-index:251751424;mso-width-relative:margin" coordorigin="3985,1677" coordsize="42100,64435" o:gfxdata="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">
                 <v:rect id="child 1" o:spid="_x0000_s1055" style="position:absolute;left:8053;top:1677;width:17211;height:4111;visibility:visible;mso-wrap-style:square;v-text-anchor:middle" o:gfxdata="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" fillcolor="white [3201]" strokecolor="black [3200]" strokeweight="1pt">
                   <v:path arrowok="t"/>
                   <v:textbox>
@@ -5426,14 +5450,13 @@
                         <w:pPr>
                           <w:jc w:val="center"/>
                           <w:rPr>
-                            <w:rFonts w:hint="eastAsia"/>
-                            <w:szCs w:val="20"/>
+                            <w:sz w:val="22"/>
                           </w:rPr>
                         </w:pPr>
                         <w:r>
                           <w:rPr>
                             <w:rFonts w:hint="eastAsia"/>
-                            <w:sz w:val="24"/>
+                            <w:sz w:val="22"/>
                           </w:rPr>
                           <w:t>다른 플레이어 대기</w:t>
                         </w:r>
@@ -5478,7 +5501,7 @@
                     </w:txbxContent>
                   </v:textbox>
                 </v:rect>
-                <v:rect id="child 6" o:spid="_x0000_s1060" style="position:absolute;left:28645;top:35433;width:16696;height:6168;visibility:visible;mso-wrap-style:square;v-text-anchor:middle" o:gfxdata="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" fillcolor="white [3201]" strokecolor="black [3200]" strokeweight="1pt">
+                <v:rect id="child 6" o:spid="_x0000_s1060" style="position:absolute;left:28642;top:35432;width:17443;height:6167;visibility:visible;mso-wrap-style:square;v-text-anchor:middle" o:gfxdata="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" fillcolor="white [3201]" strokecolor="black [3200]" strokeweight="1pt">
                   <v:path arrowok="t"/>
                   <v:textbox>
                     <w:txbxContent>
@@ -5487,14 +5510,29 @@
                           <w:spacing w:after="0" w:line="240" w:lineRule="auto"/>
                           <w:jc w:val="center"/>
                           <w:rPr>
-                            <w:szCs w:val="20"/>
+                            <w:sz w:val="22"/>
                           </w:rPr>
                         </w:pPr>
                         <w:r>
                           <w:rPr>
-                            <w:sz w:val="24"/>
+                            <w:sz w:val="22"/>
                           </w:rPr>
-                          <w:t>다른 클라이언트의 데이터 수신을 기다린다</w:t>
+                          <w:t>다른 클라이언트의</w:t>
+                        </w:r>
+                      </w:p>
+                      <w:p>
+                        <w:pPr>
+                          <w:spacing w:after="0" w:line="240" w:lineRule="auto"/>
+                          <w:jc w:val="center"/>
+                          <w:rPr>
+                            <w:sz w:val="22"/>
+                          </w:rPr>
+                        </w:pPr>
+                        <w:r>
+                          <w:rPr>
+                            <w:sz w:val="22"/>
+                          </w:rPr>
+                          <w:t>데이터 수신을 기다린다</w:t>
                         </w:r>
                       </w:p>
                     </w:txbxContent>
@@ -5509,14 +5547,29 @@
                           <w:spacing w:after="0" w:line="240" w:lineRule="auto"/>
                           <w:jc w:val="center"/>
                           <w:rPr>
-                            <w:szCs w:val="20"/>
+                            <w:sz w:val="22"/>
                           </w:rPr>
                         </w:pPr>
                         <w:r>
                           <w:rPr>
-                            <w:sz w:val="24"/>
+                            <w:sz w:val="22"/>
                           </w:rPr>
-                          <w:t>서버에서 보내주는 데이터를 갱신한다</w:t>
+                          <w:t>서버에서 보내주는</w:t>
+                        </w:r>
+                      </w:p>
+                      <w:p>
+                        <w:pPr>
+                          <w:spacing w:after="0" w:line="240" w:lineRule="auto"/>
+                          <w:jc w:val="center"/>
+                          <w:rPr>
+                            <w:sz w:val="22"/>
+                          </w:rPr>
+                        </w:pPr>
+                        <w:r>
+                          <w:rPr>
+                            <w:sz w:val="22"/>
+                          </w:rPr>
+                          <w:t>데이터를 갱신한다</w:t>
                         </w:r>
                       </w:p>
                     </w:txbxContent>
@@ -5588,12 +5641,12 @@
                         <w:pPr>
                           <w:jc w:val="center"/>
                           <w:rPr>
-                            <w:szCs w:val="20"/>
+                            <w:sz w:val="22"/>
                           </w:rPr>
                         </w:pPr>
                         <w:r>
                           <w:rPr>
-                            <w:sz w:val="24"/>
+                            <w:sz w:val="22"/>
                           </w:rPr>
                           <w:t>연결을 종료한다</w:t>
                         </w:r>
@@ -5630,7 +5683,6 @@
                           <w:spacing w:line="240" w:lineRule="auto"/>
                           <w:jc w:val="center"/>
                           <w:rPr>
-                            <w:rFonts w:hint="eastAsia"/>
                             <w:szCs w:val="20"/>
                           </w:rPr>
                         </w:pPr>
@@ -5656,30 +5708,35 @@
                     </w:txbxContent>
                   </v:textbox>
                 </v:rect>
-                <v:rect id="child 20" o:spid="_x0000_s1074" style="position:absolute;left:8529;top:36231;width:16891;height:4454;visibility:visible;mso-wrap-style:square;v-text-anchor:top" o:gfxdata="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" filled="f" stroked="f">
+                <v:rect id="child 20" o:spid="_x0000_s1074" style="position:absolute;left:7367;top:36687;width:16891;height:4141;visibility:visible;mso-wrap-style:square;v-text-anchor:top" o:gfxdata="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" filled="f" stroked="f">
                   <v:textbox style="mso-fit-shape-to-text:t">
                     <w:txbxContent>
                       <w:p>
                         <w:pPr>
                           <w:spacing w:after="0" w:line="240" w:lineRule="auto"/>
+                          <w:jc w:val="center"/>
                           <w:rPr>
-                            <w:szCs w:val="20"/>
+                            <w:sz w:val="22"/>
                           </w:rPr>
                         </w:pPr>
                         <w:r>
                           <w:rPr>
-                            <w:sz w:val="24"/>
+                            <w:sz w:val="22"/>
                           </w:rPr>
-                          <w:t xml:space="preserve">다른 클라이언트가 </w:t>
+                          <w:t>다른 클라이언트가</w:t>
                         </w:r>
                       </w:p>
                       <w:p>
                         <w:pPr>
                           <w:spacing w:after="0" w:line="240" w:lineRule="auto"/>
+                          <w:jc w:val="center"/>
+                          <w:rPr>
+                            <w:sz w:val="22"/>
+                          </w:rPr>
                         </w:pPr>
                         <w:r>
                           <w:rPr>
-                            <w:sz w:val="24"/>
+                            <w:sz w:val="22"/>
                           </w:rPr>
                           <w:t>존재하는지 확인한다</w:t>
                         </w:r>
@@ -5696,7 +5753,7 @@
                 <v:shape id="child 23" o:spid="_x0000_s1077" type="#_x0000_t32" style="position:absolute;left:14791;top:33903;width:2074;height:39;rotation:90;visibility:visible;mso-wrap-style:square" o:connectortype="straight" o:gfxdata="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" strokecolor="#4472c4 [3204]" strokeweight=".5pt">
                   <v:stroke endarrow="block" joinstyle="miter"/>
                 </v:shape>
-                <v:rect id="child 24" o:spid="_x0000_s1078" style="position:absolute;left:7866;top:54037;width:17025;height:4548;visibility:visible;mso-wrap-style:square;v-text-anchor:top" o:gfxdata="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" filled="f" stroked="f">
+                <v:rect id="child 24" o:spid="_x0000_s1078" style="position:absolute;left:7866;top:54034;width:17024;height:4232;visibility:visible;mso-wrap-style:square;v-text-anchor:top" o:gfxdata="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" filled="f" stroked="f">
                   <v:textbox style="mso-fit-shape-to-text:t">
                     <w:txbxContent>
                       <w:p>
@@ -5705,12 +5762,12 @@
                           <w:contextualSpacing/>
                           <w:jc w:val="center"/>
                           <w:rPr>
-                            <w:szCs w:val="20"/>
+                            <w:sz w:val="22"/>
                           </w:rPr>
                         </w:pPr>
                         <w:r>
                           <w:rPr>
-                            <w:sz w:val="24"/>
+                            <w:sz w:val="22"/>
                           </w:rPr>
                           <w:t>클라이언트와 통신을</w:t>
                         </w:r>
@@ -5720,10 +5777,13 @@
                           <w:spacing w:after="20" w:line="240" w:lineRule="atLeast"/>
                           <w:contextualSpacing/>
                           <w:jc w:val="center"/>
+                          <w:rPr>
+                            <w:sz w:val="22"/>
+                          </w:rPr>
                         </w:pPr>
                         <w:r>
                           <w:rPr>
-                            <w:sz w:val="24"/>
+                            <w:sz w:val="22"/>
                           </w:rPr>
                           <w:t>확인한다</w:t>
                         </w:r>
@@ -6002,16 +6062,16 @@
         <mc:AlternateContent>
           <mc:Choice Requires="wpg">
             <w:drawing>
-              <wp:anchor distT="0" distB="0" distL="114300" distR="114300" simplePos="0" relativeHeight="251749376" behindDoc="0" locked="0" layoutInCell="1" hidden="0" allowOverlap="1" wp14:anchorId="43E5EBD0" wp14:editId="66947256">
+              <wp:anchor distT="0" distB="0" distL="114300" distR="114300" simplePos="0" relativeHeight="251749376" behindDoc="0" locked="0" layoutInCell="1" hidden="0" allowOverlap="1" wp14:anchorId="43E5EBD0" wp14:editId="4C08233F">
                 <wp:simplePos x="0" y="0"/>
                 <wp:positionH relativeFrom="column">
-                  <wp:posOffset>678294</wp:posOffset>
+                  <wp:posOffset>679450</wp:posOffset>
                 </wp:positionH>
                 <wp:positionV relativeFrom="paragraph">
-                  <wp:posOffset>84276</wp:posOffset>
+                  <wp:posOffset>86995</wp:posOffset>
                 </wp:positionV>
-                <wp:extent cx="4815725" cy="8396222"/>
-                <wp:effectExtent l="6350" t="6350" r="0" b="6350"/>
+                <wp:extent cx="4146550" cy="8396222"/>
+                <wp:effectExtent l="0" t="0" r="25400" b="24130"/>
                 <wp:wrapNone/>
                 <wp:docPr id="1091" name="shape1091"/>
                 <wp:cNvGraphicFramePr>
@@ -6026,9 +6086,9 @@
                       <wpg:grpSpPr>
                         <a:xfrm>
                           <a:off x="0" y="0"/>
-                          <a:ext cx="4815725" cy="8396222"/>
+                          <a:ext cx="4146550" cy="8396222"/>
                           <a:chOff x="6522439" y="184558"/>
-                          <a:chExt cx="4013337" cy="6248765"/>
+                          <a:chExt cx="3455659" cy="6248765"/>
                         </a:xfrm>
                       </wpg:grpSpPr>
                       <wps:wsp>
@@ -6067,13 +6127,12 @@
                                 <w:rPr>
                                   <w:b/>
                                   <w:bCs/>
-                                  <w:sz w:val="26"/>
-                                  <w:szCs w:val="26"/>
+                                  <w:sz w:val="22"/>
                                 </w:rPr>
                               </w:pPr>
                               <w:r>
                                 <w:rPr>
-                                  <w:sz w:val="24"/>
+                                  <w:sz w:val="22"/>
                                 </w:rPr>
                                 <w:t>클라이언트</w:t>
                               </w:r>
@@ -6152,15 +6211,27 @@
                                 <w:rPr>
                                   <w:b/>
                                   <w:bCs/>
-                                  <w:sz w:val="26"/>
-                                  <w:szCs w:val="26"/>
+                                  <w:sz w:val="22"/>
                                 </w:rPr>
                               </w:pPr>
                               <w:r>
                                 <w:rPr>
-                                  <w:sz w:val="24"/>
+                                  <w:sz w:val="22"/>
                                 </w:rPr>
-                                <w:t>연결하지 않음</w:t>
+                                <w:t>연결</w:t>
+                              </w:r>
+                              <w:r>
+                                <w:rPr>
+                                  <w:rFonts w:hint="eastAsia"/>
+                                  <w:sz w:val="22"/>
+                                </w:rPr>
+                                <w:t>되지</w:t>
+                              </w:r>
+                              <w:r>
+                                <w:rPr>
+                                  <w:sz w:val="22"/>
+                                </w:rPr>
+                                <w:t xml:space="preserve"> 않음</w:t>
                               </w:r>
                             </w:p>
                           </w:txbxContent>
@@ -6176,8 +6247,8 @@
                         </wps:cNvSpPr>
                         <wps:spPr>
                           <a:xfrm>
-                            <a:off x="8172852" y="2725928"/>
-                            <a:ext cx="1702600" cy="411060"/>
+                            <a:off x="8172852" y="2725852"/>
+                            <a:ext cx="1805245" cy="411060"/>
                           </a:xfrm>
                           <a:prstGeom prst="rect">
                             <a:avLst/>
@@ -6206,13 +6277,12 @@
                                 <w:rPr>
                                   <w:b/>
                                   <w:bCs/>
-                                  <w:szCs w:val="20"/>
+                                  <w:sz w:val="22"/>
                                 </w:rPr>
                               </w:pPr>
                               <w:r>
                                 <w:rPr>
-                                  <w:sz w:val="18"/>
-                                  <w:szCs w:val="16"/>
+                                  <w:sz w:val="22"/>
                                 </w:rPr>
                                 <w:t>클라이언트의 데이터를 갱신한다</w:t>
                               </w:r>
@@ -6230,8 +6300,8 @@
                         </wps:cNvSpPr>
                         <wps:spPr>
                           <a:xfrm>
-                            <a:off x="8172852" y="3299537"/>
-                            <a:ext cx="1702600" cy="411060"/>
+                            <a:off x="8172852" y="3299443"/>
+                            <a:ext cx="1805245" cy="411060"/>
                           </a:xfrm>
                           <a:prstGeom prst="rect">
                             <a:avLst/>
@@ -6259,14 +6329,12 @@
                                 <w:rPr>
                                   <w:b/>
                                   <w:bCs/>
-                                  <w:sz w:val="28"/>
-                                  <w:szCs w:val="28"/>
+                                  <w:sz w:val="22"/>
                                 </w:rPr>
                               </w:pPr>
                               <w:r>
                                 <w:rPr>
-                                  <w:sz w:val="26"/>
-                                  <w:szCs w:val="24"/>
+                                  <w:sz w:val="22"/>
                                 </w:rPr>
                                 <w:t>화면에 그린다</w:t>
                               </w:r>
@@ -6377,8 +6445,8 @@
                         </wps:cNvSpPr>
                         <wps:spPr>
                           <a:xfrm>
-                            <a:off x="8183668" y="3817031"/>
-                            <a:ext cx="1702600" cy="411060"/>
+                            <a:off x="8183666" y="3816922"/>
+                            <a:ext cx="1794429" cy="411060"/>
                           </a:xfrm>
                           <a:prstGeom prst="rect">
                             <a:avLst/>
@@ -6406,13 +6474,12 @@
                                 <w:rPr>
                                   <w:b/>
                                   <w:bCs/>
-                                  <w:sz w:val="26"/>
-                                  <w:szCs w:val="26"/>
+                                  <w:sz w:val="22"/>
                                 </w:rPr>
                               </w:pPr>
                               <w:r>
                                 <w:rPr>
-                                  <w:sz w:val="24"/>
+                                  <w:sz w:val="22"/>
                                 </w:rPr>
                                 <w:t>서버로 데이터를 송신한다</w:t>
                               </w:r>
@@ -6430,8 +6497,8 @@
                         </wps:cNvSpPr>
                         <wps:spPr>
                           <a:xfrm>
-                            <a:off x="8183668" y="4383535"/>
-                            <a:ext cx="1702600" cy="411060"/>
+                            <a:off x="8183666" y="4383283"/>
+                            <a:ext cx="1794432" cy="411060"/>
                           </a:xfrm>
                           <a:prstGeom prst="rect">
                             <a:avLst/>
@@ -6460,12 +6527,12 @@
                                 <w:rPr>
                                   <w:b/>
                                   <w:bCs/>
-                                  <w:szCs w:val="20"/>
+                                  <w:sz w:val="22"/>
                                 </w:rPr>
                               </w:pPr>
                               <w:r>
                                 <w:rPr>
-                                  <w:szCs w:val="18"/>
+                                  <w:sz w:val="22"/>
                                 </w:rPr>
                                 <w:t>서버로부터 데이터를 수신한다</w:t>
                               </w:r>
@@ -6544,13 +6611,12 @@
                                 <w:rPr>
                                   <w:b/>
                                   <w:bCs/>
-                                  <w:sz w:val="26"/>
-                                  <w:szCs w:val="26"/>
+                                  <w:sz w:val="22"/>
                                 </w:rPr>
                               </w:pPr>
                               <w:r>
                                 <w:rPr>
-                                  <w:sz w:val="24"/>
+                                  <w:sz w:val="22"/>
                                 </w:rPr>
                                 <w:t>연결을 종료한다</w:t>
                               </w:r>
@@ -6596,11 +6662,14 @@
                       </wps:wsp>
                       <wps:wsp>
                         <wps:cNvPr id="1039" name="child 14"/>
-                        <wps:cNvCnPr/>
+                        <wps:cNvCnPr>
+                          <a:stCxn id="1024" idx="2"/>
+                          <a:endCxn id="1034" idx="0"/>
+                        </wps:cNvCnPr>
                         <wps:spPr>
                           <a:xfrm>
-                            <a:off x="9024152" y="3710597"/>
-                            <a:ext cx="10816" cy="106434"/>
+                            <a:off x="9075475" y="3710397"/>
+                            <a:ext cx="5406" cy="106417"/>
                           </a:xfrm>
                           <a:prstGeom prst="straightConnector1">
                             <a:avLst/>
@@ -6725,8 +6794,8 @@
                         </wps:cNvSpPr>
                         <wps:spPr>
                           <a:xfrm>
-                            <a:off x="8523238" y="1102097"/>
-                            <a:ext cx="2012537" cy="491492"/>
+                            <a:off x="8454223" y="1106686"/>
+                            <a:ext cx="1005475" cy="456049"/>
                           </a:xfrm>
                           <a:prstGeom prst="rect">
                             <a:avLst/>
@@ -6738,27 +6807,31 @@
                             <w:p>
                               <w:pPr>
                                 <w:spacing w:after="0"/>
+                                <w:jc w:val="center"/>
                                 <w:rPr>
                                   <w:b/>
                                   <w:bCs/>
-                                  <w:sz w:val="26"/>
-                                  <w:szCs w:val="26"/>
+                                  <w:sz w:val="22"/>
                                 </w:rPr>
                               </w:pPr>
                               <w:r>
                                 <w:rPr>
-                                  <w:sz w:val="24"/>
+                                  <w:sz w:val="22"/>
                                 </w:rPr>
-                                <w:t xml:space="preserve">서버와 연결을 </w:t>
+                                <w:t>서버와 연결을</w:t>
                               </w:r>
                             </w:p>
                             <w:p>
                               <w:pPr>
                                 <w:spacing w:after="0"/>
+                                <w:jc w:val="center"/>
+                                <w:rPr>
+                                  <w:sz w:val="22"/>
+                                </w:rPr>
                               </w:pPr>
                               <w:r>
                                 <w:rPr>
-                                  <w:sz w:val="24"/>
+                                  <w:sz w:val="22"/>
                                 </w:rPr>
                                 <w:t>시도한다</w:t>
                               </w:r>
@@ -6776,8 +6849,8 @@
                         </wps:cNvSpPr>
                         <wps:spPr>
                           <a:xfrm>
-                            <a:off x="8124173" y="1944689"/>
-                            <a:ext cx="1751279" cy="538239"/>
+                            <a:off x="8124172" y="1944636"/>
+                            <a:ext cx="1853923" cy="538239"/>
                           </a:xfrm>
                           <a:prstGeom prst="rect">
                             <a:avLst/>
@@ -6804,12 +6877,12 @@
                                 <w:spacing w:after="0"/>
                                 <w:jc w:val="center"/>
                                 <w:rPr>
-                                  <w:sz w:val="24"/>
+                                  <w:sz w:val="22"/>
                                 </w:rPr>
                               </w:pPr>
                               <w:r>
                                 <w:rPr>
-                                  <w:sz w:val="24"/>
+                                  <w:sz w:val="22"/>
                                 </w:rPr>
                                 <w:t xml:space="preserve">서버로부터 초기화값을 </w:t>
                               </w:r>
@@ -6821,13 +6894,12 @@
                                 <w:rPr>
                                   <w:b/>
                                   <w:bCs/>
-                                  <w:sz w:val="26"/>
-                                  <w:szCs w:val="26"/>
+                                  <w:sz w:val="22"/>
                                 </w:rPr>
                               </w:pPr>
                               <w:r>
                                 <w:rPr>
-                                  <w:sz w:val="24"/>
+                                  <w:sz w:val="22"/>
                                 </w:rPr>
                                 <w:t>수신해 초기화한다</w:t>
                               </w:r>
@@ -6907,8 +6979,8 @@
                         </wps:cNvSpPr>
                         <wps:spPr>
                           <a:xfrm>
-                            <a:off x="8549796" y="5159246"/>
-                            <a:ext cx="1702428" cy="491492"/>
+                            <a:off x="8581547" y="5215658"/>
+                            <a:ext cx="909903" cy="456049"/>
                           </a:xfrm>
                           <a:prstGeom prst="rect">
                             <a:avLst/>
@@ -6920,16 +6992,16 @@
                             <w:p>
                               <w:pPr>
                                 <w:spacing w:after="0"/>
+                                <w:jc w:val="center"/>
                                 <w:rPr>
                                   <w:b/>
                                   <w:bCs/>
-                                  <w:sz w:val="26"/>
-                                  <w:szCs w:val="26"/>
+                                  <w:sz w:val="22"/>
                                 </w:rPr>
                               </w:pPr>
                               <w:r>
                                 <w:rPr>
-                                  <w:sz w:val="24"/>
+                                  <w:sz w:val="22"/>
                                 </w:rPr>
                                 <w:t>서버와 통신을</w:t>
                               </w:r>
@@ -6937,10 +7009,14 @@
                             <w:p>
                               <w:pPr>
                                 <w:spacing w:after="0"/>
+                                <w:jc w:val="center"/>
+                                <w:rPr>
+                                  <w:sz w:val="22"/>
+                                </w:rPr>
                               </w:pPr>
                               <w:r>
                                 <w:rPr>
-                                  <w:sz w:val="24"/>
+                                  <w:sz w:val="22"/>
                                 </w:rPr>
                                 <w:t>확인한다</w:t>
                               </w:r>
@@ -7098,12 +7174,15 @@
                     </wpg:wgp>
                   </a:graphicData>
                 </a:graphic>
+                <wp14:sizeRelH relativeFrom="margin">
+                  <wp14:pctWidth>0</wp14:pctWidth>
+                </wp14:sizeRelH>
               </wp:anchor>
             </w:drawing>
           </mc:Choice>
           <mc:Fallback>
             <w:pict>
-              <v:group w14:anchorId="43E5EBD0" id="shape1091" o:spid="_x0000_s1087" style="position:absolute;left:0;text-align:left;margin-left:53.4pt;margin-top:6.65pt;width:379.2pt;height:661.1pt;z-index:251749376" coordorigin="65224,1845" coordsize="40133,62487" o:gfxdata="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">
+              <v:group w14:anchorId="43E5EBD0" id="shape1091" o:spid="_x0000_s1087" style="position:absolute;left:0;text-align:left;margin-left:53.5pt;margin-top:6.85pt;width:326.5pt;height:661.1pt;z-index:251749376;mso-width-relative:margin" coordorigin="65224,1845" coordsize="34556,62487" o:gfxdata="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">
                 <v:rect id="child 1" o:spid="_x0000_s1088" style="position:absolute;left:82813;top:1845;width:13842;height:4111;visibility:visible;mso-wrap-style:square;v-text-anchor:middle" o:gfxdata="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" fillcolor="white [3201]" strokecolor="black [3200]" strokeweight="1pt">
                   <v:path arrowok="t"/>
                   <v:textbox>
@@ -7114,13 +7193,12 @@
                           <w:rPr>
                             <w:b/>
                             <w:bCs/>
-                            <w:sz w:val="26"/>
-                            <w:szCs w:val="26"/>
+                            <w:sz w:val="22"/>
                           </w:rPr>
                         </w:pPr>
                         <w:r>
                           <w:rPr>
-                            <w:sz w:val="24"/>
+                            <w:sz w:val="22"/>
                           </w:rPr>
                           <w:t>클라이언트</w:t>
                         </w:r>
@@ -7141,21 +7219,33 @@
                           <w:rPr>
                             <w:b/>
                             <w:bCs/>
-                            <w:sz w:val="26"/>
-                            <w:szCs w:val="26"/>
+                            <w:sz w:val="22"/>
                           </w:rPr>
                         </w:pPr>
                         <w:r>
                           <w:rPr>
-                            <w:sz w:val="24"/>
+                            <w:sz w:val="22"/>
                           </w:rPr>
-                          <w:t>연결하지 않음</w:t>
+                          <w:t>연결</w:t>
+                        </w:r>
+                        <w:r>
+                          <w:rPr>
+                            <w:rFonts w:hint="eastAsia"/>
+                            <w:sz w:val="22"/>
+                          </w:rPr>
+                          <w:t>되지</w:t>
+                        </w:r>
+                        <w:r>
+                          <w:rPr>
+                            <w:sz w:val="22"/>
+                          </w:rPr>
+                          <w:t xml:space="preserve"> 않음</w:t>
                         </w:r>
                       </w:p>
                     </w:txbxContent>
                   </v:textbox>
                 </v:rect>
-                <v:rect id="child 4" o:spid="_x0000_s1091" style="position:absolute;left:81728;top:27259;width:17026;height:4110;visibility:visible;mso-wrap-style:square;v-text-anchor:middle" o:gfxdata="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" fillcolor="white [3201]" strokecolor="black [3200]" strokeweight="1pt">
+                <v:rect id="child 4" o:spid="_x0000_s1091" style="position:absolute;left:81728;top:27258;width:18052;height:4111;visibility:visible;mso-wrap-style:square;v-text-anchor:middle" o:gfxdata="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" fillcolor="white [3201]" strokecolor="black [3200]" strokeweight="1pt">
                   <v:path arrowok="t"/>
                   <v:textbox>
                     <w:txbxContent>
@@ -7166,13 +7256,12 @@
                           <w:rPr>
                             <w:b/>
                             <w:bCs/>
-                            <w:szCs w:val="20"/>
+                            <w:sz w:val="22"/>
                           </w:rPr>
                         </w:pPr>
                         <w:r>
                           <w:rPr>
-                            <w:sz w:val="18"/>
-                            <w:szCs w:val="16"/>
+                            <w:sz w:val="22"/>
                           </w:rPr>
                           <w:t>클라이언트의 데이터를 갱신한다</w:t>
                         </w:r>
@@ -7180,7 +7269,7 @@
                     </w:txbxContent>
                   </v:textbox>
                 </v:rect>
-                <v:rect id="child 5" o:spid="_x0000_s1092" style="position:absolute;left:81728;top:32995;width:17026;height:4110;visibility:visible;mso-wrap-style:square;v-text-anchor:middle" o:gfxdata="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" fillcolor="white [3201]" strokecolor="black [3200]" strokeweight="1pt">
+                <v:rect id="child 5" o:spid="_x0000_s1092" style="position:absolute;left:81728;top:32994;width:18052;height:4111;visibility:visible;mso-wrap-style:square;v-text-anchor:middle" o:gfxdata="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" fillcolor="white [3201]" strokecolor="black [3200]" strokeweight="1pt">
                   <v:path arrowok="t"/>
                   <v:textbox>
                     <w:txbxContent>
@@ -7190,14 +7279,12 @@
                           <w:rPr>
                             <w:b/>
                             <w:bCs/>
-                            <w:sz w:val="28"/>
-                            <w:szCs w:val="28"/>
+                            <w:sz w:val="22"/>
                           </w:rPr>
                         </w:pPr>
                         <w:r>
                           <w:rPr>
-                            <w:sz w:val="26"/>
-                            <w:szCs w:val="24"/>
+                            <w:sz w:val="22"/>
                           </w:rPr>
                           <w:t>화면에 그린다</w:t>
                         </w:r>
@@ -7214,7 +7301,7 @@
                 <v:shape id="child 8" o:spid="_x0000_s1095" type="#_x0000_t32" style="position:absolute;left:90241;top:31369;width:0;height:1626;visibility:visible;mso-wrap-style:square" o:connectortype="straight" o:gfxdata="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" strokecolor="#4472c4 [3204]" strokeweight=".5pt">
                   <v:stroke endarrow="block" joinstyle="miter"/>
                 </v:shape>
-                <v:rect id="child 9" o:spid="_x0000_s1096" style="position:absolute;left:81836;top:38170;width:17026;height:4110;visibility:visible;mso-wrap-style:square;v-text-anchor:middle" o:gfxdata="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" fillcolor="white [3201]" strokecolor="black [3200]" strokeweight="1pt">
+                <v:rect id="child 9" o:spid="_x0000_s1096" style="position:absolute;left:81836;top:38169;width:17944;height:4110;visibility:visible;mso-wrap-style:square;v-text-anchor:middle" o:gfxdata="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" fillcolor="white [3201]" strokecolor="black [3200]" strokeweight="1pt">
                   <v:path arrowok="t"/>
                   <v:textbox>
                     <w:txbxContent>
@@ -7224,13 +7311,12 @@
                           <w:rPr>
                             <w:b/>
                             <w:bCs/>
-                            <w:sz w:val="26"/>
-                            <w:szCs w:val="26"/>
+                            <w:sz w:val="22"/>
                           </w:rPr>
                         </w:pPr>
                         <w:r>
                           <w:rPr>
-                            <w:sz w:val="24"/>
+                            <w:sz w:val="22"/>
                           </w:rPr>
                           <w:t>서버로 데이터를 송신한다</w:t>
                         </w:r>
@@ -7238,7 +7324,7 @@
                     </w:txbxContent>
                   </v:textbox>
                 </v:rect>
-                <v:rect id="child 10" o:spid="_x0000_s1097" style="position:absolute;left:81836;top:43835;width:17026;height:4110;visibility:visible;mso-wrap-style:square;v-text-anchor:middle" o:gfxdata="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" fillcolor="white [3201]" strokecolor="black [3200]" strokeweight="1pt">
+                <v:rect id="child 10" o:spid="_x0000_s1097" style="position:absolute;left:81836;top:43832;width:17944;height:4111;visibility:visible;mso-wrap-style:square;v-text-anchor:middle" o:gfxdata="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" fillcolor="white [3201]" strokecolor="black [3200]" strokeweight="1pt">
                   <v:path arrowok="t"/>
                   <v:textbox>
                     <w:txbxContent>
@@ -7249,12 +7335,12 @@
                           <w:rPr>
                             <w:b/>
                             <w:bCs/>
-                            <w:szCs w:val="20"/>
+                            <w:sz w:val="22"/>
                           </w:rPr>
                         </w:pPr>
                         <w:r>
                           <w:rPr>
-                            <w:szCs w:val="18"/>
+                            <w:sz w:val="22"/>
                           </w:rPr>
                           <w:t>서버로부터 데이터를 수신한다</w:t>
                         </w:r>
@@ -7275,13 +7361,12 @@
                           <w:rPr>
                             <w:b/>
                             <w:bCs/>
-                            <w:sz w:val="26"/>
-                            <w:szCs w:val="26"/>
+                            <w:sz w:val="22"/>
                           </w:rPr>
                         </w:pPr>
                         <w:r>
                           <w:rPr>
-                            <w:sz w:val="24"/>
+                            <w:sz w:val="22"/>
                           </w:rPr>
                           <w:t>연결을 종료한다</w:t>
                         </w:r>
@@ -7292,7 +7377,7 @@
                 <v:shape id="child 13" o:spid="_x0000_s1100" type="#_x0000_t34" style="position:absolute;left:81728;top:29314;width:3504;height:24739;rotation:180;visibility:visible;mso-wrap-style:square" o:connectortype="elbow" o:gfxdata="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" adj="35692" strokecolor="#4472c4 [3204]" strokeweight=".5pt">
                   <v:stroke endarrow="block"/>
                 </v:shape>
-                <v:shape id="child 14" o:spid="_x0000_s1101" type="#_x0000_t32" style="position:absolute;left:90241;top:37105;width:108;height:1065;visibility:visible;mso-wrap-style:square" o:connectortype="straight" o:gfxdata="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" strokecolor="#4472c4 [3204]" strokeweight=".5pt">
+                <v:shape id="child 14" o:spid="_x0000_s1101" type="#_x0000_t32" style="position:absolute;left:90754;top:37103;width:54;height:1065;visibility:visible;mso-wrap-style:square" o:connectortype="straight" o:gfxdata="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" strokecolor="#4472c4 [3204]" strokeweight=".5pt">
                   <v:stroke endarrow="block" joinstyle="miter"/>
                 </v:shape>
                 <v:shape id="child 15" o:spid="_x0000_s1102" type="#_x0000_t32" style="position:absolute;left:90349;top:42280;width:0;height:1555;visibility:visible;mso-wrap-style:square" o:connectortype="straight" o:gfxdata="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" strokecolor="#4472c4 [3204]" strokeweight=".5pt">
@@ -7304,33 +7389,37 @@
                 <v:shape id="child 17" o:spid="_x0000_s1104" type="#_x0000_t32" style="position:absolute;left:89976;top:58971;width:373;height:1251;flip:x;visibility:visible;mso-wrap-style:square" o:connectortype="straight" o:gfxdata="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" strokecolor="#4472c4 [3204]" strokeweight=".5pt">
                   <v:stroke endarrow="block" joinstyle="miter"/>
                 </v:shape>
-                <v:rect id="child 18" o:spid="_x0000_s1105" style="position:absolute;left:85232;top:11020;width:20125;height:4915;visibility:visible;mso-wrap-style:square;v-text-anchor:top" o:gfxdata="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" filled="f" stroked="f">
+                <v:rect id="child 18" o:spid="_x0000_s1105" style="position:absolute;left:84542;top:11066;width:10054;height:4561;visibility:visible;mso-wrap-style:square;v-text-anchor:top" o:gfxdata="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" filled="f" stroked="f">
                   <v:textbox style="mso-fit-shape-to-text:t">
                     <w:txbxContent>
                       <w:p>
                         <w:pPr>
                           <w:spacing w:after="0"/>
+                          <w:jc w:val="center"/>
                           <w:rPr>
                             <w:b/>
                             <w:bCs/>
-                            <w:sz w:val="26"/>
-                            <w:szCs w:val="26"/>
+                            <w:sz w:val="22"/>
                           </w:rPr>
                         </w:pPr>
                         <w:r>
                           <w:rPr>
-                            <w:sz w:val="24"/>
+                            <w:sz w:val="22"/>
                           </w:rPr>
-                          <w:t xml:space="preserve">서버와 연결을 </w:t>
+                          <w:t>서버와 연결을</w:t>
                         </w:r>
                       </w:p>
                       <w:p>
                         <w:pPr>
                           <w:spacing w:after="0"/>
+                          <w:jc w:val="center"/>
+                          <w:rPr>
+                            <w:sz w:val="22"/>
+                          </w:rPr>
                         </w:pPr>
                         <w:r>
                           <w:rPr>
-                            <w:sz w:val="24"/>
+                            <w:sz w:val="22"/>
                           </w:rPr>
                           <w:t>시도한다</w:t>
                         </w:r>
@@ -7338,7 +7427,7 @@
                     </w:txbxContent>
                   </v:textbox>
                 </v:rect>
-                <v:rect id="child 19" o:spid="_x0000_s1106" style="position:absolute;left:81241;top:19446;width:17513;height:5383;visibility:visible;mso-wrap-style:square;v-text-anchor:middle" o:gfxdata="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" fillcolor="white [3201]" strokecolor="black [3200]" strokeweight="1pt">
+                <v:rect id="child 19" o:spid="_x0000_s1106" style="position:absolute;left:81241;top:19446;width:18539;height:5382;visibility:visible;mso-wrap-style:square;v-text-anchor:middle" o:gfxdata="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" fillcolor="white [3201]" strokecolor="black [3200]" strokeweight="1pt">
                   <v:path arrowok="t"/>
                   <v:textbox>
                     <w:txbxContent>
@@ -7347,12 +7436,12 @@
                           <w:spacing w:after="0"/>
                           <w:jc w:val="center"/>
                           <w:rPr>
-                            <w:sz w:val="24"/>
+                            <w:sz w:val="22"/>
                           </w:rPr>
                         </w:pPr>
                         <w:r>
                           <w:rPr>
-                            <w:sz w:val="24"/>
+                            <w:sz w:val="22"/>
                           </w:rPr>
                           <w:t xml:space="preserve">서버로부터 초기화값을 </w:t>
                         </w:r>
@@ -7364,13 +7453,12 @@
                           <w:rPr>
                             <w:b/>
                             <w:bCs/>
-                            <w:sz w:val="26"/>
-                            <w:szCs w:val="26"/>
+                            <w:sz w:val="22"/>
                           </w:rPr>
                         </w:pPr>
                         <w:r>
                           <w:rPr>
-                            <w:sz w:val="24"/>
+                            <w:sz w:val="22"/>
                           </w:rPr>
                           <w:t>수신해 초기화한다</w:t>
                         </w:r>
@@ -7384,22 +7472,22 @@
                 <v:shape id="child 21" o:spid="_x0000_s1108" type="#_x0000_t32" style="position:absolute;left:89998;top:24829;width:243;height:2430;visibility:visible;mso-wrap-style:square" o:connectortype="straight" o:gfxdata="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" strokecolor="#4472c4 [3204]" strokeweight=".5pt">
                   <v:stroke endarrow="block" joinstyle="miter"/>
                 </v:shape>
-                <v:rect id="child 22" o:spid="_x0000_s1109" style="position:absolute;left:85497;top:51592;width:17025;height:4915;visibility:visible;mso-wrap-style:square;v-text-anchor:top" o:gfxdata="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" filled="f" stroked="f">
+                <v:rect id="child 22" o:spid="_x0000_s1109" style="position:absolute;left:85815;top:52156;width:9099;height:4561;visibility:visible;mso-wrap-style:square;v-text-anchor:top" o:gfxdata="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" filled="f" stroked="f">
                   <v:textbox style="mso-fit-shape-to-text:t">
                     <w:txbxContent>
                       <w:p>
                         <w:pPr>
                           <w:spacing w:after="0"/>
+                          <w:jc w:val="center"/>
                           <w:rPr>
                             <w:b/>
                             <w:bCs/>
-                            <w:sz w:val="26"/>
-                            <w:szCs w:val="26"/>
+                            <w:sz w:val="22"/>
                           </w:rPr>
                         </w:pPr>
                         <w:r>
                           <w:rPr>
-                            <w:sz w:val="24"/>
+                            <w:sz w:val="22"/>
                           </w:rPr>
                           <w:t>서버와 통신을</w:t>
                         </w:r>
@@ -7407,10 +7495,14 @@
                       <w:p>
                         <w:pPr>
                           <w:spacing w:after="0"/>
+                          <w:jc w:val="center"/>
+                          <w:rPr>
+                            <w:sz w:val="22"/>
+                          </w:rPr>
                         </w:pPr>
                         <w:r>
                           <w:rPr>
-                            <w:sz w:val="24"/>
+                            <w:sz w:val="22"/>
                           </w:rPr>
                           <w:t>확인한다</w:t>
                         </w:r>
@@ -9884,7 +9976,6 @@
     <w:p>
       <w:pPr>
         <w:rPr>
-          <w:rFonts w:hint="eastAsia"/>
           <w:b/>
           <w:bCs/>
           <w:sz w:val="26"/>
@@ -9917,6 +10008,7 @@
       <w:pPr>
         <w:ind w:left="800"/>
         <w:rPr>
+          <w:rFonts w:hint="eastAsia"/>
           <w:b/>
           <w:bCs/>
           <w:sz w:val="24"/>
@@ -9931,31 +10023,35 @@
           <w:sz w:val="24"/>
           <w:szCs w:val="24"/>
         </w:rPr>
-        <w:t>4-2. 클라이언트 LOW-Level</w:t>
-      </w:r>
-    </w:p>
-    <w:p>
-      <w:pPr>
-        <w:spacing w:after="0"/>
-        <w:rPr>
-          <w:szCs w:val="20"/>
-        </w:rPr>
-      </w:pPr>
-    </w:p>
-    <w:p>
-      <w:pPr>
-        <w:spacing w:after="0"/>
-        <w:rPr>
-          <w:szCs w:val="20"/>
-        </w:rPr>
-      </w:pPr>
-      <w:r>
-        <w:rPr>
-          <w:rFonts w:hint="eastAsia"/>
+        <w:t xml:space="preserve">4-2. 클라이언트 </w:t>
+      </w:r>
+      <w:proofErr w:type="spellStart"/>
+      <w:r>
+        <w:rPr>
+          <w:rFonts w:hint="eastAsia"/>
+          <w:b/>
+          <w:bCs/>
           <w:sz w:val="24"/>
           <w:szCs w:val="24"/>
         </w:rPr>
-        <w:t>패킷 정보</w:t>
+        <w:t>LOW-Level</w:t>
+      </w:r>
+      <w:proofErr w:type="spellEnd"/>
+    </w:p>
+    <w:p>
+      <w:pPr>
+        <w:spacing w:after="20"/>
+        <w:rPr>
+          <w:sz w:val="24"/>
+          <w:szCs w:val="24"/>
+        </w:rPr>
+      </w:pPr>
+      <w:r>
+        <w:rPr>
+          <w:sz w:val="24"/>
+          <w:szCs w:val="24"/>
+        </w:rPr>
+        <w:t>struct Packet</w:t>
       </w:r>
     </w:p>
     <w:p>
@@ -9971,12 +10067,21 @@
           <w:szCs w:val="20"/>
         </w:rPr>
       </w:pPr>
-      <w:r>
-        <w:rPr>
-          <w:rFonts w:hint="eastAsia"/>
-          <w:szCs w:val="20"/>
-        </w:rPr>
-        <w:t>y_angle -&gt; 현재 플레이어 카메라의 y각도 값</w:t>
+      <w:proofErr w:type="spellStart"/>
+      <w:r>
+        <w:rPr>
+          <w:rFonts w:hint="eastAsia"/>
+          <w:szCs w:val="20"/>
+        </w:rPr>
+        <w:t>y_angle</w:t>
+      </w:r>
+      <w:proofErr w:type="spellEnd"/>
+      <w:r>
+        <w:rPr>
+          <w:rFonts w:hint="eastAsia"/>
+          <w:szCs w:val="20"/>
+        </w:rPr>
+        <w:t xml:space="preserve"> -&gt; 현재 플레이어 카메라의 y각도 값</w:t>
       </w:r>
     </w:p>
     <w:p>
@@ -10039,34 +10144,25 @@
           <w:rFonts w:hint="eastAsia"/>
           <w:szCs w:val="20"/>
         </w:rPr>
-        <w:t>arrow.modelmatrix.rotation -&gt; 화살의 회전값</w:t>
-      </w:r>
+        <w:t xml:space="preserve">arrow.modelmatrix.rotation -&gt; 화살의 </w:t>
+      </w:r>
+      <w:proofErr w:type="spellStart"/>
+      <w:r>
+        <w:rPr>
+          <w:rFonts w:hint="eastAsia"/>
+          <w:szCs w:val="20"/>
+        </w:rPr>
+        <w:t>회전값</w:t>
+      </w:r>
+      <w:proofErr w:type="spellEnd"/>
     </w:p>
     <w:p>
       <w:pPr>
         <w:pStyle w:val="a3"/>
-        <w:numPr>
-          <w:ilvl w:val="0"/>
-          <w:numId w:val="7"/>
-        </w:numPr>
         <w:spacing w:after="0"/>
         <w:ind w:leftChars="0"/>
         <w:rPr>
-          <w:szCs w:val="20"/>
-        </w:rPr>
-      </w:pPr>
-      <w:r>
-        <w:rPr>
-          <w:rFonts w:hint="eastAsia"/>
-          <w:szCs w:val="20"/>
-        </w:rPr>
-        <w:t>total_score -&gt; 현재 플레이어의 점수</w:t>
-      </w:r>
-    </w:p>
-    <w:p>
-      <w:pPr>
-        <w:spacing w:after="0"/>
-        <w:rPr>
+          <w:rFonts w:hint="eastAsia"/>
           <w:szCs w:val="20"/>
         </w:rPr>
       </w:pPr>
@@ -10108,8 +10204,35 @@
           <w:rFonts w:hint="eastAsia"/>
           <w:szCs w:val="20"/>
         </w:rPr>
-        <w:t>bool connectState -&gt; 현재 서버와 연결이되었는지 확인하기 위한 변수</w:t>
-      </w:r>
+        <w:t xml:space="preserve">bool connectState -&gt; 현재 서버와 </w:t>
+      </w:r>
+      <w:proofErr w:type="spellStart"/>
+      <w:r>
+        <w:rPr>
+          <w:rFonts w:hint="eastAsia"/>
+          <w:szCs w:val="20"/>
+        </w:rPr>
+        <w:t>연결이되었는지</w:t>
+      </w:r>
+      <w:proofErr w:type="spellEnd"/>
+      <w:r>
+        <w:rPr>
+          <w:rFonts w:hint="eastAsia"/>
+          <w:szCs w:val="20"/>
+        </w:rPr>
+        <w:t xml:space="preserve"> 확인하기 위한 변수</w:t>
+      </w:r>
+    </w:p>
+    <w:p>
+      <w:pPr>
+        <w:pStyle w:val="a3"/>
+        <w:spacing w:after="0"/>
+        <w:ind w:leftChars="0"/>
+        <w:rPr>
+          <w:rFonts w:hint="eastAsia"/>
+          <w:szCs w:val="20"/>
+        </w:rPr>
+      </w:pPr>
     </w:p>
     <w:p>
       <w:pPr>
@@ -10150,6 +10273,18 @@
     </w:p>
     <w:p>
       <w:pPr>
+        <w:pStyle w:val="a3"/>
+        <w:spacing w:after="0"/>
+        <w:ind w:leftChars="0"/>
+        <w:rPr>
+          <w:rFonts w:hint="eastAsia"/>
+          <w:sz w:val="16"/>
+          <w:szCs w:val="16"/>
+        </w:rPr>
+      </w:pPr>
+    </w:p>
+    <w:p>
+      <w:pPr>
         <w:spacing w:after="0"/>
         <w:rPr>
           <w:szCs w:val="20"/>
@@ -10224,8 +10359,35 @@
           <w:rFonts w:hint="eastAsia"/>
           <w:szCs w:val="20"/>
         </w:rPr>
-        <w:t>int retval -&gt; send와 recv의 리턴값을 저장하는 변수</w:t>
-      </w:r>
+        <w:t xml:space="preserve">int retval -&gt; send와 recv의 </w:t>
+      </w:r>
+      <w:proofErr w:type="spellStart"/>
+      <w:r>
+        <w:rPr>
+          <w:rFonts w:hint="eastAsia"/>
+          <w:szCs w:val="20"/>
+        </w:rPr>
+        <w:t>리턴값을</w:t>
+      </w:r>
+      <w:proofErr w:type="spellEnd"/>
+      <w:r>
+        <w:rPr>
+          <w:rFonts w:hint="eastAsia"/>
+          <w:szCs w:val="20"/>
+        </w:rPr>
+        <w:t xml:space="preserve"> 저장하는 변수</w:t>
+      </w:r>
+    </w:p>
+    <w:p>
+      <w:pPr>
+        <w:pStyle w:val="a3"/>
+        <w:spacing w:after="0"/>
+        <w:ind w:leftChars="0"/>
+        <w:rPr>
+          <w:rFonts w:hint="eastAsia"/>
+          <w:szCs w:val="20"/>
+        </w:rPr>
+      </w:pPr>
     </w:p>
     <w:p>
       <w:pPr>
@@ -10572,6 +10734,18 @@
     </w:p>
     <w:p>
       <w:pPr>
+        <w:pStyle w:val="a3"/>
+        <w:spacing w:after="0"/>
+        <w:ind w:leftChars="0"/>
+        <w:rPr>
+          <w:rFonts w:hint="eastAsia"/>
+          <w:sz w:val="16"/>
+          <w:szCs w:val="16"/>
+        </w:rPr>
+      </w:pPr>
+    </w:p>
+    <w:p>
+      <w:pPr>
         <w:spacing w:after="0"/>
         <w:rPr>
           <w:szCs w:val="20"/>
@@ -10609,6 +10783,18 @@
     </w:p>
     <w:p>
       <w:pPr>
+        <w:pStyle w:val="a3"/>
+        <w:spacing w:after="0"/>
+        <w:ind w:leftChars="0"/>
+        <w:rPr>
+          <w:rFonts w:hint="eastAsia"/>
+          <w:sz w:val="16"/>
+          <w:szCs w:val="16"/>
+        </w:rPr>
+      </w:pPr>
+    </w:p>
+    <w:p>
+      <w:pPr>
         <w:spacing w:after="0"/>
         <w:rPr>
           <w:szCs w:val="20"/>
@@ -10641,7 +10827,20 @@
           <w:rFonts w:hint="eastAsia"/>
           <w:szCs w:val="20"/>
         </w:rPr>
-        <w:t>send -&gt; 서버에게 자신의 정보를 보냄</w:t>
+        <w:t>send</w:t>
+      </w:r>
+      <w:r>
+        <w:rPr>
+          <w:szCs w:val="20"/>
+        </w:rPr>
+        <w:t>()</w:t>
+      </w:r>
+      <w:r>
+        <w:rPr>
+          <w:rFonts w:hint="eastAsia"/>
+          <w:szCs w:val="20"/>
+        </w:rPr>
+        <w:t xml:space="preserve"> -&gt; 서버에게 자신의 정보를 보냄</w:t>
       </w:r>
     </w:p>
     <w:p>
@@ -10654,32 +10853,32 @@
         <w:spacing w:after="0"/>
         <w:ind w:leftChars="0"/>
         <w:rPr>
-          <w:szCs w:val="20"/>
-        </w:rPr>
-      </w:pPr>
-      <w:r>
-        <w:rPr>
-          <w:rFonts w:hint="eastAsia"/>
-          <w:szCs w:val="20"/>
-        </w:rPr>
-        <w:t>recv -&gt; 서버로부터 상대 클라이언트의 정보를 받음</w:t>
-      </w:r>
-    </w:p>
-    <w:p>
-      <w:pPr>
-        <w:spacing w:after="0"/>
-        <w:rPr>
-          <w:szCs w:val="20"/>
-        </w:rPr>
-      </w:pPr>
-    </w:p>
-    <w:p>
-      <w:pPr>
-        <w:spacing w:after="0"/>
-        <w:rPr>
-          <w:szCs w:val="20"/>
-        </w:rPr>
-      </w:pPr>
+          <w:rFonts w:hint="eastAsia"/>
+          <w:szCs w:val="20"/>
+        </w:rPr>
+      </w:pPr>
+      <w:proofErr w:type="spellStart"/>
+      <w:r>
+        <w:rPr>
+          <w:rFonts w:hint="eastAsia"/>
+          <w:szCs w:val="20"/>
+        </w:rPr>
+        <w:t>recv</w:t>
+      </w:r>
+      <w:proofErr w:type="spellEnd"/>
+      <w:r>
+        <w:rPr>
+          <w:szCs w:val="20"/>
+        </w:rPr>
+        <w:t>()</w:t>
+      </w:r>
+      <w:r>
+        <w:rPr>
+          <w:rFonts w:hint="eastAsia"/>
+          <w:szCs w:val="20"/>
+        </w:rPr>
+        <w:t xml:space="preserve"> -&gt; 서버로부터 상대 클라이언트의 정보를 받음</w:t>
+      </w:r>
     </w:p>
     <w:p>
       <w:pPr>
@@ -10779,12 +10978,34 @@
           <w:szCs w:val="20"/>
         </w:rPr>
       </w:pPr>
-      <w:r>
-        <w:rPr>
-          <w:rFonts w:hint="eastAsia"/>
-          <w:szCs w:val="20"/>
-        </w:rPr>
-        <w:t>recv()서버로부터 데이터를 받음</w:t>
+      <w:proofErr w:type="spellStart"/>
+      <w:r>
+        <w:rPr>
+          <w:rFonts w:hint="eastAsia"/>
+          <w:szCs w:val="20"/>
+        </w:rPr>
+        <w:t>recv</w:t>
+      </w:r>
+      <w:proofErr w:type="spellEnd"/>
+      <w:r>
+        <w:rPr>
+          <w:rFonts w:hint="eastAsia"/>
+          <w:szCs w:val="20"/>
+        </w:rPr>
+        <w:t>()</w:t>
+      </w:r>
+      <w:r>
+        <w:rPr>
+          <w:szCs w:val="20"/>
+        </w:rPr>
+        <w:t xml:space="preserve"> </w:t>
+      </w:r>
+      <w:r>
+        <w:rPr>
+          <w:rFonts w:hint="eastAsia"/>
+          <w:szCs w:val="20"/>
+        </w:rPr>
+        <w:t>서버로부터 데이터를 받음</w:t>
       </w:r>
     </w:p>
     <w:p>
@@ -10799,7 +11020,20 @@
           <w:rFonts w:hint="eastAsia"/>
           <w:szCs w:val="20"/>
         </w:rPr>
-        <w:t>send()패킷의 정보를 담아 서버로 보냄</w:t>
+        <w:t>send()</w:t>
+      </w:r>
+      <w:r>
+        <w:rPr>
+          <w:szCs w:val="20"/>
+        </w:rPr>
+        <w:t xml:space="preserve"> </w:t>
+      </w:r>
+      <w:r>
+        <w:rPr>
+          <w:rFonts w:hint="eastAsia"/>
+          <w:szCs w:val="20"/>
+        </w:rPr>
+        <w:t>패킷의 정보를 담아 서버로 보냄</w:t>
       </w:r>
     </w:p>
     <w:p>
@@ -10829,7 +11063,21 @@
           <w:rFonts w:hint="eastAsia"/>
           <w:szCs w:val="20"/>
         </w:rPr>
-        <w:t>받은 정보와 자신의 정보를 바탕으로 Scene을 그림</w:t>
+        <w:t>받은</w:t>
+      </w:r>
+      <w:r>
+        <w:rPr>
+          <w:rFonts w:hint="eastAsia"/>
+          <w:szCs w:val="20"/>
+        </w:rPr>
+        <w:t xml:space="preserve"> 상대방의</w:t>
+      </w:r>
+      <w:r>
+        <w:rPr>
+          <w:rFonts w:hint="eastAsia"/>
+          <w:szCs w:val="20"/>
+        </w:rPr>
+        <w:t xml:space="preserve"> 정보와 자신의 정보를 바탕으로 Scene을 그림</w:t>
       </w:r>
     </w:p>
     <w:p>
@@ -10913,7 +11161,6 @@
     <w:p>
       <w:pPr>
         <w:rPr>
-          <w:rFonts w:hint="eastAsia"/>
           <w:szCs w:val="20"/>
         </w:rPr>
       </w:pPr>
@@ -10922,10 +11169,10 @@
           <w:szCs w:val="20"/>
         </w:rPr>
         <w:drawing>
-          <wp:inline distT="0" distB="0" distL="0" distR="0" wp14:anchorId="43C49B1D" wp14:editId="00EE80FD">
-            <wp:extent cx="6645910" cy="2835910"/>
-            <wp:effectExtent l="0" t="0" r="2540" b="2540"/>
-            <wp:docPr id="1057" name="그림 1057"/>
+          <wp:inline distT="0" distB="0" distL="0" distR="0" wp14:anchorId="5D58E4DC" wp14:editId="1AC605FB">
+            <wp:extent cx="6645910" cy="2257425"/>
+            <wp:effectExtent l="0" t="0" r="2540" b="9525"/>
+            <wp:docPr id="1026" name="그림 1026"/>
             <wp:cNvGraphicFramePr>
               <a:graphicFrameLocks xmlns:a="http://schemas.openxmlformats.org/drawingml/2006/main" noChangeAspect="1"/>
             </wp:cNvGraphicFramePr>
@@ -10945,7 +11192,7 @@
                   <pic:spPr>
                     <a:xfrm>
                       <a:off x="0" y="0"/>
-                      <a:ext cx="6645910" cy="2835910"/>
+                      <a:ext cx="6645910" cy="2257425"/>
                     </a:xfrm>
                     <a:prstGeom prst="rect">
                       <a:avLst/>
@@ -11073,6 +11320,14 @@
     <w:p>
       <w:pPr>
         <w:rPr>
+          <w:szCs w:val="20"/>
+        </w:rPr>
+      </w:pPr>
+    </w:p>
+    <w:p>
+      <w:pPr>
+        <w:rPr>
+          <w:rFonts w:hint="eastAsia"/>
           <w:szCs w:val="20"/>
         </w:rPr>
       </w:pPr>
@@ -12384,7 +12639,6 @@
             <w:pPr>
               <w:jc w:val="left"/>
               <w:rPr>
-                <w:rFonts w:hint="eastAsia"/>
                 <w:sz w:val="16"/>
                 <w:szCs w:val="16"/>
               </w:rPr>
@@ -12435,6 +12689,47 @@
                 <w:szCs w:val="16"/>
               </w:rPr>
             </w:pPr>
+            <w:r>
+              <w:rPr>
+                <w:rFonts w:hint="eastAsia"/>
+                <w:sz w:val="16"/>
+                <w:szCs w:val="16"/>
+              </w:rPr>
+              <w:t xml:space="preserve">서버 </w:t>
+            </w:r>
+            <w:r>
+              <w:rPr>
+                <w:sz w:val="16"/>
+                <w:szCs w:val="16"/>
+              </w:rPr>
+              <w:t xml:space="preserve">Offset </w:t>
+            </w:r>
+            <w:r>
+              <w:rPr>
+                <w:rFonts w:hint="eastAsia"/>
+                <w:sz w:val="16"/>
+                <w:szCs w:val="16"/>
+              </w:rPr>
+              <w:t>함수</w:t>
+            </w:r>
+          </w:p>
+          <w:p>
+            <w:pPr>
+              <w:jc w:val="left"/>
+              <w:rPr>
+                <w:rFonts w:hint="eastAsia"/>
+                <w:sz w:val="16"/>
+                <w:szCs w:val="16"/>
+              </w:rPr>
+            </w:pPr>
+            <w:r>
+              <w:rPr>
+                <w:rFonts w:hint="eastAsia"/>
+                <w:sz w:val="16"/>
+                <w:szCs w:val="16"/>
+              </w:rPr>
+              <w:t>생성</w:t>
+            </w:r>
           </w:p>
         </w:tc>
         <w:tc>
@@ -14536,7 +14831,6 @@
             <w:pPr>
               <w:jc w:val="left"/>
               <w:rPr>
-                <w:rFonts w:hint="eastAsia"/>
                 <w:sz w:val="16"/>
                 <w:szCs w:val="16"/>
               </w:rPr>
@@ -15382,6 +15676,7 @@
     <w:p>
       <w:pPr>
         <w:rPr>
+          <w:rFonts w:hint="eastAsia"/>
           <w:b/>
           <w:bCs/>
           <w:sz w:val="22"/>
@@ -15396,23 +15691,15 @@
           <w:sz w:val="22"/>
         </w:rPr>
       </w:pPr>
-    </w:p>
-    <w:p>
-      <w:pPr>
-        <w:rPr>
+      <w:proofErr w:type="spellStart"/>
+      <w:r>
+        <w:rPr>
+          <w:rFonts w:hint="eastAsia"/>
           <w:b/>
           <w:bCs/>
           <w:sz w:val="22"/>
         </w:rPr>
-      </w:pPr>
-      <w:proofErr w:type="spellStart"/>
-      <w:r>
-        <w:rPr>
-          <w:rFonts w:hint="eastAsia"/>
-          <w:b/>
-          <w:bCs/>
-          <w:sz w:val="22"/>
-        </w:rPr>
+        <w:lastRenderedPageBreak/>
         <w:t>황석주</w:t>
       </w:r>
       <w:proofErr w:type="spellEnd"/>
@@ -16822,7 +17109,6 @@
             <w:pPr>
               <w:jc w:val="left"/>
               <w:rPr>
-                <w:rFonts w:hint="eastAsia"/>
                 <w:sz w:val="16"/>
                 <w:szCs w:val="16"/>
               </w:rPr>

--- a/프로젝트 문서/프로젝트 추진계획서 1차.docx
+++ b/프로젝트 문서/프로젝트 추진계획서 1차.docx
@@ -299,19 +299,8 @@
           <w:sz w:val="32"/>
           <w:szCs w:val="32"/>
         </w:rPr>
-        <w:t xml:space="preserve"> </w:t>
-      </w:r>
-      <w:proofErr w:type="spellStart"/>
-      <w:r>
-        <w:rPr>
-          <w:b/>
-          <w:bCs/>
-          <w:sz w:val="32"/>
-          <w:szCs w:val="32"/>
-        </w:rPr>
-        <w:t>황석주</w:t>
-      </w:r>
-      <w:proofErr w:type="spellEnd"/>
+        <w:t xml:space="preserve"> 황석주</w:t>
+      </w:r>
     </w:p>
     <w:p>
       <w:pPr>
@@ -583,7 +572,7 @@
           <w:sz w:val="32"/>
           <w:szCs w:val="32"/>
         </w:rPr>
-        <w:t>7</w:t>
+        <w:t>8</w:t>
       </w:r>
     </w:p>
     <w:p>
@@ -615,7 +604,7 @@
           <w:sz w:val="32"/>
           <w:szCs w:val="32"/>
         </w:rPr>
-        <w:t>8</w:t>
+        <w:t>9</w:t>
       </w:r>
     </w:p>
     <w:p>
@@ -650,7 +639,7 @@
           <w:sz w:val="32"/>
           <w:szCs w:val="32"/>
         </w:rPr>
-        <w:t>9</w:t>
+        <w:t>10</w:t>
       </w:r>
     </w:p>
     <w:p>
@@ -699,7 +688,7 @@
           <w:sz w:val="32"/>
           <w:szCs w:val="32"/>
         </w:rPr>
-        <w:t>9</w:t>
+        <w:t>10</w:t>
       </w:r>
     </w:p>
     <w:p>
@@ -741,7 +730,14 @@
           <w:sz w:val="32"/>
           <w:szCs w:val="32"/>
         </w:rPr>
-        <w:t>12</w:t>
+        <w:t>1</w:t>
+      </w:r>
+      <w:r>
+        <w:rPr>
+          <w:sz w:val="32"/>
+          <w:szCs w:val="32"/>
+        </w:rPr>
+        <w:t>3</w:t>
       </w:r>
     </w:p>
     <w:p>
@@ -776,7 +772,14 @@
           <w:sz w:val="32"/>
           <w:szCs w:val="32"/>
         </w:rPr>
-        <w:t>14</w:t>
+        <w:t>1</w:t>
+      </w:r>
+      <w:r>
+        <w:rPr>
+          <w:sz w:val="32"/>
+          <w:szCs w:val="32"/>
+        </w:rPr>
+        <w:t>5</w:t>
       </w:r>
     </w:p>
     <w:p>
@@ -811,7 +814,14 @@
           <w:sz w:val="32"/>
           <w:szCs w:val="32"/>
         </w:rPr>
-        <w:t>15</w:t>
+        <w:t>1</w:t>
+      </w:r>
+      <w:r>
+        <w:rPr>
+          <w:sz w:val="32"/>
+          <w:szCs w:val="32"/>
+        </w:rPr>
+        <w:t>6</w:t>
       </w:r>
     </w:p>
     <w:p>
@@ -3382,119 +3392,47 @@
         <w:rPr>
           <w:szCs w:val="20"/>
         </w:rPr>
-        <w:t xml:space="preserve">float </w:t>
-      </w:r>
-      <w:proofErr w:type="spellStart"/>
-      <w:r>
-        <w:rPr>
-          <w:szCs w:val="20"/>
-        </w:rPr>
-        <w:t>y_angle</w:t>
-      </w:r>
-      <w:proofErr w:type="spellEnd"/>
-      <w:r>
-        <w:rPr>
-          <w:szCs w:val="20"/>
-        </w:rPr>
-        <w:t xml:space="preserve"> -&gt; 플레이어 카메라의 y각도 값</w:t>
-      </w:r>
-    </w:p>
-    <w:p>
-      <w:pPr>
-        <w:rPr>
-          <w:szCs w:val="20"/>
-        </w:rPr>
-      </w:pPr>
-      <w:r>
-        <w:rPr>
-          <w:szCs w:val="20"/>
-        </w:rPr>
-        <w:t xml:space="preserve">float </w:t>
-      </w:r>
-      <w:proofErr w:type="spellStart"/>
-      <w:r>
-        <w:rPr>
-          <w:szCs w:val="20"/>
-        </w:rPr>
-        <w:t>x_angle</w:t>
-      </w:r>
-      <w:proofErr w:type="spellEnd"/>
-      <w:r>
-        <w:rPr>
-          <w:szCs w:val="20"/>
-        </w:rPr>
-        <w:t xml:space="preserve"> -&gt; 플레이어 카메라의 x각도 값 </w:t>
-      </w:r>
-    </w:p>
-    <w:p>
-      <w:pPr>
-        <w:rPr>
-          <w:szCs w:val="20"/>
-        </w:rPr>
-      </w:pPr>
-      <w:r>
-        <w:rPr>
-          <w:szCs w:val="20"/>
-        </w:rPr>
-        <w:t xml:space="preserve">float </w:t>
-      </w:r>
-      <w:proofErr w:type="spellStart"/>
-      <w:r>
-        <w:rPr>
-          <w:szCs w:val="20"/>
-        </w:rPr>
-        <w:t>arrow.objectmatrix.position</w:t>
-      </w:r>
-      <w:proofErr w:type="spellEnd"/>
-      <w:r>
-        <w:rPr>
-          <w:szCs w:val="20"/>
-        </w:rPr>
-        <w:t xml:space="preserve"> -&gt; 화살의 </w:t>
-      </w:r>
-      <w:proofErr w:type="spellStart"/>
-      <w:r>
-        <w:rPr>
-          <w:szCs w:val="20"/>
-        </w:rPr>
-        <w:t>좌표값</w:t>
-      </w:r>
-      <w:proofErr w:type="spellEnd"/>
-    </w:p>
-    <w:p>
-      <w:pPr>
-        <w:rPr>
-          <w:szCs w:val="20"/>
-        </w:rPr>
-      </w:pPr>
-      <w:r>
-        <w:rPr>
-          <w:szCs w:val="20"/>
-        </w:rPr>
-        <w:t xml:space="preserve">float </w:t>
-      </w:r>
-      <w:proofErr w:type="spellStart"/>
-      <w:r>
-        <w:rPr>
-          <w:szCs w:val="20"/>
-        </w:rPr>
-        <w:t>arrow.modelmatrix.rotation</w:t>
-      </w:r>
-      <w:proofErr w:type="spellEnd"/>
-      <w:r>
-        <w:rPr>
-          <w:szCs w:val="20"/>
-        </w:rPr>
-        <w:t xml:space="preserve"> -&gt; 화살의 </w:t>
-      </w:r>
-      <w:proofErr w:type="spellStart"/>
-      <w:r>
-        <w:rPr>
-          <w:szCs w:val="20"/>
-        </w:rPr>
-        <w:t>회전값</w:t>
-      </w:r>
-      <w:proofErr w:type="spellEnd"/>
+        <w:t>float y_angle -&gt; 플레이어 카메라의 y각도 값</w:t>
+      </w:r>
+    </w:p>
+    <w:p>
+      <w:pPr>
+        <w:rPr>
+          <w:szCs w:val="20"/>
+        </w:rPr>
+      </w:pPr>
+      <w:r>
+        <w:rPr>
+          <w:szCs w:val="20"/>
+        </w:rPr>
+        <w:t xml:space="preserve">float x_angle -&gt; 플레이어 카메라의 x각도 값 </w:t>
+      </w:r>
+    </w:p>
+    <w:p>
+      <w:pPr>
+        <w:rPr>
+          <w:szCs w:val="20"/>
+        </w:rPr>
+      </w:pPr>
+      <w:r>
+        <w:rPr>
+          <w:szCs w:val="20"/>
+        </w:rPr>
+        <w:t>float arrow.objectmatrix.position -&gt; 화살의 좌표값</w:t>
+      </w:r>
+    </w:p>
+    <w:p>
+      <w:pPr>
+        <w:rPr>
+          <w:szCs w:val="20"/>
+        </w:rPr>
+      </w:pPr>
+      <w:r>
+        <w:rPr>
+          <w:szCs w:val="20"/>
+        </w:rPr>
+        <w:t>float arrow.modelmatrix.rotation -&gt; 화살의 회전값</w:t>
+      </w:r>
     </w:p>
     <w:p>
       <w:pPr>
@@ -3533,199 +3471,85 @@
         <w:rPr>
           <w:szCs w:val="20"/>
         </w:rPr>
-        <w:t xml:space="preserve">float </w:t>
-      </w:r>
-      <w:proofErr w:type="spellStart"/>
-      <w:r>
-        <w:rPr>
-          <w:szCs w:val="20"/>
-        </w:rPr>
-        <w:t>y_angle</w:t>
-      </w:r>
-      <w:proofErr w:type="spellEnd"/>
-      <w:r>
-        <w:rPr>
-          <w:szCs w:val="20"/>
-        </w:rPr>
-        <w:t xml:space="preserve"> -&gt; 상대 플레이어 카메라의 y각도 값</w:t>
-      </w:r>
-    </w:p>
-    <w:p>
-      <w:pPr>
-        <w:rPr>
-          <w:szCs w:val="20"/>
-        </w:rPr>
-      </w:pPr>
-      <w:r>
-        <w:rPr>
-          <w:szCs w:val="20"/>
-        </w:rPr>
-        <w:t xml:space="preserve">float </w:t>
-      </w:r>
-      <w:proofErr w:type="spellStart"/>
-      <w:r>
-        <w:rPr>
-          <w:szCs w:val="20"/>
-        </w:rPr>
-        <w:t>x_angle</w:t>
-      </w:r>
-      <w:proofErr w:type="spellEnd"/>
-      <w:r>
-        <w:rPr>
-          <w:szCs w:val="20"/>
-        </w:rPr>
-        <w:t xml:space="preserve"> -&gt; 상대 플레이어 카메라의 x각도 값 </w:t>
-      </w:r>
-    </w:p>
-    <w:p>
-      <w:pPr>
-        <w:rPr>
-          <w:szCs w:val="20"/>
-        </w:rPr>
-      </w:pPr>
-      <w:r>
-        <w:rPr>
-          <w:szCs w:val="20"/>
-        </w:rPr>
-        <w:t xml:space="preserve">float </w:t>
-      </w:r>
-      <w:proofErr w:type="spellStart"/>
-      <w:r>
-        <w:rPr>
-          <w:szCs w:val="20"/>
-        </w:rPr>
-        <w:t>arrow.objectmatrix.position</w:t>
-      </w:r>
-      <w:proofErr w:type="spellEnd"/>
-      <w:r>
-        <w:rPr>
-          <w:szCs w:val="20"/>
-        </w:rPr>
-        <w:t xml:space="preserve"> -&gt; 상대 화살의 </w:t>
-      </w:r>
-      <w:proofErr w:type="spellStart"/>
-      <w:r>
-        <w:rPr>
-          <w:szCs w:val="20"/>
-        </w:rPr>
-        <w:t>좌표값</w:t>
-      </w:r>
-      <w:proofErr w:type="spellEnd"/>
-    </w:p>
-    <w:p>
-      <w:pPr>
-        <w:rPr>
-          <w:szCs w:val="20"/>
-        </w:rPr>
-      </w:pPr>
-      <w:r>
-        <w:rPr>
-          <w:szCs w:val="20"/>
-        </w:rPr>
-        <w:t xml:space="preserve">float </w:t>
-      </w:r>
-      <w:proofErr w:type="spellStart"/>
-      <w:r>
-        <w:rPr>
-          <w:szCs w:val="20"/>
-        </w:rPr>
-        <w:t>arrow.modelmatrix.rotation</w:t>
-      </w:r>
-      <w:proofErr w:type="spellEnd"/>
-      <w:r>
-        <w:rPr>
-          <w:szCs w:val="20"/>
-        </w:rPr>
-        <w:t xml:space="preserve"> -&gt; 상대 화살의 </w:t>
-      </w:r>
-      <w:proofErr w:type="spellStart"/>
-      <w:r>
-        <w:rPr>
-          <w:szCs w:val="20"/>
-        </w:rPr>
-        <w:t>회전값</w:t>
-      </w:r>
-      <w:proofErr w:type="spellEnd"/>
-    </w:p>
-    <w:p>
-      <w:pPr>
-        <w:rPr>
-          <w:szCs w:val="20"/>
-        </w:rPr>
-      </w:pPr>
-      <w:r>
-        <w:rPr>
-          <w:szCs w:val="20"/>
-        </w:rPr>
-        <w:t xml:space="preserve">short </w:t>
-      </w:r>
-      <w:proofErr w:type="spellStart"/>
-      <w:r>
-        <w:rPr>
-          <w:szCs w:val="20"/>
-        </w:rPr>
-        <w:t>total_score</w:t>
-      </w:r>
-      <w:proofErr w:type="spellEnd"/>
-      <w:r>
-        <w:rPr>
-          <w:szCs w:val="20"/>
-        </w:rPr>
-        <w:t xml:space="preserve"> -&gt; 전체 플레이어의 점수</w:t>
-      </w:r>
-    </w:p>
-    <w:p>
-      <w:pPr>
-        <w:rPr>
-          <w:szCs w:val="20"/>
-        </w:rPr>
-      </w:pPr>
-      <w:r>
-        <w:rPr>
-          <w:szCs w:val="20"/>
-        </w:rPr>
-        <w:t xml:space="preserve">short </w:t>
-      </w:r>
-      <w:proofErr w:type="spellStart"/>
-      <w:r>
-        <w:rPr>
-          <w:szCs w:val="20"/>
-        </w:rPr>
-        <w:t>wind_dir</w:t>
-      </w:r>
-      <w:proofErr w:type="spellEnd"/>
-      <w:r>
-        <w:rPr>
-          <w:szCs w:val="20"/>
-        </w:rPr>
-        <w:t xml:space="preserve"> -&gt; 바람의 방향</w:t>
-      </w:r>
-    </w:p>
-    <w:p>
-      <w:pPr>
-        <w:rPr>
-          <w:szCs w:val="20"/>
-        </w:rPr>
-      </w:pPr>
-      <w:r>
-        <w:rPr>
-          <w:szCs w:val="20"/>
-        </w:rPr>
-        <w:t xml:space="preserve">float </w:t>
-      </w:r>
-      <w:proofErr w:type="spellStart"/>
-      <w:r>
-        <w:rPr>
-          <w:szCs w:val="20"/>
-        </w:rPr>
-        <w:t>wind_speed</w:t>
-      </w:r>
-      <w:proofErr w:type="spellEnd"/>
-      <w:r>
-        <w:rPr>
-          <w:szCs w:val="20"/>
-        </w:rPr>
-        <w:t xml:space="preserve"> -&gt; 바람의 세기</w:t>
+        <w:t>float y_angle -&gt; 상대 플레이어 카메라의 y각도 값</w:t>
+      </w:r>
+    </w:p>
+    <w:p>
+      <w:pPr>
+        <w:rPr>
+          <w:szCs w:val="20"/>
+        </w:rPr>
+      </w:pPr>
+      <w:r>
+        <w:rPr>
+          <w:szCs w:val="20"/>
+        </w:rPr>
+        <w:t xml:space="preserve">float x_angle -&gt; 상대 플레이어 카메라의 x각도 값 </w:t>
+      </w:r>
+    </w:p>
+    <w:p>
+      <w:pPr>
+        <w:rPr>
+          <w:szCs w:val="20"/>
+        </w:rPr>
+      </w:pPr>
+      <w:r>
+        <w:rPr>
+          <w:szCs w:val="20"/>
+        </w:rPr>
+        <w:t>float arrow.objectmatrix.position -&gt; 상대 화살의 좌표값</w:t>
+      </w:r>
+    </w:p>
+    <w:p>
+      <w:pPr>
+        <w:rPr>
+          <w:szCs w:val="20"/>
+        </w:rPr>
+      </w:pPr>
+      <w:r>
+        <w:rPr>
+          <w:szCs w:val="20"/>
+        </w:rPr>
+        <w:t>float arrow.modelmatrix.rotation -&gt; 상대 화살의 회전값</w:t>
+      </w:r>
+    </w:p>
+    <w:p>
+      <w:pPr>
+        <w:rPr>
+          <w:szCs w:val="20"/>
+        </w:rPr>
+      </w:pPr>
+      <w:r>
+        <w:rPr>
+          <w:szCs w:val="20"/>
+        </w:rPr>
+        <w:t>short total_score -&gt; 전체 플레이어의 점수</w:t>
+      </w:r>
+    </w:p>
+    <w:p>
+      <w:pPr>
+        <w:rPr>
+          <w:szCs w:val="20"/>
+        </w:rPr>
+      </w:pPr>
+      <w:r>
+        <w:rPr>
+          <w:szCs w:val="20"/>
+        </w:rPr>
+        <w:t>short wind_dir -&gt; 바람의 방향</w:t>
+      </w:r>
+    </w:p>
+    <w:p>
+      <w:pPr>
+        <w:rPr>
+          <w:szCs w:val="20"/>
+        </w:rPr>
+      </w:pPr>
+      <w:r>
+        <w:rPr>
+          <w:szCs w:val="20"/>
+        </w:rPr>
+        <w:t>float wind_speed -&gt; 바람의 세기</w:t>
       </w:r>
     </w:p>
     <w:p>
@@ -3744,41 +3568,40 @@
         <w:rPr>
           <w:szCs w:val="20"/>
         </w:rPr>
+        <w:t xml:space="preserve"> circleState[25] -&gt; </w:t>
+      </w:r>
+      <w:r>
+        <w:rPr>
+          <w:rFonts w:hint="eastAsia"/>
+          <w:szCs w:val="20"/>
+        </w:rPr>
+        <w:t>과녁의 상태</w:t>
+      </w:r>
+      <w:r>
+        <w:rPr>
+          <w:szCs w:val="20"/>
+        </w:rPr>
+        <w:t>(</w:t>
+      </w:r>
+      <w:r>
+        <w:rPr>
+          <w:rFonts w:hint="eastAsia"/>
+          <w:szCs w:val="20"/>
+        </w:rPr>
+        <w:t>사라진 과녁,</w:t>
+      </w:r>
+      <w:r>
+        <w:rPr>
+          <w:szCs w:val="20"/>
+        </w:rPr>
         <w:t xml:space="preserve"> </w:t>
       </w:r>
-      <w:proofErr w:type="spellStart"/>
-      <w:r>
-        <w:rPr>
-          <w:szCs w:val="20"/>
-        </w:rPr>
-        <w:t>circleState</w:t>
-      </w:r>
-      <w:proofErr w:type="spellEnd"/>
-      <w:r>
-        <w:rPr>
-          <w:szCs w:val="20"/>
-        </w:rPr>
-        <w:t xml:space="preserve">[25] -&gt; </w:t>
-      </w:r>
-      <w:r>
-        <w:rPr>
-          <w:rFonts w:hint="eastAsia"/>
-          <w:szCs w:val="20"/>
-        </w:rPr>
-        <w:t>과녁의 상태</w:t>
-      </w:r>
-      <w:r>
-        <w:rPr>
-          <w:szCs w:val="20"/>
-        </w:rPr>
-        <w:t>(</w:t>
-      </w:r>
-      <w:r>
-        <w:rPr>
-          <w:rFonts w:hint="eastAsia"/>
-          <w:szCs w:val="20"/>
-        </w:rPr>
-        <w:t>사라진 과녁,</w:t>
+      <w:r>
+        <w:rPr>
+          <w:rFonts w:hint="eastAsia"/>
+          <w:szCs w:val="20"/>
+        </w:rPr>
+        <w:t>사라지고 있는 과녁,</w:t>
       </w:r>
       <w:r>
         <w:rPr>
@@ -3791,19 +3614,6 @@
           <w:rFonts w:hint="eastAsia"/>
           <w:szCs w:val="20"/>
         </w:rPr>
-        <w:t>사라지고 있는 과녁,</w:t>
-      </w:r>
-      <w:r>
-        <w:rPr>
-          <w:szCs w:val="20"/>
-        </w:rPr>
-        <w:t xml:space="preserve"> </w:t>
-      </w:r>
-      <w:r>
-        <w:rPr>
-          <w:rFonts w:hint="eastAsia"/>
-          <w:szCs w:val="20"/>
-        </w:rPr>
         <w:t>남아있는 과녁)</w:t>
       </w:r>
     </w:p>
@@ -3838,21 +3648,7 @@
         <w:rPr>
           <w:szCs w:val="20"/>
         </w:rPr>
-        <w:t xml:space="preserve">float </w:t>
-      </w:r>
-      <w:proofErr w:type="spellStart"/>
-      <w:r>
-        <w:rPr>
-          <w:szCs w:val="20"/>
-        </w:rPr>
-        <w:t>circleCenter</w:t>
-      </w:r>
-      <w:proofErr w:type="spellEnd"/>
-      <w:r>
-        <w:rPr>
-          <w:szCs w:val="20"/>
-        </w:rPr>
-        <w:t xml:space="preserve">[25] -&gt; </w:t>
+        <w:t xml:space="preserve">float circleCenter[25] -&gt; </w:t>
       </w:r>
       <w:r>
         <w:rPr>
@@ -8004,6 +7800,9 @@
         <w:ind w:leftChars="0" w:left="400" w:firstLine="0"/>
       </w:pPr>
       <w:r>
+        <w:t xml:space="preserve">Float </w:t>
+      </w:r>
+      <w:r>
         <w:t xml:space="preserve">x_angle, y_angle -&gt; </w:t>
       </w:r>
       <w:r>
@@ -8024,7 +7823,15 @@
         <w:ind w:leftChars="0" w:left="400" w:firstLine="0"/>
       </w:pPr>
       <w:r>
-        <w:t xml:space="preserve">obecjtmatrix.postion, modelmatrix.rotation </w:t>
+        <w:t xml:space="preserve">float </w:t>
+      </w:r>
+      <w:proofErr w:type="gramStart"/>
+      <w:r>
+        <w:t>obecjtmatrix.postion</w:t>
+      </w:r>
+      <w:proofErr w:type="gramEnd"/>
+      <w:r>
+        <w:t xml:space="preserve">, modelmatrix.rotation </w:t>
       </w:r>
       <w:r>
         <w:rPr>
@@ -8053,6 +7860,9 @@
         <w:ind w:leftChars="0" w:left="400" w:firstLine="0"/>
       </w:pPr>
       <w:r>
+        <w:t xml:space="preserve">short </w:t>
+      </w:r>
+      <w:r>
         <w:rPr>
           <w:rFonts w:hint="eastAsia"/>
         </w:rPr>
@@ -8079,38 +7889,28 @@
         <w:ind w:leftChars="0" w:left="400" w:firstLine="0"/>
       </w:pPr>
       <w:r>
+        <w:t xml:space="preserve">short </w:t>
+      </w:r>
+      <w:r>
         <w:rPr>
           <w:rFonts w:hint="eastAsia"/>
         </w:rPr>
         <w:t>w</w:t>
       </w:r>
       <w:r>
-        <w:t xml:space="preserve">ind_dir, wind_speed </w:t>
+        <w:t xml:space="preserve">ind_dir, </w:t>
+      </w:r>
+      <w:r>
+        <w:t xml:space="preserve">float </w:t>
+      </w:r>
+      <w:r>
+        <w:t xml:space="preserve">wind_speed </w:t>
       </w:r>
       <w:r>
         <w:rPr>
           <w:rFonts w:hint="eastAsia"/>
         </w:rPr>
         <w:t>바람의 방향과 세기</w:t>
-      </w:r>
-    </w:p>
-    <w:p>
-      <w:pPr>
-        <w:pStyle w:val="a3"/>
-        <w:spacing w:after="20"/>
-        <w:ind w:leftChars="0" w:left="400"/>
-      </w:pPr>
-    </w:p>
-    <w:p>
-      <w:pPr>
-        <w:spacing w:after="20"/>
-      </w:pPr>
-      <w:r>
-        <w:rPr>
-          <w:sz w:val="22"/>
-          <w:szCs w:val="24"/>
-        </w:rPr>
-        <w:t>struct SocketWithIndex</w:t>
       </w:r>
     </w:p>
     <w:p>
@@ -8130,13 +7930,156 @@
         <w:t>s</w:t>
       </w:r>
       <w:r>
-        <w:t xml:space="preserve">ock </w:t>
-      </w:r>
-      <w:r>
-        <w:rPr>
-          <w:rFonts w:hint="eastAsia"/>
-        </w:rPr>
-        <w:t>소켓</w:t>
+        <w:t xml:space="preserve">hort </w:t>
+      </w:r>
+      <w:r>
+        <w:t xml:space="preserve">circleState[25] </w:t>
+      </w:r>
+      <w:r>
+        <w:rPr>
+          <w:rFonts w:hint="eastAsia"/>
+        </w:rPr>
+        <w:t>과녁의 상태</w:t>
+      </w:r>
+    </w:p>
+    <w:p>
+      <w:pPr>
+        <w:spacing w:after="20"/>
+      </w:pPr>
+    </w:p>
+    <w:p>
+      <w:pPr>
+        <w:spacing w:after="20"/>
+      </w:pPr>
+      <w:r>
+        <w:rPr>
+          <w:rFonts w:hint="eastAsia"/>
+        </w:rPr>
+        <w:t>s</w:t>
+      </w:r>
+      <w:r>
+        <w:t>truct InitPacket</w:t>
+      </w:r>
+    </w:p>
+    <w:p>
+      <w:pPr>
+        <w:pStyle w:val="a3"/>
+        <w:numPr>
+          <w:ilvl w:val="0"/>
+          <w:numId w:val="4"/>
+        </w:numPr>
+        <w:spacing w:after="20"/>
+        <w:ind w:leftChars="0"/>
+      </w:pPr>
+      <w:r>
+        <w:t xml:space="preserve">float </w:t>
+      </w:r>
+      <w:r>
+        <w:t xml:space="preserve">circleCenter[25] </w:t>
+      </w:r>
+      <w:r>
+        <w:rPr>
+          <w:rFonts w:hint="eastAsia"/>
+        </w:rPr>
+        <w:t>과녁의 중앙의 위치값</w:t>
+      </w:r>
+    </w:p>
+    <w:p>
+      <w:pPr>
+        <w:pStyle w:val="a3"/>
+        <w:numPr>
+          <w:ilvl w:val="0"/>
+          <w:numId w:val="4"/>
+        </w:numPr>
+        <w:spacing w:after="20"/>
+        <w:ind w:leftChars="0"/>
+      </w:pPr>
+      <w:r>
+        <w:t xml:space="preserve">float </w:t>
+      </w:r>
+      <w:r>
+        <w:rPr>
+          <w:rFonts w:hint="eastAsia"/>
+        </w:rPr>
+        <w:t>p</w:t>
+      </w:r>
+      <w:r>
+        <w:t xml:space="preserve">layer1pos </w:t>
+      </w:r>
+      <w:r>
+        <w:rPr>
+          <w:rFonts w:hint="eastAsia"/>
+        </w:rPr>
+        <w:t xml:space="preserve">플레이어 </w:t>
+      </w:r>
+      <w:r>
+        <w:t>1</w:t>
+      </w:r>
+      <w:r>
+        <w:rPr>
+          <w:rFonts w:hint="eastAsia"/>
+        </w:rPr>
+        <w:t>의 위치</w:t>
+      </w:r>
+    </w:p>
+    <w:p>
+      <w:pPr>
+        <w:pStyle w:val="a3"/>
+        <w:numPr>
+          <w:ilvl w:val="0"/>
+          <w:numId w:val="4"/>
+        </w:numPr>
+        <w:spacing w:after="20"/>
+        <w:ind w:leftChars="0"/>
+        <w:rPr>
+          <w:rFonts w:hint="eastAsia"/>
+        </w:rPr>
+      </w:pPr>
+      <w:r>
+        <w:t xml:space="preserve">float </w:t>
+      </w:r>
+      <w:r>
+        <w:rPr>
+          <w:rFonts w:hint="eastAsia"/>
+        </w:rPr>
+        <w:t>p</w:t>
+      </w:r>
+      <w:r>
+        <w:t xml:space="preserve">layer2pos </w:t>
+      </w:r>
+      <w:r>
+        <w:rPr>
+          <w:rFonts w:hint="eastAsia"/>
+        </w:rPr>
+        <w:t xml:space="preserve">플레이어 </w:t>
+      </w:r>
+      <w:r>
+        <w:t>2</w:t>
+      </w:r>
+      <w:r>
+        <w:rPr>
+          <w:rFonts w:hint="eastAsia"/>
+        </w:rPr>
+        <w:t>의 위치</w:t>
+      </w:r>
+    </w:p>
+    <w:p>
+      <w:pPr>
+        <w:pStyle w:val="a3"/>
+        <w:spacing w:after="20"/>
+        <w:ind w:leftChars="0" w:left="400"/>
+      </w:pPr>
+    </w:p>
+    <w:p>
+      <w:pPr>
+        <w:spacing w:after="20"/>
+      </w:pPr>
+      <w:r>
+        <w:rPr>
+          <w:sz w:val="22"/>
+          <w:szCs w:val="24"/>
+        </w:rPr>
+        <w:t>struct SocketWithIndex</w:t>
       </w:r>
     </w:p>
     <w:p>
@@ -8153,6 +8096,32 @@
         <w:rPr>
           <w:rFonts w:hint="eastAsia"/>
         </w:rPr>
+        <w:t>s</w:t>
+      </w:r>
+      <w:r>
+        <w:t xml:space="preserve">ock </w:t>
+      </w:r>
+      <w:r>
+        <w:rPr>
+          <w:rFonts w:hint="eastAsia"/>
+        </w:rPr>
+        <w:t>소켓</w:t>
+      </w:r>
+    </w:p>
+    <w:p>
+      <w:pPr>
+        <w:pStyle w:val="a3"/>
+        <w:numPr>
+          <w:ilvl w:val="0"/>
+          <w:numId w:val="4"/>
+        </w:numPr>
+        <w:spacing w:after="20"/>
+        <w:ind w:leftChars="0" w:left="400" w:firstLine="0"/>
+      </w:pPr>
+      <w:r>
+        <w:rPr>
+          <w:rFonts w:hint="eastAsia"/>
+        </w:rPr>
         <w:t>i</w:t>
       </w:r>
       <w:r>
@@ -8481,6 +8450,7 @@
         <w:ind w:leftChars="0" w:left="400" w:firstLine="0"/>
       </w:pPr>
       <w:r>
+        <w:lastRenderedPageBreak/>
         <w:t>(</w:t>
       </w:r>
       <w:r>
@@ -8669,7 +8639,6 @@
           <w:sz w:val="22"/>
           <w:szCs w:val="24"/>
         </w:rPr>
-        <w:lastRenderedPageBreak/>
         <w:t>사용 함수</w:t>
       </w:r>
     </w:p>
@@ -8954,12 +8923,21 @@
     <w:p>
       <w:pPr>
         <w:spacing w:after="20"/>
-      </w:pPr>
-      <w:r>
-        <w:rPr>
-          <w:rFonts w:hint="eastAsia"/>
-        </w:rPr>
-        <w:t>윈속 초기화 후 넘겨줄 데이터를 초기화 하고 무한 루프를 돌며 연결을 기다린다</w:t>
+        <w:rPr>
+          <w:rFonts w:hint="eastAsia"/>
+        </w:rPr>
+      </w:pPr>
+      <w:r>
+        <w:rPr>
+          <w:rFonts w:hint="eastAsia"/>
+        </w:rPr>
+        <w:t>윈속 초기화 후 넘겨줄 데이터를 초기화 하고</w:t>
+      </w:r>
+      <w:r>
+        <w:rPr>
+          <w:rFonts w:hint="eastAsia"/>
+        </w:rPr>
+        <w:t xml:space="preserve"> 클라이언트의 연결을 기다린다.</w:t>
       </w:r>
     </w:p>
     <w:p>
@@ -9106,33 +9084,18 @@
     <w:p>
       <w:pPr>
         <w:spacing w:after="20"/>
-      </w:pPr>
-      <w:r>
-        <w:rPr>
-          <w:rFonts w:hint="eastAsia"/>
-        </w:rPr>
-        <w:t>c</w:t>
-      </w:r>
-      <w:r>
-        <w:t>lient_index</w:t>
-      </w:r>
-      <w:r>
-        <w:rPr>
-          <w:rFonts w:hint="eastAsia"/>
-        </w:rPr>
-        <w:t xml:space="preserve">값이 </w:t>
+        <w:rPr>
+          <w:rFonts w:hint="eastAsia"/>
+        </w:rPr>
+      </w:pPr>
+      <w:r>
+        <w:t>SetEvent(hReadEvent[</w:t>
       </w:r>
       <w:r>
         <w:t>0</w:t>
       </w:r>
       <w:r>
-        <w:rPr>
-          <w:rFonts w:hint="eastAsia"/>
-        </w:rPr>
-        <w:t xml:space="preserve">이면 </w:t>
-      </w:r>
-      <w:r>
-        <w:t>SetEvent(hReadEvent[client_index])</w:t>
+        <w:t>])</w:t>
       </w:r>
       <w:r>
         <w:rPr>
@@ -9140,72 +9103,6 @@
         </w:rPr>
         <w:t>로 이벤트를 신호 상태로 바꿔준다.</w:t>
       </w:r>
-    </w:p>
-    <w:p>
-      <w:pPr>
-        <w:spacing w:after="20"/>
-      </w:pPr>
-      <w:r>
-        <w:rPr>
-          <w:rFonts w:hint="eastAsia"/>
-        </w:rPr>
-        <w:t>c</w:t>
-      </w:r>
-      <w:r>
-        <w:t>lient_index</w:t>
-      </w:r>
-      <w:r>
-        <w:rPr>
-          <w:rFonts w:hint="eastAsia"/>
-        </w:rPr>
-        <w:t xml:space="preserve">의 값을 </w:t>
-      </w:r>
-      <w:r>
-        <w:t xml:space="preserve">1 </w:t>
-      </w:r>
-      <w:r>
-        <w:rPr>
-          <w:rFonts w:hint="eastAsia"/>
-        </w:rPr>
-        <w:t>올린다.</w:t>
-      </w:r>
-    </w:p>
-    <w:p>
-      <w:pPr>
-        <w:spacing w:after="20"/>
-      </w:pPr>
-      <w:r>
-        <w:t>client_index</w:t>
-      </w:r>
-      <w:r>
-        <w:rPr>
-          <w:rFonts w:hint="eastAsia"/>
-        </w:rPr>
-        <w:t xml:space="preserve">값이 </w:t>
-      </w:r>
-      <w:r>
-        <w:t>1</w:t>
-      </w:r>
-      <w:r>
-        <w:rPr>
-          <w:rFonts w:hint="eastAsia"/>
-        </w:rPr>
-        <w:t>이면 g</w:t>
-      </w:r>
-      <w:r>
-        <w:t xml:space="preserve">_Data[0]의 </w:t>
-      </w:r>
-      <w:r>
-        <w:rPr>
-          <w:rFonts w:hint="eastAsia"/>
-        </w:rPr>
-        <w:t>값을 초기화 시켜서 재시작 할 수 있게 한다.</w:t>
-      </w:r>
-    </w:p>
-    <w:p>
-      <w:pPr>
-        <w:spacing w:after="20"/>
-      </w:pPr>
     </w:p>
     <w:p>
       <w:pPr>
@@ -9441,6 +9338,7 @@
         <w:rPr>
           <w:rFonts w:hint="eastAsia"/>
         </w:rPr>
+        <w:lastRenderedPageBreak/>
         <w:t>W</w:t>
       </w:r>
       <w:r>
@@ -9513,7 +9411,6 @@
         <w:rPr>
           <w:rFonts w:hint="eastAsia"/>
         </w:rPr>
-        <w:lastRenderedPageBreak/>
         <w:t>r</w:t>
       </w:r>
       <w:r>
@@ -9554,141 +9451,6 @@
     </w:p>
     <w:p>
       <w:pPr>
-        <w:spacing w:after="20"/>
-      </w:pPr>
-      <w:r>
-        <w:rPr>
-          <w:rFonts w:hint="eastAsia"/>
-          <w:sz w:val="22"/>
-          <w:szCs w:val="24"/>
-        </w:rPr>
-        <w:t>호출 순서</w:t>
-      </w:r>
-    </w:p>
-    <w:p>
-      <w:pPr>
-        <w:spacing w:after="20"/>
-      </w:pPr>
-      <w:r>
-        <w:rPr>
-          <w:rFonts w:hint="eastAsia"/>
-        </w:rPr>
-        <w:t xml:space="preserve">인자로 받은 </w:t>
-      </w:r>
-      <w:r>
-        <w:t>arg</w:t>
-      </w:r>
-      <w:r>
-        <w:rPr>
-          <w:rFonts w:hint="eastAsia"/>
-        </w:rPr>
-        <w:t xml:space="preserve">로 </w:t>
-      </w:r>
-      <w:r>
-        <w:t>client_sock</w:t>
-      </w:r>
-      <w:r>
-        <w:rPr>
-          <w:rFonts w:hint="eastAsia"/>
-        </w:rPr>
-        <w:t>과 i</w:t>
-      </w:r>
-      <w:r>
-        <w:t>ndex</w:t>
-      </w:r>
-      <w:r>
-        <w:rPr>
-          <w:rFonts w:hint="eastAsia"/>
-        </w:rPr>
-        <w:t>값을 받는다.</w:t>
-      </w:r>
-    </w:p>
-    <w:p>
-      <w:pPr>
-        <w:spacing w:after="20"/>
-      </w:pPr>
-      <w:r>
-        <w:rPr>
-          <w:rFonts w:hint="eastAsia"/>
-        </w:rPr>
-        <w:t>g</w:t>
-      </w:r>
-      <w:r>
-        <w:t>etpeername()</w:t>
-      </w:r>
-      <w:r>
-        <w:rPr>
-          <w:rFonts w:hint="eastAsia"/>
-        </w:rPr>
-        <w:t xml:space="preserve">함수를 호출해 </w:t>
-      </w:r>
-      <w:r>
-        <w:t>client_sock</w:t>
-      </w:r>
-      <w:r>
-        <w:rPr>
-          <w:rFonts w:hint="eastAsia"/>
-        </w:rPr>
-        <w:t xml:space="preserve">에서 </w:t>
-      </w:r>
-      <w:r>
-        <w:t>clientaddr</w:t>
-      </w:r>
-      <w:r>
-        <w:rPr>
-          <w:rFonts w:hint="eastAsia"/>
-        </w:rPr>
-        <w:t>로 클라이언트 주소 정보를 읽어온다.</w:t>
-      </w:r>
-    </w:p>
-    <w:p>
-      <w:pPr>
-        <w:spacing w:after="20"/>
-      </w:pPr>
-      <w:r>
-        <w:rPr>
-          <w:rFonts w:hint="eastAsia"/>
-        </w:rPr>
-        <w:t>무한 루프를 돌며 클라이언트와 데이터 송수신을 시작한다.</w:t>
-      </w:r>
-    </w:p>
-    <w:p>
-      <w:pPr>
-        <w:spacing w:after="20"/>
-      </w:pPr>
-      <w:r>
-        <w:t>client_index 1</w:t>
-      </w:r>
-      <w:r>
-        <w:rPr>
-          <w:rFonts w:hint="eastAsia"/>
-        </w:rPr>
-        <w:t>인 경우</w:t>
-      </w:r>
-      <w:r>
-        <w:t xml:space="preserve"> (</w:t>
-      </w:r>
-      <w:r>
-        <w:rPr>
-          <w:rFonts w:hint="eastAsia"/>
-        </w:rPr>
-        <w:t>i</w:t>
-      </w:r>
-      <w:r>
-        <w:t>ndex</w:t>
-      </w:r>
-      <w:r>
-        <w:rPr>
-          <w:rFonts w:hint="eastAsia"/>
-        </w:rPr>
-        <w:t xml:space="preserve">값은 </w:t>
-      </w:r>
-      <w:r>
-        <w:t>0)</w:t>
-      </w:r>
-    </w:p>
-    <w:p>
-      <w:pPr>
         <w:pStyle w:val="a3"/>
         <w:numPr>
           <w:ilvl w:val="0"/>
@@ -9698,10 +9460,286 @@
         <w:ind w:leftChars="0" w:left="400" w:firstLine="0"/>
       </w:pPr>
       <w:r>
-        <w:rPr>
-          <w:rFonts w:hint="eastAsia"/>
-        </w:rPr>
-        <w:t>현재 접속한 클라이언트가 하나 이므로 데이터를 송수신만 한다.</w:t>
+        <w:t xml:space="preserve">Offset() </w:t>
+      </w:r>
+      <w:r>
+        <w:rPr>
+          <w:rFonts w:hint="eastAsia"/>
+        </w:rPr>
+        <w:t>과녁 상태와 좌표 관리하는 함수</w:t>
+      </w:r>
+    </w:p>
+    <w:p>
+      <w:pPr>
+        <w:pStyle w:val="a3"/>
+        <w:spacing w:after="20"/>
+        <w:ind w:leftChars="0" w:left="400"/>
+      </w:pPr>
+    </w:p>
+    <w:p>
+      <w:pPr>
+        <w:spacing w:after="20"/>
+      </w:pPr>
+      <w:r>
+        <w:rPr>
+          <w:rFonts w:hint="eastAsia"/>
+          <w:sz w:val="22"/>
+          <w:szCs w:val="24"/>
+        </w:rPr>
+        <w:t>호출 순서</w:t>
+      </w:r>
+    </w:p>
+    <w:p>
+      <w:pPr>
+        <w:spacing w:after="20"/>
+      </w:pPr>
+      <w:r>
+        <w:rPr>
+          <w:rFonts w:hint="eastAsia"/>
+        </w:rPr>
+        <w:t xml:space="preserve">인자로 받은 </w:t>
+      </w:r>
+      <w:r>
+        <w:t>arg</w:t>
+      </w:r>
+      <w:r>
+        <w:rPr>
+          <w:rFonts w:hint="eastAsia"/>
+        </w:rPr>
+        <w:t xml:space="preserve">로 </w:t>
+      </w:r>
+      <w:r>
+        <w:t>client_sock</w:t>
+      </w:r>
+      <w:r>
+        <w:rPr>
+          <w:rFonts w:hint="eastAsia"/>
+        </w:rPr>
+        <w:t>과 i</w:t>
+      </w:r>
+      <w:r>
+        <w:t>ndex</w:t>
+      </w:r>
+      <w:r>
+        <w:rPr>
+          <w:rFonts w:hint="eastAsia"/>
+        </w:rPr>
+        <w:t>값을 받는다.</w:t>
+      </w:r>
+    </w:p>
+    <w:p>
+      <w:pPr>
+        <w:spacing w:after="20"/>
+      </w:pPr>
+      <w:r>
+        <w:rPr>
+          <w:rFonts w:hint="eastAsia"/>
+        </w:rPr>
+        <w:t>g</w:t>
+      </w:r>
+      <w:r>
+        <w:t>etpeername()</w:t>
+      </w:r>
+      <w:r>
+        <w:rPr>
+          <w:rFonts w:hint="eastAsia"/>
+        </w:rPr>
+        <w:t xml:space="preserve">함수를 호출해 </w:t>
+      </w:r>
+      <w:r>
+        <w:t>client_sock</w:t>
+      </w:r>
+      <w:r>
+        <w:rPr>
+          <w:rFonts w:hint="eastAsia"/>
+        </w:rPr>
+        <w:t xml:space="preserve">에서 </w:t>
+      </w:r>
+      <w:r>
+        <w:t>clientaddr</w:t>
+      </w:r>
+      <w:r>
+        <w:rPr>
+          <w:rFonts w:hint="eastAsia"/>
+        </w:rPr>
+        <w:t>로 클라이언트 주소 정보를 읽어온다.</w:t>
+      </w:r>
+    </w:p>
+    <w:p>
+      <w:pPr>
+        <w:spacing w:after="20"/>
+      </w:pPr>
+      <w:r>
+        <w:rPr>
+          <w:rFonts w:hint="eastAsia"/>
+        </w:rPr>
+        <w:t>무한 루프를 돌며 클라이언트와 데이터 송수신을 시작한다.</w:t>
+      </w:r>
+    </w:p>
+    <w:p>
+      <w:r>
+        <w:rPr>
+          <w:rFonts w:hint="eastAsia"/>
+        </w:rPr>
+        <w:t>W</w:t>
+      </w:r>
+      <w:r>
+        <w:t>aitForSingleObject()</w:t>
+      </w:r>
+      <w:r>
+        <w:rPr>
+          <w:rFonts w:hint="eastAsia"/>
+        </w:rPr>
+        <w:t xml:space="preserve">로 </w:t>
+      </w:r>
+      <w:r>
+        <w:t>hReadEvent[index]</w:t>
+      </w:r>
+      <w:r>
+        <w:rPr>
+          <w:rFonts w:hint="eastAsia"/>
+        </w:rPr>
+        <w:t>가 신호상태가 될 때까지 기다린다</w:t>
+      </w:r>
+      <w:r>
+        <w:t xml:space="preserve">. </w:t>
+      </w:r>
+      <w:r>
+        <w:rPr>
+          <w:rFonts w:hint="eastAsia"/>
+        </w:rPr>
+        <w:t>신호상태가 되면 r</w:t>
+      </w:r>
+      <w:r>
+        <w:t>ecv()</w:t>
+      </w:r>
+      <w:r>
+        <w:rPr>
+          <w:rFonts w:hint="eastAsia"/>
+        </w:rPr>
+        <w:t xml:space="preserve">함수로 데이터를 </w:t>
+      </w:r>
+      <w:r>
+        <w:t>g_Data[index]</w:t>
+      </w:r>
+      <w:r>
+        <w:rPr>
+          <w:rFonts w:hint="eastAsia"/>
+        </w:rPr>
+        <w:t xml:space="preserve">에 수신하고 </w:t>
+      </w:r>
+      <w:r>
+        <w:t>index</w:t>
+      </w:r>
+      <w:r>
+        <w:rPr>
+          <w:rFonts w:hint="eastAsia"/>
+        </w:rPr>
+        <w:t xml:space="preserve">가 </w:t>
+      </w:r>
+      <w:r>
+        <w:t>0</w:t>
+      </w:r>
+      <w:r>
+        <w:rPr>
+          <w:rFonts w:hint="eastAsia"/>
+        </w:rPr>
+        <w:t xml:space="preserve">이면 </w:t>
+      </w:r>
+      <w:r>
+        <w:t>SetEvent()</w:t>
+      </w:r>
+      <w:r>
+        <w:rPr>
+          <w:rFonts w:hint="eastAsia"/>
+        </w:rPr>
+        <w:t xml:space="preserve">로 </w:t>
+      </w:r>
+      <w:r>
+        <w:t>hReadEvent[1]</w:t>
+      </w:r>
+      <w:r>
+        <w:rPr>
+          <w:rFonts w:hint="eastAsia"/>
+        </w:rPr>
+        <w:t xml:space="preserve">을 신호상태로 변경하고 </w:t>
+      </w:r>
+      <w:r>
+        <w:t>hWirteEvent[0]</w:t>
+      </w:r>
+      <w:r>
+        <w:rPr>
+          <w:rFonts w:hint="eastAsia"/>
+        </w:rPr>
+        <w:t>을 기다리</w:t>
+      </w:r>
+      <w:r>
+        <w:rPr>
+          <w:rFonts w:hint="eastAsia"/>
+        </w:rPr>
+        <w:t>게 하고</w:t>
+      </w:r>
+      <w:r>
+        <w:rPr>
+          <w:rFonts w:hint="eastAsia"/>
+        </w:rPr>
+        <w:t>,</w:t>
+      </w:r>
+      <w:r>
+        <w:t xml:space="preserve"> 1</w:t>
+      </w:r>
+      <w:r>
+        <w:rPr>
+          <w:rFonts w:hint="eastAsia"/>
+        </w:rPr>
+        <w:t xml:space="preserve">이라면 </w:t>
+      </w:r>
+      <w:r>
+        <w:t>hWriteEvent[0]</w:t>
+      </w:r>
+      <w:r>
+        <w:rPr>
+          <w:rFonts w:hint="eastAsia"/>
+        </w:rPr>
+        <w:t xml:space="preserve">을 신호상태로 바꿔주고 </w:t>
+      </w:r>
+      <w:r>
+        <w:t>hWriteEvent[1]</w:t>
+      </w:r>
+      <w:r>
+        <w:rPr>
+          <w:rFonts w:hint="eastAsia"/>
+        </w:rPr>
+        <w:t xml:space="preserve">을 기다리게 </w:t>
+      </w:r>
+      <w:proofErr w:type="gramStart"/>
+      <w:r>
+        <w:rPr>
+          <w:rFonts w:hint="eastAsia"/>
+        </w:rPr>
+        <w:t>한다.</w:t>
+      </w:r>
+      <w:r>
+        <w:rPr>
+          <w:rFonts w:hint="eastAsia"/>
+        </w:rPr>
+        <w:t>이</w:t>
+      </w:r>
+      <w:proofErr w:type="gramEnd"/>
+      <w:r>
+        <w:rPr>
+          <w:rFonts w:hint="eastAsia"/>
+        </w:rPr>
+        <w:t xml:space="preserve"> 과정에서 </w:t>
+      </w:r>
+      <w:r>
+        <w:t>Offset()</w:t>
+      </w:r>
+      <w:r>
+        <w:rPr>
+          <w:rFonts w:hint="eastAsia"/>
+        </w:rPr>
+        <w:t>을 통하여 과녁과의 충돌체크를 하고 과녁을 관리해준다.</w:t>
       </w:r>
       <w:r>
         <w:t xml:space="preserve"> </w:t>
@@ -9710,153 +9748,7 @@
         <w:rPr>
           <w:rFonts w:hint="eastAsia"/>
         </w:rPr>
-        <w:t>데이터를 먼저 수신하고 송신한다.</w:t>
-      </w:r>
-    </w:p>
-    <w:p>
-      <w:pPr>
-        <w:spacing w:after="20"/>
-        <w:ind w:left="400"/>
-      </w:pPr>
-      <w:r>
-        <w:rPr>
-          <w:rFonts w:hint="eastAsia"/>
-        </w:rPr>
-        <w:t>c</w:t>
-      </w:r>
-      <w:r>
-        <w:t>lient_index 2</w:t>
-      </w:r>
-      <w:r>
-        <w:rPr>
-          <w:rFonts w:hint="eastAsia"/>
-        </w:rPr>
-        <w:t>인 경우</w:t>
-      </w:r>
-    </w:p>
-    <w:p>
-      <w:r>
-        <w:rPr>
-          <w:rFonts w:hint="eastAsia"/>
-        </w:rPr>
-        <w:t>W</w:t>
-      </w:r>
-      <w:r>
-        <w:t>aitForSingleObject()</w:t>
-      </w:r>
-      <w:r>
-        <w:rPr>
-          <w:rFonts w:hint="eastAsia"/>
-        </w:rPr>
-        <w:t xml:space="preserve">로 </w:t>
-      </w:r>
-      <w:r>
-        <w:t>hReadEvent[index]</w:t>
-      </w:r>
-      <w:r>
-        <w:rPr>
-          <w:rFonts w:hint="eastAsia"/>
-        </w:rPr>
-        <w:t>가 신호상태가 될 때까지 기다린다</w:t>
-      </w:r>
-      <w:r>
-        <w:t xml:space="preserve">. </w:t>
-      </w:r>
-      <w:r>
-        <w:rPr>
-          <w:rFonts w:hint="eastAsia"/>
-        </w:rPr>
-        <w:t>신호상태가 되면 r</w:t>
-      </w:r>
-      <w:r>
-        <w:t>ecv()</w:t>
-      </w:r>
-      <w:r>
-        <w:rPr>
-          <w:rFonts w:hint="eastAsia"/>
-        </w:rPr>
-        <w:t xml:space="preserve">함수로 데이터를 </w:t>
-      </w:r>
-      <w:r>
-        <w:t>g_Data[index]</w:t>
-      </w:r>
-      <w:r>
-        <w:rPr>
-          <w:rFonts w:hint="eastAsia"/>
-        </w:rPr>
-        <w:t xml:space="preserve">에 수신하고 </w:t>
-      </w:r>
-      <w:r>
-        <w:t>index</w:t>
-      </w:r>
-      <w:r>
-        <w:rPr>
-          <w:rFonts w:hint="eastAsia"/>
-        </w:rPr>
-        <w:t xml:space="preserve">가 </w:t>
-      </w:r>
-      <w:r>
-        <w:t>0</w:t>
-      </w:r>
-      <w:r>
-        <w:rPr>
-          <w:rFonts w:hint="eastAsia"/>
-        </w:rPr>
-        <w:t xml:space="preserve">이면 </w:t>
-      </w:r>
-      <w:r>
-        <w:t>SetEvent()</w:t>
-      </w:r>
-      <w:r>
-        <w:rPr>
-          <w:rFonts w:hint="eastAsia"/>
-        </w:rPr>
-        <w:t xml:space="preserve">로 </w:t>
-      </w:r>
-      <w:r>
-        <w:t>hReadEvent[1]</w:t>
-      </w:r>
-      <w:r>
-        <w:rPr>
-          <w:rFonts w:hint="eastAsia"/>
-        </w:rPr>
-        <w:t xml:space="preserve">을 신호상태로 변경하고 </w:t>
-      </w:r>
-      <w:r>
-        <w:t>hWirteEvent[0]</w:t>
-      </w:r>
-      <w:r>
-        <w:rPr>
-          <w:rFonts w:hint="eastAsia"/>
-        </w:rPr>
-        <w:t>을 기다리고,</w:t>
-      </w:r>
-      <w:r>
-        <w:t xml:space="preserve"> 1</w:t>
-      </w:r>
-      <w:r>
-        <w:rPr>
-          <w:rFonts w:hint="eastAsia"/>
-        </w:rPr>
-        <w:t xml:space="preserve">이라면 </w:t>
-      </w:r>
-      <w:r>
-        <w:t>hWriteEvent[0]</w:t>
-      </w:r>
-      <w:r>
-        <w:rPr>
-          <w:rFonts w:hint="eastAsia"/>
-        </w:rPr>
-        <w:t xml:space="preserve">을 신호상태로 바꿔주고 </w:t>
-      </w:r>
-      <w:r>
-        <w:t>hWriteEvent[1]</w:t>
-      </w:r>
-      <w:r>
-        <w:rPr>
-          <w:rFonts w:hint="eastAsia"/>
-        </w:rPr>
-        <w:t>을 기다리게 한다.</w:t>
+        <w:t>실시간으로 먼저 과녁을 맞혔으면 과녁이 사라지고 해당 플레이어가 점수를 획득할 수 있도록 이벤트를 이용해 동기화한다.</w:t>
       </w:r>
       <w:r>
         <w:t xml:space="preserve"> hWriteEvent[index]</w:t>
@@ -9961,11 +9853,10 @@
     <w:p/>
     <w:p/>
     <w:p/>
-    <w:p/>
-    <w:p/>
-    <w:p>
-      <w:pPr>
-        <w:rPr>
+    <w:p>
+      <w:pPr>
+        <w:rPr>
+          <w:rFonts w:hint="eastAsia"/>
           <w:b/>
           <w:bCs/>
           <w:sz w:val="26"/>
@@ -9982,24 +9873,14 @@
           <w:szCs w:val="26"/>
         </w:rPr>
       </w:pPr>
-    </w:p>
-    <w:p>
-      <w:pPr>
-        <w:rPr>
+      <w:r>
+        <w:rPr>
+          <w:rFonts w:hint="eastAsia"/>
           <w:b/>
           <w:bCs/>
           <w:sz w:val="26"/>
           <w:szCs w:val="26"/>
         </w:rPr>
-      </w:pPr>
-      <w:r>
-        <w:rPr>
-          <w:rFonts w:hint="eastAsia"/>
-          <w:b/>
-          <w:bCs/>
-          <w:sz w:val="26"/>
-          <w:szCs w:val="26"/>
-        </w:rPr>
         <w:lastRenderedPageBreak/>
         <w:t>4. Low-Level 디자인</w:t>
       </w:r>
@@ -10008,7 +9889,6 @@
       <w:pPr>
         <w:ind w:left="800"/>
         <w:rPr>
-          <w:rFonts w:hint="eastAsia"/>
           <w:b/>
           <w:bCs/>
           <w:sz w:val="24"/>
@@ -10023,20 +9903,8 @@
           <w:sz w:val="24"/>
           <w:szCs w:val="24"/>
         </w:rPr>
-        <w:t xml:space="preserve">4-2. 클라이언트 </w:t>
-      </w:r>
-      <w:proofErr w:type="spellStart"/>
-      <w:r>
-        <w:rPr>
-          <w:rFonts w:hint="eastAsia"/>
-          <w:b/>
-          <w:bCs/>
-          <w:sz w:val="24"/>
-          <w:szCs w:val="24"/>
-        </w:rPr>
-        <w:t>LOW-Level</w:t>
-      </w:r>
-      <w:proofErr w:type="spellEnd"/>
+        <w:t>4-2. 클라이언트 LOW-Level</w:t>
+      </w:r>
     </w:p>
     <w:p>
       <w:pPr>
@@ -10067,21 +9935,12 @@
           <w:szCs w:val="20"/>
         </w:rPr>
       </w:pPr>
-      <w:proofErr w:type="spellStart"/>
-      <w:r>
-        <w:rPr>
-          <w:rFonts w:hint="eastAsia"/>
-          <w:szCs w:val="20"/>
-        </w:rPr>
-        <w:t>y_angle</w:t>
-      </w:r>
-      <w:proofErr w:type="spellEnd"/>
-      <w:r>
-        <w:rPr>
-          <w:rFonts w:hint="eastAsia"/>
-          <w:szCs w:val="20"/>
-        </w:rPr>
-        <w:t xml:space="preserve"> -&gt; 현재 플레이어 카메라의 y각도 값</w:t>
+      <w:r>
+        <w:rPr>
+          <w:rFonts w:hint="eastAsia"/>
+          <w:szCs w:val="20"/>
+        </w:rPr>
+        <w:t>y_angle -&gt; 현재 플레이어 카메라의 y각도 값</w:t>
       </w:r>
     </w:p>
     <w:p>
@@ -10144,17 +10003,8 @@
           <w:rFonts w:hint="eastAsia"/>
           <w:szCs w:val="20"/>
         </w:rPr>
-        <w:t xml:space="preserve">arrow.modelmatrix.rotation -&gt; 화살의 </w:t>
-      </w:r>
-      <w:proofErr w:type="spellStart"/>
-      <w:r>
-        <w:rPr>
-          <w:rFonts w:hint="eastAsia"/>
-          <w:szCs w:val="20"/>
-        </w:rPr>
-        <w:t>회전값</w:t>
-      </w:r>
-      <w:proofErr w:type="spellEnd"/>
+        <w:t>arrow.modelmatrix.rotation -&gt; 화살의 회전값</w:t>
+      </w:r>
     </w:p>
     <w:p>
       <w:pPr>
@@ -10162,7 +10012,6 @@
         <w:spacing w:after="0"/>
         <w:ind w:leftChars="0"/>
         <w:rPr>
-          <w:rFonts w:hint="eastAsia"/>
           <w:szCs w:val="20"/>
         </w:rPr>
       </w:pPr>
@@ -10204,23 +10053,7 @@
           <w:rFonts w:hint="eastAsia"/>
           <w:szCs w:val="20"/>
         </w:rPr>
-        <w:t xml:space="preserve">bool connectState -&gt; 현재 서버와 </w:t>
-      </w:r>
-      <w:proofErr w:type="spellStart"/>
-      <w:r>
-        <w:rPr>
-          <w:rFonts w:hint="eastAsia"/>
-          <w:szCs w:val="20"/>
-        </w:rPr>
-        <w:t>연결이되었는지</w:t>
-      </w:r>
-      <w:proofErr w:type="spellEnd"/>
-      <w:r>
-        <w:rPr>
-          <w:rFonts w:hint="eastAsia"/>
-          <w:szCs w:val="20"/>
-        </w:rPr>
-        <w:t xml:space="preserve"> 확인하기 위한 변수</w:t>
+        <w:t>bool connectState -&gt; 현재 서버와 연결이되었는지 확인하기 위한 변수</w:t>
       </w:r>
     </w:p>
     <w:p>
@@ -10229,7 +10062,6 @@
         <w:spacing w:after="0"/>
         <w:ind w:leftChars="0"/>
         <w:rPr>
-          <w:rFonts w:hint="eastAsia"/>
           <w:szCs w:val="20"/>
         </w:rPr>
       </w:pPr>
@@ -10277,7 +10109,6 @@
         <w:spacing w:after="0"/>
         <w:ind w:leftChars="0"/>
         <w:rPr>
-          <w:rFonts w:hint="eastAsia"/>
           <w:sz w:val="16"/>
           <w:szCs w:val="16"/>
         </w:rPr>
@@ -10359,23 +10190,7 @@
           <w:rFonts w:hint="eastAsia"/>
           <w:szCs w:val="20"/>
         </w:rPr>
-        <w:t xml:space="preserve">int retval -&gt; send와 recv의 </w:t>
-      </w:r>
-      <w:proofErr w:type="spellStart"/>
-      <w:r>
-        <w:rPr>
-          <w:rFonts w:hint="eastAsia"/>
-          <w:szCs w:val="20"/>
-        </w:rPr>
-        <w:t>리턴값을</w:t>
-      </w:r>
-      <w:proofErr w:type="spellEnd"/>
-      <w:r>
-        <w:rPr>
-          <w:rFonts w:hint="eastAsia"/>
-          <w:szCs w:val="20"/>
-        </w:rPr>
-        <w:t xml:space="preserve"> 저장하는 변수</w:t>
+        <w:t>int retval -&gt; send와 recv의 리턴값을 저장하는 변수</w:t>
       </w:r>
     </w:p>
     <w:p>
@@ -10384,7 +10199,6 @@
         <w:spacing w:after="0"/>
         <w:ind w:leftChars="0"/>
         <w:rPr>
-          <w:rFonts w:hint="eastAsia"/>
           <w:szCs w:val="20"/>
         </w:rPr>
       </w:pPr>
@@ -10738,7 +10552,6 @@
         <w:spacing w:after="0"/>
         <w:ind w:leftChars="0"/>
         <w:rPr>
-          <w:rFonts w:hint="eastAsia"/>
           <w:sz w:val="16"/>
           <w:szCs w:val="16"/>
         </w:rPr>
@@ -10787,7 +10600,6 @@
         <w:spacing w:after="0"/>
         <w:ind w:leftChars="0"/>
         <w:rPr>
-          <w:rFonts w:hint="eastAsia"/>
           <w:sz w:val="16"/>
           <w:szCs w:val="16"/>
         </w:rPr>
@@ -10853,11 +10665,9 @@
         <w:spacing w:after="0"/>
         <w:ind w:leftChars="0"/>
         <w:rPr>
-          <w:rFonts w:hint="eastAsia"/>
-          <w:szCs w:val="20"/>
-        </w:rPr>
-      </w:pPr>
-      <w:proofErr w:type="spellStart"/>
+          <w:szCs w:val="20"/>
+        </w:rPr>
+      </w:pPr>
       <w:r>
         <w:rPr>
           <w:rFonts w:hint="eastAsia"/>
@@ -10865,7 +10675,6 @@
         </w:rPr>
         <w:t>recv</w:t>
       </w:r>
-      <w:proofErr w:type="spellEnd"/>
       <w:r>
         <w:rPr>
           <w:szCs w:val="20"/>
@@ -10978,21 +10787,12 @@
           <w:szCs w:val="20"/>
         </w:rPr>
       </w:pPr>
-      <w:proofErr w:type="spellStart"/>
-      <w:r>
-        <w:rPr>
-          <w:rFonts w:hint="eastAsia"/>
-          <w:szCs w:val="20"/>
-        </w:rPr>
-        <w:t>recv</w:t>
-      </w:r>
-      <w:proofErr w:type="spellEnd"/>
-      <w:r>
-        <w:rPr>
-          <w:rFonts w:hint="eastAsia"/>
-          <w:szCs w:val="20"/>
-        </w:rPr>
-        <w:t>()</w:t>
+      <w:r>
+        <w:rPr>
+          <w:rFonts w:hint="eastAsia"/>
+          <w:szCs w:val="20"/>
+        </w:rPr>
+        <w:t>recv()</w:t>
       </w:r>
       <w:r>
         <w:rPr>
@@ -11121,7 +10921,6 @@
       <w:pPr>
         <w:spacing w:after="20"/>
         <w:rPr>
-          <w:rFonts w:hint="eastAsia"/>
           <w:sz w:val="24"/>
           <w:szCs w:val="24"/>
         </w:rPr>
@@ -11143,29 +10942,18 @@
           <w:sz w:val="24"/>
           <w:szCs w:val="24"/>
         </w:rPr>
-        <w:t xml:space="preserve">역할 </w:t>
-      </w:r>
-      <w:proofErr w:type="spellStart"/>
-      <w:r>
-        <w:rPr>
-          <w:rFonts w:hint="eastAsia"/>
-          <w:b/>
-          <w:bCs/>
-          <w:sz w:val="24"/>
-          <w:szCs w:val="24"/>
-        </w:rPr>
-        <w:t>분담표</w:t>
-      </w:r>
-      <w:proofErr w:type="spellEnd"/>
-    </w:p>
-    <w:p>
-      <w:pPr>
-        <w:rPr>
-          <w:szCs w:val="20"/>
-        </w:rPr>
-      </w:pPr>
-      <w:r>
-        <w:rPr>
+        <w:t>역할 분담표</w:t>
+      </w:r>
+    </w:p>
+    <w:p>
+      <w:pPr>
+        <w:rPr>
+          <w:szCs w:val="20"/>
+        </w:rPr>
+      </w:pPr>
+      <w:r>
+        <w:rPr>
+          <w:noProof/>
           <w:szCs w:val="20"/>
         </w:rPr>
         <w:drawing>
@@ -11327,7 +11115,6 @@
     <w:p>
       <w:pPr>
         <w:rPr>
-          <w:rFonts w:hint="eastAsia"/>
           <w:szCs w:val="20"/>
         </w:rPr>
       </w:pPr>
@@ -12201,21 +11988,12 @@
               </w:rPr>
               <w:t xml:space="preserve">클라이언트 </w:t>
             </w:r>
-            <w:proofErr w:type="spellStart"/>
-            <w:r>
-              <w:rPr>
-                <w:sz w:val="16"/>
-                <w:szCs w:val="16"/>
-              </w:rPr>
-              <w:t>DrawScene</w:t>
-            </w:r>
-            <w:proofErr w:type="spellEnd"/>
-            <w:r>
-              <w:rPr>
-                <w:sz w:val="16"/>
-                <w:szCs w:val="16"/>
-              </w:rPr>
-              <w:t xml:space="preserve"> </w:t>
+            <w:r>
+              <w:rPr>
+                <w:sz w:val="16"/>
+                <w:szCs w:val="16"/>
+              </w:rPr>
+              <w:t xml:space="preserve">DrawScene </w:t>
             </w:r>
             <w:r>
               <w:rPr>
@@ -12356,7 +12134,6 @@
                 <w:szCs w:val="16"/>
               </w:rPr>
             </w:pPr>
-            <w:proofErr w:type="spellStart"/>
             <w:r>
               <w:rPr>
                 <w:rFonts w:hint="eastAsia"/>
@@ -12372,7 +12149,6 @@
               </w:rPr>
               <w:t>reateSocket</w:t>
             </w:r>
-            <w:proofErr w:type="spellEnd"/>
           </w:p>
           <w:p>
             <w:pPr>
@@ -12445,7 +12221,6 @@
                 <w:szCs w:val="16"/>
               </w:rPr>
             </w:pPr>
-            <w:proofErr w:type="spellStart"/>
             <w:r>
               <w:rPr>
                 <w:rFonts w:hint="eastAsia"/>
@@ -12461,7 +12236,6 @@
               </w:rPr>
               <w:t>reateSocke</w:t>
             </w:r>
-            <w:proofErr w:type="spellEnd"/>
           </w:p>
           <w:p>
             <w:pPr>
@@ -12717,7 +12491,6 @@
             <w:pPr>
               <w:jc w:val="left"/>
               <w:rPr>
-                <w:rFonts w:hint="eastAsia"/>
                 <w:sz w:val="16"/>
                 <w:szCs w:val="16"/>
               </w:rPr>
@@ -12988,7 +12761,6 @@
                 <w:szCs w:val="16"/>
               </w:rPr>
             </w:pPr>
-            <w:proofErr w:type="spellStart"/>
             <w:r>
               <w:rPr>
                 <w:rFonts w:hint="eastAsia"/>
@@ -13004,7 +12776,6 @@
               </w:rPr>
               <w:t>lientMgr</w:t>
             </w:r>
-            <w:proofErr w:type="spellEnd"/>
           </w:p>
           <w:p>
             <w:pPr>
@@ -14173,23 +13944,13 @@
                 <w:szCs w:val="16"/>
               </w:rPr>
             </w:pPr>
-            <w:proofErr w:type="spellStart"/>
-            <w:r>
-              <w:rPr>
-                <w:rFonts w:hint="eastAsia"/>
-                <w:sz w:val="16"/>
-                <w:szCs w:val="16"/>
-              </w:rPr>
-              <w:t>윈드</w:t>
-            </w:r>
-            <w:proofErr w:type="spellEnd"/>
-            <w:r>
-              <w:rPr>
-                <w:rFonts w:hint="eastAsia"/>
-                <w:sz w:val="16"/>
-                <w:szCs w:val="16"/>
-              </w:rPr>
-              <w:t xml:space="preserve"> </w:t>
+            <w:r>
+              <w:rPr>
+                <w:rFonts w:hint="eastAsia"/>
+                <w:sz w:val="16"/>
+                <w:szCs w:val="16"/>
+              </w:rPr>
+              <w:t xml:space="preserve">윈드 </w:t>
             </w:r>
             <w:r>
               <w:rPr>
@@ -14313,7 +14074,6 @@
                 <w:szCs w:val="16"/>
               </w:rPr>
             </w:pPr>
-            <w:proofErr w:type="spellStart"/>
             <w:r>
               <w:rPr>
                 <w:rFonts w:hint="eastAsia"/>
@@ -14329,7 +14089,6 @@
               </w:rPr>
               <w:t>rawScene</w:t>
             </w:r>
-            <w:proofErr w:type="spellEnd"/>
           </w:p>
           <w:p>
             <w:pPr>
@@ -14455,7 +14214,6 @@
                 <w:szCs w:val="16"/>
               </w:rPr>
             </w:pPr>
-            <w:proofErr w:type="spellStart"/>
             <w:r>
               <w:rPr>
                 <w:rFonts w:hint="eastAsia"/>
@@ -14471,7 +14229,6 @@
               </w:rPr>
               <w:t>lientMgr</w:t>
             </w:r>
-            <w:proofErr w:type="spellEnd"/>
           </w:p>
           <w:p>
             <w:pPr>
@@ -14627,7 +14384,6 @@
                 <w:szCs w:val="16"/>
               </w:rPr>
             </w:pPr>
-            <w:proofErr w:type="spellStart"/>
             <w:r>
               <w:rPr>
                 <w:rFonts w:hint="eastAsia"/>
@@ -14643,7 +14399,6 @@
               </w:rPr>
               <w:t>ataComm</w:t>
             </w:r>
-            <w:proofErr w:type="spellEnd"/>
           </w:p>
           <w:p>
             <w:pPr>
@@ -15146,7 +14901,6 @@
                 <w:szCs w:val="16"/>
               </w:rPr>
             </w:pPr>
-            <w:proofErr w:type="spellStart"/>
             <w:r>
               <w:rPr>
                 <w:rFonts w:hint="eastAsia"/>
@@ -15169,7 +14923,6 @@
               </w:rPr>
               <w:t>Event</w:t>
             </w:r>
-            <w:proofErr w:type="spellEnd"/>
           </w:p>
           <w:p>
             <w:pPr>
@@ -15676,7 +15429,6 @@
     <w:p>
       <w:pPr>
         <w:rPr>
-          <w:rFonts w:hint="eastAsia"/>
           <w:b/>
           <w:bCs/>
           <w:sz w:val="22"/>
@@ -15691,7 +15443,6 @@
           <w:sz w:val="22"/>
         </w:rPr>
       </w:pPr>
-      <w:proofErr w:type="spellStart"/>
       <w:r>
         <w:rPr>
           <w:rFonts w:hint="eastAsia"/>
@@ -15700,17 +15451,7 @@
           <w:sz w:val="22"/>
         </w:rPr>
         <w:lastRenderedPageBreak/>
-        <w:t>황석주</w:t>
-      </w:r>
-      <w:proofErr w:type="spellEnd"/>
-      <w:r>
-        <w:rPr>
-          <w:rFonts w:hint="eastAsia"/>
-          <w:b/>
-          <w:bCs/>
-          <w:sz w:val="22"/>
-        </w:rPr>
-        <w:t xml:space="preserve"> 일정</w:t>
+        <w:t>황석주 일정</w:t>
       </w:r>
     </w:p>
     <w:tbl>
@@ -16216,23 +15957,13 @@
                 <w:szCs w:val="16"/>
               </w:rPr>
             </w:pPr>
-            <w:proofErr w:type="spellStart"/>
-            <w:r>
-              <w:rPr>
-                <w:rFonts w:hint="eastAsia"/>
-                <w:sz w:val="16"/>
-                <w:szCs w:val="16"/>
-              </w:rPr>
-              <w:t>윈속</w:t>
-            </w:r>
-            <w:proofErr w:type="spellEnd"/>
-            <w:r>
-              <w:rPr>
-                <w:rFonts w:hint="eastAsia"/>
-                <w:sz w:val="16"/>
-                <w:szCs w:val="16"/>
-              </w:rPr>
-              <w:t xml:space="preserve"> 구현</w:t>
+            <w:r>
+              <w:rPr>
+                <w:rFonts w:hint="eastAsia"/>
+                <w:sz w:val="16"/>
+                <w:szCs w:val="16"/>
+              </w:rPr>
+              <w:t>윈속 구현</w:t>
             </w:r>
           </w:p>
         </w:tc>
@@ -16320,23 +16051,13 @@
                 <w:szCs w:val="16"/>
               </w:rPr>
             </w:pPr>
-            <w:proofErr w:type="spellStart"/>
-            <w:r>
-              <w:rPr>
-                <w:rFonts w:hint="eastAsia"/>
-                <w:sz w:val="16"/>
-                <w:szCs w:val="16"/>
-              </w:rPr>
-              <w:t>초기화값</w:t>
-            </w:r>
-            <w:proofErr w:type="spellEnd"/>
-            <w:r>
-              <w:rPr>
-                <w:rFonts w:hint="eastAsia"/>
-                <w:sz w:val="16"/>
-                <w:szCs w:val="16"/>
-              </w:rPr>
-              <w:t xml:space="preserve"> 설정</w:t>
+            <w:r>
+              <w:rPr>
+                <w:rFonts w:hint="eastAsia"/>
+                <w:sz w:val="16"/>
+                <w:szCs w:val="16"/>
+              </w:rPr>
+              <w:t>초기화값 설정</w:t>
             </w:r>
           </w:p>
         </w:tc>
@@ -16512,7 +16233,6 @@
                 <w:szCs w:val="16"/>
               </w:rPr>
             </w:pPr>
-            <w:proofErr w:type="spellStart"/>
             <w:r>
               <w:rPr>
                 <w:rFonts w:hint="eastAsia"/>
@@ -16528,7 +16248,6 @@
               </w:rPr>
               <w:t>rawScene</w:t>
             </w:r>
-            <w:proofErr w:type="spellEnd"/>
           </w:p>
           <w:p>
             <w:pPr>
@@ -16677,7 +16396,6 @@
                 <w:szCs w:val="16"/>
               </w:rPr>
             </w:pPr>
-            <w:proofErr w:type="spellStart"/>
             <w:r>
               <w:rPr>
                 <w:rFonts w:hint="eastAsia"/>
@@ -16693,7 +16411,6 @@
               </w:rPr>
               <w:t>lientMgr</w:t>
             </w:r>
-            <w:proofErr w:type="spellEnd"/>
           </w:p>
           <w:p>
             <w:pPr>
@@ -16854,7 +16571,6 @@
                 <w:szCs w:val="16"/>
               </w:rPr>
             </w:pPr>
-            <w:proofErr w:type="spellStart"/>
             <w:r>
               <w:rPr>
                 <w:rFonts w:hint="eastAsia"/>
@@ -16870,7 +16586,6 @@
               </w:rPr>
               <w:t>ataComm</w:t>
             </w:r>
-            <w:proofErr w:type="spellEnd"/>
           </w:p>
           <w:p>
             <w:pPr>
@@ -17303,7 +17018,6 @@
                 <w:szCs w:val="16"/>
               </w:rPr>
             </w:pPr>
-            <w:proofErr w:type="spellStart"/>
             <w:r>
               <w:rPr>
                 <w:rFonts w:hint="eastAsia"/>
@@ -17319,7 +17033,6 @@
               </w:rPr>
               <w:t>eadEvent</w:t>
             </w:r>
-            <w:proofErr w:type="spellEnd"/>
           </w:p>
           <w:p>
             <w:pPr>
